--- a/Mobile App Project/Mobile App Project.docx
+++ b/Mobile App Project/Mobile App Project.docx
@@ -187,12 +187,44 @@
     </w:p>
     <w:p>
       <w:pPr>
-        <w:rPr>
+        <w:spacing w:line="480" w:lineRule="auto"/>
+        <w:rPr>
+          <w:rFonts w:ascii="Times New Roman" w:hAnsi="Times New Roman" w:cs="Times New Roman"/>
+          <w:sz w:val="24"/>
+          <w:szCs w:val="24"/>
           <w:lang w:val="en-CA"/>
         </w:rPr>
       </w:pPr>
+    </w:p>
+    <w:p>
+      <w:pPr>
+        <w:spacing w:line="480" w:lineRule="auto"/>
+        <w:rPr>
+          <w:rFonts w:ascii="Times New Roman" w:hAnsi="Times New Roman" w:cs="Times New Roman"/>
+          <w:sz w:val="24"/>
+          <w:szCs w:val="24"/>
+          <w:lang w:val="en-CA"/>
+        </w:rPr>
+      </w:pPr>
+      <w:r>
+        <w:rPr>
+          <w:rFonts w:ascii="Times New Roman" w:hAnsi="Times New Roman" w:cs="Times New Roman"/>
+          <w:b/>
+          <w:sz w:val="24"/>
+          <w:szCs w:val="24"/>
+          <w:lang w:val="en-CA"/>
+        </w:rPr>
+        <w:t>USERS</w:t>
+      </w:r>
       <w:bookmarkStart w:id="0" w:name="_GoBack"/>
       <w:bookmarkEnd w:id="0"/>
+    </w:p>
+    <w:p>
+      <w:pPr>
+        <w:rPr>
+          <w:lang w:val="en-CA"/>
+        </w:rPr>
+      </w:pPr>
     </w:p>
     <w:sectPr>
       <w:pgSz w:w="11906" w:h="16838"/>

--- a/Mobile App Project/Mobile App Project.docx
+++ b/Mobile App Project/Mobile App Project.docx
@@ -201,6 +201,7 @@
         <w:spacing w:line="480" w:lineRule="auto"/>
         <w:rPr>
           <w:rFonts w:ascii="Times New Roman" w:hAnsi="Times New Roman" w:cs="Times New Roman"/>
+          <w:b/>
           <w:sz w:val="24"/>
           <w:szCs w:val="24"/>
           <w:lang w:val="en-CA"/>
@@ -216,6 +217,37 @@
         </w:rPr>
         <w:t>USERS</w:t>
       </w:r>
+    </w:p>
+    <w:p>
+      <w:pPr>
+        <w:spacing w:line="480" w:lineRule="auto"/>
+        <w:rPr>
+          <w:rFonts w:ascii="Times New Roman" w:hAnsi="Times New Roman" w:cs="Times New Roman"/>
+          <w:sz w:val="24"/>
+          <w:szCs w:val="24"/>
+          <w:lang w:val="en-CA"/>
+        </w:rPr>
+      </w:pPr>
+      <w:r>
+        <w:rPr>
+          <w:rFonts w:ascii="Times New Roman" w:hAnsi="Times New Roman" w:cs="Times New Roman"/>
+          <w:sz w:val="24"/>
+          <w:szCs w:val="24"/>
+          <w:lang w:val="en-CA"/>
+        </w:rPr>
+        <w:t>In general, shopping has always catered to middle class and upper class women. Shopping is fragmented and pyramid-shaped. At the pinnacle are elegant boutiques for the affluent; a huge belt of inelegant but ruthlessly efficient “discounters” flog plenty at the pyramid’s precarious middle. According to the analysis of Susan D. Davis, at its base are the world’s workers and poor, on whose cheapened labor the rest of the pyramid depends for its incredible abundance.</w:t>
+      </w:r>
+    </w:p>
+    <w:p>
+      <w:pPr>
+        <w:spacing w:line="480" w:lineRule="auto"/>
+        <w:rPr>
+          <w:rFonts w:ascii="Times New Roman" w:hAnsi="Times New Roman" w:cs="Times New Roman"/>
+          <w:sz w:val="24"/>
+          <w:szCs w:val="24"/>
+          <w:lang w:val="en-CA"/>
+        </w:rPr>
+      </w:pPr>
       <w:bookmarkStart w:id="0" w:name="_GoBack"/>
       <w:bookmarkEnd w:id="0"/>
     </w:p>

--- a/Mobile App Project/Mobile App Project.docx
+++ b/Mobile App Project/Mobile App Project.docx
@@ -236,6 +236,27 @@
           <w:lang w:val="en-CA"/>
         </w:rPr>
         <w:t>In general, shopping has always catered to middle class and upper class women. Shopping is fragmented and pyramid-shaped. At the pinnacle are elegant boutiques for the affluent; a huge belt of inelegant but ruthlessly efficient “discounters” flog plenty at the pyramid’s precarious middle. According to the analysis of Susan D. Davis, at its base are the world’s workers and poor, on whose cheapened labor the rest of the pyramid depends for its incredible abundance.</w:t>
+      </w:r>
+    </w:p>
+    <w:p>
+      <w:pPr>
+        <w:spacing w:line="480" w:lineRule="auto"/>
+        <w:rPr>
+          <w:rFonts w:ascii="Times New Roman" w:hAnsi="Times New Roman" w:cs="Times New Roman"/>
+          <w:sz w:val="24"/>
+          <w:szCs w:val="24"/>
+          <w:lang w:val="en-CA"/>
+        </w:rPr>
+      </w:pPr>
+      <w:r>
+        <w:rPr>
+          <w:rFonts w:ascii="Times New Roman" w:hAnsi="Times New Roman" w:cs="Times New Roman"/>
+          <w:sz w:val="24"/>
+          <w:szCs w:val="24"/>
+          <w:lang w:val="en-CA"/>
+        </w:rPr>
+        <w:lastRenderedPageBreak/>
+        <w:t>Shopping has evolved from single stores to large malls containing many stores that most often offer attentive service, store credit, delivery, and acceptance of returns. These new additions to shopping have encouraged and targeted middle class women.</w:t>
       </w:r>
     </w:p>
     <w:p>

--- a/Mobile App Project/Mobile App Project.docx
+++ b/Mobile App Project/Mobile App Project.docx
@@ -257,6 +257,46 @@
         </w:rPr>
         <w:lastRenderedPageBreak/>
         <w:t>Shopping has evolved from single stores to large malls containing many stores that most often offer attentive service, store credit, delivery, and acceptance of returns. These new additions to shopping have encouraged and targeted middle class women.</w:t>
+      </w:r>
+    </w:p>
+    <w:p>
+      <w:pPr>
+        <w:spacing w:line="480" w:lineRule="auto"/>
+        <w:rPr>
+          <w:rFonts w:ascii="Times New Roman" w:hAnsi="Times New Roman" w:cs="Times New Roman"/>
+          <w:sz w:val="24"/>
+          <w:szCs w:val="24"/>
+          <w:lang w:val="en-CA"/>
+        </w:rPr>
+      </w:pPr>
+      <w:r>
+        <w:rPr>
+          <w:rFonts w:ascii="Times New Roman" w:hAnsi="Times New Roman" w:cs="Times New Roman"/>
+          <w:sz w:val="24"/>
+          <w:szCs w:val="24"/>
+          <w:lang w:val="en-CA"/>
+        </w:rPr>
+        <w:t xml:space="preserve">In recent years, online shopping has become popular; however, it still caters to the middle and upper class. In order to shop online, one must be able to have access to a computer, a bank account and a debit card. Shopping has evolved with the growth of technology. According to research found in the Journal of Electronic Commerce, if we[who?] focus on the demographic characteristics of the in-home shopper, in general, the higher the level of education, income, and occupation of the head of the household, the more favourable the perception of non-store shopping. An influential factor in consumer attitude towards non-store shopping is exposure to technology, since it </w:t>
+      </w:r>
+      <w:proofErr w:type="gramStart"/>
+      <w:r>
+        <w:rPr>
+          <w:rFonts w:ascii="Times New Roman" w:hAnsi="Times New Roman" w:cs="Times New Roman"/>
+          <w:sz w:val="24"/>
+          <w:szCs w:val="24"/>
+          <w:lang w:val="en-CA"/>
+        </w:rPr>
+        <w:t>has been demonstrated</w:t>
+      </w:r>
+      <w:proofErr w:type="gramEnd"/>
+      <w:r>
+        <w:rPr>
+          <w:rFonts w:ascii="Times New Roman" w:hAnsi="Times New Roman" w:cs="Times New Roman"/>
+          <w:sz w:val="24"/>
+          <w:szCs w:val="24"/>
+          <w:lang w:val="en-CA"/>
+        </w:rPr>
+        <w:t xml:space="preserve"> that increased exposure to technology increases the probability of developing favourable attitudes towards new shopping channels.</w:t>
       </w:r>
     </w:p>
     <w:p>

--- a/Mobile App Project/Mobile App Project.docx
+++ b/Mobile App Project/Mobile App Project.docx
@@ -309,8 +309,157 @@
           <w:lang w:val="en-CA"/>
         </w:rPr>
       </w:pPr>
+      <w:r>
+        <w:rPr>
+          <w:rFonts w:ascii="Times New Roman" w:hAnsi="Times New Roman" w:cs="Times New Roman"/>
+          <w:sz w:val="24"/>
+          <w:szCs w:val="24"/>
+          <w:lang w:val="en-CA"/>
+        </w:rPr>
+        <w:t>1.1 PROJECT OBJECTIVE:</w:t>
+      </w:r>
+    </w:p>
+    <w:p>
+      <w:pPr>
+        <w:spacing w:line="480" w:lineRule="auto"/>
+        <w:rPr>
+          <w:rFonts w:ascii="Times New Roman" w:hAnsi="Times New Roman" w:cs="Times New Roman"/>
+          <w:sz w:val="24"/>
+          <w:szCs w:val="24"/>
+          <w:lang w:val="en-CA"/>
+        </w:rPr>
+      </w:pPr>
+      <w:r>
+        <w:rPr>
+          <w:rFonts w:ascii="Times New Roman" w:hAnsi="Times New Roman" w:cs="Times New Roman"/>
+          <w:sz w:val="24"/>
+          <w:szCs w:val="24"/>
+          <w:lang w:val="en-CA"/>
+        </w:rPr>
+        <w:t xml:space="preserve"> The objective of the project is to make an application in android platform to purchase </w:t>
+      </w:r>
+      <w:proofErr w:type="gramStart"/>
+      <w:r>
+        <w:rPr>
+          <w:rFonts w:ascii="Times New Roman" w:hAnsi="Times New Roman" w:cs="Times New Roman"/>
+          <w:sz w:val="24"/>
+          <w:szCs w:val="24"/>
+          <w:lang w:val="en-CA"/>
+        </w:rPr>
+        <w:t>items .</w:t>
+      </w:r>
+      <w:proofErr w:type="gramEnd"/>
+      <w:r>
+        <w:rPr>
+          <w:rFonts w:ascii="Times New Roman" w:hAnsi="Times New Roman" w:cs="Times New Roman"/>
+          <w:sz w:val="24"/>
+          <w:szCs w:val="24"/>
+          <w:lang w:val="en-CA"/>
+        </w:rPr>
+        <w:t xml:space="preserve"> In order to build such an application complete web support need to </w:t>
+      </w:r>
+      <w:proofErr w:type="gramStart"/>
+      <w:r>
+        <w:rPr>
+          <w:rFonts w:ascii="Times New Roman" w:hAnsi="Times New Roman" w:cs="Times New Roman"/>
+          <w:sz w:val="24"/>
+          <w:szCs w:val="24"/>
+          <w:lang w:val="en-CA"/>
+        </w:rPr>
+        <w:t>be provided</w:t>
+      </w:r>
+      <w:proofErr w:type="gramEnd"/>
+      <w:r>
+        <w:rPr>
+          <w:rFonts w:ascii="Times New Roman" w:hAnsi="Times New Roman" w:cs="Times New Roman"/>
+          <w:sz w:val="24"/>
+          <w:szCs w:val="24"/>
+          <w:lang w:val="en-CA"/>
+        </w:rPr>
+        <w:t xml:space="preserve">. A complete and efficient web </w:t>
+      </w:r>
+      <w:proofErr w:type="gramStart"/>
+      <w:r>
+        <w:rPr>
+          <w:rFonts w:ascii="Times New Roman" w:hAnsi="Times New Roman" w:cs="Times New Roman"/>
+          <w:sz w:val="24"/>
+          <w:szCs w:val="24"/>
+          <w:lang w:val="en-CA"/>
+        </w:rPr>
+        <w:t>application whic</w:t>
+      </w:r>
+      <w:r>
+        <w:rPr>
+          <w:rFonts w:ascii="Times New Roman" w:hAnsi="Times New Roman" w:cs="Times New Roman"/>
+          <w:sz w:val="24"/>
+          <w:szCs w:val="24"/>
+          <w:lang w:val="en-CA"/>
+        </w:rPr>
+        <w:t xml:space="preserve">h can provide the shopping list </w:t>
+      </w:r>
+      <w:r>
+        <w:rPr>
+          <w:rFonts w:ascii="Times New Roman" w:hAnsi="Times New Roman" w:cs="Times New Roman"/>
+          <w:sz w:val="24"/>
+          <w:szCs w:val="24"/>
+          <w:lang w:val="en-CA"/>
+        </w:rPr>
+        <w:t>experience</w:t>
+      </w:r>
+      <w:proofErr w:type="gramEnd"/>
+      <w:r>
+        <w:rPr>
+          <w:rFonts w:ascii="Times New Roman" w:hAnsi="Times New Roman" w:cs="Times New Roman"/>
+          <w:sz w:val="24"/>
+          <w:szCs w:val="24"/>
+          <w:lang w:val="en-CA"/>
+        </w:rPr>
+        <w:t xml:space="preserve"> is the basic objective of the project. The web application </w:t>
+      </w:r>
+      <w:proofErr w:type="gramStart"/>
+      <w:r>
+        <w:rPr>
+          <w:rFonts w:ascii="Times New Roman" w:hAnsi="Times New Roman" w:cs="Times New Roman"/>
+          <w:sz w:val="24"/>
+          <w:szCs w:val="24"/>
+          <w:lang w:val="en-CA"/>
+        </w:rPr>
+        <w:t>can be implemented</w:t>
+      </w:r>
+      <w:proofErr w:type="gramEnd"/>
+      <w:r>
+        <w:rPr>
+          <w:rFonts w:ascii="Times New Roman" w:hAnsi="Times New Roman" w:cs="Times New Roman"/>
+          <w:sz w:val="24"/>
+          <w:szCs w:val="24"/>
+          <w:lang w:val="en-CA"/>
+        </w:rPr>
+        <w:t xml:space="preserve"> in the form of an android application with web view.</w:t>
+      </w:r>
+    </w:p>
+    <w:p>
+      <w:pPr>
+        <w:spacing w:line="480" w:lineRule="auto"/>
+        <w:rPr>
+          <w:rFonts w:ascii="Times New Roman" w:hAnsi="Times New Roman" w:cs="Times New Roman"/>
+          <w:sz w:val="24"/>
+          <w:szCs w:val="24"/>
+          <w:lang w:val="en-CA"/>
+        </w:rPr>
+      </w:pPr>
       <w:bookmarkStart w:id="0" w:name="_GoBack"/>
       <w:bookmarkEnd w:id="0"/>
+    </w:p>
+    <w:p>
+      <w:pPr>
+        <w:spacing w:line="480" w:lineRule="auto"/>
+        <w:rPr>
+          <w:rFonts w:ascii="Times New Roman" w:hAnsi="Times New Roman" w:cs="Times New Roman"/>
+          <w:sz w:val="24"/>
+          <w:szCs w:val="24"/>
+          <w:lang w:val="en-CA"/>
+        </w:rPr>
+      </w:pPr>
     </w:p>
     <w:p>
       <w:pPr>

--- a/Mobile App Project/Mobile App Project.docx
+++ b/Mobile App Project/Mobile App Project.docx
@@ -447,8 +447,122 @@
           <w:lang w:val="en-CA"/>
         </w:rPr>
       </w:pPr>
+      <w:r>
+        <w:rPr>
+          <w:rFonts w:ascii="Times New Roman" w:hAnsi="Times New Roman" w:cs="Times New Roman"/>
+          <w:sz w:val="24"/>
+          <w:szCs w:val="24"/>
+          <w:lang w:val="en-CA"/>
+        </w:rPr>
+        <w:t xml:space="preserve">1.2 PROJECT </w:t>
+      </w:r>
       <w:bookmarkStart w:id="0" w:name="_GoBack"/>
+      <w:r>
+        <w:rPr>
+          <w:rFonts w:ascii="Times New Roman" w:hAnsi="Times New Roman" w:cs="Times New Roman"/>
+          <w:sz w:val="24"/>
+          <w:szCs w:val="24"/>
+          <w:lang w:val="en-CA"/>
+        </w:rPr>
+        <w:t>OVER VIEW</w:t>
+      </w:r>
       <w:bookmarkEnd w:id="0"/>
+      <w:r>
+        <w:rPr>
+          <w:rFonts w:ascii="Times New Roman" w:hAnsi="Times New Roman" w:cs="Times New Roman"/>
+          <w:sz w:val="24"/>
+          <w:szCs w:val="24"/>
+          <w:lang w:val="en-CA"/>
+        </w:rPr>
+        <w:t>:</w:t>
+      </w:r>
+    </w:p>
+    <w:p>
+      <w:pPr>
+        <w:spacing w:line="480" w:lineRule="auto"/>
+        <w:rPr>
+          <w:rFonts w:ascii="Times New Roman" w:hAnsi="Times New Roman" w:cs="Times New Roman"/>
+          <w:sz w:val="24"/>
+          <w:szCs w:val="24"/>
+          <w:lang w:val="en-CA"/>
+        </w:rPr>
+      </w:pPr>
+      <w:r>
+        <w:rPr>
+          <w:rFonts w:ascii="Times New Roman" w:hAnsi="Times New Roman" w:cs="Times New Roman"/>
+          <w:sz w:val="24"/>
+          <w:szCs w:val="24"/>
+          <w:lang w:val="en-CA"/>
+        </w:rPr>
+        <w:t xml:space="preserve"> </w:t>
+      </w:r>
+      <w:r>
+        <w:rPr>
+          <w:rFonts w:ascii="Times New Roman" w:hAnsi="Times New Roman" w:cs="Times New Roman"/>
+          <w:sz w:val="24"/>
+          <w:szCs w:val="24"/>
+          <w:lang w:val="en-CA"/>
+        </w:rPr>
+        <w:t xml:space="preserve">The central concept of the application is to allow the customer to shop using the app and allow customers to buy the items and articles of their desire from the store. </w:t>
+      </w:r>
+      <w:r>
+        <w:rPr>
+          <w:rFonts w:ascii="Times New Roman" w:hAnsi="Times New Roman" w:cs="Times New Roman"/>
+          <w:sz w:val="24"/>
+          <w:szCs w:val="24"/>
+          <w:lang w:val="en-CA"/>
+        </w:rPr>
+        <w:t xml:space="preserve">The information pertaining to the products are stores on </w:t>
+      </w:r>
+      <w:proofErr w:type="gramStart"/>
+      <w:r>
+        <w:rPr>
+          <w:rFonts w:ascii="Times New Roman" w:hAnsi="Times New Roman" w:cs="Times New Roman"/>
+          <w:sz w:val="24"/>
+          <w:szCs w:val="24"/>
+          <w:lang w:val="en-CA"/>
+        </w:rPr>
+        <w:t>an</w:t>
+      </w:r>
+      <w:proofErr w:type="gramEnd"/>
+      <w:r>
+        <w:rPr>
+          <w:rFonts w:ascii="Times New Roman" w:hAnsi="Times New Roman" w:cs="Times New Roman"/>
+          <w:sz w:val="24"/>
+          <w:szCs w:val="24"/>
+          <w:lang w:val="en-CA"/>
+        </w:rPr>
+        <w:t xml:space="preserve"> DBMS at the server side (store).</w:t>
+      </w:r>
+      <w:r>
+        <w:rPr>
+          <w:rFonts w:ascii="Times New Roman" w:hAnsi="Times New Roman" w:cs="Times New Roman"/>
+          <w:sz w:val="24"/>
+          <w:szCs w:val="24"/>
+          <w:lang w:val="en-CA"/>
+        </w:rPr>
+        <w:t xml:space="preserve"> </w:t>
+      </w:r>
+      <w:r>
+        <w:rPr>
+          <w:rFonts w:ascii="Times New Roman" w:hAnsi="Times New Roman" w:cs="Times New Roman"/>
+          <w:sz w:val="24"/>
+          <w:szCs w:val="24"/>
+          <w:lang w:val="en-CA"/>
+        </w:rPr>
+        <w:t xml:space="preserve"> The application for the customers who wish to buy the articles.</w:t>
+      </w:r>
+    </w:p>
+    <w:p>
+      <w:pPr>
+        <w:spacing w:line="480" w:lineRule="auto"/>
+        <w:rPr>
+          <w:rFonts w:ascii="Times New Roman" w:hAnsi="Times New Roman" w:cs="Times New Roman"/>
+          <w:sz w:val="24"/>
+          <w:szCs w:val="24"/>
+          <w:lang w:val="en-CA"/>
+        </w:rPr>
+      </w:pPr>
     </w:p>
     <w:p>
       <w:pPr>

--- a/Mobile App Project/Mobile App Project.docx
+++ b/Mobile App Project/Mobile App Project.docx
@@ -454,7 +454,104 @@
           <w:szCs w:val="24"/>
           <w:lang w:val="en-CA"/>
         </w:rPr>
-        <w:t xml:space="preserve">1.2 PROJECT </w:t>
+        <w:t>1.2 PROJECT OVER VIEW:</w:t>
+      </w:r>
+    </w:p>
+    <w:p>
+      <w:pPr>
+        <w:spacing w:line="480" w:lineRule="auto"/>
+        <w:rPr>
+          <w:rFonts w:ascii="Times New Roman" w:hAnsi="Times New Roman" w:cs="Times New Roman"/>
+          <w:sz w:val="24"/>
+          <w:szCs w:val="24"/>
+          <w:lang w:val="en-CA"/>
+        </w:rPr>
+      </w:pPr>
+      <w:r>
+        <w:rPr>
+          <w:rFonts w:ascii="Times New Roman" w:hAnsi="Times New Roman" w:cs="Times New Roman"/>
+          <w:sz w:val="24"/>
+          <w:szCs w:val="24"/>
+          <w:lang w:val="en-CA"/>
+        </w:rPr>
+        <w:t xml:space="preserve"> </w:t>
+      </w:r>
+      <w:r>
+        <w:rPr>
+          <w:rFonts w:ascii="Times New Roman" w:hAnsi="Times New Roman" w:cs="Times New Roman"/>
+          <w:sz w:val="24"/>
+          <w:szCs w:val="24"/>
+          <w:lang w:val="en-CA"/>
+        </w:rPr>
+        <w:t xml:space="preserve">The central concept of the application is to allow the customer to shop using the app and allow customers to buy the items and articles of their desire from the store. </w:t>
+      </w:r>
+      <w:r>
+        <w:rPr>
+          <w:rFonts w:ascii="Times New Roman" w:hAnsi="Times New Roman" w:cs="Times New Roman"/>
+          <w:sz w:val="24"/>
+          <w:szCs w:val="24"/>
+          <w:lang w:val="en-CA"/>
+        </w:rPr>
+        <w:t xml:space="preserve">The information pertaining to the products are stores on </w:t>
+      </w:r>
+      <w:proofErr w:type="gramStart"/>
+      <w:r>
+        <w:rPr>
+          <w:rFonts w:ascii="Times New Roman" w:hAnsi="Times New Roman" w:cs="Times New Roman"/>
+          <w:sz w:val="24"/>
+          <w:szCs w:val="24"/>
+          <w:lang w:val="en-CA"/>
+        </w:rPr>
+        <w:t>an</w:t>
+      </w:r>
+      <w:proofErr w:type="gramEnd"/>
+      <w:r>
+        <w:rPr>
+          <w:rFonts w:ascii="Times New Roman" w:hAnsi="Times New Roman" w:cs="Times New Roman"/>
+          <w:sz w:val="24"/>
+          <w:szCs w:val="24"/>
+          <w:lang w:val="en-CA"/>
+        </w:rPr>
+        <w:t xml:space="preserve"> DBMS at the server side (store).</w:t>
+      </w:r>
+      <w:r>
+        <w:rPr>
+          <w:rFonts w:ascii="Times New Roman" w:hAnsi="Times New Roman" w:cs="Times New Roman"/>
+          <w:sz w:val="24"/>
+          <w:szCs w:val="24"/>
+          <w:lang w:val="en-CA"/>
+        </w:rPr>
+        <w:t xml:space="preserve"> </w:t>
+      </w:r>
+      <w:r>
+        <w:rPr>
+          <w:rFonts w:ascii="Times New Roman" w:hAnsi="Times New Roman" w:cs="Times New Roman"/>
+          <w:sz w:val="24"/>
+          <w:szCs w:val="24"/>
+          <w:lang w:val="en-CA"/>
+        </w:rPr>
+        <w:t xml:space="preserve"> The application for the customers who wish to buy the articles.</w:t>
+      </w:r>
+    </w:p>
+    <w:p>
+      <w:pPr>
+        <w:spacing w:line="480" w:lineRule="auto"/>
+        <w:rPr>
+          <w:rFonts w:ascii="Times New Roman" w:hAnsi="Times New Roman" w:cs="Times New Roman"/>
+          <w:sz w:val="24"/>
+          <w:szCs w:val="24"/>
+          <w:lang w:val="en-CA"/>
+        </w:rPr>
+      </w:pPr>
+      <w:r>
+        <w:rPr>
+          <w:rFonts w:ascii="Times New Roman" w:hAnsi="Times New Roman" w:cs="Times New Roman"/>
+          <w:sz w:val="24"/>
+          <w:szCs w:val="24"/>
+          <w:lang w:val="en-CA"/>
+        </w:rPr>
+        <w:lastRenderedPageBreak/>
+        <w:t xml:space="preserve">1.3 How Does This </w:t>
       </w:r>
       <w:bookmarkStart w:id="0" w:name="_GoBack"/>
       <w:r>
@@ -464,7 +561,7 @@
           <w:szCs w:val="24"/>
           <w:lang w:val="en-CA"/>
         </w:rPr>
-        <w:t>OVER VIEW</w:t>
+        <w:t>Application Work</w:t>
       </w:r>
       <w:bookmarkEnd w:id="0"/>
       <w:r>
@@ -474,84 +571,79 @@
           <w:szCs w:val="24"/>
           <w:lang w:val="en-CA"/>
         </w:rPr>
-        <w:t>:</w:t>
-      </w:r>
-    </w:p>
-    <w:p>
-      <w:pPr>
-        <w:spacing w:line="480" w:lineRule="auto"/>
-        <w:rPr>
-          <w:rFonts w:ascii="Times New Roman" w:hAnsi="Times New Roman" w:cs="Times New Roman"/>
-          <w:sz w:val="24"/>
-          <w:szCs w:val="24"/>
-          <w:lang w:val="en-CA"/>
-        </w:rPr>
-      </w:pPr>
-      <w:r>
-        <w:rPr>
-          <w:rFonts w:ascii="Times New Roman" w:hAnsi="Times New Roman" w:cs="Times New Roman"/>
-          <w:sz w:val="24"/>
-          <w:szCs w:val="24"/>
-          <w:lang w:val="en-CA"/>
-        </w:rPr>
-        <w:t xml:space="preserve"> </w:t>
-      </w:r>
-      <w:r>
-        <w:rPr>
-          <w:rFonts w:ascii="Times New Roman" w:hAnsi="Times New Roman" w:cs="Times New Roman"/>
-          <w:sz w:val="24"/>
-          <w:szCs w:val="24"/>
-          <w:lang w:val="en-CA"/>
-        </w:rPr>
-        <w:t xml:space="preserve">The central concept of the application is to allow the customer to shop using the app and allow customers to buy the items and articles of their desire from the store. </w:t>
-      </w:r>
-      <w:r>
-        <w:rPr>
-          <w:rFonts w:ascii="Times New Roman" w:hAnsi="Times New Roman" w:cs="Times New Roman"/>
-          <w:sz w:val="24"/>
-          <w:szCs w:val="24"/>
-          <w:lang w:val="en-CA"/>
-        </w:rPr>
-        <w:t xml:space="preserve">The information pertaining to the products are stores on </w:t>
-      </w:r>
-      <w:proofErr w:type="gramStart"/>
-      <w:r>
-        <w:rPr>
-          <w:rFonts w:ascii="Times New Roman" w:hAnsi="Times New Roman" w:cs="Times New Roman"/>
-          <w:sz w:val="24"/>
-          <w:szCs w:val="24"/>
-          <w:lang w:val="en-CA"/>
-        </w:rPr>
-        <w:t>an</w:t>
-      </w:r>
-      <w:proofErr w:type="gramEnd"/>
-      <w:r>
-        <w:rPr>
-          <w:rFonts w:ascii="Times New Roman" w:hAnsi="Times New Roman" w:cs="Times New Roman"/>
-          <w:sz w:val="24"/>
-          <w:szCs w:val="24"/>
-          <w:lang w:val="en-CA"/>
-        </w:rPr>
-        <w:t xml:space="preserve"> DBMS at the server side (store).</w:t>
-      </w:r>
-      <w:r>
-        <w:rPr>
-          <w:rFonts w:ascii="Times New Roman" w:hAnsi="Times New Roman" w:cs="Times New Roman"/>
-          <w:sz w:val="24"/>
-          <w:szCs w:val="24"/>
-          <w:lang w:val="en-CA"/>
-        </w:rPr>
-        <w:t xml:space="preserve"> </w:t>
-      </w:r>
-      <w:r>
-        <w:rPr>
-          <w:rFonts w:ascii="Times New Roman" w:hAnsi="Times New Roman" w:cs="Times New Roman"/>
-          <w:sz w:val="24"/>
-          <w:szCs w:val="24"/>
-          <w:lang w:val="en-CA"/>
-        </w:rPr>
-        <w:t xml:space="preserve"> The application for the customers who wish to buy the articles.</w:t>
-      </w:r>
+        <w:t>?</w:t>
+      </w:r>
+    </w:p>
+    <w:p>
+      <w:pPr>
+        <w:spacing w:line="480" w:lineRule="auto"/>
+        <w:rPr>
+          <w:rFonts w:ascii="Times New Roman" w:hAnsi="Times New Roman" w:cs="Times New Roman"/>
+          <w:sz w:val="24"/>
+          <w:szCs w:val="24"/>
+          <w:lang w:val="en-CA"/>
+        </w:rPr>
+      </w:pPr>
+      <w:r>
+        <w:rPr>
+          <w:rFonts w:ascii="Times New Roman" w:hAnsi="Times New Roman" w:cs="Times New Roman"/>
+          <w:sz w:val="24"/>
+          <w:szCs w:val="24"/>
+          <w:lang w:val="en-CA"/>
+        </w:rPr>
+        <w:t>Create custom shopping lists and track your last purchase date and quantity for every item you buy with Shopping List!</w:t>
+      </w:r>
+    </w:p>
+    <w:p>
+      <w:pPr>
+        <w:spacing w:line="480" w:lineRule="auto"/>
+        <w:rPr>
+          <w:rFonts w:ascii="Times New Roman" w:hAnsi="Times New Roman" w:cs="Times New Roman"/>
+          <w:sz w:val="24"/>
+          <w:szCs w:val="24"/>
+          <w:lang w:val="en-CA"/>
+        </w:rPr>
+      </w:pPr>
+      <w:r>
+        <w:rPr>
+          <w:rFonts w:ascii="Times New Roman" w:hAnsi="Times New Roman" w:cs="Times New Roman"/>
+          <w:sz w:val="24"/>
+          <w:szCs w:val="24"/>
+          <w:lang w:val="en-CA"/>
+        </w:rPr>
+        <w:t>Shopping List is easy to use, robust and offers the ability to track your shopping list without any fuss.</w:t>
+      </w:r>
+    </w:p>
+    <w:p>
+      <w:pPr>
+        <w:spacing w:line="480" w:lineRule="auto"/>
+        <w:rPr>
+          <w:rFonts w:ascii="Times New Roman" w:hAnsi="Times New Roman" w:cs="Times New Roman"/>
+          <w:sz w:val="24"/>
+          <w:szCs w:val="24"/>
+          <w:lang w:val="en-CA"/>
+        </w:rPr>
+      </w:pPr>
+      <w:r>
+        <w:rPr>
+          <w:rFonts w:ascii="Times New Roman" w:hAnsi="Times New Roman" w:cs="Times New Roman"/>
+          <w:sz w:val="24"/>
+          <w:szCs w:val="24"/>
+          <w:lang w:val="en-CA"/>
+        </w:rPr>
+        <w:t>Whether you want to save time, cut down on the amount of money you spend, or just get the best organization possible on your shopping trips, Shopping List is the app for you!</w:t>
+      </w:r>
+    </w:p>
+    <w:p>
+      <w:pPr>
+        <w:spacing w:line="480" w:lineRule="auto"/>
+        <w:rPr>
+          <w:rFonts w:ascii="Times New Roman" w:hAnsi="Times New Roman" w:cs="Times New Roman"/>
+          <w:sz w:val="24"/>
+          <w:szCs w:val="24"/>
+          <w:lang w:val="en-CA"/>
+        </w:rPr>
+      </w:pPr>
     </w:p>
     <w:p>
       <w:pPr>

--- a/Mobile App Project/Mobile App Project.docx
+++ b/Mobile App Project/Mobile App Project.docx
@@ -551,7 +551,87 @@
           <w:lang w:val="en-CA"/>
         </w:rPr>
         <w:lastRenderedPageBreak/>
-        <w:t xml:space="preserve">1.3 How Does This </w:t>
+        <w:t>1.3 How Does This Application Work?</w:t>
+      </w:r>
+    </w:p>
+    <w:p>
+      <w:pPr>
+        <w:spacing w:line="480" w:lineRule="auto"/>
+        <w:rPr>
+          <w:rFonts w:ascii="Times New Roman" w:hAnsi="Times New Roman" w:cs="Times New Roman"/>
+          <w:sz w:val="24"/>
+          <w:szCs w:val="24"/>
+          <w:lang w:val="en-CA"/>
+        </w:rPr>
+      </w:pPr>
+      <w:r>
+        <w:rPr>
+          <w:rFonts w:ascii="Times New Roman" w:hAnsi="Times New Roman" w:cs="Times New Roman"/>
+          <w:sz w:val="24"/>
+          <w:szCs w:val="24"/>
+          <w:lang w:val="en-CA"/>
+        </w:rPr>
+        <w:t>Create custom shopping lists and track your last purchase date and quantity for every item you buy with Shopping List!</w:t>
+      </w:r>
+    </w:p>
+    <w:p>
+      <w:pPr>
+        <w:spacing w:line="480" w:lineRule="auto"/>
+        <w:rPr>
+          <w:rFonts w:ascii="Times New Roman" w:hAnsi="Times New Roman" w:cs="Times New Roman"/>
+          <w:sz w:val="24"/>
+          <w:szCs w:val="24"/>
+          <w:lang w:val="en-CA"/>
+        </w:rPr>
+      </w:pPr>
+      <w:r>
+        <w:rPr>
+          <w:rFonts w:ascii="Times New Roman" w:hAnsi="Times New Roman" w:cs="Times New Roman"/>
+          <w:sz w:val="24"/>
+          <w:szCs w:val="24"/>
+          <w:lang w:val="en-CA"/>
+        </w:rPr>
+        <w:t>Shopping List is easy to use, robust and offers the ability to track your shopping list without any fuss.</w:t>
+      </w:r>
+    </w:p>
+    <w:p>
+      <w:pPr>
+        <w:spacing w:line="480" w:lineRule="auto"/>
+        <w:rPr>
+          <w:rFonts w:ascii="Times New Roman" w:hAnsi="Times New Roman" w:cs="Times New Roman"/>
+          <w:sz w:val="24"/>
+          <w:szCs w:val="24"/>
+          <w:lang w:val="en-CA"/>
+        </w:rPr>
+      </w:pPr>
+      <w:r>
+        <w:rPr>
+          <w:rFonts w:ascii="Times New Roman" w:hAnsi="Times New Roman" w:cs="Times New Roman"/>
+          <w:sz w:val="24"/>
+          <w:szCs w:val="24"/>
+          <w:lang w:val="en-CA"/>
+        </w:rPr>
+        <w:t>Whether you want to save time, cut down on the amount of money you spend, or just get the best organization possible on your shopping trips, Shopping List is the app for you!</w:t>
+      </w:r>
+    </w:p>
+    <w:p>
+      <w:pPr>
+        <w:spacing w:line="480" w:lineRule="auto"/>
+        <w:rPr>
+          <w:rFonts w:ascii="Times New Roman" w:hAnsi="Times New Roman" w:cs="Times New Roman"/>
+          <w:sz w:val="24"/>
+          <w:szCs w:val="24"/>
+          <w:lang w:val="en-CA"/>
+        </w:rPr>
+      </w:pPr>
+      <w:r>
+        <w:rPr>
+          <w:rFonts w:ascii="Times New Roman" w:hAnsi="Times New Roman" w:cs="Times New Roman"/>
+          <w:sz w:val="24"/>
+          <w:szCs w:val="24"/>
+          <w:lang w:val="en-CA"/>
+        </w:rPr>
+        <w:t xml:space="preserve">1.4 </w:t>
       </w:r>
       <w:bookmarkStart w:id="0" w:name="_GoBack"/>
       <w:r>
@@ -561,7 +641,7 @@
           <w:szCs w:val="24"/>
           <w:lang w:val="en-CA"/>
         </w:rPr>
-        <w:t>Application Work</w:t>
+        <w:t>Features</w:t>
       </w:r>
       <w:bookmarkEnd w:id="0"/>
       <w:r>
@@ -571,68 +651,161 @@
           <w:szCs w:val="24"/>
           <w:lang w:val="en-CA"/>
         </w:rPr>
-        <w:t>?</w:t>
-      </w:r>
-    </w:p>
-    <w:p>
-      <w:pPr>
-        <w:spacing w:line="480" w:lineRule="auto"/>
-        <w:rPr>
-          <w:rFonts w:ascii="Times New Roman" w:hAnsi="Times New Roman" w:cs="Times New Roman"/>
-          <w:sz w:val="24"/>
-          <w:szCs w:val="24"/>
-          <w:lang w:val="en-CA"/>
-        </w:rPr>
-      </w:pPr>
-      <w:r>
-        <w:rPr>
-          <w:rFonts w:ascii="Times New Roman" w:hAnsi="Times New Roman" w:cs="Times New Roman"/>
-          <w:sz w:val="24"/>
-          <w:szCs w:val="24"/>
-          <w:lang w:val="en-CA"/>
-        </w:rPr>
-        <w:t>Create custom shopping lists and track your last purchase date and quantity for every item you buy with Shopping List!</w:t>
-      </w:r>
-    </w:p>
-    <w:p>
-      <w:pPr>
-        <w:spacing w:line="480" w:lineRule="auto"/>
-        <w:rPr>
-          <w:rFonts w:ascii="Times New Roman" w:hAnsi="Times New Roman" w:cs="Times New Roman"/>
-          <w:sz w:val="24"/>
-          <w:szCs w:val="24"/>
-          <w:lang w:val="en-CA"/>
-        </w:rPr>
-      </w:pPr>
-      <w:r>
-        <w:rPr>
-          <w:rFonts w:ascii="Times New Roman" w:hAnsi="Times New Roman" w:cs="Times New Roman"/>
-          <w:sz w:val="24"/>
-          <w:szCs w:val="24"/>
-          <w:lang w:val="en-CA"/>
-        </w:rPr>
-        <w:t>Shopping List is easy to use, robust and offers the ability to track your shopping list without any fuss.</w:t>
-      </w:r>
-    </w:p>
-    <w:p>
-      <w:pPr>
-        <w:spacing w:line="480" w:lineRule="auto"/>
-        <w:rPr>
-          <w:rFonts w:ascii="Times New Roman" w:hAnsi="Times New Roman" w:cs="Times New Roman"/>
-          <w:sz w:val="24"/>
-          <w:szCs w:val="24"/>
-          <w:lang w:val="en-CA"/>
-        </w:rPr>
-      </w:pPr>
-      <w:r>
-        <w:rPr>
-          <w:rFonts w:ascii="Times New Roman" w:hAnsi="Times New Roman" w:cs="Times New Roman"/>
-          <w:sz w:val="24"/>
-          <w:szCs w:val="24"/>
-          <w:lang w:val="en-CA"/>
-        </w:rPr>
-        <w:t>Whether you want to save time, cut down on the amount of money you spend, or just get the best organization possible on your shopping trips, Shopping List is the app for you!</w:t>
-      </w:r>
+        <w:t xml:space="preserve"> of Ultimate Shopping List App:</w:t>
+      </w:r>
+    </w:p>
+    <w:p>
+      <w:pPr>
+        <w:spacing w:line="480" w:lineRule="auto"/>
+        <w:rPr>
+          <w:rFonts w:ascii="Times New Roman" w:hAnsi="Times New Roman" w:cs="Times New Roman"/>
+          <w:sz w:val="24"/>
+          <w:szCs w:val="24"/>
+          <w:lang w:val="en-CA"/>
+        </w:rPr>
+      </w:pPr>
+      <w:r>
+        <w:rPr>
+          <w:rFonts w:ascii="Times New Roman" w:hAnsi="Times New Roman" w:cs="Times New Roman"/>
+          <w:sz w:val="24"/>
+          <w:szCs w:val="24"/>
+          <w:lang w:val="en-CA"/>
+        </w:rPr>
+        <w:t xml:space="preserve">TRACK MULTIPLE LISTS – Never worry that </w:t>
+      </w:r>
+      <w:proofErr w:type="gramStart"/>
+      <w:r>
+        <w:rPr>
+          <w:rFonts w:ascii="Times New Roman" w:hAnsi="Times New Roman" w:cs="Times New Roman"/>
+          <w:sz w:val="24"/>
+          <w:szCs w:val="24"/>
+          <w:lang w:val="en-CA"/>
+        </w:rPr>
+        <w:t>you've only got</w:t>
+      </w:r>
+      <w:proofErr w:type="gramEnd"/>
+      <w:r>
+        <w:rPr>
+          <w:rFonts w:ascii="Times New Roman" w:hAnsi="Times New Roman" w:cs="Times New Roman"/>
+          <w:sz w:val="24"/>
+          <w:szCs w:val="24"/>
+          <w:lang w:val="en-CA"/>
+        </w:rPr>
+        <w:t xml:space="preserve"> one list or have to juggle multiple paper lists again!</w:t>
+      </w:r>
+    </w:p>
+    <w:p>
+      <w:pPr>
+        <w:spacing w:line="480" w:lineRule="auto"/>
+        <w:rPr>
+          <w:rFonts w:ascii="Times New Roman" w:hAnsi="Times New Roman" w:cs="Times New Roman"/>
+          <w:sz w:val="24"/>
+          <w:szCs w:val="24"/>
+          <w:lang w:val="en-CA"/>
+        </w:rPr>
+      </w:pPr>
+      <w:r>
+        <w:rPr>
+          <w:rFonts w:ascii="Times New Roman" w:hAnsi="Times New Roman" w:cs="Times New Roman"/>
+          <w:sz w:val="24"/>
+          <w:szCs w:val="24"/>
+          <w:lang w:val="en-CA"/>
+        </w:rPr>
+        <w:t xml:space="preserve">TRACK PURCHASE DATES – </w:t>
+      </w:r>
+      <w:proofErr w:type="gramStart"/>
+      <w:r>
+        <w:rPr>
+          <w:rFonts w:ascii="Times New Roman" w:hAnsi="Times New Roman" w:cs="Times New Roman"/>
+          <w:sz w:val="24"/>
+          <w:szCs w:val="24"/>
+          <w:lang w:val="en-CA"/>
+        </w:rPr>
+        <w:t>Don't</w:t>
+      </w:r>
+      <w:proofErr w:type="gramEnd"/>
+      <w:r>
+        <w:rPr>
+          <w:rFonts w:ascii="Times New Roman" w:hAnsi="Times New Roman" w:cs="Times New Roman"/>
+          <w:sz w:val="24"/>
+          <w:szCs w:val="24"/>
+          <w:lang w:val="en-CA"/>
+        </w:rPr>
+        <w:t xml:space="preserve"> remember when you bought that item? Not sure just how often you have to resupply? Ultimate Shopping List tracks all your purchase dates!</w:t>
+      </w:r>
+    </w:p>
+    <w:p>
+      <w:pPr>
+        <w:spacing w:line="480" w:lineRule="auto"/>
+        <w:rPr>
+          <w:rFonts w:ascii="Times New Roman" w:hAnsi="Times New Roman" w:cs="Times New Roman"/>
+          <w:sz w:val="24"/>
+          <w:szCs w:val="24"/>
+          <w:lang w:val="en-CA"/>
+        </w:rPr>
+      </w:pPr>
+      <w:proofErr w:type="gramStart"/>
+      <w:r>
+        <w:rPr>
+          <w:rFonts w:ascii="Times New Roman" w:hAnsi="Times New Roman" w:cs="Times New Roman"/>
+          <w:sz w:val="24"/>
+          <w:szCs w:val="24"/>
+          <w:lang w:val="en-CA"/>
+        </w:rPr>
+        <w:t>TRACK THE NUMBER OF ITEMS BOUGHT – Looking to slash wasted spending and ramp up your savings?</w:t>
+      </w:r>
+      <w:proofErr w:type="gramEnd"/>
+      <w:r>
+        <w:rPr>
+          <w:rFonts w:ascii="Times New Roman" w:hAnsi="Times New Roman" w:cs="Times New Roman"/>
+          <w:sz w:val="24"/>
+          <w:szCs w:val="24"/>
+          <w:lang w:val="en-CA"/>
+        </w:rPr>
+        <w:t xml:space="preserve"> Ultimate Shopping List does that!</w:t>
+      </w:r>
+    </w:p>
+    <w:p>
+      <w:pPr>
+        <w:spacing w:line="480" w:lineRule="auto"/>
+        <w:rPr>
+          <w:rFonts w:ascii="Times New Roman" w:hAnsi="Times New Roman" w:cs="Times New Roman"/>
+          <w:sz w:val="24"/>
+          <w:szCs w:val="24"/>
+          <w:lang w:val="en-CA"/>
+        </w:rPr>
+      </w:pPr>
+      <w:proofErr w:type="gramStart"/>
+      <w:r>
+        <w:rPr>
+          <w:rFonts w:ascii="Times New Roman" w:hAnsi="Times New Roman" w:cs="Times New Roman"/>
+          <w:sz w:val="24"/>
+          <w:szCs w:val="24"/>
+          <w:lang w:val="en-CA"/>
+        </w:rPr>
+        <w:t>AUTOMATIC LIST SAVING – Tired of forgetting your lists, or forgetting to save them?</w:t>
+      </w:r>
+      <w:proofErr w:type="gramEnd"/>
+      <w:r>
+        <w:rPr>
+          <w:rFonts w:ascii="Times New Roman" w:hAnsi="Times New Roman" w:cs="Times New Roman"/>
+          <w:sz w:val="24"/>
+          <w:szCs w:val="24"/>
+          <w:lang w:val="en-CA"/>
+        </w:rPr>
+        <w:t xml:space="preserve"> Never worry about it again with the automatic saving feature!</w:t>
+      </w:r>
+    </w:p>
+    <w:p>
+      <w:pPr>
+        <w:spacing w:line="480" w:lineRule="auto"/>
+        <w:rPr>
+          <w:rFonts w:ascii="Times New Roman" w:hAnsi="Times New Roman" w:cs="Times New Roman"/>
+          <w:sz w:val="24"/>
+          <w:szCs w:val="24"/>
+          <w:lang w:val="en-CA"/>
+        </w:rPr>
+      </w:pPr>
     </w:p>
     <w:p>
       <w:pPr>

--- a/Mobile App Project/Mobile App Project.docx
+++ b/Mobile App Project/Mobile App Project.docx
@@ -631,170 +631,315 @@
           <w:szCs w:val="24"/>
           <w:lang w:val="en-CA"/>
         </w:rPr>
-        <w:t xml:space="preserve">1.4 </w:t>
-      </w:r>
+        <w:t>1.4 Features of Ultimate Shopping List App:</w:t>
+      </w:r>
+    </w:p>
+    <w:p>
+      <w:pPr>
+        <w:spacing w:line="480" w:lineRule="auto"/>
+        <w:rPr>
+          <w:rFonts w:ascii="Times New Roman" w:hAnsi="Times New Roman" w:cs="Times New Roman"/>
+          <w:sz w:val="24"/>
+          <w:szCs w:val="24"/>
+          <w:lang w:val="en-CA"/>
+        </w:rPr>
+      </w:pPr>
+      <w:r>
+        <w:rPr>
+          <w:rFonts w:ascii="Times New Roman" w:hAnsi="Times New Roman" w:cs="Times New Roman"/>
+          <w:sz w:val="24"/>
+          <w:szCs w:val="24"/>
+          <w:lang w:val="en-CA"/>
+        </w:rPr>
+        <w:t xml:space="preserve">TRACK MULTIPLE LISTS – Never worry that </w:t>
+      </w:r>
+      <w:proofErr w:type="gramStart"/>
+      <w:r>
+        <w:rPr>
+          <w:rFonts w:ascii="Times New Roman" w:hAnsi="Times New Roman" w:cs="Times New Roman"/>
+          <w:sz w:val="24"/>
+          <w:szCs w:val="24"/>
+          <w:lang w:val="en-CA"/>
+        </w:rPr>
+        <w:t>you've only got</w:t>
+      </w:r>
+      <w:proofErr w:type="gramEnd"/>
+      <w:r>
+        <w:rPr>
+          <w:rFonts w:ascii="Times New Roman" w:hAnsi="Times New Roman" w:cs="Times New Roman"/>
+          <w:sz w:val="24"/>
+          <w:szCs w:val="24"/>
+          <w:lang w:val="en-CA"/>
+        </w:rPr>
+        <w:t xml:space="preserve"> one list or have to juggle multiple paper lists again!</w:t>
+      </w:r>
+    </w:p>
+    <w:p>
+      <w:pPr>
+        <w:spacing w:line="480" w:lineRule="auto"/>
+        <w:rPr>
+          <w:rFonts w:ascii="Times New Roman" w:hAnsi="Times New Roman" w:cs="Times New Roman"/>
+          <w:sz w:val="24"/>
+          <w:szCs w:val="24"/>
+          <w:lang w:val="en-CA"/>
+        </w:rPr>
+      </w:pPr>
+      <w:r>
+        <w:rPr>
+          <w:rFonts w:ascii="Times New Roman" w:hAnsi="Times New Roman" w:cs="Times New Roman"/>
+          <w:sz w:val="24"/>
+          <w:szCs w:val="24"/>
+          <w:lang w:val="en-CA"/>
+        </w:rPr>
+        <w:t xml:space="preserve">TRACK PURCHASE DATES – </w:t>
+      </w:r>
+      <w:proofErr w:type="gramStart"/>
+      <w:r>
+        <w:rPr>
+          <w:rFonts w:ascii="Times New Roman" w:hAnsi="Times New Roman" w:cs="Times New Roman"/>
+          <w:sz w:val="24"/>
+          <w:szCs w:val="24"/>
+          <w:lang w:val="en-CA"/>
+        </w:rPr>
+        <w:t>Don't</w:t>
+      </w:r>
+      <w:proofErr w:type="gramEnd"/>
+      <w:r>
+        <w:rPr>
+          <w:rFonts w:ascii="Times New Roman" w:hAnsi="Times New Roman" w:cs="Times New Roman"/>
+          <w:sz w:val="24"/>
+          <w:szCs w:val="24"/>
+          <w:lang w:val="en-CA"/>
+        </w:rPr>
+        <w:t xml:space="preserve"> remember when you bought that item? Not sure just how often you have to resupply? Ultimate Shopping List tracks all your purchase dates!</w:t>
+      </w:r>
+    </w:p>
+    <w:p>
+      <w:pPr>
+        <w:spacing w:line="480" w:lineRule="auto"/>
+        <w:rPr>
+          <w:rFonts w:ascii="Times New Roman" w:hAnsi="Times New Roman" w:cs="Times New Roman"/>
+          <w:sz w:val="24"/>
+          <w:szCs w:val="24"/>
+          <w:lang w:val="en-CA"/>
+        </w:rPr>
+      </w:pPr>
+      <w:proofErr w:type="gramStart"/>
+      <w:r>
+        <w:rPr>
+          <w:rFonts w:ascii="Times New Roman" w:hAnsi="Times New Roman" w:cs="Times New Roman"/>
+          <w:sz w:val="24"/>
+          <w:szCs w:val="24"/>
+          <w:lang w:val="en-CA"/>
+        </w:rPr>
+        <w:t>TRACK THE NUMBER OF ITEMS BOUGHT – Looking to slash wasted spending and ramp up your savings?</w:t>
+      </w:r>
+      <w:proofErr w:type="gramEnd"/>
+      <w:r>
+        <w:rPr>
+          <w:rFonts w:ascii="Times New Roman" w:hAnsi="Times New Roman" w:cs="Times New Roman"/>
+          <w:sz w:val="24"/>
+          <w:szCs w:val="24"/>
+          <w:lang w:val="en-CA"/>
+        </w:rPr>
+        <w:t xml:space="preserve"> Ultimate Shopping List does that!</w:t>
+      </w:r>
+    </w:p>
+    <w:p>
+      <w:pPr>
+        <w:spacing w:line="480" w:lineRule="auto"/>
+        <w:rPr>
+          <w:rFonts w:ascii="Times New Roman" w:hAnsi="Times New Roman" w:cs="Times New Roman"/>
+          <w:sz w:val="24"/>
+          <w:szCs w:val="24"/>
+          <w:lang w:val="en-CA"/>
+        </w:rPr>
+      </w:pPr>
+      <w:proofErr w:type="gramStart"/>
+      <w:r>
+        <w:rPr>
+          <w:rFonts w:ascii="Times New Roman" w:hAnsi="Times New Roman" w:cs="Times New Roman"/>
+          <w:sz w:val="24"/>
+          <w:szCs w:val="24"/>
+          <w:lang w:val="en-CA"/>
+        </w:rPr>
+        <w:t>AUTOMATIC LIST SAVING – Tired of forgetting your lists, or forgetting to save them?</w:t>
+      </w:r>
+      <w:proofErr w:type="gramEnd"/>
+      <w:r>
+        <w:rPr>
+          <w:rFonts w:ascii="Times New Roman" w:hAnsi="Times New Roman" w:cs="Times New Roman"/>
+          <w:sz w:val="24"/>
+          <w:szCs w:val="24"/>
+          <w:lang w:val="en-CA"/>
+        </w:rPr>
+        <w:t xml:space="preserve"> Never worry about it again with the automatic saving feature!</w:t>
+      </w:r>
+    </w:p>
+    <w:p>
+      <w:pPr>
+        <w:spacing w:line="480" w:lineRule="auto"/>
+        <w:rPr>
+          <w:rFonts w:ascii="Times New Roman" w:hAnsi="Times New Roman" w:cs="Times New Roman"/>
+          <w:sz w:val="24"/>
+          <w:szCs w:val="24"/>
+          <w:lang w:val="en-CA"/>
+        </w:rPr>
+      </w:pPr>
+      <w:r>
+        <w:rPr>
+          <w:rFonts w:ascii="Times New Roman" w:hAnsi="Times New Roman" w:cs="Times New Roman"/>
+          <w:sz w:val="24"/>
+          <w:szCs w:val="24"/>
+          <w:lang w:val="en-CA"/>
+        </w:rPr>
+        <w:t>SAVE TIME – Creating lists with Ultimate Shopping List is simple, easy and effective, saving you tons of time and headaches now and while shopping.</w:t>
+      </w:r>
+    </w:p>
+    <w:p>
+      <w:pPr>
+        <w:spacing w:line="480" w:lineRule="auto"/>
+        <w:rPr>
+          <w:rFonts w:ascii="Times New Roman" w:hAnsi="Times New Roman" w:cs="Times New Roman"/>
+          <w:sz w:val="24"/>
+          <w:szCs w:val="24"/>
+          <w:lang w:val="en-CA"/>
+        </w:rPr>
+      </w:pPr>
+    </w:p>
+    <w:p>
+      <w:pPr>
+        <w:spacing w:line="480" w:lineRule="auto"/>
+        <w:rPr>
+          <w:rFonts w:ascii="Times New Roman" w:hAnsi="Times New Roman" w:cs="Times New Roman"/>
+          <w:sz w:val="24"/>
+          <w:szCs w:val="24"/>
+          <w:lang w:val="en-CA"/>
+        </w:rPr>
+      </w:pPr>
+      <w:r>
+        <w:rPr>
+          <w:rFonts w:ascii="Times New Roman" w:hAnsi="Times New Roman" w:cs="Times New Roman"/>
+          <w:sz w:val="24"/>
+          <w:szCs w:val="24"/>
+          <w:lang w:val="en-CA"/>
+        </w:rPr>
+        <w:t xml:space="preserve">SETUP AS MANY LISTS AS YOU LIKE </w:t>
+      </w:r>
+      <w:proofErr w:type="gramStart"/>
+      <w:r>
+        <w:rPr>
+          <w:rFonts w:ascii="Times New Roman" w:hAnsi="Times New Roman" w:cs="Times New Roman"/>
+          <w:sz w:val="24"/>
+          <w:szCs w:val="24"/>
+          <w:lang w:val="en-CA"/>
+        </w:rPr>
+        <w:t>–  Shopping</w:t>
+      </w:r>
+      <w:proofErr w:type="gramEnd"/>
+      <w:r>
+        <w:rPr>
+          <w:rFonts w:ascii="Times New Roman" w:hAnsi="Times New Roman" w:cs="Times New Roman"/>
+          <w:sz w:val="24"/>
+          <w:szCs w:val="24"/>
+          <w:lang w:val="en-CA"/>
+        </w:rPr>
+        <w:t xml:space="preserve"> Lists supports as many different lists as you'd like to make, giving you the ability to create lists for:</w:t>
+      </w:r>
+    </w:p>
+    <w:p>
+      <w:pPr>
+        <w:spacing w:line="480" w:lineRule="auto"/>
+        <w:rPr>
+          <w:rFonts w:ascii="Times New Roman" w:hAnsi="Times New Roman" w:cs="Times New Roman"/>
+          <w:sz w:val="24"/>
+          <w:szCs w:val="24"/>
+          <w:lang w:val="en-CA"/>
+        </w:rPr>
+      </w:pPr>
+      <w:r>
+        <w:rPr>
+          <w:rFonts w:ascii="Times New Roman" w:hAnsi="Times New Roman" w:cs="Times New Roman"/>
+          <w:sz w:val="24"/>
+          <w:szCs w:val="24"/>
+          <w:lang w:val="en-CA"/>
+        </w:rPr>
+        <w:t>One off items</w:t>
+      </w:r>
+    </w:p>
+    <w:p>
+      <w:pPr>
+        <w:spacing w:line="480" w:lineRule="auto"/>
+        <w:rPr>
+          <w:rFonts w:ascii="Times New Roman" w:hAnsi="Times New Roman" w:cs="Times New Roman"/>
+          <w:sz w:val="24"/>
+          <w:szCs w:val="24"/>
+          <w:lang w:val="en-CA"/>
+        </w:rPr>
+      </w:pPr>
+      <w:r>
+        <w:rPr>
+          <w:rFonts w:ascii="Times New Roman" w:hAnsi="Times New Roman" w:cs="Times New Roman"/>
+          <w:sz w:val="24"/>
+          <w:szCs w:val="24"/>
+          <w:lang w:val="en-CA"/>
+        </w:rPr>
+        <w:lastRenderedPageBreak/>
+        <w:t>Regular items</w:t>
+      </w:r>
+    </w:p>
+    <w:p>
+      <w:pPr>
+        <w:spacing w:line="480" w:lineRule="auto"/>
+        <w:rPr>
+          <w:rFonts w:ascii="Times New Roman" w:hAnsi="Times New Roman" w:cs="Times New Roman"/>
+          <w:sz w:val="24"/>
+          <w:szCs w:val="24"/>
+          <w:lang w:val="en-CA"/>
+        </w:rPr>
+      </w:pPr>
+      <w:r>
+        <w:rPr>
+          <w:rFonts w:ascii="Times New Roman" w:hAnsi="Times New Roman" w:cs="Times New Roman"/>
+          <w:sz w:val="24"/>
+          <w:szCs w:val="24"/>
+          <w:lang w:val="en-CA"/>
+        </w:rPr>
+        <w:t>Semi-frequent purchases</w:t>
+      </w:r>
+    </w:p>
+    <w:p>
+      <w:pPr>
+        <w:spacing w:line="480" w:lineRule="auto"/>
+        <w:rPr>
+          <w:rFonts w:ascii="Times New Roman" w:hAnsi="Times New Roman" w:cs="Times New Roman"/>
+          <w:sz w:val="24"/>
+          <w:szCs w:val="24"/>
+          <w:lang w:val="en-CA"/>
+        </w:rPr>
+      </w:pPr>
+      <w:r>
+        <w:rPr>
+          <w:rFonts w:ascii="Times New Roman" w:hAnsi="Times New Roman" w:cs="Times New Roman"/>
+          <w:sz w:val="24"/>
+          <w:szCs w:val="24"/>
+          <w:lang w:val="en-CA"/>
+        </w:rPr>
+        <w:t>Anything else you can think of!</w:t>
+      </w:r>
+    </w:p>
+    <w:p>
+      <w:pPr>
+        <w:spacing w:line="480" w:lineRule="auto"/>
+        <w:rPr>
+          <w:rFonts w:ascii="Times New Roman" w:hAnsi="Times New Roman" w:cs="Times New Roman"/>
+          <w:sz w:val="24"/>
+          <w:szCs w:val="24"/>
+          <w:lang w:val="en-CA"/>
+        </w:rPr>
+      </w:pPr>
       <w:bookmarkStart w:id="0" w:name="_GoBack"/>
-      <w:r>
-        <w:rPr>
-          <w:rFonts w:ascii="Times New Roman" w:hAnsi="Times New Roman" w:cs="Times New Roman"/>
-          <w:sz w:val="24"/>
-          <w:szCs w:val="24"/>
-          <w:lang w:val="en-CA"/>
-        </w:rPr>
-        <w:t>Features</w:t>
-      </w:r>
       <w:bookmarkEnd w:id="0"/>
-      <w:r>
-        <w:rPr>
-          <w:rFonts w:ascii="Times New Roman" w:hAnsi="Times New Roman" w:cs="Times New Roman"/>
-          <w:sz w:val="24"/>
-          <w:szCs w:val="24"/>
-          <w:lang w:val="en-CA"/>
-        </w:rPr>
-        <w:t xml:space="preserve"> of Ultimate Shopping List App:</w:t>
-      </w:r>
-    </w:p>
-    <w:p>
-      <w:pPr>
-        <w:spacing w:line="480" w:lineRule="auto"/>
-        <w:rPr>
-          <w:rFonts w:ascii="Times New Roman" w:hAnsi="Times New Roman" w:cs="Times New Roman"/>
-          <w:sz w:val="24"/>
-          <w:szCs w:val="24"/>
-          <w:lang w:val="en-CA"/>
-        </w:rPr>
-      </w:pPr>
-      <w:r>
-        <w:rPr>
-          <w:rFonts w:ascii="Times New Roman" w:hAnsi="Times New Roman" w:cs="Times New Roman"/>
-          <w:sz w:val="24"/>
-          <w:szCs w:val="24"/>
-          <w:lang w:val="en-CA"/>
-        </w:rPr>
-        <w:t xml:space="preserve">TRACK MULTIPLE LISTS – Never worry that </w:t>
-      </w:r>
-      <w:proofErr w:type="gramStart"/>
-      <w:r>
-        <w:rPr>
-          <w:rFonts w:ascii="Times New Roman" w:hAnsi="Times New Roman" w:cs="Times New Roman"/>
-          <w:sz w:val="24"/>
-          <w:szCs w:val="24"/>
-          <w:lang w:val="en-CA"/>
-        </w:rPr>
-        <w:t>you've only got</w:t>
-      </w:r>
-      <w:proofErr w:type="gramEnd"/>
-      <w:r>
-        <w:rPr>
-          <w:rFonts w:ascii="Times New Roman" w:hAnsi="Times New Roman" w:cs="Times New Roman"/>
-          <w:sz w:val="24"/>
-          <w:szCs w:val="24"/>
-          <w:lang w:val="en-CA"/>
-        </w:rPr>
-        <w:t xml:space="preserve"> one list or have to juggle multiple paper lists again!</w:t>
-      </w:r>
-    </w:p>
-    <w:p>
-      <w:pPr>
-        <w:spacing w:line="480" w:lineRule="auto"/>
-        <w:rPr>
-          <w:rFonts w:ascii="Times New Roman" w:hAnsi="Times New Roman" w:cs="Times New Roman"/>
-          <w:sz w:val="24"/>
-          <w:szCs w:val="24"/>
-          <w:lang w:val="en-CA"/>
-        </w:rPr>
-      </w:pPr>
-      <w:r>
-        <w:rPr>
-          <w:rFonts w:ascii="Times New Roman" w:hAnsi="Times New Roman" w:cs="Times New Roman"/>
-          <w:sz w:val="24"/>
-          <w:szCs w:val="24"/>
-          <w:lang w:val="en-CA"/>
-        </w:rPr>
-        <w:t xml:space="preserve">TRACK PURCHASE DATES – </w:t>
-      </w:r>
-      <w:proofErr w:type="gramStart"/>
-      <w:r>
-        <w:rPr>
-          <w:rFonts w:ascii="Times New Roman" w:hAnsi="Times New Roman" w:cs="Times New Roman"/>
-          <w:sz w:val="24"/>
-          <w:szCs w:val="24"/>
-          <w:lang w:val="en-CA"/>
-        </w:rPr>
-        <w:t>Don't</w:t>
-      </w:r>
-      <w:proofErr w:type="gramEnd"/>
-      <w:r>
-        <w:rPr>
-          <w:rFonts w:ascii="Times New Roman" w:hAnsi="Times New Roman" w:cs="Times New Roman"/>
-          <w:sz w:val="24"/>
-          <w:szCs w:val="24"/>
-          <w:lang w:val="en-CA"/>
-        </w:rPr>
-        <w:t xml:space="preserve"> remember when you bought that item? Not sure just how often you have to resupply? Ultimate Shopping List tracks all your purchase dates!</w:t>
-      </w:r>
-    </w:p>
-    <w:p>
-      <w:pPr>
-        <w:spacing w:line="480" w:lineRule="auto"/>
-        <w:rPr>
-          <w:rFonts w:ascii="Times New Roman" w:hAnsi="Times New Roman" w:cs="Times New Roman"/>
-          <w:sz w:val="24"/>
-          <w:szCs w:val="24"/>
-          <w:lang w:val="en-CA"/>
-        </w:rPr>
-      </w:pPr>
-      <w:proofErr w:type="gramStart"/>
-      <w:r>
-        <w:rPr>
-          <w:rFonts w:ascii="Times New Roman" w:hAnsi="Times New Roman" w:cs="Times New Roman"/>
-          <w:sz w:val="24"/>
-          <w:szCs w:val="24"/>
-          <w:lang w:val="en-CA"/>
-        </w:rPr>
-        <w:t>TRACK THE NUMBER OF ITEMS BOUGHT – Looking to slash wasted spending and ramp up your savings?</w:t>
-      </w:r>
-      <w:proofErr w:type="gramEnd"/>
-      <w:r>
-        <w:rPr>
-          <w:rFonts w:ascii="Times New Roman" w:hAnsi="Times New Roman" w:cs="Times New Roman"/>
-          <w:sz w:val="24"/>
-          <w:szCs w:val="24"/>
-          <w:lang w:val="en-CA"/>
-        </w:rPr>
-        <w:t xml:space="preserve"> Ultimate Shopping List does that!</w:t>
-      </w:r>
-    </w:p>
-    <w:p>
-      <w:pPr>
-        <w:spacing w:line="480" w:lineRule="auto"/>
-        <w:rPr>
-          <w:rFonts w:ascii="Times New Roman" w:hAnsi="Times New Roman" w:cs="Times New Roman"/>
-          <w:sz w:val="24"/>
-          <w:szCs w:val="24"/>
-          <w:lang w:val="en-CA"/>
-        </w:rPr>
-      </w:pPr>
-      <w:proofErr w:type="gramStart"/>
-      <w:r>
-        <w:rPr>
-          <w:rFonts w:ascii="Times New Roman" w:hAnsi="Times New Roman" w:cs="Times New Roman"/>
-          <w:sz w:val="24"/>
-          <w:szCs w:val="24"/>
-          <w:lang w:val="en-CA"/>
-        </w:rPr>
-        <w:t>AUTOMATIC LIST SAVING – Tired of forgetting your lists, or forgetting to save them?</w:t>
-      </w:r>
-      <w:proofErr w:type="gramEnd"/>
-      <w:r>
-        <w:rPr>
-          <w:rFonts w:ascii="Times New Roman" w:hAnsi="Times New Roman" w:cs="Times New Roman"/>
-          <w:sz w:val="24"/>
-          <w:szCs w:val="24"/>
-          <w:lang w:val="en-CA"/>
-        </w:rPr>
-        <w:t xml:space="preserve"> Never worry about it again with the automatic saving feature!</w:t>
-      </w:r>
     </w:p>
     <w:p>
       <w:pPr>

--- a/Mobile App Project/Mobile App Project.docx
+++ b/Mobile App Project/Mobile App Project.docx
@@ -938,8 +938,193 @@
           <w:lang w:val="en-CA"/>
         </w:rPr>
       </w:pPr>
+      <w:r>
+        <w:rPr>
+          <w:rFonts w:ascii="Times New Roman" w:hAnsi="Times New Roman" w:cs="Times New Roman"/>
+          <w:sz w:val="24"/>
+          <w:szCs w:val="24"/>
+          <w:lang w:val="en-CA"/>
+        </w:rPr>
+        <w:t xml:space="preserve">1.4.1 </w:t>
+      </w:r>
       <w:bookmarkStart w:id="0" w:name="_GoBack"/>
+      <w:r>
+        <w:rPr>
+          <w:rFonts w:ascii="Times New Roman" w:hAnsi="Times New Roman" w:cs="Times New Roman"/>
+          <w:sz w:val="24"/>
+          <w:szCs w:val="24"/>
+          <w:lang w:val="en-CA"/>
+        </w:rPr>
+        <w:t>MODULES</w:t>
+      </w:r>
       <w:bookmarkEnd w:id="0"/>
+      <w:r>
+        <w:rPr>
+          <w:rFonts w:ascii="Times New Roman" w:hAnsi="Times New Roman" w:cs="Times New Roman"/>
+          <w:sz w:val="24"/>
+          <w:szCs w:val="24"/>
+          <w:lang w:val="en-CA"/>
+        </w:rPr>
+        <w:t>:</w:t>
+      </w:r>
+    </w:p>
+    <w:p>
+      <w:pPr>
+        <w:spacing w:line="480" w:lineRule="auto"/>
+        <w:rPr>
+          <w:rFonts w:ascii="Times New Roman" w:hAnsi="Times New Roman" w:cs="Times New Roman"/>
+          <w:sz w:val="24"/>
+          <w:szCs w:val="24"/>
+          <w:lang w:val="en-CA"/>
+        </w:rPr>
+      </w:pPr>
+      <w:r>
+        <w:rPr>
+          <w:rFonts w:ascii="Times New Roman" w:hAnsi="Times New Roman" w:cs="Times New Roman"/>
+          <w:sz w:val="24"/>
+          <w:szCs w:val="24"/>
+          <w:lang w:val="en-CA"/>
+        </w:rPr>
+        <w:t xml:space="preserve">The system after careful analysis </w:t>
+      </w:r>
+      <w:proofErr w:type="gramStart"/>
+      <w:r>
+        <w:rPr>
+          <w:rFonts w:ascii="Times New Roman" w:hAnsi="Times New Roman" w:cs="Times New Roman"/>
+          <w:sz w:val="24"/>
+          <w:szCs w:val="24"/>
+          <w:lang w:val="en-CA"/>
+        </w:rPr>
+        <w:t>has been identified to be presented</w:t>
+      </w:r>
+      <w:proofErr w:type="gramEnd"/>
+      <w:r>
+        <w:rPr>
+          <w:rFonts w:ascii="Times New Roman" w:hAnsi="Times New Roman" w:cs="Times New Roman"/>
+          <w:sz w:val="24"/>
+          <w:szCs w:val="24"/>
+          <w:lang w:val="en-CA"/>
+        </w:rPr>
+        <w:t xml:space="preserve"> with </w:t>
+      </w:r>
+    </w:p>
+    <w:p>
+      <w:pPr>
+        <w:spacing w:line="480" w:lineRule="auto"/>
+        <w:rPr>
+          <w:rFonts w:ascii="Times New Roman" w:hAnsi="Times New Roman" w:cs="Times New Roman"/>
+          <w:sz w:val="24"/>
+          <w:szCs w:val="24"/>
+          <w:lang w:val="en-CA"/>
+        </w:rPr>
+      </w:pPr>
+      <w:proofErr w:type="gramStart"/>
+      <w:r>
+        <w:rPr>
+          <w:rFonts w:ascii="Times New Roman" w:hAnsi="Times New Roman" w:cs="Times New Roman"/>
+          <w:sz w:val="24"/>
+          <w:szCs w:val="24"/>
+          <w:lang w:val="en-CA"/>
+        </w:rPr>
+        <w:t>the</w:t>
+      </w:r>
+      <w:proofErr w:type="gramEnd"/>
+      <w:r>
+        <w:rPr>
+          <w:rFonts w:ascii="Times New Roman" w:hAnsi="Times New Roman" w:cs="Times New Roman"/>
+          <w:sz w:val="24"/>
+          <w:szCs w:val="24"/>
+          <w:lang w:val="en-CA"/>
+        </w:rPr>
+        <w:t xml:space="preserve"> following modules and roles.</w:t>
+      </w:r>
+    </w:p>
+    <w:p>
+      <w:pPr>
+        <w:spacing w:line="480" w:lineRule="auto"/>
+        <w:rPr>
+          <w:rFonts w:ascii="Times New Roman" w:hAnsi="Times New Roman" w:cs="Times New Roman"/>
+          <w:sz w:val="24"/>
+          <w:szCs w:val="24"/>
+          <w:lang w:val="en-CA"/>
+        </w:rPr>
+      </w:pPr>
+      <w:r>
+        <w:rPr>
+          <w:rFonts w:ascii="Times New Roman" w:hAnsi="Times New Roman" w:cs="Times New Roman"/>
+          <w:sz w:val="24"/>
+          <w:szCs w:val="24"/>
+          <w:lang w:val="en-CA"/>
+        </w:rPr>
+        <w:t>The modules involved are:</w:t>
+      </w:r>
+    </w:p>
+    <w:p>
+      <w:pPr>
+        <w:spacing w:line="480" w:lineRule="auto"/>
+        <w:rPr>
+          <w:rFonts w:ascii="Times New Roman" w:hAnsi="Times New Roman" w:cs="Times New Roman"/>
+          <w:sz w:val="24"/>
+          <w:szCs w:val="24"/>
+          <w:lang w:val="en-CA"/>
+        </w:rPr>
+      </w:pPr>
+      <w:r>
+        <w:rPr>
+          <w:rFonts w:ascii="Times New Roman" w:hAnsi="Times New Roman" w:cs="Times New Roman"/>
+          <w:sz w:val="24"/>
+          <w:szCs w:val="24"/>
+        </w:rPr>
+        <w:t></w:t>
+      </w:r>
+      <w:r>
+        <w:rPr>
+          <w:rFonts w:ascii="Times New Roman" w:hAnsi="Times New Roman" w:cs="Times New Roman"/>
+          <w:sz w:val="24"/>
+          <w:szCs w:val="24"/>
+          <w:lang w:val="en-CA"/>
+        </w:rPr>
+        <w:t xml:space="preserve"> Administrator</w:t>
+      </w:r>
+    </w:p>
+    <w:p>
+      <w:pPr>
+        <w:spacing w:line="480" w:lineRule="auto"/>
+        <w:rPr>
+          <w:rFonts w:ascii="Times New Roman" w:hAnsi="Times New Roman" w:cs="Times New Roman"/>
+          <w:sz w:val="24"/>
+          <w:szCs w:val="24"/>
+          <w:lang w:val="en-CA"/>
+        </w:rPr>
+      </w:pPr>
+      <w:r>
+        <w:rPr>
+          <w:rFonts w:ascii="Times New Roman" w:hAnsi="Times New Roman" w:cs="Times New Roman"/>
+          <w:sz w:val="24"/>
+          <w:szCs w:val="24"/>
+        </w:rPr>
+        <w:t></w:t>
+      </w:r>
+      <w:r>
+        <w:rPr>
+          <w:rFonts w:ascii="Times New Roman" w:hAnsi="Times New Roman" w:cs="Times New Roman"/>
+          <w:sz w:val="24"/>
+          <w:szCs w:val="24"/>
+          <w:lang w:val="en-CA"/>
+        </w:rPr>
+        <w:t xml:space="preserve"> Users</w:t>
+      </w:r>
+    </w:p>
+    <w:p>
+      <w:pPr>
+        <w:spacing w:line="480" w:lineRule="auto"/>
+        <w:rPr>
+          <w:rFonts w:ascii="Times New Roman" w:hAnsi="Times New Roman" w:cs="Times New Roman"/>
+          <w:sz w:val="24"/>
+          <w:szCs w:val="24"/>
+          <w:lang w:val="en-CA"/>
+        </w:rPr>
+      </w:pPr>
     </w:p>
     <w:p>
       <w:pPr>

--- a/Mobile App Project/Mobile App Project.docx
+++ b/Mobile App Project/Mobile App Project.docx
@@ -945,186 +945,324 @@
           <w:szCs w:val="24"/>
           <w:lang w:val="en-CA"/>
         </w:rPr>
-        <w:t xml:space="preserve">1.4.1 </w:t>
-      </w:r>
+        <w:t>1.4.1 MODULES:</w:t>
+      </w:r>
+    </w:p>
+    <w:p>
+      <w:pPr>
+        <w:spacing w:line="480" w:lineRule="auto"/>
+        <w:rPr>
+          <w:rFonts w:ascii="Times New Roman" w:hAnsi="Times New Roman" w:cs="Times New Roman"/>
+          <w:sz w:val="24"/>
+          <w:szCs w:val="24"/>
+          <w:lang w:val="en-CA"/>
+        </w:rPr>
+      </w:pPr>
+      <w:r>
+        <w:rPr>
+          <w:rFonts w:ascii="Times New Roman" w:hAnsi="Times New Roman" w:cs="Times New Roman"/>
+          <w:sz w:val="24"/>
+          <w:szCs w:val="24"/>
+          <w:lang w:val="en-CA"/>
+        </w:rPr>
+        <w:t xml:space="preserve">The system after careful analysis </w:t>
+      </w:r>
+      <w:proofErr w:type="gramStart"/>
+      <w:r>
+        <w:rPr>
+          <w:rFonts w:ascii="Times New Roman" w:hAnsi="Times New Roman" w:cs="Times New Roman"/>
+          <w:sz w:val="24"/>
+          <w:szCs w:val="24"/>
+          <w:lang w:val="en-CA"/>
+        </w:rPr>
+        <w:t>has been identified to be presented</w:t>
+      </w:r>
+      <w:proofErr w:type="gramEnd"/>
+      <w:r>
+        <w:rPr>
+          <w:rFonts w:ascii="Times New Roman" w:hAnsi="Times New Roman" w:cs="Times New Roman"/>
+          <w:sz w:val="24"/>
+          <w:szCs w:val="24"/>
+          <w:lang w:val="en-CA"/>
+        </w:rPr>
+        <w:t xml:space="preserve"> with </w:t>
+      </w:r>
+    </w:p>
+    <w:p>
+      <w:pPr>
+        <w:spacing w:line="480" w:lineRule="auto"/>
+        <w:rPr>
+          <w:rFonts w:ascii="Times New Roman" w:hAnsi="Times New Roman" w:cs="Times New Roman"/>
+          <w:sz w:val="24"/>
+          <w:szCs w:val="24"/>
+          <w:lang w:val="en-CA"/>
+        </w:rPr>
+      </w:pPr>
+      <w:proofErr w:type="gramStart"/>
+      <w:r>
+        <w:rPr>
+          <w:rFonts w:ascii="Times New Roman" w:hAnsi="Times New Roman" w:cs="Times New Roman"/>
+          <w:sz w:val="24"/>
+          <w:szCs w:val="24"/>
+          <w:lang w:val="en-CA"/>
+        </w:rPr>
+        <w:t>the</w:t>
+      </w:r>
+      <w:proofErr w:type="gramEnd"/>
+      <w:r>
+        <w:rPr>
+          <w:rFonts w:ascii="Times New Roman" w:hAnsi="Times New Roman" w:cs="Times New Roman"/>
+          <w:sz w:val="24"/>
+          <w:szCs w:val="24"/>
+          <w:lang w:val="en-CA"/>
+        </w:rPr>
+        <w:t xml:space="preserve"> following modules and roles.</w:t>
+      </w:r>
+    </w:p>
+    <w:p>
+      <w:pPr>
+        <w:spacing w:line="480" w:lineRule="auto"/>
+        <w:rPr>
+          <w:rFonts w:ascii="Times New Roman" w:hAnsi="Times New Roman" w:cs="Times New Roman"/>
+          <w:sz w:val="24"/>
+          <w:szCs w:val="24"/>
+          <w:lang w:val="en-CA"/>
+        </w:rPr>
+      </w:pPr>
+      <w:r>
+        <w:rPr>
+          <w:rFonts w:ascii="Times New Roman" w:hAnsi="Times New Roman" w:cs="Times New Roman"/>
+          <w:sz w:val="24"/>
+          <w:szCs w:val="24"/>
+          <w:lang w:val="en-CA"/>
+        </w:rPr>
+        <w:t>The modules involved are:</w:t>
+      </w:r>
+    </w:p>
+    <w:p>
+      <w:pPr>
+        <w:spacing w:line="480" w:lineRule="auto"/>
+        <w:rPr>
+          <w:rFonts w:ascii="Times New Roman" w:hAnsi="Times New Roman" w:cs="Times New Roman"/>
+          <w:sz w:val="24"/>
+          <w:szCs w:val="24"/>
+          <w:lang w:val="en-CA"/>
+        </w:rPr>
+      </w:pPr>
+      <w:r>
+        <w:rPr>
+          <w:rFonts w:ascii="Times New Roman" w:hAnsi="Times New Roman" w:cs="Times New Roman"/>
+          <w:sz w:val="24"/>
+          <w:szCs w:val="24"/>
+        </w:rPr>
+        <w:t></w:t>
+      </w:r>
+      <w:r>
+        <w:rPr>
+          <w:rFonts w:ascii="Times New Roman" w:hAnsi="Times New Roman" w:cs="Times New Roman"/>
+          <w:sz w:val="24"/>
+          <w:szCs w:val="24"/>
+          <w:lang w:val="en-CA"/>
+        </w:rPr>
+        <w:t xml:space="preserve"> Administrator</w:t>
+      </w:r>
+    </w:p>
+    <w:p>
+      <w:pPr>
+        <w:spacing w:line="480" w:lineRule="auto"/>
+        <w:rPr>
+          <w:rFonts w:ascii="Times New Roman" w:hAnsi="Times New Roman" w:cs="Times New Roman"/>
+          <w:sz w:val="24"/>
+          <w:szCs w:val="24"/>
+          <w:lang w:val="en-CA"/>
+        </w:rPr>
+      </w:pPr>
+      <w:r>
+        <w:rPr>
+          <w:rFonts w:ascii="Times New Roman" w:hAnsi="Times New Roman" w:cs="Times New Roman"/>
+          <w:sz w:val="24"/>
+          <w:szCs w:val="24"/>
+        </w:rPr>
+        <w:t></w:t>
+      </w:r>
+      <w:r>
+        <w:rPr>
+          <w:rFonts w:ascii="Times New Roman" w:hAnsi="Times New Roman" w:cs="Times New Roman"/>
+          <w:sz w:val="24"/>
+          <w:szCs w:val="24"/>
+          <w:lang w:val="en-CA"/>
+        </w:rPr>
+        <w:t xml:space="preserve"> Users</w:t>
+      </w:r>
+    </w:p>
+    <w:p>
+      <w:pPr>
+        <w:spacing w:line="480" w:lineRule="auto"/>
+        <w:rPr>
+          <w:rFonts w:ascii="Times New Roman" w:hAnsi="Times New Roman" w:cs="Times New Roman"/>
+          <w:sz w:val="24"/>
+          <w:szCs w:val="24"/>
+          <w:lang w:val="en-CA"/>
+        </w:rPr>
+      </w:pPr>
+      <w:r>
+        <w:rPr>
+          <w:rFonts w:ascii="Times New Roman" w:hAnsi="Times New Roman" w:cs="Times New Roman"/>
+          <w:sz w:val="24"/>
+          <w:szCs w:val="24"/>
+          <w:lang w:val="en-CA"/>
+        </w:rPr>
+        <w:t>1.4.2</w:t>
+      </w:r>
+      <w:r>
+        <w:rPr>
+          <w:rFonts w:ascii="Times New Roman" w:hAnsi="Times New Roman" w:cs="Times New Roman"/>
+          <w:sz w:val="24"/>
+          <w:szCs w:val="24"/>
+          <w:lang w:val="en-CA"/>
+        </w:rPr>
+        <w:t xml:space="preserve"> ADMINISTRATOR</w:t>
+      </w:r>
+    </w:p>
+    <w:p>
+      <w:pPr>
+        <w:spacing w:line="480" w:lineRule="auto"/>
+        <w:rPr>
+          <w:rFonts w:ascii="Times New Roman" w:hAnsi="Times New Roman" w:cs="Times New Roman"/>
+          <w:sz w:val="24"/>
+          <w:szCs w:val="24"/>
+          <w:lang w:val="en-CA"/>
+        </w:rPr>
+      </w:pPr>
+      <w:r>
+        <w:rPr>
+          <w:rFonts w:ascii="Times New Roman" w:hAnsi="Times New Roman" w:cs="Times New Roman"/>
+          <w:sz w:val="24"/>
+          <w:szCs w:val="24"/>
+          <w:lang w:val="en-CA"/>
+        </w:rPr>
+        <w:t>The administrator is the super user o</w:t>
+      </w:r>
+      <w:r>
+        <w:rPr>
+          <w:rFonts w:ascii="Times New Roman" w:hAnsi="Times New Roman" w:cs="Times New Roman"/>
+          <w:sz w:val="24"/>
+          <w:szCs w:val="24"/>
+          <w:lang w:val="en-CA"/>
+        </w:rPr>
+        <w:t xml:space="preserve">f this application. Only admin </w:t>
+      </w:r>
+      <w:r>
+        <w:rPr>
+          <w:rFonts w:ascii="Times New Roman" w:hAnsi="Times New Roman" w:cs="Times New Roman"/>
+          <w:sz w:val="24"/>
+          <w:szCs w:val="24"/>
+          <w:lang w:val="en-CA"/>
+        </w:rPr>
+        <w:t>have access into this admin page. The administrator has all the information about all the users and about all products.</w:t>
+      </w:r>
+    </w:p>
+    <w:p>
+      <w:pPr>
+        <w:spacing w:line="480" w:lineRule="auto"/>
+        <w:rPr>
+          <w:rFonts w:ascii="Times New Roman" w:hAnsi="Times New Roman" w:cs="Times New Roman"/>
+          <w:sz w:val="24"/>
+          <w:szCs w:val="24"/>
+          <w:lang w:val="en-CA"/>
+        </w:rPr>
+      </w:pPr>
+      <w:r>
+        <w:rPr>
+          <w:rFonts w:ascii="Times New Roman" w:hAnsi="Times New Roman" w:cs="Times New Roman"/>
+          <w:sz w:val="24"/>
+          <w:szCs w:val="24"/>
+          <w:lang w:val="en-CA"/>
+        </w:rPr>
+        <w:t xml:space="preserve">This module </w:t>
+      </w:r>
+      <w:proofErr w:type="gramStart"/>
+      <w:r>
+        <w:rPr>
+          <w:rFonts w:ascii="Times New Roman" w:hAnsi="Times New Roman" w:cs="Times New Roman"/>
+          <w:sz w:val="24"/>
+          <w:szCs w:val="24"/>
+          <w:lang w:val="en-CA"/>
+        </w:rPr>
+        <w:t>is divided</w:t>
+      </w:r>
+      <w:proofErr w:type="gramEnd"/>
+      <w:r>
+        <w:rPr>
+          <w:rFonts w:ascii="Times New Roman" w:hAnsi="Times New Roman" w:cs="Times New Roman"/>
+          <w:sz w:val="24"/>
+          <w:szCs w:val="24"/>
+          <w:lang w:val="en-CA"/>
+        </w:rPr>
+        <w:t xml:space="preserve"> into different sub-modules.</w:t>
+      </w:r>
+    </w:p>
+    <w:p>
+      <w:pPr>
+        <w:spacing w:line="480" w:lineRule="auto"/>
+        <w:rPr>
+          <w:rFonts w:ascii="Times New Roman" w:hAnsi="Times New Roman" w:cs="Times New Roman"/>
+          <w:sz w:val="24"/>
+          <w:szCs w:val="24"/>
+          <w:lang w:val="en-CA"/>
+        </w:rPr>
+      </w:pPr>
+      <w:r>
+        <w:rPr>
+          <w:rFonts w:ascii="Times New Roman" w:hAnsi="Times New Roman" w:cs="Times New Roman"/>
+          <w:sz w:val="24"/>
+          <w:szCs w:val="24"/>
+          <w:lang w:val="en-CA"/>
+        </w:rPr>
+        <w:t>1. Manage Products</w:t>
+      </w:r>
+      <w:r>
+        <w:rPr>
+          <w:rFonts w:ascii="Times New Roman" w:hAnsi="Times New Roman" w:cs="Times New Roman"/>
+          <w:sz w:val="24"/>
+          <w:szCs w:val="24"/>
+          <w:lang w:val="en-CA"/>
+        </w:rPr>
+        <w:t xml:space="preserve"> </w:t>
+      </w:r>
+    </w:p>
+    <w:p>
+      <w:pPr>
+        <w:spacing w:line="480" w:lineRule="auto"/>
+        <w:rPr>
+          <w:rFonts w:ascii="Times New Roman" w:hAnsi="Times New Roman" w:cs="Times New Roman"/>
+          <w:sz w:val="24"/>
+          <w:szCs w:val="24"/>
+          <w:lang w:val="en-CA"/>
+        </w:rPr>
+      </w:pPr>
+      <w:r>
+        <w:rPr>
+          <w:rFonts w:ascii="Times New Roman" w:hAnsi="Times New Roman" w:cs="Times New Roman"/>
+          <w:sz w:val="24"/>
+          <w:szCs w:val="24"/>
+          <w:lang w:val="en-CA"/>
+        </w:rPr>
+        <w:t>2. Manage Users</w:t>
+      </w:r>
+    </w:p>
+    <w:p>
+      <w:pPr>
+        <w:spacing w:line="480" w:lineRule="auto"/>
+        <w:rPr>
+          <w:rFonts w:ascii="Times New Roman" w:hAnsi="Times New Roman" w:cs="Times New Roman"/>
+          <w:sz w:val="24"/>
+          <w:szCs w:val="24"/>
+          <w:lang w:val="en-CA"/>
+        </w:rPr>
+      </w:pPr>
       <w:bookmarkStart w:id="0" w:name="_GoBack"/>
-      <w:r>
-        <w:rPr>
-          <w:rFonts w:ascii="Times New Roman" w:hAnsi="Times New Roman" w:cs="Times New Roman"/>
-          <w:sz w:val="24"/>
-          <w:szCs w:val="24"/>
-          <w:lang w:val="en-CA"/>
-        </w:rPr>
-        <w:t>MODULES</w:t>
-      </w:r>
       <w:bookmarkEnd w:id="0"/>
-      <w:r>
-        <w:rPr>
-          <w:rFonts w:ascii="Times New Roman" w:hAnsi="Times New Roman" w:cs="Times New Roman"/>
-          <w:sz w:val="24"/>
-          <w:szCs w:val="24"/>
-          <w:lang w:val="en-CA"/>
-        </w:rPr>
-        <w:t>:</w:t>
-      </w:r>
-    </w:p>
-    <w:p>
-      <w:pPr>
-        <w:spacing w:line="480" w:lineRule="auto"/>
-        <w:rPr>
-          <w:rFonts w:ascii="Times New Roman" w:hAnsi="Times New Roman" w:cs="Times New Roman"/>
-          <w:sz w:val="24"/>
-          <w:szCs w:val="24"/>
-          <w:lang w:val="en-CA"/>
-        </w:rPr>
-      </w:pPr>
-      <w:r>
-        <w:rPr>
-          <w:rFonts w:ascii="Times New Roman" w:hAnsi="Times New Roman" w:cs="Times New Roman"/>
-          <w:sz w:val="24"/>
-          <w:szCs w:val="24"/>
-          <w:lang w:val="en-CA"/>
-        </w:rPr>
-        <w:t xml:space="preserve">The system after careful analysis </w:t>
-      </w:r>
-      <w:proofErr w:type="gramStart"/>
-      <w:r>
-        <w:rPr>
-          <w:rFonts w:ascii="Times New Roman" w:hAnsi="Times New Roman" w:cs="Times New Roman"/>
-          <w:sz w:val="24"/>
-          <w:szCs w:val="24"/>
-          <w:lang w:val="en-CA"/>
-        </w:rPr>
-        <w:t>has been identified to be presented</w:t>
-      </w:r>
-      <w:proofErr w:type="gramEnd"/>
-      <w:r>
-        <w:rPr>
-          <w:rFonts w:ascii="Times New Roman" w:hAnsi="Times New Roman" w:cs="Times New Roman"/>
-          <w:sz w:val="24"/>
-          <w:szCs w:val="24"/>
-          <w:lang w:val="en-CA"/>
-        </w:rPr>
-        <w:t xml:space="preserve"> with </w:t>
-      </w:r>
-    </w:p>
-    <w:p>
-      <w:pPr>
-        <w:spacing w:line="480" w:lineRule="auto"/>
-        <w:rPr>
-          <w:rFonts w:ascii="Times New Roman" w:hAnsi="Times New Roman" w:cs="Times New Roman"/>
-          <w:sz w:val="24"/>
-          <w:szCs w:val="24"/>
-          <w:lang w:val="en-CA"/>
-        </w:rPr>
-      </w:pPr>
-      <w:proofErr w:type="gramStart"/>
-      <w:r>
-        <w:rPr>
-          <w:rFonts w:ascii="Times New Roman" w:hAnsi="Times New Roman" w:cs="Times New Roman"/>
-          <w:sz w:val="24"/>
-          <w:szCs w:val="24"/>
-          <w:lang w:val="en-CA"/>
-        </w:rPr>
-        <w:t>the</w:t>
-      </w:r>
-      <w:proofErr w:type="gramEnd"/>
-      <w:r>
-        <w:rPr>
-          <w:rFonts w:ascii="Times New Roman" w:hAnsi="Times New Roman" w:cs="Times New Roman"/>
-          <w:sz w:val="24"/>
-          <w:szCs w:val="24"/>
-          <w:lang w:val="en-CA"/>
-        </w:rPr>
-        <w:t xml:space="preserve"> following modules and roles.</w:t>
-      </w:r>
-    </w:p>
-    <w:p>
-      <w:pPr>
-        <w:spacing w:line="480" w:lineRule="auto"/>
-        <w:rPr>
-          <w:rFonts w:ascii="Times New Roman" w:hAnsi="Times New Roman" w:cs="Times New Roman"/>
-          <w:sz w:val="24"/>
-          <w:szCs w:val="24"/>
-          <w:lang w:val="en-CA"/>
-        </w:rPr>
-      </w:pPr>
-      <w:r>
-        <w:rPr>
-          <w:rFonts w:ascii="Times New Roman" w:hAnsi="Times New Roman" w:cs="Times New Roman"/>
-          <w:sz w:val="24"/>
-          <w:szCs w:val="24"/>
-          <w:lang w:val="en-CA"/>
-        </w:rPr>
-        <w:t>The modules involved are:</w:t>
-      </w:r>
-    </w:p>
-    <w:p>
-      <w:pPr>
-        <w:spacing w:line="480" w:lineRule="auto"/>
-        <w:rPr>
-          <w:rFonts w:ascii="Times New Roman" w:hAnsi="Times New Roman" w:cs="Times New Roman"/>
-          <w:sz w:val="24"/>
-          <w:szCs w:val="24"/>
-          <w:lang w:val="en-CA"/>
-        </w:rPr>
-      </w:pPr>
-      <w:r>
-        <w:rPr>
-          <w:rFonts w:ascii="Times New Roman" w:hAnsi="Times New Roman" w:cs="Times New Roman"/>
-          <w:sz w:val="24"/>
-          <w:szCs w:val="24"/>
-        </w:rPr>
-        <w:t></w:t>
-      </w:r>
-      <w:r>
-        <w:rPr>
-          <w:rFonts w:ascii="Times New Roman" w:hAnsi="Times New Roman" w:cs="Times New Roman"/>
-          <w:sz w:val="24"/>
-          <w:szCs w:val="24"/>
-          <w:lang w:val="en-CA"/>
-        </w:rPr>
-        <w:t xml:space="preserve"> Administrator</w:t>
-      </w:r>
-    </w:p>
-    <w:p>
-      <w:pPr>
-        <w:spacing w:line="480" w:lineRule="auto"/>
-        <w:rPr>
-          <w:rFonts w:ascii="Times New Roman" w:hAnsi="Times New Roman" w:cs="Times New Roman"/>
-          <w:sz w:val="24"/>
-          <w:szCs w:val="24"/>
-          <w:lang w:val="en-CA"/>
-        </w:rPr>
-      </w:pPr>
-      <w:r>
-        <w:rPr>
-          <w:rFonts w:ascii="Times New Roman" w:hAnsi="Times New Roman" w:cs="Times New Roman"/>
-          <w:sz w:val="24"/>
-          <w:szCs w:val="24"/>
-        </w:rPr>
-        <w:t></w:t>
-      </w:r>
-      <w:r>
-        <w:rPr>
-          <w:rFonts w:ascii="Times New Roman" w:hAnsi="Times New Roman" w:cs="Times New Roman"/>
-          <w:sz w:val="24"/>
-          <w:szCs w:val="24"/>
-          <w:lang w:val="en-CA"/>
-        </w:rPr>
-        <w:t xml:space="preserve"> Users</w:t>
-      </w:r>
-    </w:p>
-    <w:p>
-      <w:pPr>
-        <w:spacing w:line="480" w:lineRule="auto"/>
-        <w:rPr>
-          <w:rFonts w:ascii="Times New Roman" w:hAnsi="Times New Roman" w:cs="Times New Roman"/>
-          <w:sz w:val="24"/>
-          <w:szCs w:val="24"/>
-          <w:lang w:val="en-CA"/>
-        </w:rPr>
-      </w:pPr>
     </w:p>
     <w:p>
       <w:pPr>

--- a/Mobile App Project/Mobile App Project.docx
+++ b/Mobile App Project/Mobile App Project.docx
@@ -1253,16 +1253,104 @@
     </w:p>
     <w:p>
       <w:pPr>
-        <w:spacing w:line="480" w:lineRule="auto"/>
-        <w:rPr>
-          <w:rFonts w:ascii="Times New Roman" w:hAnsi="Times New Roman" w:cs="Times New Roman"/>
-          <w:sz w:val="24"/>
-          <w:szCs w:val="24"/>
-          <w:lang w:val="en-CA"/>
-        </w:rPr>
-      </w:pPr>
+        <w:ind w:left="720"/>
+        <w:rPr>
+          <w:lang w:val="en-CA"/>
+        </w:rPr>
+      </w:pPr>
+      <w:r>
+        <w:rPr>
+          <w:rFonts w:ascii="Times New Roman" w:hAnsi="Times New Roman" w:cs="Times New Roman"/>
+          <w:sz w:val="24"/>
+          <w:szCs w:val="24"/>
+          <w:lang w:val="en-CA"/>
+        </w:rPr>
+        <w:t>1.4.3</w:t>
+      </w:r>
+      <w:r>
+        <w:rPr>
+          <w:lang w:val="en-CA"/>
+        </w:rPr>
+        <w:t xml:space="preserve"> </w:t>
+      </w:r>
       <w:bookmarkStart w:id="0" w:name="_GoBack"/>
+      <w:r>
+        <w:rPr>
+          <w:lang w:val="en-CA"/>
+        </w:rPr>
+        <w:t>MANAGE</w:t>
+      </w:r>
       <w:bookmarkEnd w:id="0"/>
+      <w:r>
+        <w:rPr>
+          <w:lang w:val="en-CA"/>
+        </w:rPr>
+        <w:t xml:space="preserve"> PRODUCTS</w:t>
+      </w:r>
+    </w:p>
+    <w:p>
+      <w:pPr>
+        <w:spacing w:line="480" w:lineRule="auto"/>
+        <w:rPr>
+          <w:rFonts w:ascii="Times New Roman" w:hAnsi="Times New Roman" w:cs="Times New Roman"/>
+          <w:sz w:val="24"/>
+          <w:szCs w:val="24"/>
+          <w:lang w:val="en-CA"/>
+        </w:rPr>
+      </w:pPr>
+      <w:r>
+        <w:rPr>
+          <w:noProof/>
+          <w:lang w:eastAsia="ru-RU"/>
+        </w:rPr>
+        <w:lastRenderedPageBreak/>
+        <w:drawing>
+          <wp:inline distT="0" distB="0" distL="0" distR="0" wp14:anchorId="364873C6" wp14:editId="148E497A">
+            <wp:extent cx="5372100" cy="2862110"/>
+            <wp:effectExtent l="0" t="0" r="0" b="0"/>
+            <wp:docPr id="1" name="Рисунок 1"/>
+            <wp:cNvGraphicFramePr>
+              <a:graphicFrameLocks xmlns:a="http://schemas.openxmlformats.org/drawingml/2006/main" noChangeAspect="1"/>
+            </wp:cNvGraphicFramePr>
+            <a:graphic xmlns:a="http://schemas.openxmlformats.org/drawingml/2006/main">
+              <a:graphicData uri="http://schemas.openxmlformats.org/drawingml/2006/picture">
+                <pic:pic xmlns:pic="http://schemas.openxmlformats.org/drawingml/2006/picture">
+                  <pic:nvPicPr>
+                    <pic:cNvPr id="1" name=""/>
+                    <pic:cNvPicPr/>
+                  </pic:nvPicPr>
+                  <pic:blipFill>
+                    <a:blip r:embed="rId4"/>
+                    <a:stretch>
+                      <a:fillRect/>
+                    </a:stretch>
+                  </pic:blipFill>
+                  <pic:spPr>
+                    <a:xfrm>
+                      <a:off x="0" y="0"/>
+                      <a:ext cx="5383781" cy="2868333"/>
+                    </a:xfrm>
+                    <a:prstGeom prst="rect">
+                      <a:avLst/>
+                    </a:prstGeom>
+                  </pic:spPr>
+                </pic:pic>
+              </a:graphicData>
+            </a:graphic>
+          </wp:inline>
+        </w:drawing>
+      </w:r>
+    </w:p>
+    <w:p>
+      <w:pPr>
+        <w:spacing w:line="480" w:lineRule="auto"/>
+        <w:rPr>
+          <w:rFonts w:ascii="Times New Roman" w:hAnsi="Times New Roman" w:cs="Times New Roman"/>
+          <w:sz w:val="24"/>
+          <w:szCs w:val="24"/>
+          <w:lang w:val="en-CA"/>
+        </w:rPr>
+      </w:pPr>
     </w:p>
     <w:p>
       <w:pPr>

--- a/Mobile App Project/Mobile App Project.docx
+++ b/Mobile App Project/Mobile App Project.docx
@@ -1273,19 +1273,11 @@
         </w:rPr>
         <w:t xml:space="preserve"> </w:t>
       </w:r>
-      <w:bookmarkStart w:id="0" w:name="_GoBack"/>
-      <w:r>
-        <w:rPr>
-          <w:lang w:val="en-CA"/>
-        </w:rPr>
-        <w:t>MANAGE</w:t>
-      </w:r>
-      <w:bookmarkEnd w:id="0"/>
-      <w:r>
-        <w:rPr>
-          <w:lang w:val="en-CA"/>
-        </w:rPr>
-        <w:t xml:space="preserve"> PRODUCTS</w:t>
+      <w:r>
+        <w:rPr>
+          <w:lang w:val="en-CA"/>
+        </w:rPr>
+        <w:t>MANAGE PRODUCTS</w:t>
       </w:r>
     </w:p>
     <w:p>
@@ -1340,6 +1332,96 @@
           </wp:inline>
         </w:drawing>
       </w:r>
+    </w:p>
+    <w:p>
+      <w:pPr>
+        <w:spacing w:line="480" w:lineRule="auto"/>
+        <w:rPr>
+          <w:rFonts w:ascii="Times New Roman" w:hAnsi="Times New Roman" w:cs="Times New Roman"/>
+          <w:sz w:val="24"/>
+          <w:szCs w:val="24"/>
+          <w:lang w:val="en-CA"/>
+        </w:rPr>
+      </w:pPr>
+      <w:r>
+        <w:rPr>
+          <w:rFonts w:ascii="Times New Roman" w:hAnsi="Times New Roman" w:cs="Times New Roman"/>
+          <w:sz w:val="24"/>
+          <w:szCs w:val="24"/>
+        </w:rPr>
+        <w:t></w:t>
+      </w:r>
+      <w:r>
+        <w:rPr>
+          <w:rFonts w:ascii="Times New Roman" w:hAnsi="Times New Roman" w:cs="Times New Roman"/>
+          <w:sz w:val="24"/>
+          <w:szCs w:val="24"/>
+          <w:lang w:val="en-CA"/>
+        </w:rPr>
+        <w:t xml:space="preserve"> Add </w:t>
+      </w:r>
+      <w:bookmarkStart w:id="0" w:name="_GoBack"/>
+      <w:r>
+        <w:rPr>
+          <w:rFonts w:ascii="Times New Roman" w:hAnsi="Times New Roman" w:cs="Times New Roman"/>
+          <w:sz w:val="24"/>
+          <w:szCs w:val="24"/>
+          <w:lang w:val="en-CA"/>
+        </w:rPr>
+        <w:t>Products</w:t>
+      </w:r>
+      <w:bookmarkEnd w:id="0"/>
+    </w:p>
+    <w:p>
+      <w:pPr>
+        <w:spacing w:line="480" w:lineRule="auto"/>
+        <w:rPr>
+          <w:rFonts w:ascii="Times New Roman" w:hAnsi="Times New Roman" w:cs="Times New Roman"/>
+          <w:sz w:val="24"/>
+          <w:szCs w:val="24"/>
+          <w:lang w:val="en-CA"/>
+        </w:rPr>
+      </w:pPr>
+      <w:r>
+        <w:rPr>
+          <w:rFonts w:ascii="Times New Roman" w:hAnsi="Times New Roman" w:cs="Times New Roman"/>
+          <w:sz w:val="24"/>
+          <w:szCs w:val="24"/>
+          <w:lang w:val="en-CA"/>
+        </w:rPr>
+        <w:t xml:space="preserve">The shopping list project contains different kind of products. The products </w:t>
+      </w:r>
+      <w:proofErr w:type="gramStart"/>
+      <w:r>
+        <w:rPr>
+          <w:rFonts w:ascii="Times New Roman" w:hAnsi="Times New Roman" w:cs="Times New Roman"/>
+          <w:sz w:val="24"/>
+          <w:szCs w:val="24"/>
+          <w:lang w:val="en-CA"/>
+        </w:rPr>
+        <w:t>can be classified</w:t>
+      </w:r>
+      <w:proofErr w:type="gramEnd"/>
+      <w:r>
+        <w:rPr>
+          <w:rFonts w:ascii="Times New Roman" w:hAnsi="Times New Roman" w:cs="Times New Roman"/>
+          <w:sz w:val="24"/>
+          <w:szCs w:val="24"/>
+          <w:lang w:val="en-CA"/>
+        </w:rPr>
+        <w:t xml:space="preserve"> into different categories by name. Admin can add new products into the existing system with all its details including an image.</w:t>
+      </w:r>
+    </w:p>
+    <w:p>
+      <w:pPr>
+        <w:spacing w:line="480" w:lineRule="auto"/>
+        <w:rPr>
+          <w:rFonts w:ascii="Times New Roman" w:hAnsi="Times New Roman" w:cs="Times New Roman"/>
+          <w:sz w:val="24"/>
+          <w:szCs w:val="24"/>
+          <w:lang w:val="en-CA"/>
+        </w:rPr>
+      </w:pPr>
     </w:p>
     <w:p>
       <w:pPr>

--- a/Mobile App Project/Mobile App Project.docx
+++ b/Mobile App Project/Mobile App Project.docx
@@ -1358,7 +1358,75 @@
           <w:szCs w:val="24"/>
           <w:lang w:val="en-CA"/>
         </w:rPr>
-        <w:t xml:space="preserve"> Add </w:t>
+        <w:t xml:space="preserve"> Add Products</w:t>
+      </w:r>
+    </w:p>
+    <w:p>
+      <w:pPr>
+        <w:spacing w:line="480" w:lineRule="auto"/>
+        <w:rPr>
+          <w:rFonts w:ascii="Times New Roman" w:hAnsi="Times New Roman" w:cs="Times New Roman"/>
+          <w:sz w:val="24"/>
+          <w:szCs w:val="24"/>
+          <w:lang w:val="en-CA"/>
+        </w:rPr>
+      </w:pPr>
+      <w:r>
+        <w:rPr>
+          <w:rFonts w:ascii="Times New Roman" w:hAnsi="Times New Roman" w:cs="Times New Roman"/>
+          <w:sz w:val="24"/>
+          <w:szCs w:val="24"/>
+          <w:lang w:val="en-CA"/>
+        </w:rPr>
+        <w:t xml:space="preserve">The shopping list project contains different kind of products. The products </w:t>
+      </w:r>
+      <w:proofErr w:type="gramStart"/>
+      <w:r>
+        <w:rPr>
+          <w:rFonts w:ascii="Times New Roman" w:hAnsi="Times New Roman" w:cs="Times New Roman"/>
+          <w:sz w:val="24"/>
+          <w:szCs w:val="24"/>
+          <w:lang w:val="en-CA"/>
+        </w:rPr>
+        <w:t>can be classified</w:t>
+      </w:r>
+      <w:proofErr w:type="gramEnd"/>
+      <w:r>
+        <w:rPr>
+          <w:rFonts w:ascii="Times New Roman" w:hAnsi="Times New Roman" w:cs="Times New Roman"/>
+          <w:sz w:val="24"/>
+          <w:szCs w:val="24"/>
+          <w:lang w:val="en-CA"/>
+        </w:rPr>
+        <w:t xml:space="preserve"> into different categories by name. Admin can add new products into the existing system with all its details including an image.</w:t>
+      </w:r>
+    </w:p>
+    <w:p>
+      <w:pPr>
+        <w:spacing w:line="480" w:lineRule="auto"/>
+        <w:rPr>
+          <w:rFonts w:ascii="Times New Roman" w:hAnsi="Times New Roman" w:cs="Times New Roman"/>
+          <w:sz w:val="24"/>
+          <w:szCs w:val="24"/>
+          <w:lang w:val="en-CA"/>
+        </w:rPr>
+      </w:pPr>
+      <w:r>
+        <w:rPr>
+          <w:rFonts w:ascii="Times New Roman" w:hAnsi="Times New Roman" w:cs="Times New Roman"/>
+          <w:sz w:val="24"/>
+          <w:szCs w:val="24"/>
+        </w:rPr>
+        <w:sym w:font="Times New Roman" w:char="F0D8"/>
+      </w:r>
+      <w:r>
+        <w:rPr>
+          <w:rFonts w:ascii="Times New Roman" w:hAnsi="Times New Roman" w:cs="Times New Roman"/>
+          <w:sz w:val="24"/>
+          <w:szCs w:val="24"/>
+          <w:lang w:val="en-CA"/>
+        </w:rPr>
+        <w:t xml:space="preserve"> </w:t>
       </w:r>
       <w:bookmarkStart w:id="0" w:name="_GoBack"/>
       <w:r>
@@ -1368,49 +1436,49 @@
           <w:szCs w:val="24"/>
           <w:lang w:val="en-CA"/>
         </w:rPr>
-        <w:t>Products</w:t>
+        <w:t>Delete</w:t>
       </w:r>
       <w:bookmarkEnd w:id="0"/>
-    </w:p>
-    <w:p>
-      <w:pPr>
-        <w:spacing w:line="480" w:lineRule="auto"/>
-        <w:rPr>
-          <w:rFonts w:ascii="Times New Roman" w:hAnsi="Times New Roman" w:cs="Times New Roman"/>
-          <w:sz w:val="24"/>
-          <w:szCs w:val="24"/>
-          <w:lang w:val="en-CA"/>
-        </w:rPr>
-      </w:pPr>
-      <w:r>
-        <w:rPr>
-          <w:rFonts w:ascii="Times New Roman" w:hAnsi="Times New Roman" w:cs="Times New Roman"/>
-          <w:sz w:val="24"/>
-          <w:szCs w:val="24"/>
-          <w:lang w:val="en-CA"/>
-        </w:rPr>
-        <w:t xml:space="preserve">The shopping list project contains different kind of products. The products </w:t>
-      </w:r>
-      <w:proofErr w:type="gramStart"/>
-      <w:r>
-        <w:rPr>
-          <w:rFonts w:ascii="Times New Roman" w:hAnsi="Times New Roman" w:cs="Times New Roman"/>
-          <w:sz w:val="24"/>
-          <w:szCs w:val="24"/>
-          <w:lang w:val="en-CA"/>
-        </w:rPr>
-        <w:t>can be classified</w:t>
-      </w:r>
-      <w:proofErr w:type="gramEnd"/>
-      <w:r>
-        <w:rPr>
-          <w:rFonts w:ascii="Times New Roman" w:hAnsi="Times New Roman" w:cs="Times New Roman"/>
-          <w:sz w:val="24"/>
-          <w:szCs w:val="24"/>
-          <w:lang w:val="en-CA"/>
-        </w:rPr>
-        <w:t xml:space="preserve"> into different categories by name. Admin can add new products into the existing system with all its details including an image.</w:t>
-      </w:r>
+      <w:r>
+        <w:rPr>
+          <w:rFonts w:ascii="Times New Roman" w:hAnsi="Times New Roman" w:cs="Times New Roman"/>
+          <w:sz w:val="24"/>
+          <w:szCs w:val="24"/>
+          <w:lang w:val="en-CA"/>
+        </w:rPr>
+        <w:t xml:space="preserve"> Products</w:t>
+      </w:r>
+    </w:p>
+    <w:p>
+      <w:pPr>
+        <w:spacing w:line="480" w:lineRule="auto"/>
+        <w:rPr>
+          <w:rFonts w:ascii="Times New Roman" w:hAnsi="Times New Roman" w:cs="Times New Roman"/>
+          <w:sz w:val="24"/>
+          <w:szCs w:val="24"/>
+          <w:lang w:val="en-CA"/>
+        </w:rPr>
+      </w:pPr>
+      <w:r>
+        <w:rPr>
+          <w:rFonts w:ascii="Times New Roman" w:hAnsi="Times New Roman" w:cs="Times New Roman"/>
+          <w:sz w:val="24"/>
+          <w:szCs w:val="24"/>
+          <w:lang w:val="en-CA"/>
+        </w:rPr>
+        <w:t>Administrator can delete the products based on the stock of that particular product.</w:t>
+      </w:r>
+    </w:p>
+    <w:p>
+      <w:pPr>
+        <w:spacing w:line="480" w:lineRule="auto"/>
+        <w:rPr>
+          <w:rFonts w:ascii="Times New Roman" w:hAnsi="Times New Roman" w:cs="Times New Roman"/>
+          <w:sz w:val="24"/>
+          <w:szCs w:val="24"/>
+          <w:lang w:val="en-CA"/>
+        </w:rPr>
+      </w:pPr>
     </w:p>
     <w:p>
       <w:pPr>

--- a/Mobile App Project/Mobile App Project.docx
+++ b/Mobile App Project/Mobile App Project.docx
@@ -1426,6 +1426,54 @@
           <w:szCs w:val="24"/>
           <w:lang w:val="en-CA"/>
         </w:rPr>
+        <w:t xml:space="preserve"> Delete Products</w:t>
+      </w:r>
+    </w:p>
+    <w:p>
+      <w:pPr>
+        <w:spacing w:line="480" w:lineRule="auto"/>
+        <w:rPr>
+          <w:rFonts w:ascii="Times New Roman" w:hAnsi="Times New Roman" w:cs="Times New Roman"/>
+          <w:sz w:val="24"/>
+          <w:szCs w:val="24"/>
+          <w:lang w:val="en-CA"/>
+        </w:rPr>
+      </w:pPr>
+      <w:r>
+        <w:rPr>
+          <w:rFonts w:ascii="Times New Roman" w:hAnsi="Times New Roman" w:cs="Times New Roman"/>
+          <w:sz w:val="24"/>
+          <w:szCs w:val="24"/>
+          <w:lang w:val="en-CA"/>
+        </w:rPr>
+        <w:t>Administrator can delete the products based on the stock of that particular product.</w:t>
+      </w:r>
+    </w:p>
+    <w:p>
+      <w:pPr>
+        <w:spacing w:line="480" w:lineRule="auto"/>
+        <w:rPr>
+          <w:rFonts w:ascii="Times New Roman" w:hAnsi="Times New Roman" w:cs="Times New Roman"/>
+          <w:sz w:val="24"/>
+          <w:szCs w:val="24"/>
+          <w:lang w:val="en-CA"/>
+        </w:rPr>
+      </w:pPr>
+      <w:r>
+        <w:rPr>
+          <w:rFonts w:ascii="Times New Roman" w:hAnsi="Times New Roman" w:cs="Times New Roman"/>
+          <w:sz w:val="24"/>
+          <w:szCs w:val="24"/>
+        </w:rPr>
+        <w:sym w:font="Times New Roman" w:char="F0D8"/>
+      </w:r>
+      <w:r>
+        <w:rPr>
+          <w:rFonts w:ascii="Times New Roman" w:hAnsi="Times New Roman" w:cs="Times New Roman"/>
+          <w:sz w:val="24"/>
+          <w:szCs w:val="24"/>
+          <w:lang w:val="en-CA"/>
+        </w:rPr>
         <w:t xml:space="preserve"> </w:t>
       </w:r>
       <w:bookmarkStart w:id="0" w:name="_GoBack"/>
@@ -1436,7 +1484,7 @@
           <w:szCs w:val="24"/>
           <w:lang w:val="en-CA"/>
         </w:rPr>
-        <w:t>Delete</w:t>
+        <w:t>Search</w:t>
       </w:r>
       <w:bookmarkEnd w:id="0"/>
       <w:r>
@@ -1446,28 +1494,39 @@
           <w:szCs w:val="24"/>
           <w:lang w:val="en-CA"/>
         </w:rPr>
-        <w:t xml:space="preserve"> Products</w:t>
-      </w:r>
-    </w:p>
-    <w:p>
-      <w:pPr>
-        <w:spacing w:line="480" w:lineRule="auto"/>
-        <w:rPr>
-          <w:rFonts w:ascii="Times New Roman" w:hAnsi="Times New Roman" w:cs="Times New Roman"/>
-          <w:sz w:val="24"/>
-          <w:szCs w:val="24"/>
-          <w:lang w:val="en-CA"/>
-        </w:rPr>
-      </w:pPr>
-      <w:r>
-        <w:rPr>
-          <w:rFonts w:ascii="Times New Roman" w:hAnsi="Times New Roman" w:cs="Times New Roman"/>
-          <w:sz w:val="24"/>
-          <w:szCs w:val="24"/>
-          <w:lang w:val="en-CA"/>
-        </w:rPr>
-        <w:t>Administrator can delete the products based on the stock of that particular product.</w:t>
-      </w:r>
+        <w:t xml:space="preserve"> products</w:t>
+      </w:r>
+    </w:p>
+    <w:p>
+      <w:pPr>
+        <w:spacing w:line="480" w:lineRule="auto"/>
+        <w:rPr>
+          <w:rFonts w:ascii="Times New Roman" w:hAnsi="Times New Roman" w:cs="Times New Roman"/>
+          <w:sz w:val="24"/>
+          <w:szCs w:val="24"/>
+          <w:lang w:val="en-CA"/>
+        </w:rPr>
+      </w:pPr>
+      <w:r>
+        <w:rPr>
+          <w:rFonts w:ascii="Times New Roman" w:hAnsi="Times New Roman" w:cs="Times New Roman"/>
+          <w:sz w:val="24"/>
+          <w:szCs w:val="24"/>
+          <w:lang w:val="en-CA"/>
+        </w:rPr>
+        <w:t>Admin will have a list view of all the existing products. He can also search for a particular product by name.</w:t>
+      </w:r>
+    </w:p>
+    <w:p>
+      <w:pPr>
+        <w:spacing w:line="480" w:lineRule="auto"/>
+        <w:rPr>
+          <w:rFonts w:ascii="Times New Roman" w:hAnsi="Times New Roman" w:cs="Times New Roman"/>
+          <w:sz w:val="24"/>
+          <w:szCs w:val="24"/>
+          <w:lang w:val="en-CA"/>
+        </w:rPr>
+      </w:pPr>
     </w:p>
     <w:p>
       <w:pPr>

--- a/Mobile App Project/Mobile App Project.docx
+++ b/Mobile App Project/Mobile App Project.docx
@@ -1474,7 +1474,46 @@
           <w:szCs w:val="24"/>
           <w:lang w:val="en-CA"/>
         </w:rPr>
-        <w:t xml:space="preserve"> </w:t>
+        <w:t xml:space="preserve"> Search products</w:t>
+      </w:r>
+    </w:p>
+    <w:p>
+      <w:pPr>
+        <w:spacing w:line="480" w:lineRule="auto"/>
+        <w:rPr>
+          <w:rFonts w:ascii="Times New Roman" w:hAnsi="Times New Roman" w:cs="Times New Roman"/>
+          <w:sz w:val="24"/>
+          <w:szCs w:val="24"/>
+          <w:lang w:val="en-CA"/>
+        </w:rPr>
+      </w:pPr>
+      <w:r>
+        <w:rPr>
+          <w:rFonts w:ascii="Times New Roman" w:hAnsi="Times New Roman" w:cs="Times New Roman"/>
+          <w:sz w:val="24"/>
+          <w:szCs w:val="24"/>
+          <w:lang w:val="en-CA"/>
+        </w:rPr>
+        <w:t>Admin will have a list view of all the existing products. He can also search for a particular product by name.</w:t>
+      </w:r>
+    </w:p>
+    <w:p>
+      <w:pPr>
+        <w:spacing w:line="480" w:lineRule="auto"/>
+        <w:rPr>
+          <w:rFonts w:ascii="Times New Roman" w:hAnsi="Times New Roman" w:cs="Times New Roman"/>
+          <w:sz w:val="24"/>
+          <w:szCs w:val="24"/>
+        </w:rPr>
+      </w:pPr>
+      <w:r>
+        <w:rPr>
+          <w:rFonts w:ascii="Times New Roman" w:hAnsi="Times New Roman" w:cs="Times New Roman"/>
+          <w:sz w:val="24"/>
+          <w:szCs w:val="24"/>
+          <w:lang w:val="en-CA"/>
+        </w:rPr>
+        <w:t>1.4.4</w:t>
       </w:r>
       <w:bookmarkStart w:id="0" w:name="_GoBack"/>
       <w:r>
@@ -1482,9 +1521,8 @@
           <w:rFonts w:ascii="Times New Roman" w:hAnsi="Times New Roman" w:cs="Times New Roman"/>
           <w:sz w:val="24"/>
           <w:szCs w:val="24"/>
-          <w:lang w:val="en-CA"/>
-        </w:rPr>
-        <w:t>Search</w:t>
+        </w:rPr>
+        <w:t>MANAGE</w:t>
       </w:r>
       <w:bookmarkEnd w:id="0"/>
       <w:r>
@@ -1492,30 +1530,20 @@
           <w:rFonts w:ascii="Times New Roman" w:hAnsi="Times New Roman" w:cs="Times New Roman"/>
           <w:sz w:val="24"/>
           <w:szCs w:val="24"/>
-          <w:lang w:val="en-CA"/>
-        </w:rPr>
-        <w:t xml:space="preserve"> products</w:t>
-      </w:r>
-    </w:p>
-    <w:p>
-      <w:pPr>
-        <w:spacing w:line="480" w:lineRule="auto"/>
-        <w:rPr>
-          <w:rFonts w:ascii="Times New Roman" w:hAnsi="Times New Roman" w:cs="Times New Roman"/>
-          <w:sz w:val="24"/>
-          <w:szCs w:val="24"/>
-          <w:lang w:val="en-CA"/>
-        </w:rPr>
-      </w:pPr>
-      <w:r>
-        <w:rPr>
-          <w:rFonts w:ascii="Times New Roman" w:hAnsi="Times New Roman" w:cs="Times New Roman"/>
-          <w:sz w:val="24"/>
-          <w:szCs w:val="24"/>
-          <w:lang w:val="en-CA"/>
-        </w:rPr>
-        <w:t>Admin will have a list view of all the existing products. He can also search for a particular product by name.</w:t>
-      </w:r>
+        </w:rPr>
+        <w:t xml:space="preserve"> USER</w:t>
+      </w:r>
+    </w:p>
+    <w:p>
+      <w:pPr>
+        <w:spacing w:line="480" w:lineRule="auto"/>
+        <w:rPr>
+          <w:rFonts w:ascii="Times New Roman" w:hAnsi="Times New Roman" w:cs="Times New Roman"/>
+          <w:sz w:val="24"/>
+          <w:szCs w:val="24"/>
+          <w:lang w:val="en-CA"/>
+        </w:rPr>
+      </w:pPr>
     </w:p>
     <w:p>
       <w:pPr>

--- a/Mobile App Project/Mobile App Project.docx
+++ b/Mobile App Project/Mobile App Project.docx
@@ -1515,24 +1515,66 @@
         </w:rPr>
         <w:t>1.4.4</w:t>
       </w:r>
+      <w:r>
+        <w:rPr>
+          <w:rFonts w:ascii="Times New Roman" w:hAnsi="Times New Roman" w:cs="Times New Roman"/>
+          <w:sz w:val="24"/>
+          <w:szCs w:val="24"/>
+        </w:rPr>
+        <w:t>MANAGE USER</w:t>
+      </w:r>
+    </w:p>
+    <w:p>
+      <w:pPr>
+        <w:spacing w:line="480" w:lineRule="auto"/>
+        <w:rPr>
+          <w:rFonts w:ascii="Times New Roman" w:hAnsi="Times New Roman" w:cs="Times New Roman"/>
+          <w:sz w:val="24"/>
+          <w:szCs w:val="24"/>
+        </w:rPr>
+      </w:pPr>
+      <w:r>
+        <w:rPr>
+          <w:noProof/>
+          <w:lang w:eastAsia="ru-RU"/>
+        </w:rPr>
+        <w:lastRenderedPageBreak/>
+        <w:drawing>
+          <wp:inline distT="0" distB="0" distL="0" distR="0" wp14:anchorId="4283AE95" wp14:editId="73A345B3">
+            <wp:extent cx="4508500" cy="3416300"/>
+            <wp:effectExtent l="0" t="0" r="6350" b="0"/>
+            <wp:docPr id="2" name="Рисунок 2"/>
+            <wp:cNvGraphicFramePr/>
+            <a:graphic xmlns:a="http://schemas.openxmlformats.org/drawingml/2006/main">
+              <a:graphicData uri="http://schemas.openxmlformats.org/drawingml/2006/picture">
+                <pic:pic xmlns:pic="http://schemas.openxmlformats.org/drawingml/2006/picture">
+                  <pic:nvPicPr>
+                    <pic:cNvPr id="2" name="Рисунок 2"/>
+                    <pic:cNvPicPr/>
+                  </pic:nvPicPr>
+                  <pic:blipFill>
+                    <a:blip r:embed="rId5"/>
+                    <a:stretch>
+                      <a:fillRect/>
+                    </a:stretch>
+                  </pic:blipFill>
+                  <pic:spPr>
+                    <a:xfrm>
+                      <a:off x="0" y="0"/>
+                      <a:ext cx="4508500" cy="3416300"/>
+                    </a:xfrm>
+                    <a:prstGeom prst="rect">
+                      <a:avLst/>
+                    </a:prstGeom>
+                  </pic:spPr>
+                </pic:pic>
+              </a:graphicData>
+            </a:graphic>
+          </wp:inline>
+        </w:drawing>
+      </w:r>
       <w:bookmarkStart w:id="0" w:name="_GoBack"/>
-      <w:r>
-        <w:rPr>
-          <w:rFonts w:ascii="Times New Roman" w:hAnsi="Times New Roman" w:cs="Times New Roman"/>
-          <w:sz w:val="24"/>
-          <w:szCs w:val="24"/>
-        </w:rPr>
-        <w:t>MANAGE</w:t>
-      </w:r>
       <w:bookmarkEnd w:id="0"/>
-      <w:r>
-        <w:rPr>
-          <w:rFonts w:ascii="Times New Roman" w:hAnsi="Times New Roman" w:cs="Times New Roman"/>
-          <w:sz w:val="24"/>
-          <w:szCs w:val="24"/>
-        </w:rPr>
-        <w:t xml:space="preserve"> USER</w:t>
-      </w:r>
     </w:p>
     <w:p>
       <w:pPr>

--- a/Mobile App Project/Mobile App Project.docx
+++ b/Mobile App Project/Mobile App Project.docx
@@ -1573,8 +1573,171 @@
           </wp:inline>
         </w:drawing>
       </w:r>
+    </w:p>
+    <w:p>
+      <w:pPr>
+        <w:spacing w:line="480" w:lineRule="auto"/>
+        <w:rPr>
+          <w:rFonts w:ascii="Times New Roman" w:hAnsi="Times New Roman" w:cs="Times New Roman"/>
+          <w:sz w:val="24"/>
+          <w:szCs w:val="24"/>
+          <w:lang w:val="en-CA"/>
+        </w:rPr>
+      </w:pPr>
+      <w:r>
+        <w:rPr>
+          <w:rFonts w:ascii="Times New Roman" w:hAnsi="Times New Roman" w:cs="Times New Roman"/>
+          <w:sz w:val="24"/>
+          <w:szCs w:val="24"/>
+          <w:lang w:val="en-CA"/>
+        </w:rPr>
+        <w:t xml:space="preserve">    - </w:t>
+      </w:r>
+      <w:r>
+        <w:rPr>
+          <w:rFonts w:ascii="Times New Roman" w:hAnsi="Times New Roman" w:cs="Times New Roman"/>
+          <w:sz w:val="24"/>
+          <w:szCs w:val="24"/>
+          <w:lang w:val="en-CA"/>
+        </w:rPr>
+        <w:t xml:space="preserve"> </w:t>
+      </w:r>
       <w:bookmarkStart w:id="0" w:name="_GoBack"/>
+      <w:r>
+        <w:rPr>
+          <w:rFonts w:ascii="Times New Roman" w:hAnsi="Times New Roman" w:cs="Times New Roman"/>
+          <w:sz w:val="24"/>
+          <w:szCs w:val="24"/>
+          <w:lang w:val="en-CA"/>
+        </w:rPr>
+        <w:t>View</w:t>
+      </w:r>
       <w:bookmarkEnd w:id="0"/>
+      <w:r>
+        <w:rPr>
+          <w:rFonts w:ascii="Times New Roman" w:hAnsi="Times New Roman" w:cs="Times New Roman"/>
+          <w:sz w:val="24"/>
+          <w:szCs w:val="24"/>
+          <w:lang w:val="en-CA"/>
+        </w:rPr>
+        <w:t xml:space="preserve"> Users </w:t>
+      </w:r>
+      <w:proofErr w:type="gramStart"/>
+      <w:r>
+        <w:rPr>
+          <w:rFonts w:ascii="Times New Roman" w:hAnsi="Times New Roman" w:cs="Times New Roman"/>
+          <w:sz w:val="24"/>
+          <w:szCs w:val="24"/>
+          <w:lang w:val="en-CA"/>
+        </w:rPr>
+        <w:t>The</w:t>
+      </w:r>
+      <w:proofErr w:type="gramEnd"/>
+      <w:r>
+        <w:rPr>
+          <w:rFonts w:ascii="Times New Roman" w:hAnsi="Times New Roman" w:cs="Times New Roman"/>
+          <w:sz w:val="24"/>
+          <w:szCs w:val="24"/>
+          <w:lang w:val="en-CA"/>
+        </w:rPr>
+        <w:t xml:space="preserve"> admin will have a list view of all the users registered in the system. </w:t>
+      </w:r>
+      <w:r>
+        <w:rPr>
+          <w:rFonts w:ascii="Times New Roman" w:hAnsi="Times New Roman" w:cs="Times New Roman"/>
+          <w:sz w:val="24"/>
+          <w:szCs w:val="24"/>
+          <w:lang w:val="en-CA"/>
+        </w:rPr>
+        <w:t>Admin can view all the details of each user in the list except password.</w:t>
+      </w:r>
+    </w:p>
+    <w:p>
+      <w:pPr>
+        <w:spacing w:line="480" w:lineRule="auto"/>
+        <w:rPr>
+          <w:rFonts w:ascii="Times New Roman" w:hAnsi="Times New Roman" w:cs="Times New Roman"/>
+          <w:sz w:val="24"/>
+          <w:szCs w:val="24"/>
+          <w:lang w:val="en-CA"/>
+        </w:rPr>
+      </w:pPr>
+      <w:r>
+        <w:rPr>
+          <w:rFonts w:ascii="Times New Roman" w:hAnsi="Times New Roman" w:cs="Times New Roman"/>
+          <w:sz w:val="24"/>
+          <w:szCs w:val="24"/>
+          <w:lang w:val="en-CA"/>
+        </w:rPr>
+        <w:t xml:space="preserve">     </w:t>
+      </w:r>
+      <w:r>
+        <w:rPr>
+          <w:rFonts w:ascii="Times New Roman" w:hAnsi="Times New Roman" w:cs="Times New Roman"/>
+          <w:sz w:val="24"/>
+          <w:szCs w:val="24"/>
+          <w:lang w:val="en-CA"/>
+        </w:rPr>
+        <w:t>-</w:t>
+      </w:r>
+      <w:r>
+        <w:rPr>
+          <w:rFonts w:ascii="Times New Roman" w:hAnsi="Times New Roman" w:cs="Times New Roman"/>
+          <w:sz w:val="24"/>
+          <w:szCs w:val="24"/>
+          <w:lang w:val="en-CA"/>
+        </w:rPr>
+        <w:t xml:space="preserve"> Add Users Admin has privileges to add a user directly by providing the details. </w:t>
+      </w:r>
+    </w:p>
+    <w:p>
+      <w:pPr>
+        <w:spacing w:line="480" w:lineRule="auto"/>
+        <w:rPr>
+          <w:rFonts w:ascii="Times New Roman" w:hAnsi="Times New Roman" w:cs="Times New Roman"/>
+          <w:sz w:val="24"/>
+          <w:szCs w:val="24"/>
+          <w:lang w:val="en-CA"/>
+        </w:rPr>
+      </w:pPr>
+      <w:r>
+        <w:rPr>
+          <w:rFonts w:ascii="Times New Roman" w:hAnsi="Times New Roman" w:cs="Times New Roman"/>
+          <w:sz w:val="24"/>
+          <w:szCs w:val="24"/>
+          <w:lang w:val="en-CA"/>
+        </w:rPr>
+        <w:t xml:space="preserve">      - </w:t>
+      </w:r>
+      <w:r>
+        <w:rPr>
+          <w:rFonts w:ascii="Times New Roman" w:hAnsi="Times New Roman" w:cs="Times New Roman"/>
+          <w:sz w:val="24"/>
+          <w:szCs w:val="24"/>
+          <w:lang w:val="en-CA"/>
+        </w:rPr>
+        <w:t xml:space="preserve">Delete &amp;Block Users Administrator has a right to delete or block a user. </w:t>
+      </w:r>
+      <w:r>
+        <w:rPr>
+          <w:rFonts w:ascii="Times New Roman" w:hAnsi="Times New Roman" w:cs="Times New Roman"/>
+          <w:sz w:val="24"/>
+          <w:szCs w:val="24"/>
+          <w:lang w:val="en-CA"/>
+        </w:rPr>
+        <w:t>The default status of a new user registered is set as blocked. The admin must accept the new user by unblocking him.</w:t>
+      </w:r>
+    </w:p>
+    <w:p>
+      <w:pPr>
+        <w:spacing w:line="480" w:lineRule="auto"/>
+        <w:rPr>
+          <w:rFonts w:ascii="Times New Roman" w:hAnsi="Times New Roman" w:cs="Times New Roman"/>
+          <w:sz w:val="24"/>
+          <w:szCs w:val="24"/>
+          <w:lang w:val="en-CA"/>
+        </w:rPr>
+      </w:pPr>
     </w:p>
     <w:p>
       <w:pPr>

--- a/Mobile App Project/Mobile App Project.docx
+++ b/Mobile App Project/Mobile App Project.docx
@@ -1600,133 +1600,188 @@
           <w:szCs w:val="24"/>
           <w:lang w:val="en-CA"/>
         </w:rPr>
-        <w:t xml:space="preserve"> </w:t>
+        <w:t xml:space="preserve"> View Users </w:t>
+      </w:r>
+      <w:proofErr w:type="gramStart"/>
+      <w:r>
+        <w:rPr>
+          <w:rFonts w:ascii="Times New Roman" w:hAnsi="Times New Roman" w:cs="Times New Roman"/>
+          <w:sz w:val="24"/>
+          <w:szCs w:val="24"/>
+          <w:lang w:val="en-CA"/>
+        </w:rPr>
+        <w:t>The</w:t>
+      </w:r>
+      <w:proofErr w:type="gramEnd"/>
+      <w:r>
+        <w:rPr>
+          <w:rFonts w:ascii="Times New Roman" w:hAnsi="Times New Roman" w:cs="Times New Roman"/>
+          <w:sz w:val="24"/>
+          <w:szCs w:val="24"/>
+          <w:lang w:val="en-CA"/>
+        </w:rPr>
+        <w:t xml:space="preserve"> admin will have a list view of all the users registered in the system. </w:t>
+      </w:r>
+      <w:r>
+        <w:rPr>
+          <w:rFonts w:ascii="Times New Roman" w:hAnsi="Times New Roman" w:cs="Times New Roman"/>
+          <w:sz w:val="24"/>
+          <w:szCs w:val="24"/>
+          <w:lang w:val="en-CA"/>
+        </w:rPr>
+        <w:t>Admin can view all the details of each user in the list except password.</w:t>
+      </w:r>
+    </w:p>
+    <w:p>
+      <w:pPr>
+        <w:spacing w:line="480" w:lineRule="auto"/>
+        <w:rPr>
+          <w:rFonts w:ascii="Times New Roman" w:hAnsi="Times New Roman" w:cs="Times New Roman"/>
+          <w:sz w:val="24"/>
+          <w:szCs w:val="24"/>
+          <w:lang w:val="en-CA"/>
+        </w:rPr>
+      </w:pPr>
+      <w:r>
+        <w:rPr>
+          <w:rFonts w:ascii="Times New Roman" w:hAnsi="Times New Roman" w:cs="Times New Roman"/>
+          <w:sz w:val="24"/>
+          <w:szCs w:val="24"/>
+          <w:lang w:val="en-CA"/>
+        </w:rPr>
+        <w:t xml:space="preserve">     </w:t>
+      </w:r>
+      <w:r>
+        <w:rPr>
+          <w:rFonts w:ascii="Times New Roman" w:hAnsi="Times New Roman" w:cs="Times New Roman"/>
+          <w:sz w:val="24"/>
+          <w:szCs w:val="24"/>
+          <w:lang w:val="en-CA"/>
+        </w:rPr>
+        <w:t>-</w:t>
+      </w:r>
+      <w:r>
+        <w:rPr>
+          <w:rFonts w:ascii="Times New Roman" w:hAnsi="Times New Roman" w:cs="Times New Roman"/>
+          <w:sz w:val="24"/>
+          <w:szCs w:val="24"/>
+          <w:lang w:val="en-CA"/>
+        </w:rPr>
+        <w:t xml:space="preserve"> Add Users Admin has privileges to add a user directly by providing the details. </w:t>
+      </w:r>
+    </w:p>
+    <w:p>
+      <w:pPr>
+        <w:spacing w:line="480" w:lineRule="auto"/>
+        <w:rPr>
+          <w:rFonts w:ascii="Times New Roman" w:hAnsi="Times New Roman" w:cs="Times New Roman"/>
+          <w:sz w:val="24"/>
+          <w:szCs w:val="24"/>
+          <w:lang w:val="en-CA"/>
+        </w:rPr>
+      </w:pPr>
+      <w:r>
+        <w:rPr>
+          <w:rFonts w:ascii="Times New Roman" w:hAnsi="Times New Roman" w:cs="Times New Roman"/>
+          <w:sz w:val="24"/>
+          <w:szCs w:val="24"/>
+          <w:lang w:val="en-CA"/>
+        </w:rPr>
+        <w:t xml:space="preserve">      - </w:t>
+      </w:r>
+      <w:r>
+        <w:rPr>
+          <w:rFonts w:ascii="Times New Roman" w:hAnsi="Times New Roman" w:cs="Times New Roman"/>
+          <w:sz w:val="24"/>
+          <w:szCs w:val="24"/>
+          <w:lang w:val="en-CA"/>
+        </w:rPr>
+        <w:t xml:space="preserve">Delete &amp;Block Users Administrator has a right to delete or block a user. </w:t>
+      </w:r>
+      <w:r>
+        <w:rPr>
+          <w:rFonts w:ascii="Times New Roman" w:hAnsi="Times New Roman" w:cs="Times New Roman"/>
+          <w:sz w:val="24"/>
+          <w:szCs w:val="24"/>
+          <w:lang w:val="en-CA"/>
+        </w:rPr>
+        <w:t>The default status of a new user registered is set as blocked. The admin must accept the new user by unblocking him.</w:t>
+      </w:r>
+    </w:p>
+    <w:p>
+      <w:pPr>
+        <w:ind w:left="720"/>
+        <w:rPr>
+          <w:lang w:val="en-CA"/>
+        </w:rPr>
+      </w:pPr>
+      <w:r>
+        <w:rPr>
+          <w:lang w:val="en-CA"/>
+        </w:rPr>
+        <w:t>1.4.5</w:t>
+      </w:r>
+      <w:r>
+        <w:rPr>
+          <w:lang w:val="en-CA"/>
+        </w:rPr>
+        <w:t xml:space="preserve"> USERS</w:t>
+      </w:r>
+    </w:p>
+    <w:p>
+      <w:pPr>
+        <w:spacing w:line="480" w:lineRule="auto"/>
+        <w:rPr>
+          <w:rFonts w:ascii="Times New Roman" w:hAnsi="Times New Roman" w:cs="Times New Roman"/>
+          <w:sz w:val="24"/>
+          <w:szCs w:val="24"/>
+          <w:lang w:val="en-CA"/>
+        </w:rPr>
+      </w:pPr>
+      <w:r>
+        <w:rPr>
+          <w:noProof/>
+          <w:lang w:eastAsia="ru-RU"/>
+        </w:rPr>
+        <w:lastRenderedPageBreak/>
+        <w:drawing>
+          <wp:inline distT="0" distB="0" distL="0" distR="0" wp14:anchorId="2D45D02F" wp14:editId="6A50645A">
+            <wp:extent cx="5534025" cy="4086225"/>
+            <wp:effectExtent l="0" t="0" r="9525" b="9525"/>
+            <wp:docPr id="3" name="Рисунок 3"/>
+            <wp:cNvGraphicFramePr>
+              <a:graphicFrameLocks xmlns:a="http://schemas.openxmlformats.org/drawingml/2006/main" noChangeAspect="1"/>
+            </wp:cNvGraphicFramePr>
+            <a:graphic xmlns:a="http://schemas.openxmlformats.org/drawingml/2006/main">
+              <a:graphicData uri="http://schemas.openxmlformats.org/drawingml/2006/picture">
+                <pic:pic xmlns:pic="http://schemas.openxmlformats.org/drawingml/2006/picture">
+                  <pic:nvPicPr>
+                    <pic:cNvPr id="1" name=""/>
+                    <pic:cNvPicPr/>
+                  </pic:nvPicPr>
+                  <pic:blipFill>
+                    <a:blip r:embed="rId6"/>
+                    <a:stretch>
+                      <a:fillRect/>
+                    </a:stretch>
+                  </pic:blipFill>
+                  <pic:spPr>
+                    <a:xfrm>
+                      <a:off x="0" y="0"/>
+                      <a:ext cx="5534025" cy="4086225"/>
+                    </a:xfrm>
+                    <a:prstGeom prst="rect">
+                      <a:avLst/>
+                    </a:prstGeom>
+                  </pic:spPr>
+                </pic:pic>
+              </a:graphicData>
+            </a:graphic>
+          </wp:inline>
+        </w:drawing>
       </w:r>
       <w:bookmarkStart w:id="0" w:name="_GoBack"/>
-      <w:r>
-        <w:rPr>
-          <w:rFonts w:ascii="Times New Roman" w:hAnsi="Times New Roman" w:cs="Times New Roman"/>
-          <w:sz w:val="24"/>
-          <w:szCs w:val="24"/>
-          <w:lang w:val="en-CA"/>
-        </w:rPr>
-        <w:t>View</w:t>
-      </w:r>
       <w:bookmarkEnd w:id="0"/>
-      <w:r>
-        <w:rPr>
-          <w:rFonts w:ascii="Times New Roman" w:hAnsi="Times New Roman" w:cs="Times New Roman"/>
-          <w:sz w:val="24"/>
-          <w:szCs w:val="24"/>
-          <w:lang w:val="en-CA"/>
-        </w:rPr>
-        <w:t xml:space="preserve"> Users </w:t>
-      </w:r>
-      <w:proofErr w:type="gramStart"/>
-      <w:r>
-        <w:rPr>
-          <w:rFonts w:ascii="Times New Roman" w:hAnsi="Times New Roman" w:cs="Times New Roman"/>
-          <w:sz w:val="24"/>
-          <w:szCs w:val="24"/>
-          <w:lang w:val="en-CA"/>
-        </w:rPr>
-        <w:t>The</w:t>
-      </w:r>
-      <w:proofErr w:type="gramEnd"/>
-      <w:r>
-        <w:rPr>
-          <w:rFonts w:ascii="Times New Roman" w:hAnsi="Times New Roman" w:cs="Times New Roman"/>
-          <w:sz w:val="24"/>
-          <w:szCs w:val="24"/>
-          <w:lang w:val="en-CA"/>
-        </w:rPr>
-        <w:t xml:space="preserve"> admin will have a list view of all the users registered in the system. </w:t>
-      </w:r>
-      <w:r>
-        <w:rPr>
-          <w:rFonts w:ascii="Times New Roman" w:hAnsi="Times New Roman" w:cs="Times New Roman"/>
-          <w:sz w:val="24"/>
-          <w:szCs w:val="24"/>
-          <w:lang w:val="en-CA"/>
-        </w:rPr>
-        <w:t>Admin can view all the details of each user in the list except password.</w:t>
-      </w:r>
-    </w:p>
-    <w:p>
-      <w:pPr>
-        <w:spacing w:line="480" w:lineRule="auto"/>
-        <w:rPr>
-          <w:rFonts w:ascii="Times New Roman" w:hAnsi="Times New Roman" w:cs="Times New Roman"/>
-          <w:sz w:val="24"/>
-          <w:szCs w:val="24"/>
-          <w:lang w:val="en-CA"/>
-        </w:rPr>
-      </w:pPr>
-      <w:r>
-        <w:rPr>
-          <w:rFonts w:ascii="Times New Roman" w:hAnsi="Times New Roman" w:cs="Times New Roman"/>
-          <w:sz w:val="24"/>
-          <w:szCs w:val="24"/>
-          <w:lang w:val="en-CA"/>
-        </w:rPr>
-        <w:t xml:space="preserve">     </w:t>
-      </w:r>
-      <w:r>
-        <w:rPr>
-          <w:rFonts w:ascii="Times New Roman" w:hAnsi="Times New Roman" w:cs="Times New Roman"/>
-          <w:sz w:val="24"/>
-          <w:szCs w:val="24"/>
-          <w:lang w:val="en-CA"/>
-        </w:rPr>
-        <w:t>-</w:t>
-      </w:r>
-      <w:r>
-        <w:rPr>
-          <w:rFonts w:ascii="Times New Roman" w:hAnsi="Times New Roman" w:cs="Times New Roman"/>
-          <w:sz w:val="24"/>
-          <w:szCs w:val="24"/>
-          <w:lang w:val="en-CA"/>
-        </w:rPr>
-        <w:t xml:space="preserve"> Add Users Admin has privileges to add a user directly by providing the details. </w:t>
-      </w:r>
-    </w:p>
-    <w:p>
-      <w:pPr>
-        <w:spacing w:line="480" w:lineRule="auto"/>
-        <w:rPr>
-          <w:rFonts w:ascii="Times New Roman" w:hAnsi="Times New Roman" w:cs="Times New Roman"/>
-          <w:sz w:val="24"/>
-          <w:szCs w:val="24"/>
-          <w:lang w:val="en-CA"/>
-        </w:rPr>
-      </w:pPr>
-      <w:r>
-        <w:rPr>
-          <w:rFonts w:ascii="Times New Roman" w:hAnsi="Times New Roman" w:cs="Times New Roman"/>
-          <w:sz w:val="24"/>
-          <w:szCs w:val="24"/>
-          <w:lang w:val="en-CA"/>
-        </w:rPr>
-        <w:t xml:space="preserve">      - </w:t>
-      </w:r>
-      <w:r>
-        <w:rPr>
-          <w:rFonts w:ascii="Times New Roman" w:hAnsi="Times New Roman" w:cs="Times New Roman"/>
-          <w:sz w:val="24"/>
-          <w:szCs w:val="24"/>
-          <w:lang w:val="en-CA"/>
-        </w:rPr>
-        <w:t xml:space="preserve">Delete &amp;Block Users Administrator has a right to delete or block a user. </w:t>
-      </w:r>
-      <w:r>
-        <w:rPr>
-          <w:rFonts w:ascii="Times New Roman" w:hAnsi="Times New Roman" w:cs="Times New Roman"/>
-          <w:sz w:val="24"/>
-          <w:szCs w:val="24"/>
-          <w:lang w:val="en-CA"/>
-        </w:rPr>
-        <w:t>The default status of a new user registered is set as blocked. The admin must accept the new user by unblocking him.</w:t>
-      </w:r>
     </w:p>
     <w:p>
       <w:pPr>

--- a/Mobile App Project/Mobile App Project.docx
+++ b/Mobile App Project/Mobile App Project.docx
@@ -1780,8 +1780,88 @@
           </wp:inline>
         </w:drawing>
       </w:r>
+    </w:p>
+    <w:p>
+      <w:pPr>
+        <w:spacing w:line="480" w:lineRule="auto"/>
+        <w:rPr>
+          <w:rFonts w:ascii="Times New Roman" w:hAnsi="Times New Roman" w:cs="Times New Roman"/>
+          <w:sz w:val="24"/>
+          <w:szCs w:val="24"/>
+          <w:lang w:val="en-CA"/>
+        </w:rPr>
+      </w:pPr>
+      <w:r>
+        <w:rPr>
+          <w:rFonts w:ascii="Times New Roman" w:hAnsi="Times New Roman" w:cs="Times New Roman"/>
+          <w:sz w:val="24"/>
+          <w:szCs w:val="24"/>
+          <w:lang w:val="en-CA"/>
+        </w:rPr>
+        <w:t xml:space="preserve">- </w:t>
+      </w:r>
       <w:bookmarkStart w:id="0" w:name="_GoBack"/>
+      <w:r>
+        <w:rPr>
+          <w:rFonts w:ascii="Times New Roman" w:hAnsi="Times New Roman" w:cs="Times New Roman"/>
+          <w:sz w:val="24"/>
+          <w:szCs w:val="24"/>
+          <w:lang w:val="en-CA"/>
+        </w:rPr>
+        <w:t>Registration</w:t>
+      </w:r>
       <w:bookmarkEnd w:id="0"/>
+    </w:p>
+    <w:p>
+      <w:pPr>
+        <w:spacing w:line="480" w:lineRule="auto"/>
+        <w:rPr>
+          <w:rFonts w:ascii="Times New Roman" w:hAnsi="Times New Roman" w:cs="Times New Roman"/>
+          <w:sz w:val="24"/>
+          <w:szCs w:val="24"/>
+          <w:lang w:val="en-CA"/>
+        </w:rPr>
+      </w:pPr>
+      <w:r>
+        <w:rPr>
+          <w:rFonts w:ascii="Times New Roman" w:hAnsi="Times New Roman" w:cs="Times New Roman"/>
+          <w:sz w:val="24"/>
+          <w:szCs w:val="24"/>
+          <w:lang w:val="en-CA"/>
+        </w:rPr>
+        <w:t xml:space="preserve">A new user will have to register in the system by providing essential </w:t>
+      </w:r>
+    </w:p>
+    <w:p>
+      <w:pPr>
+        <w:spacing w:line="480" w:lineRule="auto"/>
+        <w:rPr>
+          <w:rFonts w:ascii="Times New Roman" w:hAnsi="Times New Roman" w:cs="Times New Roman"/>
+          <w:sz w:val="24"/>
+          <w:szCs w:val="24"/>
+          <w:lang w:val="en-CA"/>
+        </w:rPr>
+      </w:pPr>
+      <w:proofErr w:type="gramStart"/>
+      <w:r>
+        <w:rPr>
+          <w:rFonts w:ascii="Times New Roman" w:hAnsi="Times New Roman" w:cs="Times New Roman"/>
+          <w:sz w:val="24"/>
+          <w:szCs w:val="24"/>
+          <w:lang w:val="en-CA"/>
+        </w:rPr>
+        <w:t>details</w:t>
+      </w:r>
+      <w:proofErr w:type="gramEnd"/>
+      <w:r>
+        <w:rPr>
+          <w:rFonts w:ascii="Times New Roman" w:hAnsi="Times New Roman" w:cs="Times New Roman"/>
+          <w:sz w:val="24"/>
+          <w:szCs w:val="24"/>
+          <w:lang w:val="en-CA"/>
+        </w:rPr>
+        <w:t xml:space="preserve"> in order to view the products in the system. The admin must accept a new user by unblocking him.</w:t>
+      </w:r>
     </w:p>
     <w:p>
       <w:pPr>

--- a/Mobile App Project/Mobile App Project.docx
+++ b/Mobile App Project/Mobile App Project.docx
@@ -1798,7 +1798,86 @@
           <w:szCs w:val="24"/>
           <w:lang w:val="en-CA"/>
         </w:rPr>
-        <w:t xml:space="preserve">- </w:t>
+        <w:t>- Registration</w:t>
+      </w:r>
+    </w:p>
+    <w:p>
+      <w:pPr>
+        <w:spacing w:line="480" w:lineRule="auto"/>
+        <w:rPr>
+          <w:rFonts w:ascii="Times New Roman" w:hAnsi="Times New Roman" w:cs="Times New Roman"/>
+          <w:sz w:val="24"/>
+          <w:szCs w:val="24"/>
+          <w:lang w:val="en-CA"/>
+        </w:rPr>
+      </w:pPr>
+      <w:r>
+        <w:rPr>
+          <w:rFonts w:ascii="Times New Roman" w:hAnsi="Times New Roman" w:cs="Times New Roman"/>
+          <w:sz w:val="24"/>
+          <w:szCs w:val="24"/>
+          <w:lang w:val="en-CA"/>
+        </w:rPr>
+        <w:t xml:space="preserve">A new user will have to register in the system by providing essential </w:t>
+      </w:r>
+    </w:p>
+    <w:p>
+      <w:pPr>
+        <w:spacing w:line="480" w:lineRule="auto"/>
+        <w:rPr>
+          <w:rFonts w:ascii="Times New Roman" w:hAnsi="Times New Roman" w:cs="Times New Roman"/>
+          <w:sz w:val="24"/>
+          <w:szCs w:val="24"/>
+          <w:lang w:val="en-CA"/>
+        </w:rPr>
+      </w:pPr>
+      <w:proofErr w:type="gramStart"/>
+      <w:r>
+        <w:rPr>
+          <w:rFonts w:ascii="Times New Roman" w:hAnsi="Times New Roman" w:cs="Times New Roman"/>
+          <w:sz w:val="24"/>
+          <w:szCs w:val="24"/>
+          <w:lang w:val="en-CA"/>
+        </w:rPr>
+        <w:t>details</w:t>
+      </w:r>
+      <w:proofErr w:type="gramEnd"/>
+      <w:r>
+        <w:rPr>
+          <w:rFonts w:ascii="Times New Roman" w:hAnsi="Times New Roman" w:cs="Times New Roman"/>
+          <w:sz w:val="24"/>
+          <w:szCs w:val="24"/>
+          <w:lang w:val="en-CA"/>
+        </w:rPr>
+        <w:t xml:space="preserve"> in order to view the products in the system. The admin must accept a new user by unblocking him.</w:t>
+      </w:r>
+    </w:p>
+    <w:p>
+      <w:pPr>
+        <w:spacing w:line="480" w:lineRule="auto"/>
+        <w:rPr>
+          <w:rFonts w:ascii="Times New Roman" w:hAnsi="Times New Roman" w:cs="Times New Roman"/>
+          <w:sz w:val="24"/>
+          <w:szCs w:val="24"/>
+          <w:lang w:val="en-CA"/>
+        </w:rPr>
+      </w:pPr>
+      <w:r>
+        <w:rPr>
+          <w:rFonts w:ascii="Times New Roman" w:hAnsi="Times New Roman" w:cs="Times New Roman"/>
+          <w:sz w:val="24"/>
+          <w:szCs w:val="24"/>
+        </w:rPr>
+        <w:t></w:t>
+      </w:r>
+      <w:r>
+        <w:rPr>
+          <w:rFonts w:ascii="Times New Roman" w:hAnsi="Times New Roman" w:cs="Times New Roman"/>
+          <w:sz w:val="24"/>
+          <w:szCs w:val="24"/>
+          <w:lang w:val="en-CA"/>
+        </w:rPr>
+        <w:t xml:space="preserve"> </w:t>
       </w:r>
       <w:bookmarkStart w:id="0" w:name="_GoBack"/>
       <w:r>
@@ -1808,7 +1887,7 @@
           <w:szCs w:val="24"/>
           <w:lang w:val="en-CA"/>
         </w:rPr>
-        <w:t>Registration</w:t>
+        <w:t>Login</w:t>
       </w:r>
       <w:bookmarkEnd w:id="0"/>
     </w:p>
@@ -1829,38 +1908,7 @@
           <w:szCs w:val="24"/>
           <w:lang w:val="en-CA"/>
         </w:rPr>
-        <w:t xml:space="preserve">A new user will have to register in the system by providing essential </w:t>
-      </w:r>
-    </w:p>
-    <w:p>
-      <w:pPr>
-        <w:spacing w:line="480" w:lineRule="auto"/>
-        <w:rPr>
-          <w:rFonts w:ascii="Times New Roman" w:hAnsi="Times New Roman" w:cs="Times New Roman"/>
-          <w:sz w:val="24"/>
-          <w:szCs w:val="24"/>
-          <w:lang w:val="en-CA"/>
-        </w:rPr>
-      </w:pPr>
-      <w:proofErr w:type="gramStart"/>
-      <w:r>
-        <w:rPr>
-          <w:rFonts w:ascii="Times New Roman" w:hAnsi="Times New Roman" w:cs="Times New Roman"/>
-          <w:sz w:val="24"/>
-          <w:szCs w:val="24"/>
-          <w:lang w:val="en-CA"/>
-        </w:rPr>
-        <w:t>details</w:t>
-      </w:r>
-      <w:proofErr w:type="gramEnd"/>
-      <w:r>
-        <w:rPr>
-          <w:rFonts w:ascii="Times New Roman" w:hAnsi="Times New Roman" w:cs="Times New Roman"/>
-          <w:sz w:val="24"/>
-          <w:szCs w:val="24"/>
-          <w:lang w:val="en-CA"/>
-        </w:rPr>
-        <w:t xml:space="preserve"> in order to view the products in the system. The admin must accept a new user by unblocking him.</w:t>
+        <w:t>A user must login with his user name and password to the system after registration.</w:t>
       </w:r>
     </w:p>
     <w:p>

--- a/Mobile App Project/Mobile App Project.docx
+++ b/Mobile App Project/Mobile App Project.docx
@@ -1877,6 +1877,54 @@
           <w:szCs w:val="24"/>
           <w:lang w:val="en-CA"/>
         </w:rPr>
+        <w:t xml:space="preserve"> Login</w:t>
+      </w:r>
+    </w:p>
+    <w:p>
+      <w:pPr>
+        <w:spacing w:line="480" w:lineRule="auto"/>
+        <w:rPr>
+          <w:rFonts w:ascii="Times New Roman" w:hAnsi="Times New Roman" w:cs="Times New Roman"/>
+          <w:sz w:val="24"/>
+          <w:szCs w:val="24"/>
+          <w:lang w:val="en-CA"/>
+        </w:rPr>
+      </w:pPr>
+      <w:r>
+        <w:rPr>
+          <w:rFonts w:ascii="Times New Roman" w:hAnsi="Times New Roman" w:cs="Times New Roman"/>
+          <w:sz w:val="24"/>
+          <w:szCs w:val="24"/>
+          <w:lang w:val="en-CA"/>
+        </w:rPr>
+        <w:t>A user must login with his user name and password to the system after registration.</w:t>
+      </w:r>
+    </w:p>
+    <w:p>
+      <w:pPr>
+        <w:spacing w:line="480" w:lineRule="auto"/>
+        <w:rPr>
+          <w:rFonts w:ascii="Times New Roman" w:hAnsi="Times New Roman" w:cs="Times New Roman"/>
+          <w:sz w:val="24"/>
+          <w:szCs w:val="24"/>
+          <w:lang w:val="en-CA"/>
+        </w:rPr>
+      </w:pPr>
+      <w:r>
+        <w:rPr>
+          <w:rFonts w:ascii="Times New Roman" w:hAnsi="Times New Roman" w:cs="Times New Roman"/>
+          <w:sz w:val="24"/>
+          <w:szCs w:val="24"/>
+        </w:rPr>
+        <w:t></w:t>
+      </w:r>
+      <w:r>
+        <w:rPr>
+          <w:rFonts w:ascii="Times New Roman" w:hAnsi="Times New Roman" w:cs="Times New Roman"/>
+          <w:sz w:val="24"/>
+          <w:szCs w:val="24"/>
+          <w:lang w:val="en-CA"/>
+        </w:rPr>
         <w:t xml:space="preserve"> </w:t>
       </w:r>
       <w:bookmarkStart w:id="0" w:name="_GoBack"/>
@@ -1887,28 +1935,57 @@
           <w:szCs w:val="24"/>
           <w:lang w:val="en-CA"/>
         </w:rPr>
-        <w:t>Login</w:t>
+        <w:t>View</w:t>
       </w:r>
       <w:bookmarkEnd w:id="0"/>
-    </w:p>
-    <w:p>
-      <w:pPr>
-        <w:spacing w:line="480" w:lineRule="auto"/>
-        <w:rPr>
-          <w:rFonts w:ascii="Times New Roman" w:hAnsi="Times New Roman" w:cs="Times New Roman"/>
-          <w:sz w:val="24"/>
-          <w:szCs w:val="24"/>
-          <w:lang w:val="en-CA"/>
-        </w:rPr>
-      </w:pPr>
-      <w:r>
-        <w:rPr>
-          <w:rFonts w:ascii="Times New Roman" w:hAnsi="Times New Roman" w:cs="Times New Roman"/>
-          <w:sz w:val="24"/>
-          <w:szCs w:val="24"/>
-          <w:lang w:val="en-CA"/>
-        </w:rPr>
-        <w:t>A user must login with his user name and password to the system after registration.</w:t>
+      <w:r>
+        <w:rPr>
+          <w:rFonts w:ascii="Times New Roman" w:hAnsi="Times New Roman" w:cs="Times New Roman"/>
+          <w:sz w:val="24"/>
+          <w:szCs w:val="24"/>
+          <w:lang w:val="en-CA"/>
+        </w:rPr>
+        <w:t xml:space="preserve"> Products</w:t>
+      </w:r>
+    </w:p>
+    <w:p>
+      <w:pPr>
+        <w:spacing w:line="480" w:lineRule="auto"/>
+        <w:rPr>
+          <w:rFonts w:ascii="Times New Roman" w:hAnsi="Times New Roman" w:cs="Times New Roman"/>
+          <w:sz w:val="24"/>
+          <w:szCs w:val="24"/>
+          <w:lang w:val="en-CA"/>
+        </w:rPr>
+      </w:pPr>
+      <w:r>
+        <w:rPr>
+          <w:rFonts w:ascii="Times New Roman" w:hAnsi="Times New Roman" w:cs="Times New Roman"/>
+          <w:sz w:val="24"/>
+          <w:szCs w:val="24"/>
+          <w:lang w:val="en-CA"/>
+        </w:rPr>
+        <w:t xml:space="preserve">User can view the list of products based on their names after successful login. A detailed description of a particular product with product name, products details, product image, </w:t>
+      </w:r>
+      <w:proofErr w:type="gramStart"/>
+      <w:r>
+        <w:rPr>
+          <w:rFonts w:ascii="Times New Roman" w:hAnsi="Times New Roman" w:cs="Times New Roman"/>
+          <w:sz w:val="24"/>
+          <w:szCs w:val="24"/>
+          <w:lang w:val="en-CA"/>
+        </w:rPr>
+        <w:t>price</w:t>
+      </w:r>
+      <w:proofErr w:type="gramEnd"/>
+      <w:r>
+        <w:rPr>
+          <w:rFonts w:ascii="Times New Roman" w:hAnsi="Times New Roman" w:cs="Times New Roman"/>
+          <w:sz w:val="24"/>
+          <w:szCs w:val="24"/>
+          <w:lang w:val="en-CA"/>
+        </w:rPr>
+        <w:t xml:space="preserve"> can be viewed by users.</w:t>
       </w:r>
     </w:p>
     <w:p>

--- a/Mobile App Project/Mobile App Project.docx
+++ b/Mobile App Project/Mobile App Project.docx
@@ -1925,6 +1925,74 @@
           <w:szCs w:val="24"/>
           <w:lang w:val="en-CA"/>
         </w:rPr>
+        <w:t xml:space="preserve"> View Products</w:t>
+      </w:r>
+    </w:p>
+    <w:p>
+      <w:pPr>
+        <w:spacing w:line="480" w:lineRule="auto"/>
+        <w:rPr>
+          <w:rFonts w:ascii="Times New Roman" w:hAnsi="Times New Roman" w:cs="Times New Roman"/>
+          <w:sz w:val="24"/>
+          <w:szCs w:val="24"/>
+          <w:lang w:val="en-CA"/>
+        </w:rPr>
+      </w:pPr>
+      <w:r>
+        <w:rPr>
+          <w:rFonts w:ascii="Times New Roman" w:hAnsi="Times New Roman" w:cs="Times New Roman"/>
+          <w:sz w:val="24"/>
+          <w:szCs w:val="24"/>
+          <w:lang w:val="en-CA"/>
+        </w:rPr>
+        <w:t xml:space="preserve">User can view the list of products based on their names after successful login. A detailed description of a particular product with product name, products details, product image, </w:t>
+      </w:r>
+      <w:proofErr w:type="gramStart"/>
+      <w:r>
+        <w:rPr>
+          <w:rFonts w:ascii="Times New Roman" w:hAnsi="Times New Roman" w:cs="Times New Roman"/>
+          <w:sz w:val="24"/>
+          <w:szCs w:val="24"/>
+          <w:lang w:val="en-CA"/>
+        </w:rPr>
+        <w:t>price</w:t>
+      </w:r>
+      <w:proofErr w:type="gramEnd"/>
+      <w:r>
+        <w:rPr>
+          <w:rFonts w:ascii="Times New Roman" w:hAnsi="Times New Roman" w:cs="Times New Roman"/>
+          <w:sz w:val="24"/>
+          <w:szCs w:val="24"/>
+          <w:lang w:val="en-CA"/>
+        </w:rPr>
+        <w:t xml:space="preserve"> can be viewed by users.</w:t>
+      </w:r>
+    </w:p>
+    <w:p>
+      <w:pPr>
+        <w:spacing w:line="480" w:lineRule="auto"/>
+        <w:rPr>
+          <w:rFonts w:ascii="Times New Roman" w:hAnsi="Times New Roman" w:cs="Times New Roman"/>
+          <w:sz w:val="24"/>
+          <w:szCs w:val="24"/>
+          <w:lang w:val="en-CA"/>
+        </w:rPr>
+      </w:pPr>
+      <w:r>
+        <w:rPr>
+          <w:rFonts w:ascii="Times New Roman" w:hAnsi="Times New Roman" w:cs="Times New Roman"/>
+          <w:sz w:val="24"/>
+          <w:szCs w:val="24"/>
+        </w:rPr>
+        <w:t></w:t>
+      </w:r>
+      <w:r>
+        <w:rPr>
+          <w:rFonts w:ascii="Times New Roman" w:hAnsi="Times New Roman" w:cs="Times New Roman"/>
+          <w:sz w:val="24"/>
+          <w:szCs w:val="24"/>
+          <w:lang w:val="en-CA"/>
+        </w:rPr>
         <w:t xml:space="preserve"> </w:t>
       </w:r>
       <w:bookmarkStart w:id="0" w:name="_GoBack"/>
@@ -1935,7 +2003,7 @@
           <w:szCs w:val="24"/>
           <w:lang w:val="en-CA"/>
         </w:rPr>
-        <w:t>View</w:t>
+        <w:t>Add</w:t>
       </w:r>
       <w:bookmarkEnd w:id="0"/>
       <w:r>
@@ -1945,27 +2013,48 @@
           <w:szCs w:val="24"/>
           <w:lang w:val="en-CA"/>
         </w:rPr>
-        <w:t xml:space="preserve"> Products</w:t>
-      </w:r>
-    </w:p>
-    <w:p>
-      <w:pPr>
-        <w:spacing w:line="480" w:lineRule="auto"/>
-        <w:rPr>
-          <w:rFonts w:ascii="Times New Roman" w:hAnsi="Times New Roman" w:cs="Times New Roman"/>
-          <w:sz w:val="24"/>
-          <w:szCs w:val="24"/>
-          <w:lang w:val="en-CA"/>
-        </w:rPr>
-      </w:pPr>
-      <w:r>
-        <w:rPr>
-          <w:rFonts w:ascii="Times New Roman" w:hAnsi="Times New Roman" w:cs="Times New Roman"/>
-          <w:sz w:val="24"/>
-          <w:szCs w:val="24"/>
-          <w:lang w:val="en-CA"/>
-        </w:rPr>
-        <w:t xml:space="preserve">User can view the list of products based on their names after successful login. A detailed description of a particular product with product name, products details, product image, </w:t>
+        <w:t xml:space="preserve"> to list:</w:t>
+      </w:r>
+    </w:p>
+    <w:p>
+      <w:pPr>
+        <w:spacing w:line="480" w:lineRule="auto"/>
+        <w:rPr>
+          <w:rFonts w:ascii="Times New Roman" w:hAnsi="Times New Roman" w:cs="Times New Roman"/>
+          <w:sz w:val="24"/>
+          <w:szCs w:val="24"/>
+          <w:lang w:val="en-CA"/>
+        </w:rPr>
+      </w:pPr>
+      <w:r>
+        <w:rPr>
+          <w:rFonts w:ascii="Times New Roman" w:hAnsi="Times New Roman" w:cs="Times New Roman"/>
+          <w:sz w:val="24"/>
+          <w:szCs w:val="24"/>
+          <w:lang w:val="en-CA"/>
+        </w:rPr>
+        <w:lastRenderedPageBreak/>
+        <w:t>The user can add the desired product into his cart by clicking add to list option on the product.</w:t>
+      </w:r>
+    </w:p>
+    <w:p>
+      <w:pPr>
+        <w:spacing w:line="480" w:lineRule="auto"/>
+        <w:rPr>
+          <w:rFonts w:ascii="Times New Roman" w:hAnsi="Times New Roman" w:cs="Times New Roman"/>
+          <w:sz w:val="24"/>
+          <w:szCs w:val="24"/>
+          <w:lang w:val="en-CA"/>
+        </w:rPr>
+      </w:pPr>
+      <w:r>
+        <w:rPr>
+          <w:rFonts w:ascii="Times New Roman" w:hAnsi="Times New Roman" w:cs="Times New Roman"/>
+          <w:sz w:val="24"/>
+          <w:szCs w:val="24"/>
+          <w:lang w:val="en-CA"/>
+        </w:rPr>
+        <w:t xml:space="preserve">He can view his list by clicking on the list button. All products added by list </w:t>
       </w:r>
       <w:proofErr w:type="gramStart"/>
       <w:r>
@@ -1975,7 +2064,7 @@
           <w:szCs w:val="24"/>
           <w:lang w:val="en-CA"/>
         </w:rPr>
-        <w:t>price</w:t>
+        <w:t>can be viewed</w:t>
       </w:r>
       <w:proofErr w:type="gramEnd"/>
       <w:r>
@@ -1985,7 +2074,7 @@
           <w:szCs w:val="24"/>
           <w:lang w:val="en-CA"/>
         </w:rPr>
-        <w:t xml:space="preserve"> can be viewed by users.</w:t>
+        <w:t xml:space="preserve"> in the list. User can remove an item from the list by clicking remove.</w:t>
       </w:r>
     </w:p>
     <w:p>

--- a/Mobile App Project/Mobile App Project.docx
+++ b/Mobile App Project/Mobile App Project.docx
@@ -1993,27 +1993,7 @@
           <w:szCs w:val="24"/>
           <w:lang w:val="en-CA"/>
         </w:rPr>
-        <w:t xml:space="preserve"> </w:t>
-      </w:r>
-      <w:bookmarkStart w:id="0" w:name="_GoBack"/>
-      <w:r>
-        <w:rPr>
-          <w:rFonts w:ascii="Times New Roman" w:hAnsi="Times New Roman" w:cs="Times New Roman"/>
-          <w:sz w:val="24"/>
-          <w:szCs w:val="24"/>
-          <w:lang w:val="en-CA"/>
-        </w:rPr>
-        <w:t>Add</w:t>
-      </w:r>
-      <w:bookmarkEnd w:id="0"/>
-      <w:r>
-        <w:rPr>
-          <w:rFonts w:ascii="Times New Roman" w:hAnsi="Times New Roman" w:cs="Times New Roman"/>
-          <w:sz w:val="24"/>
-          <w:szCs w:val="24"/>
-          <w:lang w:val="en-CA"/>
-        </w:rPr>
-        <w:t xml:space="preserve"> to list:</w:t>
+        <w:t xml:space="preserve"> Add to list:</w:t>
       </w:r>
     </w:p>
     <w:p>
@@ -2087,28 +2067,61 @@
           <w:lang w:val="en-CA"/>
         </w:rPr>
       </w:pPr>
-    </w:p>
-    <w:p>
-      <w:pPr>
-        <w:spacing w:line="480" w:lineRule="auto"/>
-        <w:rPr>
-          <w:rFonts w:ascii="Times New Roman" w:hAnsi="Times New Roman" w:cs="Times New Roman"/>
-          <w:sz w:val="24"/>
-          <w:szCs w:val="24"/>
-          <w:lang w:val="en-CA"/>
-        </w:rPr>
-      </w:pPr>
-    </w:p>
-    <w:p>
-      <w:pPr>
-        <w:spacing w:line="480" w:lineRule="auto"/>
-        <w:rPr>
-          <w:rFonts w:ascii="Times New Roman" w:hAnsi="Times New Roman" w:cs="Times New Roman"/>
-          <w:sz w:val="24"/>
-          <w:szCs w:val="24"/>
-          <w:lang w:val="en-CA"/>
-        </w:rPr>
-      </w:pPr>
+      <w:r>
+        <w:rPr>
+          <w:rFonts w:ascii="Times New Roman" w:hAnsi="Times New Roman" w:cs="Times New Roman"/>
+          <w:b/>
+          <w:sz w:val="28"/>
+          <w:szCs w:val="28"/>
+          <w:lang w:val="en-CA"/>
+        </w:rPr>
+        <w:t xml:space="preserve">                         </w:t>
+      </w:r>
+      <w:r>
+        <w:rPr>
+          <w:rFonts w:ascii="Times New Roman" w:hAnsi="Times New Roman" w:cs="Times New Roman"/>
+          <w:b/>
+          <w:sz w:val="28"/>
+          <w:szCs w:val="28"/>
+          <w:lang w:val="en-CA"/>
+        </w:rPr>
+        <w:t>SYSTEM ANALYSIS</w:t>
+      </w:r>
+    </w:p>
+    <w:p>
+      <w:pPr>
+        <w:spacing w:line="480" w:lineRule="auto"/>
+        <w:rPr>
+          <w:rFonts w:ascii="Times New Roman" w:hAnsi="Times New Roman" w:cs="Times New Roman"/>
+          <w:sz w:val="24"/>
+          <w:szCs w:val="24"/>
+          <w:lang w:val="en-CA"/>
+        </w:rPr>
+      </w:pPr>
+    </w:p>
+    <w:p>
+      <w:pPr>
+        <w:spacing w:line="480" w:lineRule="auto"/>
+        <w:rPr>
+          <w:rFonts w:ascii="Times New Roman" w:hAnsi="Times New Roman" w:cs="Times New Roman"/>
+          <w:sz w:val="24"/>
+          <w:szCs w:val="24"/>
+          <w:lang w:val="en-CA"/>
+        </w:rPr>
+      </w:pPr>
+    </w:p>
+    <w:p>
+      <w:pPr>
+        <w:spacing w:line="480" w:lineRule="auto"/>
+        <w:rPr>
+          <w:rFonts w:ascii="Times New Roman" w:hAnsi="Times New Roman" w:cs="Times New Roman"/>
+          <w:sz w:val="24"/>
+          <w:szCs w:val="24"/>
+          <w:lang w:val="en-CA"/>
+        </w:rPr>
+      </w:pPr>
+      <w:bookmarkStart w:id="0" w:name="_GoBack"/>
+      <w:bookmarkEnd w:id="0"/>
     </w:p>
     <w:p>
       <w:pPr>

--- a/Mobile App Project/Mobile App Project.docx
+++ b/Mobile App Project/Mobile App Project.docx
@@ -2067,6 +2067,19 @@
           <w:lang w:val="en-CA"/>
         </w:rPr>
       </w:pPr>
+      <w:bookmarkStart w:id="0" w:name="_GoBack"/>
+      <w:bookmarkEnd w:id="0"/>
+    </w:p>
+    <w:p>
+      <w:pPr>
+        <w:spacing w:line="480" w:lineRule="auto"/>
+        <w:rPr>
+          <w:rFonts w:ascii="Times New Roman" w:hAnsi="Times New Roman" w:cs="Times New Roman"/>
+          <w:sz w:val="24"/>
+          <w:szCs w:val="24"/>
+          <w:lang w:val="en-CA"/>
+        </w:rPr>
+      </w:pPr>
       <w:r>
         <w:rPr>
           <w:rFonts w:ascii="Times New Roman" w:hAnsi="Times New Roman" w:cs="Times New Roman"/>
@@ -2098,30 +2111,106 @@
           <w:lang w:val="en-CA"/>
         </w:rPr>
       </w:pPr>
-    </w:p>
-    <w:p>
-      <w:pPr>
-        <w:spacing w:line="480" w:lineRule="auto"/>
-        <w:rPr>
-          <w:rFonts w:ascii="Times New Roman" w:hAnsi="Times New Roman" w:cs="Times New Roman"/>
-          <w:sz w:val="24"/>
-          <w:szCs w:val="24"/>
-          <w:lang w:val="en-CA"/>
-        </w:rPr>
-      </w:pPr>
-    </w:p>
-    <w:p>
-      <w:pPr>
-        <w:spacing w:line="480" w:lineRule="auto"/>
-        <w:rPr>
-          <w:rFonts w:ascii="Times New Roman" w:hAnsi="Times New Roman" w:cs="Times New Roman"/>
-          <w:sz w:val="24"/>
-          <w:szCs w:val="24"/>
-          <w:lang w:val="en-CA"/>
-        </w:rPr>
-      </w:pPr>
-      <w:bookmarkStart w:id="0" w:name="_GoBack"/>
-      <w:bookmarkEnd w:id="0"/>
+      <w:r>
+        <w:rPr>
+          <w:rFonts w:ascii="Times New Roman" w:hAnsi="Times New Roman" w:cs="Times New Roman"/>
+          <w:sz w:val="24"/>
+          <w:szCs w:val="24"/>
+          <w:lang w:val="en-CA"/>
+        </w:rPr>
+        <w:t xml:space="preserve">System analysis is the process of gathering and interpreting facts, diagnosing problems and using the information to recommend improvements on the system. </w:t>
+      </w:r>
+      <w:r>
+        <w:rPr>
+          <w:rFonts w:ascii="Times New Roman" w:hAnsi="Times New Roman" w:cs="Times New Roman"/>
+          <w:sz w:val="24"/>
+          <w:szCs w:val="24"/>
+          <w:lang w:val="en-CA"/>
+        </w:rPr>
+        <w:t xml:space="preserve">System analysis is a problem solving activity that requires intensive communication between the system users and system developers. System analysis or study is an important phase of any system development process. The system </w:t>
+      </w:r>
+      <w:proofErr w:type="gramStart"/>
+      <w:r>
+        <w:rPr>
+          <w:rFonts w:ascii="Times New Roman" w:hAnsi="Times New Roman" w:cs="Times New Roman"/>
+          <w:sz w:val="24"/>
+          <w:szCs w:val="24"/>
+          <w:lang w:val="en-CA"/>
+        </w:rPr>
+        <w:t>is viewed</w:t>
+      </w:r>
+      <w:proofErr w:type="gramEnd"/>
+      <w:r>
+        <w:rPr>
+          <w:rFonts w:ascii="Times New Roman" w:hAnsi="Times New Roman" w:cs="Times New Roman"/>
+          <w:sz w:val="24"/>
+          <w:szCs w:val="24"/>
+          <w:lang w:val="en-CA"/>
+        </w:rPr>
+        <w:t xml:space="preserve"> as a whole, the inputs are identified and the system is subjected to close study to identify the problem areas. The solutions </w:t>
+      </w:r>
+      <w:proofErr w:type="gramStart"/>
+      <w:r>
+        <w:rPr>
+          <w:rFonts w:ascii="Times New Roman" w:hAnsi="Times New Roman" w:cs="Times New Roman"/>
+          <w:sz w:val="24"/>
+          <w:szCs w:val="24"/>
+          <w:lang w:val="en-CA"/>
+        </w:rPr>
+        <w:t>are given</w:t>
+      </w:r>
+      <w:proofErr w:type="gramEnd"/>
+      <w:r>
+        <w:rPr>
+          <w:rFonts w:ascii="Times New Roman" w:hAnsi="Times New Roman" w:cs="Times New Roman"/>
+          <w:sz w:val="24"/>
+          <w:szCs w:val="24"/>
+          <w:lang w:val="en-CA"/>
+        </w:rPr>
+        <w:t xml:space="preserve"> as a proposal. The proposal </w:t>
+      </w:r>
+      <w:proofErr w:type="gramStart"/>
+      <w:r>
+        <w:rPr>
+          <w:rFonts w:ascii="Times New Roman" w:hAnsi="Times New Roman" w:cs="Times New Roman"/>
+          <w:sz w:val="24"/>
+          <w:szCs w:val="24"/>
+          <w:lang w:val="en-CA"/>
+        </w:rPr>
+        <w:t>is reviewed</w:t>
+      </w:r>
+      <w:proofErr w:type="gramEnd"/>
+      <w:r>
+        <w:rPr>
+          <w:rFonts w:ascii="Times New Roman" w:hAnsi="Times New Roman" w:cs="Times New Roman"/>
+          <w:sz w:val="24"/>
+          <w:szCs w:val="24"/>
+          <w:lang w:val="en-CA"/>
+        </w:rPr>
+        <w:t xml:space="preserve"> on user request and suitable changes are made. This loop ends as soon as the user is satisfied with the proposal.</w:t>
+      </w:r>
+    </w:p>
+    <w:p>
+      <w:pPr>
+        <w:spacing w:line="480" w:lineRule="auto"/>
+        <w:rPr>
+          <w:rFonts w:ascii="Times New Roman" w:hAnsi="Times New Roman" w:cs="Times New Roman"/>
+          <w:sz w:val="24"/>
+          <w:szCs w:val="24"/>
+          <w:lang w:val="en-CA"/>
+        </w:rPr>
+      </w:pPr>
+    </w:p>
+    <w:p>
+      <w:pPr>
+        <w:spacing w:line="480" w:lineRule="auto"/>
+        <w:rPr>
+          <w:rFonts w:ascii="Times New Roman" w:hAnsi="Times New Roman" w:cs="Times New Roman"/>
+          <w:sz w:val="24"/>
+          <w:szCs w:val="24"/>
+          <w:lang w:val="en-CA"/>
+        </w:rPr>
+      </w:pPr>
     </w:p>
     <w:p>
       <w:pPr>

--- a/Mobile App Project/Mobile App Project.docx
+++ b/Mobile App Project/Mobile App Project.docx
@@ -2067,8 +2067,6 @@
           <w:lang w:val="en-CA"/>
         </w:rPr>
       </w:pPr>
-      <w:bookmarkStart w:id="0" w:name="_GoBack"/>
-      <w:bookmarkEnd w:id="0"/>
     </w:p>
     <w:p>
       <w:pPr>
@@ -2188,6 +2186,73 @@
           <w:lang w:val="en-CA"/>
         </w:rPr>
         <w:t xml:space="preserve"> on user request and suitable changes are made. This loop ends as soon as the user is satisfied with the proposal.</w:t>
+      </w:r>
+    </w:p>
+    <w:p>
+      <w:pPr>
+        <w:spacing w:line="480" w:lineRule="auto"/>
+        <w:rPr>
+          <w:rFonts w:ascii="Times New Roman" w:hAnsi="Times New Roman" w:cs="Times New Roman"/>
+          <w:sz w:val="24"/>
+          <w:szCs w:val="24"/>
+          <w:lang w:val="en-CA"/>
+        </w:rPr>
+      </w:pPr>
+      <w:r>
+        <w:rPr>
+          <w:rFonts w:ascii="Times New Roman" w:hAnsi="Times New Roman" w:cs="Times New Roman"/>
+          <w:sz w:val="24"/>
+          <w:szCs w:val="24"/>
+          <w:lang w:val="en-CA"/>
+        </w:rPr>
+        <w:t>2.1</w:t>
+      </w:r>
+      <w:r>
+        <w:rPr>
+          <w:rFonts w:ascii="Times New Roman" w:hAnsi="Times New Roman" w:cs="Times New Roman"/>
+          <w:sz w:val="24"/>
+          <w:szCs w:val="24"/>
+          <w:lang w:val="en-CA"/>
+        </w:rPr>
+        <w:t xml:space="preserve">   Fact </w:t>
+      </w:r>
+      <w:bookmarkStart w:id="0" w:name="_GoBack"/>
+      <w:r>
+        <w:rPr>
+          <w:rFonts w:ascii="Times New Roman" w:hAnsi="Times New Roman" w:cs="Times New Roman"/>
+          <w:sz w:val="24"/>
+          <w:szCs w:val="24"/>
+          <w:lang w:val="en-CA"/>
+        </w:rPr>
+        <w:t>Finding</w:t>
+      </w:r>
+      <w:bookmarkEnd w:id="0"/>
+      <w:r>
+        <w:rPr>
+          <w:rFonts w:ascii="Times New Roman" w:hAnsi="Times New Roman" w:cs="Times New Roman"/>
+          <w:sz w:val="24"/>
+          <w:szCs w:val="24"/>
+          <w:lang w:val="en-CA"/>
+        </w:rPr>
+        <w:t xml:space="preserve"> and </w:t>
+      </w:r>
+      <w:r>
+        <w:rPr>
+          <w:rFonts w:ascii="Times New Roman" w:hAnsi="Times New Roman" w:cs="Times New Roman"/>
+          <w:sz w:val="24"/>
+          <w:szCs w:val="24"/>
+          <w:lang w:val="en-CA"/>
+        </w:rPr>
+        <w:t xml:space="preserve">answer the following questions </w:t>
+      </w:r>
+      <w:r>
+        <w:rPr>
+          <w:rFonts w:ascii="Times New Roman" w:hAnsi="Times New Roman" w:cs="Times New Roman"/>
+          <w:sz w:val="24"/>
+          <w:szCs w:val="24"/>
+          <w:lang w:val="en-CA"/>
+        </w:rPr>
+        <w:t>Who, What, Where, When, How, and Why?</w:t>
       </w:r>
     </w:p>
     <w:p>

--- a/Mobile App Project/Mobile App Project.docx
+++ b/Mobile App Project/Mobile App Project.docx
@@ -2198,6 +2198,19 @@
           <w:lang w:val="en-CA"/>
         </w:rPr>
       </w:pPr>
+      <w:bookmarkStart w:id="0" w:name="_GoBack"/>
+      <w:bookmarkEnd w:id="0"/>
+    </w:p>
+    <w:p>
+      <w:pPr>
+        <w:spacing w:line="480" w:lineRule="auto"/>
+        <w:rPr>
+          <w:rFonts w:ascii="Times New Roman" w:hAnsi="Times New Roman" w:cs="Times New Roman"/>
+          <w:sz w:val="24"/>
+          <w:szCs w:val="24"/>
+          <w:lang w:val="en-CA"/>
+        </w:rPr>
+      </w:pPr>
       <w:r>
         <w:rPr>
           <w:rFonts w:ascii="Times New Roman" w:hAnsi="Times New Roman" w:cs="Times New Roman"/>
@@ -2214,27 +2227,7 @@
           <w:szCs w:val="24"/>
           <w:lang w:val="en-CA"/>
         </w:rPr>
-        <w:t xml:space="preserve">   Fact </w:t>
-      </w:r>
-      <w:bookmarkStart w:id="0" w:name="_GoBack"/>
-      <w:r>
-        <w:rPr>
-          <w:rFonts w:ascii="Times New Roman" w:hAnsi="Times New Roman" w:cs="Times New Roman"/>
-          <w:sz w:val="24"/>
-          <w:szCs w:val="24"/>
-          <w:lang w:val="en-CA"/>
-        </w:rPr>
-        <w:t>Finding</w:t>
-      </w:r>
-      <w:bookmarkEnd w:id="0"/>
-      <w:r>
-        <w:rPr>
-          <w:rFonts w:ascii="Times New Roman" w:hAnsi="Times New Roman" w:cs="Times New Roman"/>
-          <w:sz w:val="24"/>
-          <w:szCs w:val="24"/>
-          <w:lang w:val="en-CA"/>
-        </w:rPr>
-        <w:t xml:space="preserve"> and </w:t>
+        <w:t xml:space="preserve">   Fact Finding and </w:t>
       </w:r>
       <w:r>
         <w:rPr>

--- a/Mobile App Project/Mobile App Project.docx
+++ b/Mobile App Project/Mobile App Project.docx
@@ -2198,55 +2198,162 @@
           <w:lang w:val="en-CA"/>
         </w:rPr>
       </w:pPr>
+    </w:p>
+    <w:p>
+      <w:pPr>
+        <w:spacing w:line="480" w:lineRule="auto"/>
+        <w:rPr>
+          <w:rFonts w:ascii="Times New Roman" w:hAnsi="Times New Roman" w:cs="Times New Roman"/>
+          <w:sz w:val="24"/>
+          <w:szCs w:val="24"/>
+          <w:lang w:val="en-CA"/>
+        </w:rPr>
+      </w:pPr>
+      <w:r>
+        <w:rPr>
+          <w:rFonts w:ascii="Times New Roman" w:hAnsi="Times New Roman" w:cs="Times New Roman"/>
+          <w:sz w:val="24"/>
+          <w:szCs w:val="24"/>
+          <w:lang w:val="en-CA"/>
+        </w:rPr>
+        <w:t>2.1</w:t>
+      </w:r>
+      <w:r>
+        <w:rPr>
+          <w:rFonts w:ascii="Times New Roman" w:hAnsi="Times New Roman" w:cs="Times New Roman"/>
+          <w:sz w:val="24"/>
+          <w:szCs w:val="24"/>
+          <w:lang w:val="en-CA"/>
+        </w:rPr>
+        <w:t xml:space="preserve">   Fact Finding and </w:t>
+      </w:r>
+      <w:r>
+        <w:rPr>
+          <w:rFonts w:ascii="Times New Roman" w:hAnsi="Times New Roman" w:cs="Times New Roman"/>
+          <w:sz w:val="24"/>
+          <w:szCs w:val="24"/>
+          <w:lang w:val="en-CA"/>
+        </w:rPr>
+        <w:t xml:space="preserve">answer the following questions </w:t>
+      </w:r>
+      <w:r>
+        <w:rPr>
+          <w:rFonts w:ascii="Times New Roman" w:hAnsi="Times New Roman" w:cs="Times New Roman"/>
+          <w:sz w:val="24"/>
+          <w:szCs w:val="24"/>
+          <w:lang w:val="en-CA"/>
+        </w:rPr>
+        <w:t>Who, What, Where, When, How, and Why?</w:t>
+      </w:r>
+    </w:p>
+    <w:p>
+      <w:pPr>
+        <w:spacing w:line="480" w:lineRule="auto"/>
+        <w:rPr>
+          <w:rFonts w:ascii="Times New Roman" w:hAnsi="Times New Roman" w:cs="Times New Roman"/>
+          <w:sz w:val="24"/>
+          <w:szCs w:val="24"/>
+          <w:lang w:val="en-CA"/>
+        </w:rPr>
+      </w:pPr>
+      <w:r>
+        <w:rPr>
+          <w:rFonts w:ascii="Times New Roman" w:hAnsi="Times New Roman" w:cs="Times New Roman"/>
+          <w:sz w:val="24"/>
+          <w:szCs w:val="24"/>
+          <w:lang w:val="en-CA"/>
+        </w:rPr>
+        <w:t xml:space="preserve">            </w:t>
+      </w:r>
+      <w:r>
+        <w:rPr>
+          <w:rFonts w:ascii="Times New Roman" w:hAnsi="Times New Roman" w:cs="Times New Roman"/>
+          <w:sz w:val="24"/>
+          <w:szCs w:val="24"/>
+          <w:lang w:val="en-CA"/>
+        </w:rPr>
+        <w:t>Create custom shopping lists and track your last purchase date and quantity for every item you buy with Shopping List!</w:t>
+      </w:r>
+    </w:p>
+    <w:p>
+      <w:pPr>
+        <w:spacing w:line="480" w:lineRule="auto"/>
+        <w:rPr>
+          <w:rFonts w:ascii="Times New Roman" w:hAnsi="Times New Roman" w:cs="Times New Roman"/>
+          <w:sz w:val="24"/>
+          <w:szCs w:val="24"/>
+          <w:lang w:val="en-CA"/>
+        </w:rPr>
+      </w:pPr>
+      <w:r>
+        <w:rPr>
+          <w:rFonts w:ascii="Times New Roman" w:hAnsi="Times New Roman" w:cs="Times New Roman"/>
+          <w:sz w:val="24"/>
+          <w:szCs w:val="24"/>
+          <w:lang w:val="en-CA"/>
+        </w:rPr>
+        <w:t xml:space="preserve"> </w:t>
+      </w:r>
+      <w:r>
+        <w:rPr>
+          <w:rFonts w:ascii="Times New Roman" w:hAnsi="Times New Roman" w:cs="Times New Roman"/>
+          <w:sz w:val="24"/>
+          <w:szCs w:val="24"/>
+          <w:lang w:val="en-CA"/>
+        </w:rPr>
+        <w:t xml:space="preserve">      </w:t>
+      </w:r>
+      <w:r>
+        <w:rPr>
+          <w:rFonts w:ascii="Times New Roman" w:hAnsi="Times New Roman" w:cs="Times New Roman"/>
+          <w:sz w:val="24"/>
+          <w:szCs w:val="24"/>
+          <w:lang w:val="en-CA"/>
+        </w:rPr>
+        <w:t>Shopping List is easy to use, robust and offers the ability to track your shopping list without any fuss.</w:t>
+      </w:r>
+    </w:p>
+    <w:p>
+      <w:pPr>
+        <w:spacing w:line="480" w:lineRule="auto"/>
+        <w:rPr>
+          <w:rFonts w:ascii="Times New Roman" w:hAnsi="Times New Roman" w:cs="Times New Roman"/>
+          <w:sz w:val="24"/>
+          <w:szCs w:val="24"/>
+          <w:lang w:val="en-CA"/>
+        </w:rPr>
+      </w:pPr>
+      <w:r>
+        <w:rPr>
+          <w:rFonts w:ascii="Times New Roman" w:hAnsi="Times New Roman" w:cs="Times New Roman"/>
+          <w:sz w:val="24"/>
+          <w:szCs w:val="24"/>
+          <w:lang w:val="en-CA"/>
+        </w:rPr>
+        <w:t xml:space="preserve">     </w:t>
+      </w:r>
+      <w:r>
+        <w:rPr>
+          <w:rFonts w:ascii="Times New Roman" w:hAnsi="Times New Roman" w:cs="Times New Roman"/>
+          <w:sz w:val="24"/>
+          <w:szCs w:val="24"/>
+          <w:lang w:val="en-CA"/>
+        </w:rPr>
+        <w:t>Whether you want to save time, cut down on the amount of money you spend, or just get the best organization possible on your shopping trips, Shopping List is the app for you!</w:t>
+      </w:r>
+    </w:p>
+    <w:p>
+      <w:pPr>
+        <w:spacing w:line="480" w:lineRule="auto"/>
+        <w:rPr>
+          <w:rFonts w:ascii="Times New Roman" w:hAnsi="Times New Roman" w:cs="Times New Roman"/>
+          <w:sz w:val="24"/>
+          <w:szCs w:val="24"/>
+          <w:lang w:val="en-CA"/>
+        </w:rPr>
+      </w:pPr>
       <w:bookmarkStart w:id="0" w:name="_GoBack"/>
       <w:bookmarkEnd w:id="0"/>
-    </w:p>
-    <w:p>
-      <w:pPr>
-        <w:spacing w:line="480" w:lineRule="auto"/>
-        <w:rPr>
-          <w:rFonts w:ascii="Times New Roman" w:hAnsi="Times New Roman" w:cs="Times New Roman"/>
-          <w:sz w:val="24"/>
-          <w:szCs w:val="24"/>
-          <w:lang w:val="en-CA"/>
-        </w:rPr>
-      </w:pPr>
-      <w:r>
-        <w:rPr>
-          <w:rFonts w:ascii="Times New Roman" w:hAnsi="Times New Roman" w:cs="Times New Roman"/>
-          <w:sz w:val="24"/>
-          <w:szCs w:val="24"/>
-          <w:lang w:val="en-CA"/>
-        </w:rPr>
-        <w:t>2.1</w:t>
-      </w:r>
-      <w:r>
-        <w:rPr>
-          <w:rFonts w:ascii="Times New Roman" w:hAnsi="Times New Roman" w:cs="Times New Roman"/>
-          <w:sz w:val="24"/>
-          <w:szCs w:val="24"/>
-          <w:lang w:val="en-CA"/>
-        </w:rPr>
-        <w:t xml:space="preserve">   Fact Finding and </w:t>
-      </w:r>
-      <w:r>
-        <w:rPr>
-          <w:rFonts w:ascii="Times New Roman" w:hAnsi="Times New Roman" w:cs="Times New Roman"/>
-          <w:sz w:val="24"/>
-          <w:szCs w:val="24"/>
-          <w:lang w:val="en-CA"/>
-        </w:rPr>
-        <w:t xml:space="preserve">answer the following questions </w:t>
-      </w:r>
-      <w:r>
-        <w:rPr>
-          <w:rFonts w:ascii="Times New Roman" w:hAnsi="Times New Roman" w:cs="Times New Roman"/>
-          <w:sz w:val="24"/>
-          <w:szCs w:val="24"/>
-          <w:lang w:val="en-CA"/>
-        </w:rPr>
-        <w:t>Who, What, Where, When, How, and Why?</w:t>
-      </w:r>
     </w:p>
     <w:p>
       <w:pPr>

--- a/Mobile App Project/Mobile App Project.docx
+++ b/Mobile App Project/Mobile App Project.docx
@@ -2344,16 +2344,93 @@
     </w:p>
     <w:p>
       <w:pPr>
-        <w:spacing w:line="480" w:lineRule="auto"/>
-        <w:rPr>
-          <w:rFonts w:ascii="Times New Roman" w:hAnsi="Times New Roman" w:cs="Times New Roman"/>
-          <w:sz w:val="24"/>
-          <w:szCs w:val="24"/>
-          <w:lang w:val="en-CA"/>
-        </w:rPr>
-      </w:pPr>
+        <w:ind w:left="720"/>
+        <w:rPr>
+          <w:lang w:val="en-CA"/>
+        </w:rPr>
+      </w:pPr>
+    </w:p>
+    <w:p>
+      <w:pPr>
+        <w:spacing w:line="480" w:lineRule="auto"/>
+        <w:rPr>
+          <w:rFonts w:ascii="Times New Roman" w:hAnsi="Times New Roman" w:cs="Times New Roman"/>
+          <w:sz w:val="24"/>
+          <w:szCs w:val="24"/>
+          <w:lang w:val="en-CA"/>
+        </w:rPr>
+      </w:pPr>
+      <w:r>
+        <w:rPr>
+          <w:rFonts w:ascii="Times New Roman" w:hAnsi="Times New Roman" w:cs="Times New Roman"/>
+          <w:sz w:val="24"/>
+          <w:szCs w:val="24"/>
+          <w:lang w:val="en-CA"/>
+        </w:rPr>
+        <w:t xml:space="preserve">2.2 EFFICIENCY </w:t>
+      </w:r>
       <w:bookmarkStart w:id="0" w:name="_GoBack"/>
+      <w:r>
+        <w:rPr>
+          <w:rFonts w:ascii="Times New Roman" w:hAnsi="Times New Roman" w:cs="Times New Roman"/>
+          <w:sz w:val="24"/>
+          <w:szCs w:val="24"/>
+          <w:lang w:val="en-CA"/>
+        </w:rPr>
+        <w:t>REQUIREMENT</w:t>
+      </w:r>
       <w:bookmarkEnd w:id="0"/>
+    </w:p>
+    <w:p>
+      <w:pPr>
+        <w:spacing w:line="480" w:lineRule="auto"/>
+        <w:rPr>
+          <w:rFonts w:ascii="Times New Roman" w:hAnsi="Times New Roman" w:cs="Times New Roman"/>
+          <w:sz w:val="24"/>
+          <w:szCs w:val="24"/>
+          <w:lang w:val="en-CA"/>
+        </w:rPr>
+      </w:pPr>
+      <w:r>
+        <w:rPr>
+          <w:rFonts w:ascii="Times New Roman" w:hAnsi="Times New Roman" w:cs="Times New Roman"/>
+          <w:sz w:val="24"/>
+          <w:szCs w:val="24"/>
+          <w:lang w:val="en-CA"/>
+        </w:rPr>
+        <w:t xml:space="preserve">     </w:t>
+      </w:r>
+      <w:r>
+        <w:rPr>
+          <w:rFonts w:ascii="Times New Roman" w:hAnsi="Times New Roman" w:cs="Times New Roman"/>
+          <w:sz w:val="24"/>
+          <w:szCs w:val="24"/>
+          <w:lang w:val="en-CA"/>
+        </w:rPr>
+        <w:t>When an online shopping list android application implemented customer can purchase product in an efficient manner.</w:t>
+      </w:r>
+    </w:p>
+    <w:p>
+      <w:pPr>
+        <w:spacing w:line="480" w:lineRule="auto"/>
+        <w:rPr>
+          <w:rFonts w:ascii="Times New Roman" w:hAnsi="Times New Roman" w:cs="Times New Roman"/>
+          <w:sz w:val="24"/>
+          <w:szCs w:val="24"/>
+          <w:lang w:val="en-CA"/>
+        </w:rPr>
+      </w:pPr>
+    </w:p>
+    <w:p>
+      <w:pPr>
+        <w:spacing w:line="480" w:lineRule="auto"/>
+        <w:rPr>
+          <w:rFonts w:ascii="Times New Roman" w:hAnsi="Times New Roman" w:cs="Times New Roman"/>
+          <w:sz w:val="24"/>
+          <w:szCs w:val="24"/>
+          <w:lang w:val="en-CA"/>
+        </w:rPr>
+      </w:pPr>
     </w:p>
     <w:p>
       <w:pPr>

--- a/Mobile App Project/Mobile App Project.docx
+++ b/Mobile App Project/Mobile App Project.docx
@@ -2367,7 +2367,56 @@
           <w:szCs w:val="24"/>
           <w:lang w:val="en-CA"/>
         </w:rPr>
-        <w:t xml:space="preserve">2.2 EFFICIENCY </w:t>
+        <w:t>2.2 EFFICIENCY REQUIREMENT</w:t>
+      </w:r>
+    </w:p>
+    <w:p>
+      <w:pPr>
+        <w:spacing w:line="480" w:lineRule="auto"/>
+        <w:rPr>
+          <w:rFonts w:ascii="Times New Roman" w:hAnsi="Times New Roman" w:cs="Times New Roman"/>
+          <w:sz w:val="24"/>
+          <w:szCs w:val="24"/>
+          <w:lang w:val="en-CA"/>
+        </w:rPr>
+      </w:pPr>
+      <w:r>
+        <w:rPr>
+          <w:rFonts w:ascii="Times New Roman" w:hAnsi="Times New Roman" w:cs="Times New Roman"/>
+          <w:sz w:val="24"/>
+          <w:szCs w:val="24"/>
+          <w:lang w:val="en-CA"/>
+        </w:rPr>
+        <w:t xml:space="preserve">     </w:t>
+      </w:r>
+      <w:r>
+        <w:rPr>
+          <w:rFonts w:ascii="Times New Roman" w:hAnsi="Times New Roman" w:cs="Times New Roman"/>
+          <w:sz w:val="24"/>
+          <w:szCs w:val="24"/>
+          <w:lang w:val="en-CA"/>
+        </w:rPr>
+        <w:t>When an online shopping list android application implemented customer can purchase product in an efficient manner.</w:t>
+      </w:r>
+    </w:p>
+    <w:p>
+      <w:pPr>
+        <w:spacing w:line="480" w:lineRule="auto"/>
+        <w:rPr>
+          <w:rFonts w:ascii="Times New Roman" w:hAnsi="Times New Roman" w:cs="Times New Roman"/>
+          <w:sz w:val="24"/>
+          <w:szCs w:val="24"/>
+          <w:lang w:val="en-CA"/>
+        </w:rPr>
+      </w:pPr>
+      <w:r>
+        <w:rPr>
+          <w:rFonts w:ascii="Times New Roman" w:hAnsi="Times New Roman" w:cs="Times New Roman"/>
+          <w:sz w:val="24"/>
+          <w:szCs w:val="24"/>
+          <w:lang w:val="en-CA"/>
+        </w:rPr>
+        <w:t xml:space="preserve">2.3. RELIABILITY </w:t>
       </w:r>
       <w:bookmarkStart w:id="0" w:name="_GoBack"/>
       <w:r>
@@ -2398,16 +2447,7 @@
           <w:szCs w:val="24"/>
           <w:lang w:val="en-CA"/>
         </w:rPr>
-        <w:t xml:space="preserve">     </w:t>
-      </w:r>
-      <w:r>
-        <w:rPr>
-          <w:rFonts w:ascii="Times New Roman" w:hAnsi="Times New Roman" w:cs="Times New Roman"/>
-          <w:sz w:val="24"/>
-          <w:szCs w:val="24"/>
-          <w:lang w:val="en-CA"/>
-        </w:rPr>
-        <w:t>When an online shopping list android application implemented customer can purchase product in an efficient manner.</w:t>
+        <w:t>The system should provide a reliable environment to both customers and owner. All orders should be reaching at the admin without any errors.</w:t>
       </w:r>
     </w:p>
     <w:p>

--- a/Mobile App Project/Mobile App Project.docx
+++ b/Mobile App Project/Mobile App Project.docx
@@ -2416,18 +2416,20 @@
           <w:szCs w:val="24"/>
           <w:lang w:val="en-CA"/>
         </w:rPr>
-        <w:t xml:space="preserve">2.3. RELIABILITY </w:t>
-      </w:r>
+        <w:t>2.3. RELIABILITY REQUIREMENT</w:t>
+      </w:r>
+    </w:p>
+    <w:p>
+      <w:pPr>
+        <w:spacing w:line="480" w:lineRule="auto"/>
+        <w:rPr>
+          <w:rFonts w:ascii="Times New Roman" w:hAnsi="Times New Roman" w:cs="Times New Roman"/>
+          <w:sz w:val="24"/>
+          <w:szCs w:val="24"/>
+          <w:lang w:val="en-CA"/>
+        </w:rPr>
+      </w:pPr>
       <w:bookmarkStart w:id="0" w:name="_GoBack"/>
-      <w:r>
-        <w:rPr>
-          <w:rFonts w:ascii="Times New Roman" w:hAnsi="Times New Roman" w:cs="Times New Roman"/>
-          <w:sz w:val="24"/>
-          <w:szCs w:val="24"/>
-          <w:lang w:val="en-CA"/>
-        </w:rPr>
-        <w:t>REQUIREMENT</w:t>
-      </w:r>
       <w:bookmarkEnd w:id="0"/>
     </w:p>
     <w:p>

--- a/Mobile App Project/Mobile App Project.docx
+++ b/Mobile App Project/Mobile App Project.docx
@@ -2418,17 +2418,6 @@
         </w:rPr>
         <w:t>2.3. RELIABILITY REQUIREMENT</w:t>
       </w:r>
-    </w:p>
-    <w:p>
-      <w:pPr>
-        <w:spacing w:line="480" w:lineRule="auto"/>
-        <w:rPr>
-          <w:rFonts w:ascii="Times New Roman" w:hAnsi="Times New Roman" w:cs="Times New Roman"/>
-          <w:sz w:val="24"/>
-          <w:szCs w:val="24"/>
-          <w:lang w:val="en-CA"/>
-        </w:rPr>
-      </w:pPr>
       <w:bookmarkStart w:id="0" w:name="_GoBack"/>
       <w:bookmarkEnd w:id="0"/>
     </w:p>

--- a/Mobile App Project/Mobile App Project.docx
+++ b/Mobile App Project/Mobile App Project.docx
@@ -2418,28 +2418,110 @@
         </w:rPr>
         <w:t>2.3. RELIABILITY REQUIREMENT</w:t>
       </w:r>
+    </w:p>
+    <w:p>
+      <w:pPr>
+        <w:spacing w:line="480" w:lineRule="auto"/>
+        <w:rPr>
+          <w:rFonts w:ascii="Times New Roman" w:hAnsi="Times New Roman" w:cs="Times New Roman"/>
+          <w:sz w:val="24"/>
+          <w:szCs w:val="24"/>
+          <w:lang w:val="en-CA"/>
+        </w:rPr>
+      </w:pPr>
+      <w:r>
+        <w:rPr>
+          <w:rFonts w:ascii="Times New Roman" w:hAnsi="Times New Roman" w:cs="Times New Roman"/>
+          <w:sz w:val="24"/>
+          <w:szCs w:val="24"/>
+          <w:lang w:val="en-CA"/>
+        </w:rPr>
+        <w:t>The system should provide a reliable environment to both customers and owner. All orders should be reaching at the admin without any errors.</w:t>
+      </w:r>
+    </w:p>
+    <w:p>
+      <w:pPr>
+        <w:spacing w:line="480" w:lineRule="auto"/>
+        <w:rPr>
+          <w:rFonts w:ascii="Times New Roman" w:hAnsi="Times New Roman" w:cs="Times New Roman"/>
+          <w:sz w:val="24"/>
+          <w:szCs w:val="24"/>
+          <w:lang w:val="en-CA"/>
+        </w:rPr>
+      </w:pPr>
+      <w:r>
+        <w:rPr>
+          <w:rFonts w:ascii="Times New Roman" w:hAnsi="Times New Roman" w:cs="Times New Roman"/>
+          <w:sz w:val="24"/>
+          <w:szCs w:val="24"/>
+          <w:lang w:val="en-CA"/>
+        </w:rPr>
+        <w:t>2.4. USABILITY REQUIREMENT</w:t>
+      </w:r>
+    </w:p>
+    <w:p>
+      <w:pPr>
+        <w:spacing w:line="480" w:lineRule="auto"/>
+        <w:rPr>
+          <w:rFonts w:ascii="Times New Roman" w:hAnsi="Times New Roman" w:cs="Times New Roman"/>
+          <w:sz w:val="24"/>
+          <w:szCs w:val="24"/>
+          <w:lang w:val="en-CA"/>
+        </w:rPr>
+      </w:pPr>
+      <w:r>
+        <w:rPr>
+          <w:rFonts w:ascii="Times New Roman" w:hAnsi="Times New Roman" w:cs="Times New Roman"/>
+          <w:sz w:val="24"/>
+          <w:szCs w:val="24"/>
+          <w:lang w:val="en-CA"/>
+        </w:rPr>
+        <w:t xml:space="preserve">The android application is designed for user friendly environment and </w:t>
+      </w:r>
+    </w:p>
+    <w:p>
+      <w:pPr>
+        <w:spacing w:line="480" w:lineRule="auto"/>
+        <w:rPr>
+          <w:rFonts w:ascii="Times New Roman" w:hAnsi="Times New Roman" w:cs="Times New Roman"/>
+          <w:sz w:val="24"/>
+          <w:szCs w:val="24"/>
+          <w:lang w:val="en-CA"/>
+        </w:rPr>
+      </w:pPr>
+      <w:proofErr w:type="gramStart"/>
+      <w:r>
+        <w:rPr>
+          <w:rFonts w:ascii="Times New Roman" w:hAnsi="Times New Roman" w:cs="Times New Roman"/>
+          <w:sz w:val="24"/>
+          <w:szCs w:val="24"/>
+          <w:lang w:val="en-CA"/>
+        </w:rPr>
+        <w:t>ease</w:t>
+      </w:r>
+      <w:proofErr w:type="gramEnd"/>
+      <w:r>
+        <w:rPr>
+          <w:rFonts w:ascii="Times New Roman" w:hAnsi="Times New Roman" w:cs="Times New Roman"/>
+          <w:sz w:val="24"/>
+          <w:szCs w:val="24"/>
+          <w:lang w:val="en-CA"/>
+        </w:rPr>
+        <w:t xml:space="preserve"> of use.</w:t>
+      </w:r>
+    </w:p>
+    <w:p>
+      <w:pPr>
+        <w:spacing w:line="480" w:lineRule="auto"/>
+        <w:rPr>
+          <w:rFonts w:ascii="Times New Roman" w:hAnsi="Times New Roman" w:cs="Times New Roman"/>
+          <w:sz w:val="24"/>
+          <w:szCs w:val="24"/>
+          <w:lang w:val="en-CA"/>
+        </w:rPr>
+      </w:pPr>
       <w:bookmarkStart w:id="0" w:name="_GoBack"/>
       <w:bookmarkEnd w:id="0"/>
-    </w:p>
-    <w:p>
-      <w:pPr>
-        <w:spacing w:line="480" w:lineRule="auto"/>
-        <w:rPr>
-          <w:rFonts w:ascii="Times New Roman" w:hAnsi="Times New Roman" w:cs="Times New Roman"/>
-          <w:sz w:val="24"/>
-          <w:szCs w:val="24"/>
-          <w:lang w:val="en-CA"/>
-        </w:rPr>
-      </w:pPr>
-      <w:r>
-        <w:rPr>
-          <w:rFonts w:ascii="Times New Roman" w:hAnsi="Times New Roman" w:cs="Times New Roman"/>
-          <w:sz w:val="24"/>
-          <w:szCs w:val="24"/>
-          <w:lang w:val="en-CA"/>
-        </w:rPr>
-        <w:t>The system should provide a reliable environment to both customers and owner. All orders should be reaching at the admin without any errors.</w:t>
-      </w:r>
     </w:p>
     <w:p>
       <w:pPr>

--- a/Mobile App Project/Mobile App Project.docx
+++ b/Mobile App Project/Mobile App Project.docx
@@ -2520,8 +2520,86 @@
           <w:lang w:val="en-CA"/>
         </w:rPr>
       </w:pPr>
+      <w:r>
+        <w:rPr>
+          <w:rFonts w:ascii="Times New Roman" w:hAnsi="Times New Roman" w:cs="Times New Roman"/>
+          <w:sz w:val="24"/>
+          <w:szCs w:val="24"/>
+          <w:lang w:val="en-CA"/>
+        </w:rPr>
+        <w:t>2.4</w:t>
+      </w:r>
+      <w:r>
+        <w:rPr>
+          <w:rFonts w:ascii="Times New Roman" w:hAnsi="Times New Roman" w:cs="Times New Roman"/>
+          <w:sz w:val="24"/>
+          <w:szCs w:val="24"/>
+          <w:lang w:val="en-CA"/>
+        </w:rPr>
+        <w:t xml:space="preserve"> FUNCTIONAL REQUIREMENTS USER</w:t>
+      </w:r>
+    </w:p>
+    <w:p>
+      <w:pPr>
+        <w:spacing w:line="480" w:lineRule="auto"/>
+        <w:rPr>
+          <w:rFonts w:ascii="Times New Roman" w:hAnsi="Times New Roman" w:cs="Times New Roman"/>
+          <w:sz w:val="24"/>
+          <w:szCs w:val="24"/>
+          <w:lang w:val="en-CA"/>
+        </w:rPr>
+      </w:pPr>
+      <w:r>
+        <w:rPr>
+          <w:rFonts w:ascii="Times New Roman" w:hAnsi="Times New Roman" w:cs="Times New Roman"/>
+          <w:sz w:val="24"/>
+          <w:szCs w:val="24"/>
+          <w:lang w:val="en-CA"/>
+        </w:rPr>
+        <w:t xml:space="preserve"> </w:t>
+      </w:r>
+      <w:r>
+        <w:rPr>
+          <w:rFonts w:ascii="Times New Roman" w:hAnsi="Times New Roman" w:cs="Times New Roman"/>
+          <w:sz w:val="24"/>
+          <w:szCs w:val="24"/>
+          <w:lang w:val="en-CA"/>
+        </w:rPr>
+        <w:t xml:space="preserve">  - </w:t>
+      </w:r>
+      <w:r>
+        <w:rPr>
+          <w:rFonts w:ascii="Times New Roman" w:hAnsi="Times New Roman" w:cs="Times New Roman"/>
+          <w:sz w:val="24"/>
+          <w:szCs w:val="24"/>
+          <w:lang w:val="en-CA"/>
+        </w:rPr>
+        <w:t xml:space="preserve">USER LOGIN </w:t>
+      </w:r>
+    </w:p>
+    <w:p>
+      <w:pPr>
+        <w:spacing w:line="480" w:lineRule="auto"/>
+        <w:rPr>
+          <w:rFonts w:ascii="Times New Roman" w:hAnsi="Times New Roman" w:cs="Times New Roman"/>
+          <w:sz w:val="24"/>
+          <w:szCs w:val="24"/>
+          <w:lang w:val="en-CA"/>
+        </w:rPr>
+      </w:pPr>
       <w:bookmarkStart w:id="0" w:name="_GoBack"/>
       <w:bookmarkEnd w:id="0"/>
+    </w:p>
+    <w:p>
+      <w:pPr>
+        <w:spacing w:line="480" w:lineRule="auto"/>
+        <w:rPr>
+          <w:rFonts w:ascii="Times New Roman" w:hAnsi="Times New Roman" w:cs="Times New Roman"/>
+          <w:sz w:val="24"/>
+          <w:szCs w:val="24"/>
+          <w:lang w:val="en-CA"/>
+        </w:rPr>
+      </w:pPr>
     </w:p>
     <w:p>
       <w:pPr>

--- a/Mobile App Project/Mobile App Project.docx
+++ b/Mobile App Project/Mobile App Project.docx
@@ -2587,8 +2587,186 @@
           <w:lang w:val="en-CA"/>
         </w:rPr>
       </w:pPr>
+      <w:r>
+        <w:rPr>
+          <w:rFonts w:ascii="Times New Roman" w:hAnsi="Times New Roman" w:cs="Times New Roman"/>
+          <w:sz w:val="24"/>
+          <w:szCs w:val="24"/>
+          <w:lang w:val="en-CA"/>
+        </w:rPr>
+        <w:t>Description of feature</w:t>
+      </w:r>
+    </w:p>
+    <w:p>
+      <w:pPr>
+        <w:spacing w:line="480" w:lineRule="auto"/>
+        <w:rPr>
+          <w:rFonts w:ascii="Times New Roman" w:hAnsi="Times New Roman" w:cs="Times New Roman"/>
+          <w:sz w:val="24"/>
+          <w:szCs w:val="24"/>
+          <w:lang w:val="en-CA"/>
+        </w:rPr>
+      </w:pPr>
+      <w:r>
+        <w:rPr>
+          <w:rFonts w:ascii="Times New Roman" w:hAnsi="Times New Roman" w:cs="Times New Roman"/>
+          <w:sz w:val="24"/>
+          <w:szCs w:val="24"/>
+          <w:lang w:val="en-CA"/>
+        </w:rPr>
+        <w:t xml:space="preserve"> This feature </w:t>
+      </w:r>
       <w:bookmarkStart w:id="0" w:name="_GoBack"/>
+      <w:r>
+        <w:rPr>
+          <w:rFonts w:ascii="Times New Roman" w:hAnsi="Times New Roman" w:cs="Times New Roman"/>
+          <w:sz w:val="24"/>
+          <w:szCs w:val="24"/>
+          <w:lang w:val="en-CA"/>
+        </w:rPr>
+        <w:t>use</w:t>
+      </w:r>
       <w:bookmarkEnd w:id="0"/>
+      <w:r>
+        <w:rPr>
+          <w:rFonts w:ascii="Times New Roman" w:hAnsi="Times New Roman" w:cs="Times New Roman"/>
+          <w:sz w:val="24"/>
+          <w:szCs w:val="24"/>
+          <w:lang w:val="en-CA"/>
+        </w:rPr>
+        <w:t xml:space="preserve">d by the user to login into system. A user must login with his user name </w:t>
+      </w:r>
+      <w:r>
+        <w:rPr>
+          <w:rFonts w:ascii="Times New Roman" w:hAnsi="Times New Roman" w:cs="Times New Roman"/>
+          <w:sz w:val="24"/>
+          <w:szCs w:val="24"/>
+          <w:lang w:val="en-CA"/>
+        </w:rPr>
+        <w:t xml:space="preserve">and password to the system after registration. If they are invalid, the user not allowed </w:t>
+      </w:r>
+      <w:proofErr w:type="gramStart"/>
+      <w:r>
+        <w:rPr>
+          <w:rFonts w:ascii="Times New Roman" w:hAnsi="Times New Roman" w:cs="Times New Roman"/>
+          <w:sz w:val="24"/>
+          <w:szCs w:val="24"/>
+          <w:lang w:val="en-CA"/>
+        </w:rPr>
+        <w:t>to enter</w:t>
+      </w:r>
+      <w:proofErr w:type="gramEnd"/>
+      <w:r>
+        <w:rPr>
+          <w:rFonts w:ascii="Times New Roman" w:hAnsi="Times New Roman" w:cs="Times New Roman"/>
+          <w:sz w:val="24"/>
+          <w:szCs w:val="24"/>
+          <w:lang w:val="en-CA"/>
+        </w:rPr>
+        <w:t xml:space="preserve"> the system.</w:t>
+      </w:r>
+    </w:p>
+    <w:p>
+      <w:pPr>
+        <w:spacing w:line="480" w:lineRule="auto"/>
+        <w:rPr>
+          <w:rFonts w:ascii="Times New Roman" w:hAnsi="Times New Roman" w:cs="Times New Roman"/>
+          <w:sz w:val="24"/>
+          <w:szCs w:val="24"/>
+          <w:lang w:val="en-CA"/>
+        </w:rPr>
+      </w:pPr>
+      <w:r>
+        <w:rPr>
+          <w:rFonts w:ascii="Times New Roman" w:hAnsi="Times New Roman" w:cs="Times New Roman"/>
+          <w:sz w:val="24"/>
+          <w:szCs w:val="24"/>
+          <w:lang w:val="en-CA"/>
+        </w:rPr>
+        <w:t xml:space="preserve"> Functional requirement – </w:t>
+      </w:r>
+    </w:p>
+    <w:p>
+      <w:pPr>
+        <w:spacing w:line="480" w:lineRule="auto"/>
+        <w:rPr>
+          <w:rFonts w:ascii="Times New Roman" w:hAnsi="Times New Roman" w:cs="Times New Roman"/>
+          <w:sz w:val="24"/>
+          <w:szCs w:val="24"/>
+          <w:lang w:val="en-CA"/>
+        </w:rPr>
+      </w:pPr>
+      <w:r>
+        <w:rPr>
+          <w:rFonts w:ascii="Times New Roman" w:hAnsi="Times New Roman" w:cs="Times New Roman"/>
+          <w:sz w:val="24"/>
+          <w:szCs w:val="24"/>
+          <w:lang w:val="en-CA"/>
+        </w:rPr>
+        <w:t xml:space="preserve">Username and password </w:t>
+      </w:r>
+      <w:proofErr w:type="gramStart"/>
+      <w:r>
+        <w:rPr>
+          <w:rFonts w:ascii="Times New Roman" w:hAnsi="Times New Roman" w:cs="Times New Roman"/>
+          <w:sz w:val="24"/>
+          <w:szCs w:val="24"/>
+          <w:lang w:val="en-CA"/>
+        </w:rPr>
+        <w:t>will be provided</w:t>
+      </w:r>
+      <w:proofErr w:type="gramEnd"/>
+      <w:r>
+        <w:rPr>
+          <w:rFonts w:ascii="Times New Roman" w:hAnsi="Times New Roman" w:cs="Times New Roman"/>
+          <w:sz w:val="24"/>
+          <w:szCs w:val="24"/>
+          <w:lang w:val="en-CA"/>
+        </w:rPr>
+        <w:t xml:space="preserve"> after user registration is confirmed. - Password </w:t>
+      </w:r>
+      <w:proofErr w:type="gramStart"/>
+      <w:r>
+        <w:rPr>
+          <w:rFonts w:ascii="Times New Roman" w:hAnsi="Times New Roman" w:cs="Times New Roman"/>
+          <w:sz w:val="24"/>
+          <w:szCs w:val="24"/>
+          <w:lang w:val="en-CA"/>
+        </w:rPr>
+        <w:t>should be hidden</w:t>
+      </w:r>
+      <w:proofErr w:type="gramEnd"/>
+      <w:r>
+        <w:rPr>
+          <w:rFonts w:ascii="Times New Roman" w:hAnsi="Times New Roman" w:cs="Times New Roman"/>
+          <w:sz w:val="24"/>
+          <w:szCs w:val="24"/>
+          <w:lang w:val="en-CA"/>
+        </w:rPr>
+        <w:t xml:space="preserve"> from others while typing it in the field</w:t>
+      </w:r>
+    </w:p>
+    <w:p>
+      <w:pPr>
+        <w:spacing w:line="480" w:lineRule="auto"/>
+        <w:rPr>
+          <w:rFonts w:ascii="Times New Roman" w:hAnsi="Times New Roman" w:cs="Times New Roman"/>
+          <w:sz w:val="24"/>
+          <w:szCs w:val="24"/>
+          <w:lang w:val="en-CA"/>
+        </w:rPr>
+      </w:pPr>
+    </w:p>
+    <w:p>
+      <w:pPr>
+        <w:spacing w:line="480" w:lineRule="auto"/>
+        <w:rPr>
+          <w:rFonts w:ascii="Times New Roman" w:hAnsi="Times New Roman" w:cs="Times New Roman"/>
+          <w:sz w:val="24"/>
+          <w:szCs w:val="24"/>
+          <w:lang w:val="en-CA"/>
+        </w:rPr>
+      </w:pPr>
     </w:p>
     <w:p>
       <w:pPr>

--- a/Mobile App Project/Mobile App Project.docx
+++ b/Mobile App Project/Mobile App Project.docx
@@ -2614,148 +2614,293 @@
           <w:szCs w:val="24"/>
           <w:lang w:val="en-CA"/>
         </w:rPr>
-        <w:t xml:space="preserve"> This feature </w:t>
-      </w:r>
+        <w:t xml:space="preserve"> This feature used by the user to login into system. A user must login with his user name </w:t>
+      </w:r>
+      <w:r>
+        <w:rPr>
+          <w:rFonts w:ascii="Times New Roman" w:hAnsi="Times New Roman" w:cs="Times New Roman"/>
+          <w:sz w:val="24"/>
+          <w:szCs w:val="24"/>
+          <w:lang w:val="en-CA"/>
+        </w:rPr>
+        <w:t xml:space="preserve">and password to the system after registration. If they are invalid, the user not allowed </w:t>
+      </w:r>
+      <w:proofErr w:type="gramStart"/>
+      <w:r>
+        <w:rPr>
+          <w:rFonts w:ascii="Times New Roman" w:hAnsi="Times New Roman" w:cs="Times New Roman"/>
+          <w:sz w:val="24"/>
+          <w:szCs w:val="24"/>
+          <w:lang w:val="en-CA"/>
+        </w:rPr>
+        <w:t>to enter</w:t>
+      </w:r>
+      <w:proofErr w:type="gramEnd"/>
+      <w:r>
+        <w:rPr>
+          <w:rFonts w:ascii="Times New Roman" w:hAnsi="Times New Roman" w:cs="Times New Roman"/>
+          <w:sz w:val="24"/>
+          <w:szCs w:val="24"/>
+          <w:lang w:val="en-CA"/>
+        </w:rPr>
+        <w:t xml:space="preserve"> the system.</w:t>
+      </w:r>
+    </w:p>
+    <w:p>
+      <w:pPr>
+        <w:spacing w:line="480" w:lineRule="auto"/>
+        <w:rPr>
+          <w:rFonts w:ascii="Times New Roman" w:hAnsi="Times New Roman" w:cs="Times New Roman"/>
+          <w:sz w:val="24"/>
+          <w:szCs w:val="24"/>
+          <w:lang w:val="en-CA"/>
+        </w:rPr>
+      </w:pPr>
+      <w:r>
+        <w:rPr>
+          <w:rFonts w:ascii="Times New Roman" w:hAnsi="Times New Roman" w:cs="Times New Roman"/>
+          <w:sz w:val="24"/>
+          <w:szCs w:val="24"/>
+          <w:lang w:val="en-CA"/>
+        </w:rPr>
+        <w:t xml:space="preserve"> Functional requirement – </w:t>
+      </w:r>
+    </w:p>
+    <w:p>
+      <w:pPr>
+        <w:spacing w:line="480" w:lineRule="auto"/>
+        <w:rPr>
+          <w:rFonts w:ascii="Times New Roman" w:hAnsi="Times New Roman" w:cs="Times New Roman"/>
+          <w:sz w:val="24"/>
+          <w:szCs w:val="24"/>
+          <w:lang w:val="en-CA"/>
+        </w:rPr>
+      </w:pPr>
+      <w:r>
+        <w:rPr>
+          <w:rFonts w:ascii="Times New Roman" w:hAnsi="Times New Roman" w:cs="Times New Roman"/>
+          <w:sz w:val="24"/>
+          <w:szCs w:val="24"/>
+          <w:lang w:val="en-CA"/>
+        </w:rPr>
+        <w:t xml:space="preserve">Username and password </w:t>
+      </w:r>
+      <w:proofErr w:type="gramStart"/>
+      <w:r>
+        <w:rPr>
+          <w:rFonts w:ascii="Times New Roman" w:hAnsi="Times New Roman" w:cs="Times New Roman"/>
+          <w:sz w:val="24"/>
+          <w:szCs w:val="24"/>
+          <w:lang w:val="en-CA"/>
+        </w:rPr>
+        <w:t>will be provided</w:t>
+      </w:r>
+      <w:proofErr w:type="gramEnd"/>
+      <w:r>
+        <w:rPr>
+          <w:rFonts w:ascii="Times New Roman" w:hAnsi="Times New Roman" w:cs="Times New Roman"/>
+          <w:sz w:val="24"/>
+          <w:szCs w:val="24"/>
+          <w:lang w:val="en-CA"/>
+        </w:rPr>
+        <w:t xml:space="preserve"> after user registration is confirmed. - Password </w:t>
+      </w:r>
+      <w:proofErr w:type="gramStart"/>
+      <w:r>
+        <w:rPr>
+          <w:rFonts w:ascii="Times New Roman" w:hAnsi="Times New Roman" w:cs="Times New Roman"/>
+          <w:sz w:val="24"/>
+          <w:szCs w:val="24"/>
+          <w:lang w:val="en-CA"/>
+        </w:rPr>
+        <w:t>should be hidden</w:t>
+      </w:r>
+      <w:proofErr w:type="gramEnd"/>
+      <w:r>
+        <w:rPr>
+          <w:rFonts w:ascii="Times New Roman" w:hAnsi="Times New Roman" w:cs="Times New Roman"/>
+          <w:sz w:val="24"/>
+          <w:szCs w:val="24"/>
+          <w:lang w:val="en-CA"/>
+        </w:rPr>
+        <w:t xml:space="preserve"> from others while typing it in the field</w:t>
+      </w:r>
+    </w:p>
+    <w:p>
+      <w:pPr>
+        <w:spacing w:line="480" w:lineRule="auto"/>
+        <w:rPr>
+          <w:rFonts w:ascii="Times New Roman" w:hAnsi="Times New Roman" w:cs="Times New Roman"/>
+          <w:sz w:val="24"/>
+          <w:szCs w:val="24"/>
+          <w:lang w:val="en-CA"/>
+        </w:rPr>
+      </w:pPr>
+      <w:r>
+        <w:rPr>
+          <w:rFonts w:ascii="Times New Roman" w:hAnsi="Times New Roman" w:cs="Times New Roman"/>
+          <w:sz w:val="24"/>
+          <w:szCs w:val="24"/>
+          <w:lang w:val="en-CA"/>
+        </w:rPr>
+        <w:t>-  REGISTER NEW USER</w:t>
+      </w:r>
+    </w:p>
+    <w:p>
+      <w:pPr>
+        <w:spacing w:line="480" w:lineRule="auto"/>
+        <w:rPr>
+          <w:rFonts w:ascii="Times New Roman" w:hAnsi="Times New Roman" w:cs="Times New Roman"/>
+          <w:sz w:val="24"/>
+          <w:szCs w:val="24"/>
+          <w:lang w:val="en-CA"/>
+        </w:rPr>
+      </w:pPr>
+      <w:r>
+        <w:rPr>
+          <w:rFonts w:ascii="Times New Roman" w:hAnsi="Times New Roman" w:cs="Times New Roman"/>
+          <w:sz w:val="24"/>
+          <w:szCs w:val="24"/>
+          <w:lang w:val="en-CA"/>
+        </w:rPr>
+        <w:t xml:space="preserve">A new user will have to register in the system by providing essential </w:t>
+      </w:r>
+    </w:p>
+    <w:p>
+      <w:pPr>
+        <w:spacing w:line="480" w:lineRule="auto"/>
+        <w:rPr>
+          <w:rFonts w:ascii="Times New Roman" w:hAnsi="Times New Roman" w:cs="Times New Roman"/>
+          <w:sz w:val="24"/>
+          <w:szCs w:val="24"/>
+          <w:lang w:val="en-CA"/>
+        </w:rPr>
+      </w:pPr>
+      <w:proofErr w:type="gramStart"/>
+      <w:r>
+        <w:rPr>
+          <w:rFonts w:ascii="Times New Roman" w:hAnsi="Times New Roman" w:cs="Times New Roman"/>
+          <w:sz w:val="24"/>
+          <w:szCs w:val="24"/>
+          <w:lang w:val="en-CA"/>
+        </w:rPr>
+        <w:lastRenderedPageBreak/>
+        <w:t>details</w:t>
+      </w:r>
+      <w:proofErr w:type="gramEnd"/>
+      <w:r>
+        <w:rPr>
+          <w:rFonts w:ascii="Times New Roman" w:hAnsi="Times New Roman" w:cs="Times New Roman"/>
+          <w:sz w:val="24"/>
+          <w:szCs w:val="24"/>
+          <w:lang w:val="en-CA"/>
+        </w:rPr>
+        <w:t xml:space="preserve"> in order to view the products in the system. The admin must accept </w:t>
+      </w:r>
+    </w:p>
+    <w:p>
+      <w:pPr>
+        <w:spacing w:line="480" w:lineRule="auto"/>
+        <w:rPr>
+          <w:rFonts w:ascii="Times New Roman" w:hAnsi="Times New Roman" w:cs="Times New Roman"/>
+          <w:sz w:val="24"/>
+          <w:szCs w:val="24"/>
+          <w:lang w:val="en-CA"/>
+        </w:rPr>
+      </w:pPr>
+      <w:proofErr w:type="gramStart"/>
+      <w:r>
+        <w:rPr>
+          <w:rFonts w:ascii="Times New Roman" w:hAnsi="Times New Roman" w:cs="Times New Roman"/>
+          <w:sz w:val="24"/>
+          <w:szCs w:val="24"/>
+          <w:lang w:val="en-CA"/>
+        </w:rPr>
+        <w:t>a</w:t>
+      </w:r>
+      <w:proofErr w:type="gramEnd"/>
+      <w:r>
+        <w:rPr>
+          <w:rFonts w:ascii="Times New Roman" w:hAnsi="Times New Roman" w:cs="Times New Roman"/>
+          <w:sz w:val="24"/>
+          <w:szCs w:val="24"/>
+          <w:lang w:val="en-CA"/>
+        </w:rPr>
+        <w:t xml:space="preserve"> new user by unblocking him.</w:t>
+      </w:r>
+    </w:p>
+    <w:p>
+      <w:pPr>
+        <w:spacing w:line="480" w:lineRule="auto"/>
+        <w:rPr>
+          <w:rFonts w:ascii="Times New Roman" w:hAnsi="Times New Roman" w:cs="Times New Roman"/>
+          <w:sz w:val="24"/>
+          <w:szCs w:val="24"/>
+          <w:lang w:val="en-CA"/>
+        </w:rPr>
+      </w:pPr>
+      <w:r>
+        <w:rPr>
+          <w:rFonts w:ascii="Times New Roman" w:hAnsi="Times New Roman" w:cs="Times New Roman"/>
+          <w:sz w:val="24"/>
+          <w:szCs w:val="24"/>
+          <w:lang w:val="en-CA"/>
+        </w:rPr>
+        <w:t>Functional requirement</w:t>
+      </w:r>
+    </w:p>
+    <w:p>
+      <w:pPr>
+        <w:spacing w:line="480" w:lineRule="auto"/>
+        <w:rPr>
+          <w:rFonts w:ascii="Times New Roman" w:hAnsi="Times New Roman" w:cs="Times New Roman"/>
+          <w:sz w:val="24"/>
+          <w:szCs w:val="24"/>
+          <w:lang w:val="en-CA"/>
+        </w:rPr>
+      </w:pPr>
+      <w:r>
+        <w:rPr>
+          <w:rFonts w:ascii="Times New Roman" w:hAnsi="Times New Roman" w:cs="Times New Roman"/>
+          <w:sz w:val="24"/>
+          <w:szCs w:val="24"/>
+          <w:lang w:val="en-CA"/>
+        </w:rPr>
+        <w:t>- System must be able to verify and validate information.</w:t>
+      </w:r>
+    </w:p>
+    <w:p>
+      <w:pPr>
+        <w:spacing w:line="480" w:lineRule="auto"/>
+        <w:rPr>
+          <w:rFonts w:ascii="Times New Roman" w:hAnsi="Times New Roman" w:cs="Times New Roman"/>
+          <w:sz w:val="24"/>
+          <w:szCs w:val="24"/>
+          <w:lang w:val="en-CA"/>
+        </w:rPr>
+      </w:pPr>
+      <w:r>
+        <w:rPr>
+          <w:rFonts w:ascii="Times New Roman" w:hAnsi="Times New Roman" w:cs="Times New Roman"/>
+          <w:sz w:val="24"/>
+          <w:szCs w:val="24"/>
+          <w:lang w:val="en-CA"/>
+        </w:rPr>
+        <w:t>- The system must encrypt the password of the customer to provide security.</w:t>
+      </w:r>
+    </w:p>
+    <w:p>
+      <w:pPr>
+        <w:spacing w:line="480" w:lineRule="auto"/>
+        <w:rPr>
+          <w:rFonts w:ascii="Times New Roman" w:hAnsi="Times New Roman" w:cs="Times New Roman"/>
+          <w:sz w:val="24"/>
+          <w:szCs w:val="24"/>
+          <w:lang w:val="en-CA"/>
+        </w:rPr>
+      </w:pPr>
       <w:bookmarkStart w:id="0" w:name="_GoBack"/>
-      <w:r>
-        <w:rPr>
-          <w:rFonts w:ascii="Times New Roman" w:hAnsi="Times New Roman" w:cs="Times New Roman"/>
-          <w:sz w:val="24"/>
-          <w:szCs w:val="24"/>
-          <w:lang w:val="en-CA"/>
-        </w:rPr>
-        <w:t>use</w:t>
-      </w:r>
       <w:bookmarkEnd w:id="0"/>
-      <w:r>
-        <w:rPr>
-          <w:rFonts w:ascii="Times New Roman" w:hAnsi="Times New Roman" w:cs="Times New Roman"/>
-          <w:sz w:val="24"/>
-          <w:szCs w:val="24"/>
-          <w:lang w:val="en-CA"/>
-        </w:rPr>
-        <w:t xml:space="preserve">d by the user to login into system. A user must login with his user name </w:t>
-      </w:r>
-      <w:r>
-        <w:rPr>
-          <w:rFonts w:ascii="Times New Roman" w:hAnsi="Times New Roman" w:cs="Times New Roman"/>
-          <w:sz w:val="24"/>
-          <w:szCs w:val="24"/>
-          <w:lang w:val="en-CA"/>
-        </w:rPr>
-        <w:t xml:space="preserve">and password to the system after registration. If they are invalid, the user not allowed </w:t>
-      </w:r>
-      <w:proofErr w:type="gramStart"/>
-      <w:r>
-        <w:rPr>
-          <w:rFonts w:ascii="Times New Roman" w:hAnsi="Times New Roman" w:cs="Times New Roman"/>
-          <w:sz w:val="24"/>
-          <w:szCs w:val="24"/>
-          <w:lang w:val="en-CA"/>
-        </w:rPr>
-        <w:t>to enter</w:t>
-      </w:r>
-      <w:proofErr w:type="gramEnd"/>
-      <w:r>
-        <w:rPr>
-          <w:rFonts w:ascii="Times New Roman" w:hAnsi="Times New Roman" w:cs="Times New Roman"/>
-          <w:sz w:val="24"/>
-          <w:szCs w:val="24"/>
-          <w:lang w:val="en-CA"/>
-        </w:rPr>
-        <w:t xml:space="preserve"> the system.</w:t>
-      </w:r>
-    </w:p>
-    <w:p>
-      <w:pPr>
-        <w:spacing w:line="480" w:lineRule="auto"/>
-        <w:rPr>
-          <w:rFonts w:ascii="Times New Roman" w:hAnsi="Times New Roman" w:cs="Times New Roman"/>
-          <w:sz w:val="24"/>
-          <w:szCs w:val="24"/>
-          <w:lang w:val="en-CA"/>
-        </w:rPr>
-      </w:pPr>
-      <w:r>
-        <w:rPr>
-          <w:rFonts w:ascii="Times New Roman" w:hAnsi="Times New Roman" w:cs="Times New Roman"/>
-          <w:sz w:val="24"/>
-          <w:szCs w:val="24"/>
-          <w:lang w:val="en-CA"/>
-        </w:rPr>
-        <w:t xml:space="preserve"> Functional requirement – </w:t>
-      </w:r>
-    </w:p>
-    <w:p>
-      <w:pPr>
-        <w:spacing w:line="480" w:lineRule="auto"/>
-        <w:rPr>
-          <w:rFonts w:ascii="Times New Roman" w:hAnsi="Times New Roman" w:cs="Times New Roman"/>
-          <w:sz w:val="24"/>
-          <w:szCs w:val="24"/>
-          <w:lang w:val="en-CA"/>
-        </w:rPr>
-      </w:pPr>
-      <w:r>
-        <w:rPr>
-          <w:rFonts w:ascii="Times New Roman" w:hAnsi="Times New Roman" w:cs="Times New Roman"/>
-          <w:sz w:val="24"/>
-          <w:szCs w:val="24"/>
-          <w:lang w:val="en-CA"/>
-        </w:rPr>
-        <w:t xml:space="preserve">Username and password </w:t>
-      </w:r>
-      <w:proofErr w:type="gramStart"/>
-      <w:r>
-        <w:rPr>
-          <w:rFonts w:ascii="Times New Roman" w:hAnsi="Times New Roman" w:cs="Times New Roman"/>
-          <w:sz w:val="24"/>
-          <w:szCs w:val="24"/>
-          <w:lang w:val="en-CA"/>
-        </w:rPr>
-        <w:t>will be provided</w:t>
-      </w:r>
-      <w:proofErr w:type="gramEnd"/>
-      <w:r>
-        <w:rPr>
-          <w:rFonts w:ascii="Times New Roman" w:hAnsi="Times New Roman" w:cs="Times New Roman"/>
-          <w:sz w:val="24"/>
-          <w:szCs w:val="24"/>
-          <w:lang w:val="en-CA"/>
-        </w:rPr>
-        <w:t xml:space="preserve"> after user registration is confirmed. - Password </w:t>
-      </w:r>
-      <w:proofErr w:type="gramStart"/>
-      <w:r>
-        <w:rPr>
-          <w:rFonts w:ascii="Times New Roman" w:hAnsi="Times New Roman" w:cs="Times New Roman"/>
-          <w:sz w:val="24"/>
-          <w:szCs w:val="24"/>
-          <w:lang w:val="en-CA"/>
-        </w:rPr>
-        <w:t>should be hidden</w:t>
-      </w:r>
-      <w:proofErr w:type="gramEnd"/>
-      <w:r>
-        <w:rPr>
-          <w:rFonts w:ascii="Times New Roman" w:hAnsi="Times New Roman" w:cs="Times New Roman"/>
-          <w:sz w:val="24"/>
-          <w:szCs w:val="24"/>
-          <w:lang w:val="en-CA"/>
-        </w:rPr>
-        <w:t xml:space="preserve"> from others while typing it in the field</w:t>
-      </w:r>
-    </w:p>
-    <w:p>
-      <w:pPr>
-        <w:spacing w:line="480" w:lineRule="auto"/>
-        <w:rPr>
-          <w:rFonts w:ascii="Times New Roman" w:hAnsi="Times New Roman" w:cs="Times New Roman"/>
-          <w:sz w:val="24"/>
-          <w:szCs w:val="24"/>
-          <w:lang w:val="en-CA"/>
-        </w:rPr>
-      </w:pPr>
     </w:p>
     <w:p>
       <w:pPr>

--- a/Mobile App Project/Mobile App Project.docx
+++ b/Mobile App Project/Mobile App Project.docx
@@ -2900,7 +2900,27 @@
         </w:rPr>
       </w:pPr>
       <w:bookmarkStart w:id="0" w:name="_GoBack"/>
-      <w:bookmarkEnd w:id="0"/>
+      <w:r>
+        <w:rPr>
+          <w:b/>
+          <w:sz w:val="24"/>
+          <w:szCs w:val="24"/>
+          <w:lang w:val="en-CA"/>
+        </w:rPr>
+        <w:t>SYSTEM DESIGN</w:t>
+      </w:r>
+    </w:p>
+    <w:bookmarkEnd w:id="0"/>
+    <w:p>
+      <w:pPr>
+        <w:spacing w:line="480" w:lineRule="auto"/>
+        <w:rPr>
+          <w:rFonts w:ascii="Times New Roman" w:hAnsi="Times New Roman" w:cs="Times New Roman"/>
+          <w:sz w:val="24"/>
+          <w:szCs w:val="24"/>
+          <w:lang w:val="en-CA"/>
+        </w:rPr>
+      </w:pPr>
     </w:p>
     <w:p>
       <w:pPr>

--- a/Mobile App Project/Mobile App Project.docx
+++ b/Mobile App Project/Mobile App Project.docx
@@ -2899,6 +2899,15 @@
           <w:lang w:val="en-CA"/>
         </w:rPr>
       </w:pPr>
+      <w:r>
+        <w:rPr>
+          <w:b/>
+          <w:sz w:val="24"/>
+          <w:szCs w:val="24"/>
+          <w:lang w:val="en-CA"/>
+        </w:rPr>
+        <w:t xml:space="preserve">SYSTEM </w:t>
+      </w:r>
       <w:bookmarkStart w:id="0" w:name="_GoBack"/>
       <w:r>
         <w:rPr>
@@ -2907,10 +2916,30 @@
           <w:szCs w:val="24"/>
           <w:lang w:val="en-CA"/>
         </w:rPr>
-        <w:t>SYSTEM DESIGN</w:t>
-      </w:r>
-    </w:p>
-    <w:bookmarkEnd w:id="0"/>
+        <w:t>DESIGN</w:t>
+      </w:r>
+      <w:bookmarkEnd w:id="0"/>
+    </w:p>
+    <w:p>
+      <w:pPr>
+        <w:spacing w:line="480" w:lineRule="auto"/>
+        <w:rPr>
+          <w:rFonts w:ascii="Times New Roman" w:hAnsi="Times New Roman" w:cs="Times New Roman"/>
+          <w:sz w:val="24"/>
+          <w:szCs w:val="24"/>
+          <w:lang w:val="en-CA"/>
+        </w:rPr>
+      </w:pPr>
+      <w:r>
+        <w:rPr>
+          <w:rFonts w:ascii="Times New Roman" w:hAnsi="Times New Roman" w:cs="Times New Roman"/>
+          <w:sz w:val="24"/>
+          <w:szCs w:val="24"/>
+          <w:lang w:val="en-CA"/>
+        </w:rPr>
+        <w:t xml:space="preserve">System design is the solution for the creation of a new system. This phase focuses on the detailed implementation of the feasible system. It emphasis on translating design. Specifications to performance specification. System design has two phases of development </w:t>
+      </w:r>
+    </w:p>
     <w:p>
       <w:pPr>
         <w:spacing w:line="480" w:lineRule="auto"/>

--- a/Mobile App Project/Mobile App Project.docx
+++ b/Mobile App Project/Mobile App Project.docx
@@ -2906,18 +2906,57 @@
           <w:szCs w:val="24"/>
           <w:lang w:val="en-CA"/>
         </w:rPr>
-        <w:t xml:space="preserve">SYSTEM </w:t>
+        <w:t>SYSTEM DESIGN</w:t>
+      </w:r>
+    </w:p>
+    <w:p>
+      <w:pPr>
+        <w:spacing w:line="480" w:lineRule="auto"/>
+        <w:rPr>
+          <w:rFonts w:ascii="Times New Roman" w:hAnsi="Times New Roman" w:cs="Times New Roman"/>
+          <w:sz w:val="24"/>
+          <w:szCs w:val="24"/>
+          <w:lang w:val="en-CA"/>
+        </w:rPr>
+      </w:pPr>
+      <w:r>
+        <w:rPr>
+          <w:rFonts w:ascii="Times New Roman" w:hAnsi="Times New Roman" w:cs="Times New Roman"/>
+          <w:sz w:val="24"/>
+          <w:szCs w:val="24"/>
+          <w:lang w:val="en-CA"/>
+        </w:rPr>
+        <w:t xml:space="preserve">System design is the solution for the creation of a new system. This phase focuses on the detailed implementation of the feasible system. It emphasis on translating design. Specifications to performance specification. System design has two phases of development </w:t>
+      </w:r>
+    </w:p>
+    <w:p>
+      <w:pPr>
+        <w:spacing w:line="480" w:lineRule="auto"/>
+        <w:rPr>
+          <w:rFonts w:ascii="Times New Roman" w:hAnsi="Times New Roman" w:cs="Times New Roman"/>
+          <w:sz w:val="24"/>
+          <w:szCs w:val="24"/>
+          <w:lang w:val="en-CA"/>
+        </w:rPr>
+      </w:pPr>
+      <w:r>
+        <w:rPr>
+          <w:rFonts w:ascii="Times New Roman" w:hAnsi="Times New Roman" w:cs="Times New Roman"/>
+          <w:sz w:val="24"/>
+          <w:szCs w:val="24"/>
+        </w:rPr>
+        <w:t></w:t>
+      </w:r>
+      <w:r>
+        <w:rPr>
+          <w:rFonts w:ascii="Times New Roman" w:hAnsi="Times New Roman" w:cs="Times New Roman"/>
+          <w:sz w:val="24"/>
+          <w:szCs w:val="24"/>
+          <w:lang w:val="en-CA"/>
+        </w:rPr>
+        <w:t xml:space="preserve"> Logical design</w:t>
       </w:r>
       <w:bookmarkStart w:id="0" w:name="_GoBack"/>
-      <w:r>
-        <w:rPr>
-          <w:b/>
-          <w:sz w:val="24"/>
-          <w:szCs w:val="24"/>
-          <w:lang w:val="en-CA"/>
-        </w:rPr>
-        <w:t>DESIGN</w:t>
-      </w:r>
       <w:bookmarkEnd w:id="0"/>
     </w:p>
     <w:p>
@@ -2935,9 +2974,57 @@
           <w:rFonts w:ascii="Times New Roman" w:hAnsi="Times New Roman" w:cs="Times New Roman"/>
           <w:sz w:val="24"/>
           <w:szCs w:val="24"/>
-          <w:lang w:val="en-CA"/>
-        </w:rPr>
-        <w:t xml:space="preserve">System design is the solution for the creation of a new system. This phase focuses on the detailed implementation of the feasible system. It emphasis on translating design. Specifications to performance specification. System design has two phases of development </w:t>
+        </w:rPr>
+        <w:t></w:t>
+      </w:r>
+      <w:r>
+        <w:rPr>
+          <w:rFonts w:ascii="Times New Roman" w:hAnsi="Times New Roman" w:cs="Times New Roman"/>
+          <w:sz w:val="24"/>
+          <w:szCs w:val="24"/>
+          <w:lang w:val="en-CA"/>
+        </w:rPr>
+        <w:t xml:space="preserve"> Physical design</w:t>
+      </w:r>
+    </w:p>
+    <w:p>
+      <w:pPr>
+        <w:spacing w:line="480" w:lineRule="auto"/>
+        <w:rPr>
+          <w:rFonts w:ascii="Times New Roman" w:hAnsi="Times New Roman" w:cs="Times New Roman"/>
+          <w:sz w:val="24"/>
+          <w:szCs w:val="24"/>
+          <w:lang w:val="en-CA"/>
+        </w:rPr>
+      </w:pPr>
+      <w:r>
+        <w:rPr>
+          <w:rFonts w:ascii="Times New Roman" w:hAnsi="Times New Roman" w:cs="Times New Roman"/>
+          <w:sz w:val="24"/>
+          <w:szCs w:val="24"/>
+          <w:lang w:val="en-CA"/>
+        </w:rPr>
+        <w:t xml:space="preserve">During logical design phase the analyst describes inputs (sources), output </w:t>
+      </w:r>
+      <w:proofErr w:type="gramStart"/>
+      <w:r>
+        <w:rPr>
+          <w:rFonts w:ascii="Times New Roman" w:hAnsi="Times New Roman" w:cs="Times New Roman"/>
+          <w:sz w:val="24"/>
+          <w:szCs w:val="24"/>
+          <w:lang w:val="en-CA"/>
+        </w:rPr>
+        <w:t>s(</w:t>
+      </w:r>
+      <w:proofErr w:type="gramEnd"/>
+      <w:r>
+        <w:rPr>
+          <w:rFonts w:ascii="Times New Roman" w:hAnsi="Times New Roman" w:cs="Times New Roman"/>
+          <w:sz w:val="24"/>
+          <w:szCs w:val="24"/>
+          <w:lang w:val="en-CA"/>
+        </w:rPr>
+        <w:t>destinations), databases (data sores) and procedures (data flows) all in a format that meets the user requirements. The analyst also specifies the needs of the user at a level that virtually</w:t>
       </w:r>
     </w:p>
     <w:p>

--- a/Mobile App Project/Mobile App Project.docx
+++ b/Mobile App Project/Mobile App Project.docx
@@ -2956,6 +2956,156 @@
         </w:rPr>
         <w:t xml:space="preserve"> Logical design</w:t>
       </w:r>
+    </w:p>
+    <w:p>
+      <w:pPr>
+        <w:spacing w:line="480" w:lineRule="auto"/>
+        <w:rPr>
+          <w:rFonts w:ascii="Times New Roman" w:hAnsi="Times New Roman" w:cs="Times New Roman"/>
+          <w:sz w:val="24"/>
+          <w:szCs w:val="24"/>
+          <w:lang w:val="en-CA"/>
+        </w:rPr>
+      </w:pPr>
+      <w:r>
+        <w:rPr>
+          <w:rFonts w:ascii="Times New Roman" w:hAnsi="Times New Roman" w:cs="Times New Roman"/>
+          <w:sz w:val="24"/>
+          <w:szCs w:val="24"/>
+        </w:rPr>
+        <w:t></w:t>
+      </w:r>
+      <w:r>
+        <w:rPr>
+          <w:rFonts w:ascii="Times New Roman" w:hAnsi="Times New Roman" w:cs="Times New Roman"/>
+          <w:sz w:val="24"/>
+          <w:szCs w:val="24"/>
+          <w:lang w:val="en-CA"/>
+        </w:rPr>
+        <w:t xml:space="preserve"> Physical design</w:t>
+      </w:r>
+    </w:p>
+    <w:p>
+      <w:pPr>
+        <w:spacing w:line="480" w:lineRule="auto"/>
+        <w:rPr>
+          <w:rFonts w:ascii="Times New Roman" w:hAnsi="Times New Roman" w:cs="Times New Roman"/>
+          <w:sz w:val="24"/>
+          <w:szCs w:val="24"/>
+          <w:lang w:val="en-CA"/>
+        </w:rPr>
+      </w:pPr>
+      <w:r>
+        <w:rPr>
+          <w:rFonts w:ascii="Times New Roman" w:hAnsi="Times New Roman" w:cs="Times New Roman"/>
+          <w:sz w:val="24"/>
+          <w:szCs w:val="24"/>
+          <w:lang w:val="en-CA"/>
+        </w:rPr>
+        <w:t xml:space="preserve">During logical design phase the analyst describes inputs (sources), output </w:t>
+      </w:r>
+      <w:proofErr w:type="gramStart"/>
+      <w:r>
+        <w:rPr>
+          <w:rFonts w:ascii="Times New Roman" w:hAnsi="Times New Roman" w:cs="Times New Roman"/>
+          <w:sz w:val="24"/>
+          <w:szCs w:val="24"/>
+          <w:lang w:val="en-CA"/>
+        </w:rPr>
+        <w:t>s(</w:t>
+      </w:r>
+      <w:proofErr w:type="gramEnd"/>
+      <w:r>
+        <w:rPr>
+          <w:rFonts w:ascii="Times New Roman" w:hAnsi="Times New Roman" w:cs="Times New Roman"/>
+          <w:sz w:val="24"/>
+          <w:szCs w:val="24"/>
+          <w:lang w:val="en-CA"/>
+        </w:rPr>
+        <w:t>destinations), databases (data sores) and procedures (data flows) all in a format that meets the user requirements. The analyst also specifies the needs of the user at a level that virtually</w:t>
+      </w:r>
+    </w:p>
+    <w:p>
+      <w:pPr>
+        <w:spacing w:line="480" w:lineRule="auto"/>
+        <w:rPr>
+          <w:rFonts w:ascii="Times New Roman" w:hAnsi="Times New Roman" w:cs="Times New Roman"/>
+          <w:sz w:val="24"/>
+          <w:szCs w:val="24"/>
+          <w:lang w:val="en-CA"/>
+        </w:rPr>
+      </w:pPr>
+      <w:proofErr w:type="gramStart"/>
+      <w:r>
+        <w:rPr>
+          <w:rFonts w:ascii="Times New Roman" w:hAnsi="Times New Roman" w:cs="Times New Roman"/>
+          <w:sz w:val="24"/>
+          <w:szCs w:val="24"/>
+          <w:lang w:val="en-CA"/>
+        </w:rPr>
+        <w:t>determines</w:t>
+      </w:r>
+      <w:proofErr w:type="gramEnd"/>
+      <w:r>
+        <w:rPr>
+          <w:rFonts w:ascii="Times New Roman" w:hAnsi="Times New Roman" w:cs="Times New Roman"/>
+          <w:sz w:val="24"/>
+          <w:szCs w:val="24"/>
+          <w:lang w:val="en-CA"/>
+        </w:rPr>
+        <w:t xml:space="preserve"> the information flow in and out of the system and the data resources. Here the logical design </w:t>
+      </w:r>
+      <w:proofErr w:type="gramStart"/>
+      <w:r>
+        <w:rPr>
+          <w:rFonts w:ascii="Times New Roman" w:hAnsi="Times New Roman" w:cs="Times New Roman"/>
+          <w:sz w:val="24"/>
+          <w:szCs w:val="24"/>
+          <w:lang w:val="en-CA"/>
+        </w:rPr>
+        <w:t>is done</w:t>
+      </w:r>
+      <w:proofErr w:type="gramEnd"/>
+      <w:r>
+        <w:rPr>
+          <w:rFonts w:ascii="Times New Roman" w:hAnsi="Times New Roman" w:cs="Times New Roman"/>
+          <w:sz w:val="24"/>
+          <w:szCs w:val="24"/>
+          <w:lang w:val="en-CA"/>
+        </w:rPr>
+        <w:t xml:space="preserve"> through data flow diagrams and database design. The physical design is followed by physical design or coding. Physical design produces the working system by defining the design specifications, which </w:t>
+      </w:r>
+      <w:proofErr w:type="spellStart"/>
+      <w:r>
+        <w:rPr>
+          <w:rFonts w:ascii="Times New Roman" w:hAnsi="Times New Roman" w:cs="Times New Roman"/>
+          <w:sz w:val="24"/>
+          <w:szCs w:val="24"/>
+          <w:lang w:val="en-CA"/>
+        </w:rPr>
+        <w:t>specifyexactly</w:t>
+      </w:r>
+      <w:proofErr w:type="spellEnd"/>
+      <w:r>
+        <w:rPr>
+          <w:rFonts w:ascii="Times New Roman" w:hAnsi="Times New Roman" w:cs="Times New Roman"/>
+          <w:sz w:val="24"/>
+          <w:szCs w:val="24"/>
+          <w:lang w:val="en-CA"/>
+        </w:rPr>
+        <w:t xml:space="preserve"> what the candidate system must do. The programmers write the necessary programs that accept input from the user, perform necessary processing on accepted data and produce the required report on a hard copy or display it on the screen.</w:t>
+      </w:r>
+    </w:p>
+    <w:p>
+      <w:pPr>
+        <w:spacing w:line="480" w:lineRule="auto"/>
+        <w:rPr>
+          <w:rFonts w:ascii="Times New Roman" w:hAnsi="Times New Roman" w:cs="Times New Roman"/>
+          <w:sz w:val="24"/>
+          <w:szCs w:val="24"/>
+          <w:lang w:val="en-CA"/>
+        </w:rPr>
+      </w:pPr>
       <w:bookmarkStart w:id="0" w:name="_GoBack"/>
       <w:bookmarkEnd w:id="0"/>
     </w:p>
@@ -2969,63 +3119,6 @@
           <w:lang w:val="en-CA"/>
         </w:rPr>
       </w:pPr>
-      <w:r>
-        <w:rPr>
-          <w:rFonts w:ascii="Times New Roman" w:hAnsi="Times New Roman" w:cs="Times New Roman"/>
-          <w:sz w:val="24"/>
-          <w:szCs w:val="24"/>
-        </w:rPr>
-        <w:t></w:t>
-      </w:r>
-      <w:r>
-        <w:rPr>
-          <w:rFonts w:ascii="Times New Roman" w:hAnsi="Times New Roman" w:cs="Times New Roman"/>
-          <w:sz w:val="24"/>
-          <w:szCs w:val="24"/>
-          <w:lang w:val="en-CA"/>
-        </w:rPr>
-        <w:t xml:space="preserve"> Physical design</w:t>
-      </w:r>
-    </w:p>
-    <w:p>
-      <w:pPr>
-        <w:spacing w:line="480" w:lineRule="auto"/>
-        <w:rPr>
-          <w:rFonts w:ascii="Times New Roman" w:hAnsi="Times New Roman" w:cs="Times New Roman"/>
-          <w:sz w:val="24"/>
-          <w:szCs w:val="24"/>
-          <w:lang w:val="en-CA"/>
-        </w:rPr>
-      </w:pPr>
-      <w:r>
-        <w:rPr>
-          <w:rFonts w:ascii="Times New Roman" w:hAnsi="Times New Roman" w:cs="Times New Roman"/>
-          <w:sz w:val="24"/>
-          <w:szCs w:val="24"/>
-          <w:lang w:val="en-CA"/>
-        </w:rPr>
-        <w:t xml:space="preserve">During logical design phase the analyst describes inputs (sources), output </w:t>
-      </w:r>
-      <w:proofErr w:type="gramStart"/>
-      <w:r>
-        <w:rPr>
-          <w:rFonts w:ascii="Times New Roman" w:hAnsi="Times New Roman" w:cs="Times New Roman"/>
-          <w:sz w:val="24"/>
-          <w:szCs w:val="24"/>
-          <w:lang w:val="en-CA"/>
-        </w:rPr>
-        <w:t>s(</w:t>
-      </w:r>
-      <w:proofErr w:type="gramEnd"/>
-      <w:r>
-        <w:rPr>
-          <w:rFonts w:ascii="Times New Roman" w:hAnsi="Times New Roman" w:cs="Times New Roman"/>
-          <w:sz w:val="24"/>
-          <w:szCs w:val="24"/>
-          <w:lang w:val="en-CA"/>
-        </w:rPr>
-        <w:t>destinations), databases (data sores) and procedures (data flows) all in a format that meets the user requirements. The analyst also specifies the needs of the user at a level that virtually</w:t>
-      </w:r>
     </w:p>
     <w:p>
       <w:pPr>

--- a/Mobile App Project/Mobile App Project.docx
+++ b/Mobile App Project/Mobile App Project.docx
@@ -1312,7 +1312,7 @@
                     <pic:cNvPicPr/>
                   </pic:nvPicPr>
                   <pic:blipFill>
-                    <a:blip r:embed="rId4"/>
+                    <a:blip r:embed="rId5"/>
                     <a:stretch>
                       <a:fillRect/>
                     </a:stretch>
@@ -1553,7 +1553,7 @@
                     <pic:cNvPicPr/>
                   </pic:nvPicPr>
                   <pic:blipFill>
-                    <a:blip r:embed="rId5"/>
+                    <a:blip r:embed="rId6"/>
                     <a:stretch>
                       <a:fillRect/>
                     </a:stretch>
@@ -1760,7 +1760,7 @@
                     <pic:cNvPicPr/>
                   </pic:nvPicPr>
                   <pic:blipFill>
-                    <a:blip r:embed="rId6"/>
+                    <a:blip r:embed="rId7"/>
                     <a:stretch>
                       <a:fillRect/>
                     </a:stretch>
@@ -3109,6 +3109,1053 @@
       <w:bookmarkStart w:id="0" w:name="_GoBack"/>
       <w:bookmarkEnd w:id="0"/>
     </w:p>
+    <w:tbl>
+      <w:tblPr>
+        <w:tblW w:w="0" w:type="dxa"/>
+        <w:tblBorders>
+          <w:top w:val="single" w:sz="4" w:space="0" w:color="auto"/>
+          <w:left w:val="single" w:sz="4" w:space="0" w:color="auto"/>
+          <w:bottom w:val="single" w:sz="4" w:space="0" w:color="auto"/>
+          <w:right w:val="single" w:sz="4" w:space="0" w:color="auto"/>
+          <w:insideH w:val="single" w:sz="4" w:space="0" w:color="auto"/>
+          <w:insideV w:val="single" w:sz="4" w:space="0" w:color="auto"/>
+        </w:tblBorders>
+        <w:tblLayout w:type="fixed"/>
+        <w:tblLook w:val="01E0" w:firstRow="1" w:lastRow="1" w:firstColumn="1" w:lastColumn="1" w:noHBand="0" w:noVBand="0"/>
+      </w:tblPr>
+      <w:tblGrid>
+        <w:gridCol w:w="2628"/>
+        <w:gridCol w:w="6120"/>
+      </w:tblGrid>
+      <w:tr>
+        <w:trPr>
+          <w:trHeight w:val="250"/>
+        </w:trPr>
+        <w:tc>
+          <w:tcPr>
+            <w:tcW w:w="2628" w:type="dxa"/>
+            <w:tcBorders>
+              <w:top w:val="single" w:sz="4" w:space="0" w:color="auto"/>
+              <w:left w:val="single" w:sz="4" w:space="0" w:color="auto"/>
+              <w:bottom w:val="single" w:sz="4" w:space="0" w:color="auto"/>
+              <w:right w:val="single" w:sz="4" w:space="0" w:color="auto"/>
+            </w:tcBorders>
+            <w:shd w:val="clear" w:color="auto" w:fill="0000FF"/>
+            <w:hideMark/>
+          </w:tcPr>
+          <w:p>
+            <w:pPr>
+              <w:spacing w:line="360" w:lineRule="auto"/>
+              <w:rPr>
+                <w:rFonts w:ascii="Arial" w:hAnsi="Arial" w:cs="Arial"/>
+                <w:b/>
+                <w:color w:val="FFFFFF"/>
+              </w:rPr>
+            </w:pPr>
+            <w:proofErr w:type="spellStart"/>
+            <w:r>
+              <w:rPr>
+                <w:rFonts w:ascii="Arial" w:hAnsi="Arial" w:cs="Arial"/>
+                <w:b/>
+                <w:color w:val="FFFFFF"/>
+              </w:rPr>
+              <w:lastRenderedPageBreak/>
+              <w:t>System</w:t>
+            </w:r>
+            <w:proofErr w:type="spellEnd"/>
+            <w:r>
+              <w:rPr>
+                <w:rFonts w:ascii="Arial" w:hAnsi="Arial" w:cs="Arial"/>
+                <w:b/>
+                <w:color w:val="FFFFFF"/>
+              </w:rPr>
+              <w:t xml:space="preserve"> </w:t>
+            </w:r>
+            <w:proofErr w:type="spellStart"/>
+            <w:r>
+              <w:rPr>
+                <w:rFonts w:ascii="Arial" w:hAnsi="Arial" w:cs="Arial"/>
+                <w:b/>
+                <w:color w:val="FFFFFF"/>
+              </w:rPr>
+              <w:t>Feature</w:t>
+            </w:r>
+            <w:proofErr w:type="spellEnd"/>
+            <w:r>
+              <w:rPr>
+                <w:rFonts w:ascii="Arial" w:hAnsi="Arial" w:cs="Arial"/>
+                <w:b/>
+                <w:color w:val="FFFFFF"/>
+              </w:rPr>
+              <w:t xml:space="preserve"> _ID</w:t>
+            </w:r>
+          </w:p>
+        </w:tc>
+        <w:tc>
+          <w:tcPr>
+            <w:tcW w:w="6120" w:type="dxa"/>
+            <w:tcBorders>
+              <w:top w:val="single" w:sz="4" w:space="0" w:color="auto"/>
+              <w:left w:val="single" w:sz="4" w:space="0" w:color="auto"/>
+              <w:bottom w:val="single" w:sz="4" w:space="0" w:color="auto"/>
+              <w:right w:val="single" w:sz="4" w:space="0" w:color="auto"/>
+            </w:tcBorders>
+            <w:shd w:val="clear" w:color="auto" w:fill="0000FF"/>
+            <w:hideMark/>
+          </w:tcPr>
+          <w:p>
+            <w:pPr>
+              <w:spacing w:line="360" w:lineRule="auto"/>
+              <w:rPr>
+                <w:rFonts w:ascii="Arial" w:hAnsi="Arial" w:cs="Arial"/>
+                <w:color w:val="FFFFFF"/>
+              </w:rPr>
+            </w:pPr>
+            <w:r>
+              <w:rPr>
+                <w:rFonts w:ascii="Arial" w:hAnsi="Arial" w:cs="Arial"/>
+                <w:color w:val="FFFFFF"/>
+              </w:rPr>
+              <w:t>SF_SC_CUST_01</w:t>
+            </w:r>
+          </w:p>
+        </w:tc>
+      </w:tr>
+      <w:tr>
+        <w:trPr>
+          <w:trHeight w:val="250"/>
+        </w:trPr>
+        <w:tc>
+          <w:tcPr>
+            <w:tcW w:w="2628" w:type="dxa"/>
+            <w:tcBorders>
+              <w:top w:val="single" w:sz="4" w:space="0" w:color="auto"/>
+              <w:left w:val="single" w:sz="4" w:space="0" w:color="auto"/>
+              <w:bottom w:val="single" w:sz="4" w:space="0" w:color="auto"/>
+              <w:right w:val="single" w:sz="4" w:space="0" w:color="auto"/>
+            </w:tcBorders>
+            <w:hideMark/>
+          </w:tcPr>
+          <w:p>
+            <w:pPr>
+              <w:spacing w:line="360" w:lineRule="auto"/>
+              <w:rPr>
+                <w:rFonts w:ascii="Arial" w:hAnsi="Arial" w:cs="Arial"/>
+                <w:b/>
+              </w:rPr>
+            </w:pPr>
+            <w:proofErr w:type="spellStart"/>
+            <w:r>
+              <w:rPr>
+                <w:rFonts w:ascii="Arial" w:hAnsi="Arial" w:cs="Arial"/>
+                <w:b/>
+              </w:rPr>
+              <w:t>Requirement_ID</w:t>
+            </w:r>
+            <w:proofErr w:type="spellEnd"/>
+          </w:p>
+        </w:tc>
+        <w:tc>
+          <w:tcPr>
+            <w:tcW w:w="6120" w:type="dxa"/>
+            <w:tcBorders>
+              <w:top w:val="single" w:sz="4" w:space="0" w:color="auto"/>
+              <w:left w:val="single" w:sz="4" w:space="0" w:color="auto"/>
+              <w:bottom w:val="single" w:sz="4" w:space="0" w:color="auto"/>
+              <w:right w:val="single" w:sz="4" w:space="0" w:color="auto"/>
+            </w:tcBorders>
+            <w:hideMark/>
+          </w:tcPr>
+          <w:p>
+            <w:pPr>
+              <w:spacing w:line="360" w:lineRule="auto"/>
+              <w:rPr>
+                <w:rFonts w:ascii="Arial" w:hAnsi="Arial" w:cs="Arial"/>
+              </w:rPr>
+            </w:pPr>
+            <w:r>
+              <w:rPr>
+                <w:rFonts w:ascii="Arial" w:hAnsi="Arial" w:cs="Arial"/>
+                <w:bCs/>
+              </w:rPr>
+              <w:t>SC_CUST_REG_01</w:t>
+            </w:r>
+          </w:p>
+        </w:tc>
+      </w:tr>
+      <w:tr>
+        <w:trPr>
+          <w:trHeight w:val="250"/>
+        </w:trPr>
+        <w:tc>
+          <w:tcPr>
+            <w:tcW w:w="2628" w:type="dxa"/>
+            <w:tcBorders>
+              <w:top w:val="single" w:sz="4" w:space="0" w:color="auto"/>
+              <w:left w:val="single" w:sz="4" w:space="0" w:color="auto"/>
+              <w:bottom w:val="single" w:sz="4" w:space="0" w:color="auto"/>
+              <w:right w:val="single" w:sz="4" w:space="0" w:color="auto"/>
+            </w:tcBorders>
+            <w:hideMark/>
+          </w:tcPr>
+          <w:p>
+            <w:pPr>
+              <w:spacing w:line="360" w:lineRule="auto"/>
+              <w:rPr>
+                <w:rFonts w:ascii="Arial" w:hAnsi="Arial" w:cs="Arial"/>
+                <w:b/>
+              </w:rPr>
+            </w:pPr>
+            <w:proofErr w:type="spellStart"/>
+            <w:r>
+              <w:rPr>
+                <w:rFonts w:ascii="Arial" w:hAnsi="Arial" w:cs="Arial"/>
+                <w:b/>
+              </w:rPr>
+              <w:t>Actor</w:t>
+            </w:r>
+            <w:proofErr w:type="spellEnd"/>
+          </w:p>
+        </w:tc>
+        <w:tc>
+          <w:tcPr>
+            <w:tcW w:w="6120" w:type="dxa"/>
+            <w:tcBorders>
+              <w:top w:val="single" w:sz="4" w:space="0" w:color="auto"/>
+              <w:left w:val="single" w:sz="4" w:space="0" w:color="auto"/>
+              <w:bottom w:val="single" w:sz="4" w:space="0" w:color="auto"/>
+              <w:right w:val="single" w:sz="4" w:space="0" w:color="auto"/>
+            </w:tcBorders>
+          </w:tcPr>
+          <w:p>
+            <w:pPr>
+              <w:spacing w:line="360" w:lineRule="auto"/>
+              <w:rPr>
+                <w:rFonts w:ascii="Arial" w:hAnsi="Arial" w:cs="Arial"/>
+                <w:lang w:val="en-CA"/>
+              </w:rPr>
+            </w:pPr>
+            <w:r>
+              <w:rPr>
+                <w:rFonts w:ascii="Arial" w:hAnsi="Arial" w:cs="Arial"/>
+                <w:lang w:val="en-CA"/>
+              </w:rPr>
+              <w:t>User</w:t>
+            </w:r>
+          </w:p>
+          <w:p>
+            <w:pPr>
+              <w:spacing w:line="360" w:lineRule="auto"/>
+              <w:rPr>
+                <w:rFonts w:ascii="Arial" w:hAnsi="Arial" w:cs="Arial"/>
+                <w:lang w:val="en-CA"/>
+              </w:rPr>
+            </w:pPr>
+          </w:p>
+        </w:tc>
+      </w:tr>
+      <w:tr>
+        <w:trPr>
+          <w:trHeight w:val="250"/>
+        </w:trPr>
+        <w:tc>
+          <w:tcPr>
+            <w:tcW w:w="2628" w:type="dxa"/>
+            <w:tcBorders>
+              <w:top w:val="single" w:sz="4" w:space="0" w:color="auto"/>
+              <w:left w:val="single" w:sz="4" w:space="0" w:color="auto"/>
+              <w:bottom w:val="single" w:sz="4" w:space="0" w:color="auto"/>
+              <w:right w:val="single" w:sz="4" w:space="0" w:color="auto"/>
+            </w:tcBorders>
+            <w:hideMark/>
+          </w:tcPr>
+          <w:p>
+            <w:pPr>
+              <w:spacing w:line="360" w:lineRule="auto"/>
+              <w:rPr>
+                <w:rFonts w:ascii="Arial" w:hAnsi="Arial" w:cs="Arial"/>
+                <w:b/>
+              </w:rPr>
+            </w:pPr>
+            <w:proofErr w:type="spellStart"/>
+            <w:r>
+              <w:rPr>
+                <w:rFonts w:ascii="Arial" w:hAnsi="Arial" w:cs="Arial"/>
+                <w:b/>
+              </w:rPr>
+              <w:t>Business</w:t>
+            </w:r>
+            <w:proofErr w:type="spellEnd"/>
+            <w:r>
+              <w:rPr>
+                <w:rFonts w:ascii="Arial" w:hAnsi="Arial" w:cs="Arial"/>
+                <w:b/>
+              </w:rPr>
+              <w:t xml:space="preserve"> </w:t>
+            </w:r>
+            <w:proofErr w:type="spellStart"/>
+            <w:r>
+              <w:rPr>
+                <w:rFonts w:ascii="Arial" w:hAnsi="Arial" w:cs="Arial"/>
+                <w:b/>
+              </w:rPr>
+              <w:t>logic</w:t>
+            </w:r>
+            <w:proofErr w:type="spellEnd"/>
+          </w:p>
+        </w:tc>
+        <w:tc>
+          <w:tcPr>
+            <w:tcW w:w="6120" w:type="dxa"/>
+            <w:tcBorders>
+              <w:top w:val="single" w:sz="4" w:space="0" w:color="auto"/>
+              <w:left w:val="single" w:sz="4" w:space="0" w:color="auto"/>
+              <w:bottom w:val="single" w:sz="4" w:space="0" w:color="auto"/>
+              <w:right w:val="single" w:sz="4" w:space="0" w:color="auto"/>
+            </w:tcBorders>
+            <w:hideMark/>
+          </w:tcPr>
+          <w:p>
+            <w:pPr>
+              <w:numPr>
+                <w:ilvl w:val="0"/>
+                <w:numId w:val="1"/>
+              </w:numPr>
+              <w:spacing w:after="0" w:line="360" w:lineRule="auto"/>
+              <w:rPr>
+                <w:rFonts w:ascii="Arial" w:hAnsi="Arial" w:cs="Arial"/>
+              </w:rPr>
+            </w:pPr>
+            <w:proofErr w:type="spellStart"/>
+            <w:r>
+              <w:rPr>
+                <w:rFonts w:ascii="Arial" w:hAnsi="Arial" w:cs="Arial"/>
+              </w:rPr>
+              <w:t>Clicks</w:t>
+            </w:r>
+            <w:proofErr w:type="spellEnd"/>
+            <w:r>
+              <w:rPr>
+                <w:rFonts w:ascii="Arial" w:hAnsi="Arial" w:cs="Arial"/>
+              </w:rPr>
+              <w:t xml:space="preserve"> </w:t>
+            </w:r>
+            <w:proofErr w:type="spellStart"/>
+            <w:r>
+              <w:rPr>
+                <w:rFonts w:ascii="Arial" w:hAnsi="Arial" w:cs="Arial"/>
+              </w:rPr>
+              <w:t>on</w:t>
+            </w:r>
+            <w:proofErr w:type="spellEnd"/>
+            <w:r>
+              <w:rPr>
+                <w:rFonts w:ascii="Arial" w:hAnsi="Arial" w:cs="Arial"/>
+              </w:rPr>
+              <w:t xml:space="preserve"> </w:t>
+            </w:r>
+            <w:proofErr w:type="spellStart"/>
+            <w:r>
+              <w:rPr>
+                <w:rFonts w:ascii="Arial" w:hAnsi="Arial" w:cs="Arial"/>
+              </w:rPr>
+              <w:t>sign</w:t>
+            </w:r>
+            <w:proofErr w:type="spellEnd"/>
+            <w:r>
+              <w:rPr>
+                <w:rFonts w:ascii="Arial" w:hAnsi="Arial" w:cs="Arial"/>
+              </w:rPr>
+              <w:t xml:space="preserve"> </w:t>
+            </w:r>
+            <w:proofErr w:type="spellStart"/>
+            <w:r>
+              <w:rPr>
+                <w:rFonts w:ascii="Arial" w:hAnsi="Arial" w:cs="Arial"/>
+              </w:rPr>
+              <w:t>up</w:t>
+            </w:r>
+            <w:proofErr w:type="spellEnd"/>
+            <w:r>
+              <w:rPr>
+                <w:rFonts w:ascii="Arial" w:hAnsi="Arial" w:cs="Arial"/>
+              </w:rPr>
+              <w:t xml:space="preserve"> </w:t>
+            </w:r>
+            <w:proofErr w:type="spellStart"/>
+            <w:r>
+              <w:rPr>
+                <w:rFonts w:ascii="Arial" w:hAnsi="Arial" w:cs="Arial"/>
+              </w:rPr>
+              <w:t>button</w:t>
+            </w:r>
+            <w:proofErr w:type="spellEnd"/>
+          </w:p>
+          <w:p>
+            <w:pPr>
+              <w:numPr>
+                <w:ilvl w:val="0"/>
+                <w:numId w:val="1"/>
+              </w:numPr>
+              <w:spacing w:after="0" w:line="360" w:lineRule="auto"/>
+              <w:rPr>
+                <w:rFonts w:ascii="Arial" w:hAnsi="Arial" w:cs="Arial"/>
+              </w:rPr>
+            </w:pPr>
+            <w:proofErr w:type="spellStart"/>
+            <w:r>
+              <w:rPr>
+                <w:rFonts w:ascii="Arial" w:hAnsi="Arial" w:cs="Arial"/>
+              </w:rPr>
+              <w:t>Display</w:t>
+            </w:r>
+            <w:proofErr w:type="spellEnd"/>
+            <w:r>
+              <w:rPr>
+                <w:rFonts w:ascii="Arial" w:hAnsi="Arial" w:cs="Arial"/>
+              </w:rPr>
+              <w:t xml:space="preserve"> </w:t>
+            </w:r>
+            <w:proofErr w:type="spellStart"/>
+            <w:r>
+              <w:rPr>
+                <w:rFonts w:ascii="Arial" w:hAnsi="Arial" w:cs="Arial"/>
+              </w:rPr>
+              <w:t>the</w:t>
+            </w:r>
+            <w:proofErr w:type="spellEnd"/>
+            <w:r>
+              <w:rPr>
+                <w:rFonts w:ascii="Arial" w:hAnsi="Arial" w:cs="Arial"/>
+              </w:rPr>
+              <w:t xml:space="preserve"> </w:t>
+            </w:r>
+            <w:proofErr w:type="spellStart"/>
+            <w:r>
+              <w:rPr>
+                <w:rFonts w:ascii="Arial" w:hAnsi="Arial" w:cs="Arial"/>
+              </w:rPr>
+              <w:t>page</w:t>
+            </w:r>
+            <w:proofErr w:type="spellEnd"/>
+          </w:p>
+          <w:p>
+            <w:pPr>
+              <w:numPr>
+                <w:ilvl w:val="0"/>
+                <w:numId w:val="1"/>
+              </w:numPr>
+              <w:spacing w:after="0" w:line="360" w:lineRule="auto"/>
+              <w:rPr>
+                <w:rFonts w:ascii="Arial" w:hAnsi="Arial" w:cs="Arial"/>
+              </w:rPr>
+            </w:pPr>
+            <w:proofErr w:type="spellStart"/>
+            <w:r>
+              <w:rPr>
+                <w:rFonts w:ascii="Arial" w:hAnsi="Arial" w:cs="Arial"/>
+              </w:rPr>
+              <w:t>Fill</w:t>
+            </w:r>
+            <w:proofErr w:type="spellEnd"/>
+            <w:r>
+              <w:rPr>
+                <w:rFonts w:ascii="Arial" w:hAnsi="Arial" w:cs="Arial"/>
+              </w:rPr>
+              <w:t xml:space="preserve"> </w:t>
+            </w:r>
+            <w:proofErr w:type="spellStart"/>
+            <w:r>
+              <w:rPr>
+                <w:rFonts w:ascii="Arial" w:hAnsi="Arial" w:cs="Arial"/>
+              </w:rPr>
+              <w:t>the</w:t>
+            </w:r>
+            <w:proofErr w:type="spellEnd"/>
+            <w:r>
+              <w:rPr>
+                <w:rFonts w:ascii="Arial" w:hAnsi="Arial" w:cs="Arial"/>
+              </w:rPr>
+              <w:t xml:space="preserve"> </w:t>
+            </w:r>
+            <w:proofErr w:type="spellStart"/>
+            <w:r>
+              <w:rPr>
+                <w:rFonts w:ascii="Arial" w:hAnsi="Arial" w:cs="Arial"/>
+              </w:rPr>
+              <w:t>form</w:t>
+            </w:r>
+            <w:proofErr w:type="spellEnd"/>
+          </w:p>
+          <w:p>
+            <w:pPr>
+              <w:numPr>
+                <w:ilvl w:val="0"/>
+                <w:numId w:val="1"/>
+              </w:numPr>
+              <w:spacing w:after="0" w:line="360" w:lineRule="auto"/>
+              <w:rPr>
+                <w:rFonts w:ascii="Arial" w:hAnsi="Arial" w:cs="Arial"/>
+              </w:rPr>
+            </w:pPr>
+            <w:proofErr w:type="spellStart"/>
+            <w:r>
+              <w:rPr>
+                <w:rFonts w:ascii="Arial" w:hAnsi="Arial" w:cs="Arial"/>
+              </w:rPr>
+              <w:t>Perform</w:t>
+            </w:r>
+            <w:proofErr w:type="spellEnd"/>
+            <w:r>
+              <w:rPr>
+                <w:rFonts w:ascii="Arial" w:hAnsi="Arial" w:cs="Arial"/>
+              </w:rPr>
+              <w:t xml:space="preserve"> </w:t>
+            </w:r>
+            <w:proofErr w:type="spellStart"/>
+            <w:r>
+              <w:rPr>
+                <w:rFonts w:ascii="Arial" w:hAnsi="Arial" w:cs="Arial"/>
+              </w:rPr>
+              <w:t>client</w:t>
+            </w:r>
+            <w:proofErr w:type="spellEnd"/>
+            <w:r>
+              <w:rPr>
+                <w:rFonts w:ascii="Arial" w:hAnsi="Arial" w:cs="Arial"/>
+              </w:rPr>
+              <w:t xml:space="preserve"> </w:t>
+            </w:r>
+            <w:proofErr w:type="spellStart"/>
+            <w:r>
+              <w:rPr>
+                <w:rFonts w:ascii="Arial" w:hAnsi="Arial" w:cs="Arial"/>
+              </w:rPr>
+              <w:t>side</w:t>
+            </w:r>
+            <w:proofErr w:type="spellEnd"/>
+            <w:r>
+              <w:rPr>
+                <w:rFonts w:ascii="Arial" w:hAnsi="Arial" w:cs="Arial"/>
+              </w:rPr>
+              <w:t xml:space="preserve"> </w:t>
+            </w:r>
+            <w:proofErr w:type="spellStart"/>
+            <w:r>
+              <w:rPr>
+                <w:rFonts w:ascii="Arial" w:hAnsi="Arial" w:cs="Arial"/>
+              </w:rPr>
+              <w:t>validation</w:t>
+            </w:r>
+            <w:proofErr w:type="spellEnd"/>
+          </w:p>
+          <w:p>
+            <w:pPr>
+              <w:numPr>
+                <w:ilvl w:val="0"/>
+                <w:numId w:val="1"/>
+              </w:numPr>
+              <w:spacing w:after="0" w:line="360" w:lineRule="auto"/>
+              <w:rPr>
+                <w:rFonts w:ascii="Arial" w:hAnsi="Arial" w:cs="Arial"/>
+                <w:lang w:val="en-CA"/>
+              </w:rPr>
+            </w:pPr>
+            <w:r>
+              <w:rPr>
+                <w:rFonts w:ascii="Arial" w:hAnsi="Arial" w:cs="Arial"/>
+                <w:lang w:val="en-CA"/>
+              </w:rPr>
+              <w:t>Send data for server to perform business operation</w:t>
+            </w:r>
+          </w:p>
+          <w:p>
+            <w:pPr>
+              <w:numPr>
+                <w:ilvl w:val="0"/>
+                <w:numId w:val="1"/>
+              </w:numPr>
+              <w:spacing w:after="0" w:line="360" w:lineRule="auto"/>
+              <w:rPr>
+                <w:rFonts w:ascii="Arial" w:hAnsi="Arial" w:cs="Arial"/>
+              </w:rPr>
+            </w:pPr>
+            <w:proofErr w:type="spellStart"/>
+            <w:r>
+              <w:rPr>
+                <w:rFonts w:ascii="Arial" w:hAnsi="Arial" w:cs="Arial"/>
+              </w:rPr>
+              <w:t>Perform</w:t>
+            </w:r>
+            <w:proofErr w:type="spellEnd"/>
+            <w:r>
+              <w:rPr>
+                <w:rFonts w:ascii="Arial" w:hAnsi="Arial" w:cs="Arial"/>
+              </w:rPr>
+              <w:t xml:space="preserve"> </w:t>
+            </w:r>
+            <w:proofErr w:type="spellStart"/>
+            <w:r>
+              <w:rPr>
+                <w:rFonts w:ascii="Arial" w:hAnsi="Arial" w:cs="Arial"/>
+              </w:rPr>
+              <w:t>server</w:t>
+            </w:r>
+            <w:proofErr w:type="spellEnd"/>
+            <w:r>
+              <w:rPr>
+                <w:rFonts w:ascii="Arial" w:hAnsi="Arial" w:cs="Arial"/>
+              </w:rPr>
+              <w:t xml:space="preserve"> </w:t>
+            </w:r>
+            <w:proofErr w:type="spellStart"/>
+            <w:r>
+              <w:rPr>
+                <w:rFonts w:ascii="Arial" w:hAnsi="Arial" w:cs="Arial"/>
+              </w:rPr>
+              <w:t>side</w:t>
+            </w:r>
+            <w:proofErr w:type="spellEnd"/>
+            <w:r>
+              <w:rPr>
+                <w:rFonts w:ascii="Arial" w:hAnsi="Arial" w:cs="Arial"/>
+              </w:rPr>
+              <w:t xml:space="preserve"> </w:t>
+            </w:r>
+            <w:proofErr w:type="spellStart"/>
+            <w:r>
+              <w:rPr>
+                <w:rFonts w:ascii="Arial" w:hAnsi="Arial" w:cs="Arial"/>
+              </w:rPr>
+              <w:t>validation</w:t>
+            </w:r>
+            <w:proofErr w:type="spellEnd"/>
+          </w:p>
+          <w:p>
+            <w:pPr>
+              <w:numPr>
+                <w:ilvl w:val="0"/>
+                <w:numId w:val="1"/>
+              </w:numPr>
+              <w:spacing w:after="0" w:line="360" w:lineRule="auto"/>
+              <w:rPr>
+                <w:rFonts w:ascii="Arial" w:hAnsi="Arial" w:cs="Arial"/>
+              </w:rPr>
+            </w:pPr>
+            <w:proofErr w:type="spellStart"/>
+            <w:r>
+              <w:rPr>
+                <w:rFonts w:ascii="Arial" w:hAnsi="Arial" w:cs="Arial"/>
+              </w:rPr>
+              <w:t>Establish</w:t>
+            </w:r>
+            <w:proofErr w:type="spellEnd"/>
+            <w:r>
+              <w:rPr>
+                <w:rFonts w:ascii="Arial" w:hAnsi="Arial" w:cs="Arial"/>
+              </w:rPr>
+              <w:t xml:space="preserve"> </w:t>
+            </w:r>
+            <w:proofErr w:type="spellStart"/>
+            <w:r>
+              <w:rPr>
+                <w:rFonts w:ascii="Arial" w:hAnsi="Arial" w:cs="Arial"/>
+              </w:rPr>
+              <w:t>database</w:t>
+            </w:r>
+            <w:proofErr w:type="spellEnd"/>
+            <w:r>
+              <w:rPr>
+                <w:rFonts w:ascii="Arial" w:hAnsi="Arial" w:cs="Arial"/>
+              </w:rPr>
+              <w:t xml:space="preserve"> </w:t>
+            </w:r>
+            <w:proofErr w:type="spellStart"/>
+            <w:r>
+              <w:rPr>
+                <w:rFonts w:ascii="Arial" w:hAnsi="Arial" w:cs="Arial"/>
+              </w:rPr>
+              <w:t>connection</w:t>
+            </w:r>
+            <w:proofErr w:type="spellEnd"/>
+          </w:p>
+          <w:p>
+            <w:pPr>
+              <w:numPr>
+                <w:ilvl w:val="0"/>
+                <w:numId w:val="1"/>
+              </w:numPr>
+              <w:spacing w:after="0" w:line="360" w:lineRule="auto"/>
+              <w:rPr>
+                <w:rFonts w:ascii="Arial" w:hAnsi="Arial" w:cs="Arial"/>
+              </w:rPr>
+            </w:pPr>
+            <w:proofErr w:type="spellStart"/>
+            <w:r>
+              <w:rPr>
+                <w:rFonts w:ascii="Arial" w:hAnsi="Arial" w:cs="Arial"/>
+              </w:rPr>
+              <w:t>Returns</w:t>
+            </w:r>
+            <w:proofErr w:type="spellEnd"/>
+            <w:r>
+              <w:rPr>
+                <w:rFonts w:ascii="Arial" w:hAnsi="Arial" w:cs="Arial"/>
+              </w:rPr>
+              <w:t xml:space="preserve"> </w:t>
+            </w:r>
+            <w:proofErr w:type="spellStart"/>
+            <w:r>
+              <w:rPr>
+                <w:rFonts w:ascii="Arial" w:hAnsi="Arial" w:cs="Arial"/>
+              </w:rPr>
+              <w:t>connection</w:t>
+            </w:r>
+            <w:proofErr w:type="spellEnd"/>
+            <w:r>
+              <w:rPr>
+                <w:rFonts w:ascii="Arial" w:hAnsi="Arial" w:cs="Arial"/>
+              </w:rPr>
+              <w:t xml:space="preserve"> </w:t>
+            </w:r>
+            <w:proofErr w:type="spellStart"/>
+            <w:r>
+              <w:rPr>
+                <w:rFonts w:ascii="Arial" w:hAnsi="Arial" w:cs="Arial"/>
+              </w:rPr>
+              <w:t>message</w:t>
+            </w:r>
+            <w:proofErr w:type="spellEnd"/>
+            <w:r>
+              <w:rPr>
+                <w:rFonts w:ascii="Arial" w:hAnsi="Arial" w:cs="Arial"/>
+              </w:rPr>
+              <w:t xml:space="preserve"> </w:t>
+            </w:r>
+            <w:proofErr w:type="spellStart"/>
+            <w:r>
+              <w:rPr>
+                <w:rFonts w:ascii="Arial" w:hAnsi="Arial" w:cs="Arial"/>
+              </w:rPr>
+              <w:t>acknowledgement</w:t>
+            </w:r>
+            <w:proofErr w:type="spellEnd"/>
+          </w:p>
+          <w:p>
+            <w:pPr>
+              <w:numPr>
+                <w:ilvl w:val="0"/>
+                <w:numId w:val="1"/>
+              </w:numPr>
+              <w:spacing w:after="0" w:line="360" w:lineRule="auto"/>
+              <w:rPr>
+                <w:rFonts w:ascii="Arial" w:hAnsi="Arial" w:cs="Arial"/>
+                <w:lang w:val="en-CA"/>
+              </w:rPr>
+            </w:pPr>
+            <w:r>
+              <w:rPr>
+                <w:rFonts w:ascii="Arial" w:hAnsi="Arial" w:cs="Arial"/>
+                <w:lang w:val="en-CA"/>
+              </w:rPr>
+              <w:t>Execute SQL to insert customer details into customer table</w:t>
+            </w:r>
+          </w:p>
+          <w:p>
+            <w:pPr>
+              <w:numPr>
+                <w:ilvl w:val="0"/>
+                <w:numId w:val="1"/>
+              </w:numPr>
+              <w:spacing w:after="0" w:line="360" w:lineRule="auto"/>
+              <w:rPr>
+                <w:rFonts w:ascii="Arial" w:hAnsi="Arial" w:cs="Arial"/>
+              </w:rPr>
+            </w:pPr>
+            <w:proofErr w:type="spellStart"/>
+            <w:r>
+              <w:rPr>
+                <w:rFonts w:ascii="Arial" w:hAnsi="Arial" w:cs="Arial"/>
+              </w:rPr>
+              <w:t>Returns</w:t>
+            </w:r>
+            <w:proofErr w:type="spellEnd"/>
+            <w:r>
+              <w:rPr>
+                <w:rFonts w:ascii="Arial" w:hAnsi="Arial" w:cs="Arial"/>
+              </w:rPr>
+              <w:t xml:space="preserve"> </w:t>
+            </w:r>
+            <w:proofErr w:type="spellStart"/>
+            <w:r>
+              <w:rPr>
+                <w:rFonts w:ascii="Arial" w:hAnsi="Arial" w:cs="Arial"/>
+              </w:rPr>
+              <w:t>customer</w:t>
+            </w:r>
+            <w:proofErr w:type="spellEnd"/>
+            <w:r>
+              <w:rPr>
+                <w:rFonts w:ascii="Arial" w:hAnsi="Arial" w:cs="Arial"/>
+              </w:rPr>
+              <w:t xml:space="preserve"> </w:t>
+            </w:r>
+            <w:proofErr w:type="spellStart"/>
+            <w:r>
+              <w:rPr>
+                <w:rFonts w:ascii="Arial" w:hAnsi="Arial" w:cs="Arial"/>
+              </w:rPr>
+              <w:t>details</w:t>
+            </w:r>
+            <w:proofErr w:type="spellEnd"/>
+          </w:p>
+          <w:p>
+            <w:pPr>
+              <w:numPr>
+                <w:ilvl w:val="0"/>
+                <w:numId w:val="1"/>
+              </w:numPr>
+              <w:spacing w:after="0" w:line="360" w:lineRule="auto"/>
+              <w:rPr>
+                <w:rFonts w:ascii="Arial" w:hAnsi="Arial" w:cs="Arial"/>
+                <w:lang w:val="en-CA"/>
+              </w:rPr>
+            </w:pPr>
+            <w:r>
+              <w:rPr>
+                <w:rFonts w:ascii="Arial" w:hAnsi="Arial" w:cs="Arial"/>
+                <w:lang w:val="en-CA"/>
+              </w:rPr>
+              <w:t xml:space="preserve">Display an acknowledgement for successful registration </w:t>
+            </w:r>
+          </w:p>
+        </w:tc>
+      </w:tr>
+      <w:tr>
+        <w:trPr>
+          <w:trHeight w:val="250"/>
+        </w:trPr>
+        <w:tc>
+          <w:tcPr>
+            <w:tcW w:w="2628" w:type="dxa"/>
+            <w:tcBorders>
+              <w:top w:val="single" w:sz="4" w:space="0" w:color="auto"/>
+              <w:left w:val="single" w:sz="4" w:space="0" w:color="auto"/>
+              <w:bottom w:val="single" w:sz="4" w:space="0" w:color="auto"/>
+              <w:right w:val="single" w:sz="4" w:space="0" w:color="auto"/>
+            </w:tcBorders>
+            <w:hideMark/>
+          </w:tcPr>
+          <w:p>
+            <w:pPr>
+              <w:spacing w:line="360" w:lineRule="auto"/>
+              <w:rPr>
+                <w:rFonts w:ascii="Arial" w:hAnsi="Arial" w:cs="Arial"/>
+                <w:b/>
+              </w:rPr>
+            </w:pPr>
+            <w:proofErr w:type="spellStart"/>
+            <w:r>
+              <w:rPr>
+                <w:rFonts w:ascii="Arial" w:hAnsi="Arial" w:cs="Arial"/>
+                <w:b/>
+              </w:rPr>
+              <w:t>Client</w:t>
+            </w:r>
+            <w:proofErr w:type="spellEnd"/>
+            <w:r>
+              <w:rPr>
+                <w:rFonts w:ascii="Arial" w:hAnsi="Arial" w:cs="Arial"/>
+                <w:b/>
+              </w:rPr>
+              <w:t xml:space="preserve"> </w:t>
+            </w:r>
+            <w:proofErr w:type="spellStart"/>
+            <w:r>
+              <w:rPr>
+                <w:rFonts w:ascii="Arial" w:hAnsi="Arial" w:cs="Arial"/>
+                <w:b/>
+              </w:rPr>
+              <w:t>side</w:t>
+            </w:r>
+            <w:proofErr w:type="spellEnd"/>
+            <w:r>
+              <w:rPr>
+                <w:rFonts w:ascii="Arial" w:hAnsi="Arial" w:cs="Arial"/>
+                <w:b/>
+              </w:rPr>
+              <w:t xml:space="preserve"> </w:t>
+            </w:r>
+            <w:proofErr w:type="spellStart"/>
+            <w:r>
+              <w:rPr>
+                <w:rFonts w:ascii="Arial" w:hAnsi="Arial" w:cs="Arial"/>
+                <w:b/>
+              </w:rPr>
+              <w:t>validations</w:t>
+            </w:r>
+            <w:proofErr w:type="spellEnd"/>
+          </w:p>
+        </w:tc>
+        <w:tc>
+          <w:tcPr>
+            <w:tcW w:w="6120" w:type="dxa"/>
+            <w:tcBorders>
+              <w:top w:val="single" w:sz="4" w:space="0" w:color="auto"/>
+              <w:left w:val="single" w:sz="4" w:space="0" w:color="auto"/>
+              <w:bottom w:val="single" w:sz="4" w:space="0" w:color="auto"/>
+              <w:right w:val="single" w:sz="4" w:space="0" w:color="auto"/>
+            </w:tcBorders>
+            <w:hideMark/>
+          </w:tcPr>
+          <w:p>
+            <w:pPr>
+              <w:spacing w:line="360" w:lineRule="auto"/>
+              <w:rPr>
+                <w:rFonts w:ascii="Arial" w:hAnsi="Arial" w:cs="Arial"/>
+                <w:lang w:val="en-CA"/>
+              </w:rPr>
+            </w:pPr>
+            <w:r>
+              <w:rPr>
+                <w:rFonts w:ascii="Arial" w:hAnsi="Arial" w:cs="Arial"/>
+                <w:lang w:val="en-CA"/>
+              </w:rPr>
+              <w:t>Check for the entry of all fields</w:t>
+            </w:r>
+          </w:p>
+        </w:tc>
+      </w:tr>
+      <w:tr>
+        <w:trPr>
+          <w:trHeight w:val="314"/>
+        </w:trPr>
+        <w:tc>
+          <w:tcPr>
+            <w:tcW w:w="2628" w:type="dxa"/>
+            <w:tcBorders>
+              <w:top w:val="single" w:sz="4" w:space="0" w:color="auto"/>
+              <w:left w:val="single" w:sz="4" w:space="0" w:color="auto"/>
+              <w:bottom w:val="single" w:sz="4" w:space="0" w:color="auto"/>
+              <w:right w:val="single" w:sz="4" w:space="0" w:color="auto"/>
+            </w:tcBorders>
+            <w:hideMark/>
+          </w:tcPr>
+          <w:p>
+            <w:pPr>
+              <w:spacing w:line="360" w:lineRule="auto"/>
+              <w:rPr>
+                <w:rFonts w:ascii="Arial" w:hAnsi="Arial" w:cs="Arial"/>
+                <w:b/>
+              </w:rPr>
+            </w:pPr>
+            <w:proofErr w:type="spellStart"/>
+            <w:r>
+              <w:rPr>
+                <w:rFonts w:ascii="Arial" w:hAnsi="Arial" w:cs="Arial"/>
+                <w:b/>
+              </w:rPr>
+              <w:t>Server</w:t>
+            </w:r>
+            <w:proofErr w:type="spellEnd"/>
+            <w:r>
+              <w:rPr>
+                <w:rFonts w:ascii="Arial" w:hAnsi="Arial" w:cs="Arial"/>
+                <w:b/>
+              </w:rPr>
+              <w:t xml:space="preserve"> </w:t>
+            </w:r>
+            <w:proofErr w:type="spellStart"/>
+            <w:r>
+              <w:rPr>
+                <w:rFonts w:ascii="Arial" w:hAnsi="Arial" w:cs="Arial"/>
+                <w:b/>
+              </w:rPr>
+              <w:t>side</w:t>
+            </w:r>
+            <w:proofErr w:type="spellEnd"/>
+            <w:r>
+              <w:rPr>
+                <w:rFonts w:ascii="Arial" w:hAnsi="Arial" w:cs="Arial"/>
+                <w:b/>
+              </w:rPr>
+              <w:t xml:space="preserve"> </w:t>
+            </w:r>
+            <w:proofErr w:type="spellStart"/>
+            <w:r>
+              <w:rPr>
+                <w:rFonts w:ascii="Arial" w:hAnsi="Arial" w:cs="Arial"/>
+                <w:b/>
+              </w:rPr>
+              <w:t>validations</w:t>
+            </w:r>
+            <w:proofErr w:type="spellEnd"/>
+            <w:r>
+              <w:rPr>
+                <w:rFonts w:ascii="Arial" w:hAnsi="Arial" w:cs="Arial"/>
+                <w:b/>
+              </w:rPr>
+              <w:t xml:space="preserve"> </w:t>
+            </w:r>
+          </w:p>
+        </w:tc>
+        <w:tc>
+          <w:tcPr>
+            <w:tcW w:w="6120" w:type="dxa"/>
+            <w:tcBorders>
+              <w:top w:val="single" w:sz="4" w:space="0" w:color="auto"/>
+              <w:left w:val="single" w:sz="4" w:space="0" w:color="auto"/>
+              <w:bottom w:val="single" w:sz="4" w:space="0" w:color="auto"/>
+              <w:right w:val="single" w:sz="4" w:space="0" w:color="auto"/>
+            </w:tcBorders>
+            <w:hideMark/>
+          </w:tcPr>
+          <w:p>
+            <w:pPr>
+              <w:spacing w:line="360" w:lineRule="auto"/>
+              <w:rPr>
+                <w:rFonts w:ascii="Arial" w:hAnsi="Arial" w:cs="Arial"/>
+                <w:lang w:val="en-CA"/>
+              </w:rPr>
+            </w:pPr>
+            <w:r>
+              <w:rPr>
+                <w:rFonts w:ascii="Arial" w:hAnsi="Arial" w:cs="Arial"/>
+                <w:lang w:val="en-CA"/>
+              </w:rPr>
+              <w:t xml:space="preserve">Check for validity of </w:t>
+            </w:r>
+            <w:proofErr w:type="spellStart"/>
+            <w:r>
+              <w:rPr>
+                <w:rFonts w:ascii="Arial" w:hAnsi="Arial" w:cs="Arial"/>
+                <w:lang w:val="en-CA"/>
+              </w:rPr>
+              <w:t>userid</w:t>
+            </w:r>
+            <w:proofErr w:type="spellEnd"/>
+            <w:r>
+              <w:rPr>
+                <w:rFonts w:ascii="Arial" w:hAnsi="Arial" w:cs="Arial"/>
+                <w:lang w:val="en-CA"/>
+              </w:rPr>
+              <w:t xml:space="preserve"> and password</w:t>
+            </w:r>
+          </w:p>
+        </w:tc>
+      </w:tr>
+    </w:tbl>
+    <w:p>
+      <w:pPr>
+        <w:spacing w:line="480" w:lineRule="auto"/>
+        <w:rPr>
+          <w:rFonts w:ascii="Times New Roman" w:hAnsi="Times New Roman" w:cs="Times New Roman"/>
+          <w:sz w:val="24"/>
+          <w:szCs w:val="24"/>
+          <w:lang w:val="en-CA"/>
+        </w:rPr>
+      </w:pPr>
+    </w:p>
     <w:p>
       <w:pPr>
         <w:spacing w:line="480" w:lineRule="auto"/>
@@ -3289,6 +4336,154 @@
     </w:sectPr>
   </w:body>
 </w:document>
+</file>
+
+<file path=word/numbering.xml><?xml version="1.0" encoding="utf-8"?>
+<w:numbering xmlns:wpc="http://schemas.microsoft.com/office/word/2010/wordprocessingCanvas" xmlns:mc="http://schemas.openxmlformats.org/markup-compatibility/2006" xmlns:o="urn:schemas-microsoft-com:office:office" xmlns:r="http://schemas.openxmlformats.org/officeDocument/2006/relationships" xmlns:m="http://schemas.openxmlformats.org/officeDocument/2006/math" xmlns:v="urn:schemas-microsoft-com:vml" xmlns:wp14="http://schemas.microsoft.com/office/word/2010/wordprocessingDrawing" xmlns:wp="http://schemas.openxmlformats.org/drawingml/2006/wordprocessingDrawing" xmlns:w10="urn:schemas-microsoft-com:office:word" xmlns:w="http://schemas.openxmlformats.org/wordprocessingml/2006/main" xmlns:w14="http://schemas.microsoft.com/office/word/2010/wordml" xmlns:w15="http://schemas.microsoft.com/office/word/2012/wordml" xmlns:wpg="http://schemas.microsoft.com/office/word/2010/wordprocessingGroup" xmlns:wpi="http://schemas.microsoft.com/office/word/2010/wordprocessingInk" xmlns:wne="http://schemas.microsoft.com/office/word/2006/wordml" xmlns:wps="http://schemas.microsoft.com/office/word/2010/wordprocessingShape" mc:Ignorable="w14 w15 wp14">
+  <w:abstractNum w:abstractNumId="0" w15:restartNumberingAfterBreak="0">
+    <w:nsid w:val="465271DC"/>
+    <w:multiLevelType w:val="hybridMultilevel"/>
+    <w:tmpl w:val="CD66469C"/>
+    <w:lvl w:ilvl="0" w:tplc="0409000F">
+      <w:start w:val="1"/>
+      <w:numFmt w:val="decimal"/>
+      <w:lvlText w:val="%1."/>
+      <w:lvlJc w:val="left"/>
+      <w:pPr>
+        <w:tabs>
+          <w:tab w:val="num" w:pos="720"/>
+        </w:tabs>
+        <w:ind w:left="720" w:hanging="360"/>
+      </w:pPr>
+    </w:lvl>
+    <w:lvl w:ilvl="1" w:tplc="04090019">
+      <w:start w:val="1"/>
+      <w:numFmt w:val="lowerLetter"/>
+      <w:lvlText w:val="%2."/>
+      <w:lvlJc w:val="left"/>
+      <w:pPr>
+        <w:tabs>
+          <w:tab w:val="num" w:pos="1440"/>
+        </w:tabs>
+        <w:ind w:left="1440" w:hanging="360"/>
+      </w:pPr>
+    </w:lvl>
+    <w:lvl w:ilvl="2" w:tplc="0409001B">
+      <w:start w:val="1"/>
+      <w:numFmt w:val="lowerRoman"/>
+      <w:lvlText w:val="%3."/>
+      <w:lvlJc w:val="right"/>
+      <w:pPr>
+        <w:tabs>
+          <w:tab w:val="num" w:pos="2160"/>
+        </w:tabs>
+        <w:ind w:left="2160" w:hanging="180"/>
+      </w:pPr>
+    </w:lvl>
+    <w:lvl w:ilvl="3" w:tplc="0409000F">
+      <w:start w:val="1"/>
+      <w:numFmt w:val="decimal"/>
+      <w:lvlText w:val="%4."/>
+      <w:lvlJc w:val="left"/>
+      <w:pPr>
+        <w:tabs>
+          <w:tab w:val="num" w:pos="2880"/>
+        </w:tabs>
+        <w:ind w:left="2880" w:hanging="360"/>
+      </w:pPr>
+    </w:lvl>
+    <w:lvl w:ilvl="4" w:tplc="04090019">
+      <w:start w:val="1"/>
+      <w:numFmt w:val="lowerLetter"/>
+      <w:lvlText w:val="%5."/>
+      <w:lvlJc w:val="left"/>
+      <w:pPr>
+        <w:tabs>
+          <w:tab w:val="num" w:pos="3600"/>
+        </w:tabs>
+        <w:ind w:left="3600" w:hanging="360"/>
+      </w:pPr>
+    </w:lvl>
+    <w:lvl w:ilvl="5" w:tplc="0409001B">
+      <w:start w:val="1"/>
+      <w:numFmt w:val="lowerRoman"/>
+      <w:lvlText w:val="%6."/>
+      <w:lvlJc w:val="right"/>
+      <w:pPr>
+        <w:tabs>
+          <w:tab w:val="num" w:pos="4320"/>
+        </w:tabs>
+        <w:ind w:left="4320" w:hanging="180"/>
+      </w:pPr>
+    </w:lvl>
+    <w:lvl w:ilvl="6" w:tplc="0409000F">
+      <w:start w:val="1"/>
+      <w:numFmt w:val="decimal"/>
+      <w:lvlText w:val="%7."/>
+      <w:lvlJc w:val="left"/>
+      <w:pPr>
+        <w:tabs>
+          <w:tab w:val="num" w:pos="5040"/>
+        </w:tabs>
+        <w:ind w:left="5040" w:hanging="360"/>
+      </w:pPr>
+    </w:lvl>
+    <w:lvl w:ilvl="7" w:tplc="04090019">
+      <w:start w:val="1"/>
+      <w:numFmt w:val="lowerLetter"/>
+      <w:lvlText w:val="%8."/>
+      <w:lvlJc w:val="left"/>
+      <w:pPr>
+        <w:tabs>
+          <w:tab w:val="num" w:pos="5760"/>
+        </w:tabs>
+        <w:ind w:left="5760" w:hanging="360"/>
+      </w:pPr>
+    </w:lvl>
+    <w:lvl w:ilvl="8" w:tplc="0409001B">
+      <w:start w:val="1"/>
+      <w:numFmt w:val="lowerRoman"/>
+      <w:lvlText w:val="%9."/>
+      <w:lvlJc w:val="right"/>
+      <w:pPr>
+        <w:tabs>
+          <w:tab w:val="num" w:pos="6480"/>
+        </w:tabs>
+        <w:ind w:left="6480" w:hanging="180"/>
+      </w:pPr>
+    </w:lvl>
+  </w:abstractNum>
+  <w:num w:numId="1">
+    <w:abstractNumId w:val="0"/>
+    <w:lvlOverride w:ilvl="0">
+      <w:startOverride w:val="1"/>
+    </w:lvlOverride>
+    <w:lvlOverride w:ilvl="1">
+      <w:startOverride w:val="1"/>
+    </w:lvlOverride>
+    <w:lvlOverride w:ilvl="2">
+      <w:startOverride w:val="1"/>
+    </w:lvlOverride>
+    <w:lvlOverride w:ilvl="3">
+      <w:startOverride w:val="1"/>
+    </w:lvlOverride>
+    <w:lvlOverride w:ilvl="4">
+      <w:startOverride w:val="1"/>
+    </w:lvlOverride>
+    <w:lvlOverride w:ilvl="5">
+      <w:startOverride w:val="1"/>
+    </w:lvlOverride>
+    <w:lvlOverride w:ilvl="6">
+      <w:startOverride w:val="1"/>
+    </w:lvlOverride>
+    <w:lvlOverride w:ilvl="7">
+      <w:startOverride w:val="1"/>
+    </w:lvlOverride>
+    <w:lvlOverride w:ilvl="8">
+      <w:startOverride w:val="1"/>
+    </w:lvlOverride>
+  </w:num>
+</w:numbering>
 </file>
 
 <file path=word/styles.xml><?xml version="1.0" encoding="utf-8"?>

--- a/Mobile App Project/Mobile App Project.docx
+++ b/Mobile App Project/Mobile App Project.docx
@@ -3106,8 +3106,6 @@
           <w:lang w:val="en-CA"/>
         </w:rPr>
       </w:pPr>
-      <w:bookmarkStart w:id="0" w:name="_GoBack"/>
-      <w:bookmarkEnd w:id="0"/>
     </w:p>
     <w:tbl>
       <w:tblPr>
@@ -4156,6 +4154,1176 @@
         </w:rPr>
       </w:pPr>
     </w:p>
+    <w:tbl>
+      <w:tblPr>
+        <w:tblW w:w="8748" w:type="dxa"/>
+        <w:tblBorders>
+          <w:top w:val="single" w:sz="4" w:space="0" w:color="auto"/>
+          <w:left w:val="single" w:sz="4" w:space="0" w:color="auto"/>
+          <w:bottom w:val="single" w:sz="4" w:space="0" w:color="auto"/>
+          <w:right w:val="single" w:sz="4" w:space="0" w:color="auto"/>
+          <w:insideH w:val="single" w:sz="4" w:space="0" w:color="auto"/>
+          <w:insideV w:val="single" w:sz="4" w:space="0" w:color="auto"/>
+        </w:tblBorders>
+        <w:tblLayout w:type="fixed"/>
+        <w:tblLook w:val="01E0" w:firstRow="1" w:lastRow="1" w:firstColumn="1" w:lastColumn="1" w:noHBand="0" w:noVBand="0"/>
+      </w:tblPr>
+      <w:tblGrid>
+        <w:gridCol w:w="2628"/>
+        <w:gridCol w:w="6120"/>
+      </w:tblGrid>
+      <w:tr>
+        <w:trPr>
+          <w:trHeight w:val="250"/>
+        </w:trPr>
+        <w:tc>
+          <w:tcPr>
+            <w:tcW w:w="2628" w:type="dxa"/>
+            <w:shd w:val="clear" w:color="auto" w:fill="0000FF"/>
+          </w:tcPr>
+          <w:p>
+            <w:pPr>
+              <w:spacing w:line="360" w:lineRule="auto"/>
+              <w:rPr>
+                <w:rFonts w:ascii="Arial" w:hAnsi="Arial" w:cs="Arial"/>
+                <w:b/>
+                <w:color w:val="FFFFFF"/>
+              </w:rPr>
+            </w:pPr>
+            <w:proofErr w:type="spellStart"/>
+            <w:r>
+              <w:rPr>
+                <w:rFonts w:ascii="Arial" w:hAnsi="Arial" w:cs="Arial"/>
+                <w:b/>
+                <w:color w:val="FFFFFF"/>
+              </w:rPr>
+              <w:t>System</w:t>
+            </w:r>
+            <w:proofErr w:type="spellEnd"/>
+            <w:r>
+              <w:rPr>
+                <w:rFonts w:ascii="Arial" w:hAnsi="Arial" w:cs="Arial"/>
+                <w:b/>
+                <w:color w:val="FFFFFF"/>
+              </w:rPr>
+              <w:t xml:space="preserve"> </w:t>
+            </w:r>
+            <w:proofErr w:type="spellStart"/>
+            <w:r>
+              <w:rPr>
+                <w:rFonts w:ascii="Arial" w:hAnsi="Arial" w:cs="Arial"/>
+                <w:b/>
+                <w:color w:val="FFFFFF"/>
+              </w:rPr>
+              <w:t>Feature</w:t>
+            </w:r>
+            <w:proofErr w:type="spellEnd"/>
+            <w:r>
+              <w:rPr>
+                <w:rFonts w:ascii="Arial" w:hAnsi="Arial" w:cs="Arial"/>
+                <w:b/>
+                <w:color w:val="FFFFFF"/>
+              </w:rPr>
+              <w:t xml:space="preserve"> _ID</w:t>
+            </w:r>
+          </w:p>
+        </w:tc>
+        <w:tc>
+          <w:tcPr>
+            <w:tcW w:w="6120" w:type="dxa"/>
+            <w:shd w:val="clear" w:color="auto" w:fill="0000FF"/>
+          </w:tcPr>
+          <w:p>
+            <w:pPr>
+              <w:spacing w:line="360" w:lineRule="auto"/>
+              <w:rPr>
+                <w:rFonts w:ascii="Arial" w:hAnsi="Arial" w:cs="Arial"/>
+                <w:color w:val="FFFFFF"/>
+              </w:rPr>
+            </w:pPr>
+            <w:r>
+              <w:rPr>
+                <w:rFonts w:ascii="Arial" w:hAnsi="Arial" w:cs="Arial"/>
+                <w:color w:val="FFFFFF"/>
+              </w:rPr>
+              <w:t>SF_SC_CUST_02</w:t>
+            </w:r>
+          </w:p>
+        </w:tc>
+      </w:tr>
+      <w:tr>
+        <w:trPr>
+          <w:trHeight w:val="250"/>
+        </w:trPr>
+        <w:tc>
+          <w:tcPr>
+            <w:tcW w:w="2628" w:type="dxa"/>
+          </w:tcPr>
+          <w:p>
+            <w:pPr>
+              <w:spacing w:line="360" w:lineRule="auto"/>
+              <w:rPr>
+                <w:rFonts w:ascii="Arial" w:hAnsi="Arial" w:cs="Arial"/>
+                <w:b/>
+              </w:rPr>
+            </w:pPr>
+            <w:proofErr w:type="spellStart"/>
+            <w:r>
+              <w:rPr>
+                <w:rFonts w:ascii="Arial" w:hAnsi="Arial" w:cs="Arial"/>
+                <w:b/>
+              </w:rPr>
+              <w:t>Requirement_ID</w:t>
+            </w:r>
+            <w:proofErr w:type="spellEnd"/>
+          </w:p>
+        </w:tc>
+        <w:tc>
+          <w:tcPr>
+            <w:tcW w:w="6120" w:type="dxa"/>
+          </w:tcPr>
+          <w:p>
+            <w:pPr>
+              <w:spacing w:line="360" w:lineRule="auto"/>
+              <w:rPr>
+                <w:rFonts w:ascii="Arial" w:hAnsi="Arial" w:cs="Arial"/>
+              </w:rPr>
+            </w:pPr>
+            <w:r>
+              <w:rPr>
+                <w:rFonts w:ascii="Arial" w:hAnsi="Arial" w:cs="Arial"/>
+                <w:bCs/>
+              </w:rPr>
+              <w:t>SC_CUST_LI_01</w:t>
+            </w:r>
+          </w:p>
+        </w:tc>
+      </w:tr>
+      <w:tr>
+        <w:trPr>
+          <w:trHeight w:val="250"/>
+        </w:trPr>
+        <w:tc>
+          <w:tcPr>
+            <w:tcW w:w="2628" w:type="dxa"/>
+          </w:tcPr>
+          <w:p>
+            <w:pPr>
+              <w:spacing w:line="360" w:lineRule="auto"/>
+              <w:rPr>
+                <w:rFonts w:ascii="Arial" w:hAnsi="Arial" w:cs="Arial"/>
+                <w:b/>
+              </w:rPr>
+            </w:pPr>
+            <w:proofErr w:type="spellStart"/>
+            <w:r>
+              <w:rPr>
+                <w:rFonts w:ascii="Arial" w:hAnsi="Arial" w:cs="Arial"/>
+                <w:b/>
+              </w:rPr>
+              <w:t>Actor</w:t>
+            </w:r>
+            <w:proofErr w:type="spellEnd"/>
+          </w:p>
+        </w:tc>
+        <w:tc>
+          <w:tcPr>
+            <w:tcW w:w="6120" w:type="dxa"/>
+          </w:tcPr>
+          <w:p>
+            <w:pPr>
+              <w:spacing w:line="360" w:lineRule="auto"/>
+              <w:rPr>
+                <w:rFonts w:ascii="Arial" w:hAnsi="Arial" w:cs="Arial"/>
+              </w:rPr>
+            </w:pPr>
+            <w:proofErr w:type="spellStart"/>
+            <w:r>
+              <w:rPr>
+                <w:rFonts w:ascii="Arial" w:hAnsi="Arial" w:cs="Arial"/>
+              </w:rPr>
+              <w:t>Customer</w:t>
+            </w:r>
+            <w:proofErr w:type="spellEnd"/>
+          </w:p>
+        </w:tc>
+      </w:tr>
+      <w:tr>
+        <w:trPr>
+          <w:trHeight w:val="250"/>
+        </w:trPr>
+        <w:tc>
+          <w:tcPr>
+            <w:tcW w:w="2628" w:type="dxa"/>
+          </w:tcPr>
+          <w:p>
+            <w:pPr>
+              <w:spacing w:line="360" w:lineRule="auto"/>
+              <w:rPr>
+                <w:rFonts w:ascii="Arial" w:hAnsi="Arial" w:cs="Arial"/>
+                <w:b/>
+              </w:rPr>
+            </w:pPr>
+            <w:proofErr w:type="spellStart"/>
+            <w:r>
+              <w:rPr>
+                <w:rFonts w:ascii="Arial" w:hAnsi="Arial" w:cs="Arial"/>
+                <w:b/>
+              </w:rPr>
+              <w:t>Business</w:t>
+            </w:r>
+            <w:proofErr w:type="spellEnd"/>
+            <w:r>
+              <w:rPr>
+                <w:rFonts w:ascii="Arial" w:hAnsi="Arial" w:cs="Arial"/>
+                <w:b/>
+              </w:rPr>
+              <w:t xml:space="preserve"> </w:t>
+            </w:r>
+            <w:proofErr w:type="spellStart"/>
+            <w:r>
+              <w:rPr>
+                <w:rFonts w:ascii="Arial" w:hAnsi="Arial" w:cs="Arial"/>
+                <w:b/>
+              </w:rPr>
+              <w:t>logic</w:t>
+            </w:r>
+            <w:proofErr w:type="spellEnd"/>
+          </w:p>
+        </w:tc>
+        <w:tc>
+          <w:tcPr>
+            <w:tcW w:w="6120" w:type="dxa"/>
+          </w:tcPr>
+          <w:p>
+            <w:pPr>
+              <w:numPr>
+                <w:ilvl w:val="1"/>
+                <w:numId w:val="2"/>
+              </w:numPr>
+              <w:spacing w:after="0" w:line="360" w:lineRule="auto"/>
+              <w:rPr>
+                <w:rFonts w:ascii="Arial" w:hAnsi="Arial" w:cs="Arial"/>
+              </w:rPr>
+            </w:pPr>
+            <w:proofErr w:type="spellStart"/>
+            <w:r>
+              <w:rPr>
+                <w:rFonts w:ascii="Arial" w:hAnsi="Arial" w:cs="Arial"/>
+              </w:rPr>
+              <w:t>Clicks</w:t>
+            </w:r>
+            <w:proofErr w:type="spellEnd"/>
+            <w:r>
+              <w:rPr>
+                <w:rFonts w:ascii="Arial" w:hAnsi="Arial" w:cs="Arial"/>
+              </w:rPr>
+              <w:t xml:space="preserve"> </w:t>
+            </w:r>
+            <w:proofErr w:type="spellStart"/>
+            <w:r>
+              <w:rPr>
+                <w:rFonts w:ascii="Arial" w:hAnsi="Arial" w:cs="Arial"/>
+              </w:rPr>
+              <w:t>on</w:t>
+            </w:r>
+            <w:proofErr w:type="spellEnd"/>
+            <w:r>
+              <w:rPr>
+                <w:rFonts w:ascii="Arial" w:hAnsi="Arial" w:cs="Arial"/>
+              </w:rPr>
+              <w:t xml:space="preserve"> </w:t>
+            </w:r>
+            <w:proofErr w:type="spellStart"/>
+            <w:r>
+              <w:rPr>
+                <w:rFonts w:ascii="Arial" w:hAnsi="Arial" w:cs="Arial"/>
+              </w:rPr>
+              <w:t>login</w:t>
+            </w:r>
+            <w:proofErr w:type="spellEnd"/>
+            <w:r>
+              <w:rPr>
+                <w:rFonts w:ascii="Arial" w:hAnsi="Arial" w:cs="Arial"/>
+              </w:rPr>
+              <w:t xml:space="preserve"> </w:t>
+            </w:r>
+            <w:proofErr w:type="spellStart"/>
+            <w:r>
+              <w:rPr>
+                <w:rFonts w:ascii="Arial" w:hAnsi="Arial" w:cs="Arial"/>
+              </w:rPr>
+              <w:t>button</w:t>
+            </w:r>
+            <w:proofErr w:type="spellEnd"/>
+          </w:p>
+          <w:p>
+            <w:pPr>
+              <w:numPr>
+                <w:ilvl w:val="1"/>
+                <w:numId w:val="2"/>
+              </w:numPr>
+              <w:spacing w:after="0" w:line="360" w:lineRule="auto"/>
+              <w:rPr>
+                <w:rFonts w:ascii="Arial" w:hAnsi="Arial" w:cs="Arial"/>
+              </w:rPr>
+            </w:pPr>
+            <w:proofErr w:type="spellStart"/>
+            <w:r>
+              <w:rPr>
+                <w:rFonts w:ascii="Arial" w:hAnsi="Arial" w:cs="Arial"/>
+              </w:rPr>
+              <w:t>Display</w:t>
+            </w:r>
+            <w:proofErr w:type="spellEnd"/>
+            <w:r>
+              <w:rPr>
+                <w:rFonts w:ascii="Arial" w:hAnsi="Arial" w:cs="Arial"/>
+              </w:rPr>
+              <w:t xml:space="preserve"> </w:t>
+            </w:r>
+            <w:proofErr w:type="spellStart"/>
+            <w:r>
+              <w:rPr>
+                <w:rFonts w:ascii="Arial" w:hAnsi="Arial" w:cs="Arial"/>
+              </w:rPr>
+              <w:t>login</w:t>
+            </w:r>
+            <w:proofErr w:type="spellEnd"/>
+            <w:r>
+              <w:rPr>
+                <w:rFonts w:ascii="Arial" w:hAnsi="Arial" w:cs="Arial"/>
+              </w:rPr>
+              <w:t xml:space="preserve"> </w:t>
+            </w:r>
+            <w:proofErr w:type="spellStart"/>
+            <w:r>
+              <w:rPr>
+                <w:rFonts w:ascii="Arial" w:hAnsi="Arial" w:cs="Arial"/>
+              </w:rPr>
+              <w:t>page</w:t>
+            </w:r>
+            <w:proofErr w:type="spellEnd"/>
+          </w:p>
+          <w:p>
+            <w:pPr>
+              <w:numPr>
+                <w:ilvl w:val="1"/>
+                <w:numId w:val="2"/>
+              </w:numPr>
+              <w:spacing w:after="0" w:line="360" w:lineRule="auto"/>
+              <w:rPr>
+                <w:rFonts w:ascii="Arial" w:hAnsi="Arial" w:cs="Arial"/>
+              </w:rPr>
+            </w:pPr>
+            <w:proofErr w:type="spellStart"/>
+            <w:r>
+              <w:rPr>
+                <w:rFonts w:ascii="Arial" w:hAnsi="Arial" w:cs="Arial"/>
+              </w:rPr>
+              <w:t>Enter</w:t>
+            </w:r>
+            <w:proofErr w:type="spellEnd"/>
+            <w:r>
+              <w:rPr>
+                <w:rFonts w:ascii="Arial" w:hAnsi="Arial" w:cs="Arial"/>
+              </w:rPr>
+              <w:t xml:space="preserve"> </w:t>
+            </w:r>
+            <w:proofErr w:type="spellStart"/>
+            <w:r>
+              <w:rPr>
+                <w:rFonts w:ascii="Arial" w:hAnsi="Arial" w:cs="Arial"/>
+              </w:rPr>
+              <w:t>userid</w:t>
+            </w:r>
+            <w:proofErr w:type="spellEnd"/>
+            <w:r>
+              <w:rPr>
+                <w:rFonts w:ascii="Arial" w:hAnsi="Arial" w:cs="Arial"/>
+              </w:rPr>
+              <w:t xml:space="preserve"> </w:t>
+            </w:r>
+            <w:proofErr w:type="spellStart"/>
+            <w:r>
+              <w:rPr>
+                <w:rFonts w:ascii="Arial" w:hAnsi="Arial" w:cs="Arial"/>
+              </w:rPr>
+              <w:t>and</w:t>
+            </w:r>
+            <w:proofErr w:type="spellEnd"/>
+            <w:r>
+              <w:rPr>
+                <w:rFonts w:ascii="Arial" w:hAnsi="Arial" w:cs="Arial"/>
+              </w:rPr>
+              <w:t xml:space="preserve"> </w:t>
+            </w:r>
+            <w:proofErr w:type="spellStart"/>
+            <w:r>
+              <w:rPr>
+                <w:rFonts w:ascii="Arial" w:hAnsi="Arial" w:cs="Arial"/>
+              </w:rPr>
+              <w:t>password</w:t>
+            </w:r>
+            <w:proofErr w:type="spellEnd"/>
+          </w:p>
+          <w:p>
+            <w:pPr>
+              <w:numPr>
+                <w:ilvl w:val="1"/>
+                <w:numId w:val="2"/>
+              </w:numPr>
+              <w:spacing w:after="0" w:line="360" w:lineRule="auto"/>
+              <w:rPr>
+                <w:rFonts w:ascii="Arial" w:hAnsi="Arial" w:cs="Arial"/>
+              </w:rPr>
+            </w:pPr>
+            <w:proofErr w:type="spellStart"/>
+            <w:r>
+              <w:rPr>
+                <w:rFonts w:ascii="Arial" w:hAnsi="Arial" w:cs="Arial"/>
+              </w:rPr>
+              <w:t>perform</w:t>
+            </w:r>
+            <w:proofErr w:type="spellEnd"/>
+            <w:r>
+              <w:rPr>
+                <w:rFonts w:ascii="Arial" w:hAnsi="Arial" w:cs="Arial"/>
+              </w:rPr>
+              <w:t xml:space="preserve"> </w:t>
+            </w:r>
+            <w:proofErr w:type="spellStart"/>
+            <w:r>
+              <w:rPr>
+                <w:rFonts w:ascii="Arial" w:hAnsi="Arial" w:cs="Arial"/>
+              </w:rPr>
+              <w:t>client</w:t>
+            </w:r>
+            <w:proofErr w:type="spellEnd"/>
+            <w:r>
+              <w:rPr>
+                <w:rFonts w:ascii="Arial" w:hAnsi="Arial" w:cs="Arial"/>
+              </w:rPr>
+              <w:t xml:space="preserve"> </w:t>
+            </w:r>
+            <w:proofErr w:type="spellStart"/>
+            <w:r>
+              <w:rPr>
+                <w:rFonts w:ascii="Arial" w:hAnsi="Arial" w:cs="Arial"/>
+              </w:rPr>
+              <w:t>side</w:t>
+            </w:r>
+            <w:proofErr w:type="spellEnd"/>
+            <w:r>
+              <w:rPr>
+                <w:rFonts w:ascii="Arial" w:hAnsi="Arial" w:cs="Arial"/>
+              </w:rPr>
+              <w:t xml:space="preserve"> </w:t>
+            </w:r>
+            <w:proofErr w:type="spellStart"/>
+            <w:r>
+              <w:rPr>
+                <w:rFonts w:ascii="Arial" w:hAnsi="Arial" w:cs="Arial"/>
+              </w:rPr>
+              <w:t>validation</w:t>
+            </w:r>
+            <w:proofErr w:type="spellEnd"/>
+          </w:p>
+          <w:p>
+            <w:pPr>
+              <w:numPr>
+                <w:ilvl w:val="1"/>
+                <w:numId w:val="2"/>
+              </w:numPr>
+              <w:spacing w:after="0" w:line="360" w:lineRule="auto"/>
+              <w:rPr>
+                <w:rFonts w:ascii="Arial" w:hAnsi="Arial" w:cs="Arial"/>
+                <w:lang w:val="en-CA"/>
+              </w:rPr>
+            </w:pPr>
+            <w:r>
+              <w:rPr>
+                <w:rFonts w:ascii="Arial" w:hAnsi="Arial" w:cs="Arial"/>
+                <w:lang w:val="en-CA"/>
+              </w:rPr>
+              <w:t>Send data for server to perform business operation</w:t>
+            </w:r>
+          </w:p>
+          <w:p>
+            <w:pPr>
+              <w:numPr>
+                <w:ilvl w:val="1"/>
+                <w:numId w:val="2"/>
+              </w:numPr>
+              <w:spacing w:after="0" w:line="360" w:lineRule="auto"/>
+              <w:rPr>
+                <w:rFonts w:ascii="Arial" w:hAnsi="Arial" w:cs="Arial"/>
+              </w:rPr>
+            </w:pPr>
+            <w:proofErr w:type="spellStart"/>
+            <w:r>
+              <w:rPr>
+                <w:rFonts w:ascii="Arial" w:hAnsi="Arial" w:cs="Arial"/>
+              </w:rPr>
+              <w:t>Establishes</w:t>
+            </w:r>
+            <w:proofErr w:type="spellEnd"/>
+            <w:r>
+              <w:rPr>
+                <w:rFonts w:ascii="Arial" w:hAnsi="Arial" w:cs="Arial"/>
+              </w:rPr>
+              <w:t xml:space="preserve"> </w:t>
+            </w:r>
+            <w:proofErr w:type="spellStart"/>
+            <w:r>
+              <w:rPr>
+                <w:rFonts w:ascii="Arial" w:hAnsi="Arial" w:cs="Arial"/>
+              </w:rPr>
+              <w:t>database</w:t>
+            </w:r>
+            <w:proofErr w:type="spellEnd"/>
+            <w:r>
+              <w:rPr>
+                <w:rFonts w:ascii="Arial" w:hAnsi="Arial" w:cs="Arial"/>
+              </w:rPr>
+              <w:t xml:space="preserve"> </w:t>
+            </w:r>
+            <w:proofErr w:type="spellStart"/>
+            <w:r>
+              <w:rPr>
+                <w:rFonts w:ascii="Arial" w:hAnsi="Arial" w:cs="Arial"/>
+              </w:rPr>
+              <w:t>connection</w:t>
+            </w:r>
+            <w:proofErr w:type="spellEnd"/>
+          </w:p>
+          <w:p>
+            <w:pPr>
+              <w:numPr>
+                <w:ilvl w:val="1"/>
+                <w:numId w:val="2"/>
+              </w:numPr>
+              <w:spacing w:after="0" w:line="360" w:lineRule="auto"/>
+              <w:rPr>
+                <w:rFonts w:ascii="Arial" w:hAnsi="Arial" w:cs="Arial"/>
+              </w:rPr>
+            </w:pPr>
+            <w:proofErr w:type="spellStart"/>
+            <w:r>
+              <w:rPr>
+                <w:rFonts w:ascii="Arial" w:hAnsi="Arial" w:cs="Arial"/>
+              </w:rPr>
+              <w:lastRenderedPageBreak/>
+              <w:t>Returns</w:t>
+            </w:r>
+            <w:proofErr w:type="spellEnd"/>
+            <w:r>
+              <w:rPr>
+                <w:rFonts w:ascii="Arial" w:hAnsi="Arial" w:cs="Arial"/>
+              </w:rPr>
+              <w:t xml:space="preserve"> </w:t>
+            </w:r>
+            <w:proofErr w:type="spellStart"/>
+            <w:r>
+              <w:rPr>
+                <w:rFonts w:ascii="Arial" w:hAnsi="Arial" w:cs="Arial"/>
+              </w:rPr>
+              <w:t>connection</w:t>
+            </w:r>
+            <w:proofErr w:type="spellEnd"/>
+            <w:r>
+              <w:rPr>
+                <w:rFonts w:ascii="Arial" w:hAnsi="Arial" w:cs="Arial"/>
+              </w:rPr>
+              <w:t xml:space="preserve"> </w:t>
+            </w:r>
+            <w:proofErr w:type="spellStart"/>
+            <w:r>
+              <w:rPr>
+                <w:rFonts w:ascii="Arial" w:hAnsi="Arial" w:cs="Arial"/>
+              </w:rPr>
+              <w:t>message</w:t>
+            </w:r>
+            <w:proofErr w:type="spellEnd"/>
+            <w:r>
+              <w:rPr>
+                <w:rFonts w:ascii="Arial" w:hAnsi="Arial" w:cs="Arial"/>
+              </w:rPr>
+              <w:t xml:space="preserve"> </w:t>
+            </w:r>
+            <w:proofErr w:type="spellStart"/>
+            <w:r>
+              <w:rPr>
+                <w:rFonts w:ascii="Arial" w:hAnsi="Arial" w:cs="Arial"/>
+              </w:rPr>
+              <w:t>acknowledgement</w:t>
+            </w:r>
+            <w:proofErr w:type="spellEnd"/>
+          </w:p>
+          <w:p>
+            <w:pPr>
+              <w:numPr>
+                <w:ilvl w:val="1"/>
+                <w:numId w:val="2"/>
+              </w:numPr>
+              <w:spacing w:after="0" w:line="360" w:lineRule="auto"/>
+              <w:rPr>
+                <w:rFonts w:ascii="Arial" w:hAnsi="Arial" w:cs="Arial"/>
+                <w:lang w:val="en-CA"/>
+              </w:rPr>
+            </w:pPr>
+            <w:r>
+              <w:rPr>
+                <w:rFonts w:ascii="Arial" w:hAnsi="Arial" w:cs="Arial"/>
+                <w:lang w:val="en-CA"/>
+              </w:rPr>
+              <w:t>Check for validity of login credentials</w:t>
+            </w:r>
+          </w:p>
+          <w:p>
+            <w:pPr>
+              <w:numPr>
+                <w:ilvl w:val="1"/>
+                <w:numId w:val="2"/>
+              </w:numPr>
+              <w:spacing w:after="0" w:line="360" w:lineRule="auto"/>
+              <w:rPr>
+                <w:rFonts w:ascii="Arial" w:hAnsi="Arial" w:cs="Arial"/>
+              </w:rPr>
+            </w:pPr>
+            <w:proofErr w:type="spellStart"/>
+            <w:r>
+              <w:rPr>
+                <w:rFonts w:ascii="Arial" w:hAnsi="Arial" w:cs="Arial"/>
+              </w:rPr>
+              <w:t>Display</w:t>
+            </w:r>
+            <w:proofErr w:type="spellEnd"/>
+            <w:r>
+              <w:rPr>
+                <w:rFonts w:ascii="Arial" w:hAnsi="Arial" w:cs="Arial"/>
+              </w:rPr>
+              <w:t xml:space="preserve"> </w:t>
+            </w:r>
+            <w:proofErr w:type="spellStart"/>
+            <w:r>
+              <w:rPr>
+                <w:rFonts w:ascii="Arial" w:hAnsi="Arial" w:cs="Arial"/>
+              </w:rPr>
+              <w:t>the</w:t>
+            </w:r>
+            <w:proofErr w:type="spellEnd"/>
+            <w:r>
+              <w:rPr>
+                <w:rFonts w:ascii="Arial" w:hAnsi="Arial" w:cs="Arial"/>
+              </w:rPr>
+              <w:t xml:space="preserve"> </w:t>
+            </w:r>
+            <w:proofErr w:type="spellStart"/>
+            <w:r>
+              <w:rPr>
+                <w:rFonts w:ascii="Arial" w:hAnsi="Arial" w:cs="Arial"/>
+              </w:rPr>
+              <w:t>home</w:t>
+            </w:r>
+            <w:proofErr w:type="spellEnd"/>
+            <w:r>
+              <w:rPr>
+                <w:rFonts w:ascii="Arial" w:hAnsi="Arial" w:cs="Arial"/>
+              </w:rPr>
+              <w:t xml:space="preserve"> </w:t>
+            </w:r>
+            <w:proofErr w:type="spellStart"/>
+            <w:r>
+              <w:rPr>
+                <w:rFonts w:ascii="Arial" w:hAnsi="Arial" w:cs="Arial"/>
+              </w:rPr>
+              <w:t>page</w:t>
+            </w:r>
+            <w:proofErr w:type="spellEnd"/>
+          </w:p>
+        </w:tc>
+      </w:tr>
+      <w:tr>
+        <w:trPr>
+          <w:trHeight w:val="250"/>
+        </w:trPr>
+        <w:tc>
+          <w:tcPr>
+            <w:tcW w:w="2628" w:type="dxa"/>
+          </w:tcPr>
+          <w:p>
+            <w:pPr>
+              <w:spacing w:line="360" w:lineRule="auto"/>
+              <w:rPr>
+                <w:rFonts w:ascii="Arial" w:hAnsi="Arial" w:cs="Arial"/>
+                <w:b/>
+              </w:rPr>
+            </w:pPr>
+            <w:proofErr w:type="spellStart"/>
+            <w:r>
+              <w:rPr>
+                <w:rFonts w:ascii="Arial" w:hAnsi="Arial" w:cs="Arial"/>
+                <w:b/>
+              </w:rPr>
+              <w:lastRenderedPageBreak/>
+              <w:t>Client</w:t>
+            </w:r>
+            <w:proofErr w:type="spellEnd"/>
+            <w:r>
+              <w:rPr>
+                <w:rFonts w:ascii="Arial" w:hAnsi="Arial" w:cs="Arial"/>
+                <w:b/>
+              </w:rPr>
+              <w:t xml:space="preserve"> </w:t>
+            </w:r>
+            <w:proofErr w:type="spellStart"/>
+            <w:r>
+              <w:rPr>
+                <w:rFonts w:ascii="Arial" w:hAnsi="Arial" w:cs="Arial"/>
+                <w:b/>
+              </w:rPr>
+              <w:t>side</w:t>
+            </w:r>
+            <w:proofErr w:type="spellEnd"/>
+            <w:r>
+              <w:rPr>
+                <w:rFonts w:ascii="Arial" w:hAnsi="Arial" w:cs="Arial"/>
+                <w:b/>
+              </w:rPr>
+              <w:t xml:space="preserve"> </w:t>
+            </w:r>
+            <w:proofErr w:type="spellStart"/>
+            <w:r>
+              <w:rPr>
+                <w:rFonts w:ascii="Arial" w:hAnsi="Arial" w:cs="Arial"/>
+                <w:b/>
+              </w:rPr>
+              <w:t>validations</w:t>
+            </w:r>
+            <w:proofErr w:type="spellEnd"/>
+          </w:p>
+        </w:tc>
+        <w:tc>
+          <w:tcPr>
+            <w:tcW w:w="6120" w:type="dxa"/>
+          </w:tcPr>
+          <w:p>
+            <w:pPr>
+              <w:numPr>
+                <w:ilvl w:val="0"/>
+                <w:numId w:val="3"/>
+              </w:numPr>
+              <w:spacing w:after="0" w:line="360" w:lineRule="auto"/>
+              <w:rPr>
+                <w:rFonts w:ascii="Arial" w:hAnsi="Arial" w:cs="Arial"/>
+                <w:lang w:val="en-CA"/>
+              </w:rPr>
+            </w:pPr>
+            <w:r>
+              <w:rPr>
+                <w:rFonts w:ascii="Arial" w:hAnsi="Arial" w:cs="Arial"/>
+                <w:lang w:val="en-CA"/>
+              </w:rPr>
+              <w:t xml:space="preserve">Check for the entry of </w:t>
+            </w:r>
+            <w:proofErr w:type="spellStart"/>
+            <w:r>
+              <w:rPr>
+                <w:rFonts w:ascii="Arial" w:hAnsi="Arial" w:cs="Arial"/>
+                <w:lang w:val="en-CA"/>
+              </w:rPr>
+              <w:t>userid</w:t>
+            </w:r>
+            <w:proofErr w:type="spellEnd"/>
+          </w:p>
+          <w:p>
+            <w:pPr>
+              <w:numPr>
+                <w:ilvl w:val="0"/>
+                <w:numId w:val="3"/>
+              </w:numPr>
+              <w:spacing w:after="0" w:line="360" w:lineRule="auto"/>
+              <w:rPr>
+                <w:rFonts w:ascii="Arial" w:hAnsi="Arial" w:cs="Arial"/>
+                <w:lang w:val="en-CA"/>
+              </w:rPr>
+            </w:pPr>
+            <w:r>
+              <w:rPr>
+                <w:rFonts w:ascii="Arial" w:hAnsi="Arial" w:cs="Arial"/>
+                <w:lang w:val="en-CA"/>
+              </w:rPr>
+              <w:t>Check for the entry of password</w:t>
+            </w:r>
+          </w:p>
+        </w:tc>
+      </w:tr>
+      <w:tr>
+        <w:trPr>
+          <w:trHeight w:val="314"/>
+        </w:trPr>
+        <w:tc>
+          <w:tcPr>
+            <w:tcW w:w="2628" w:type="dxa"/>
+          </w:tcPr>
+          <w:p>
+            <w:pPr>
+              <w:spacing w:line="360" w:lineRule="auto"/>
+              <w:rPr>
+                <w:rFonts w:ascii="Arial" w:hAnsi="Arial" w:cs="Arial"/>
+                <w:b/>
+              </w:rPr>
+            </w:pPr>
+            <w:proofErr w:type="spellStart"/>
+            <w:r>
+              <w:rPr>
+                <w:rFonts w:ascii="Arial" w:hAnsi="Arial" w:cs="Arial"/>
+                <w:b/>
+              </w:rPr>
+              <w:t>Server</w:t>
+            </w:r>
+            <w:proofErr w:type="spellEnd"/>
+            <w:r>
+              <w:rPr>
+                <w:rFonts w:ascii="Arial" w:hAnsi="Arial" w:cs="Arial"/>
+                <w:b/>
+              </w:rPr>
+              <w:t xml:space="preserve"> </w:t>
+            </w:r>
+            <w:proofErr w:type="spellStart"/>
+            <w:r>
+              <w:rPr>
+                <w:rFonts w:ascii="Arial" w:hAnsi="Arial" w:cs="Arial"/>
+                <w:b/>
+              </w:rPr>
+              <w:t>side</w:t>
+            </w:r>
+            <w:proofErr w:type="spellEnd"/>
+            <w:r>
+              <w:rPr>
+                <w:rFonts w:ascii="Arial" w:hAnsi="Arial" w:cs="Arial"/>
+                <w:b/>
+              </w:rPr>
+              <w:t xml:space="preserve"> </w:t>
+            </w:r>
+            <w:proofErr w:type="spellStart"/>
+            <w:r>
+              <w:rPr>
+                <w:rFonts w:ascii="Arial" w:hAnsi="Arial" w:cs="Arial"/>
+                <w:b/>
+              </w:rPr>
+              <w:t>validations</w:t>
+            </w:r>
+            <w:proofErr w:type="spellEnd"/>
+            <w:r>
+              <w:rPr>
+                <w:rFonts w:ascii="Arial" w:hAnsi="Arial" w:cs="Arial"/>
+                <w:b/>
+              </w:rPr>
+              <w:t xml:space="preserve"> </w:t>
+            </w:r>
+          </w:p>
+        </w:tc>
+        <w:tc>
+          <w:tcPr>
+            <w:tcW w:w="6120" w:type="dxa"/>
+          </w:tcPr>
+          <w:p>
+            <w:pPr>
+              <w:spacing w:line="360" w:lineRule="auto"/>
+              <w:rPr>
+                <w:rFonts w:ascii="Arial" w:hAnsi="Arial" w:cs="Arial"/>
+                <w:lang w:val="en-CA"/>
+              </w:rPr>
+            </w:pPr>
+            <w:r>
+              <w:rPr>
+                <w:rFonts w:ascii="Arial" w:hAnsi="Arial" w:cs="Arial"/>
+                <w:lang w:val="en-CA"/>
+              </w:rPr>
+              <w:t xml:space="preserve">Check for validity of </w:t>
+            </w:r>
+            <w:proofErr w:type="spellStart"/>
+            <w:r>
+              <w:rPr>
+                <w:rFonts w:ascii="Arial" w:hAnsi="Arial" w:cs="Arial"/>
+                <w:lang w:val="en-CA"/>
+              </w:rPr>
+              <w:t>userid</w:t>
+            </w:r>
+            <w:proofErr w:type="spellEnd"/>
+            <w:r>
+              <w:rPr>
+                <w:rFonts w:ascii="Arial" w:hAnsi="Arial" w:cs="Arial"/>
+                <w:lang w:val="en-CA"/>
+              </w:rPr>
+              <w:t xml:space="preserve"> and password</w:t>
+            </w:r>
+          </w:p>
+        </w:tc>
+      </w:tr>
+    </w:tbl>
+    <w:p>
+      <w:pPr>
+        <w:spacing w:line="480" w:lineRule="auto"/>
+        <w:rPr>
+          <w:rFonts w:ascii="Times New Roman" w:hAnsi="Times New Roman" w:cs="Times New Roman"/>
+          <w:sz w:val="24"/>
+          <w:szCs w:val="24"/>
+          <w:lang w:val="en-CA"/>
+        </w:rPr>
+      </w:pPr>
+    </w:p>
+    <w:p>
+      <w:pPr>
+        <w:spacing w:line="480" w:lineRule="auto"/>
+        <w:rPr>
+          <w:rFonts w:ascii="Times New Roman" w:hAnsi="Times New Roman" w:cs="Times New Roman"/>
+          <w:sz w:val="24"/>
+          <w:szCs w:val="24"/>
+          <w:lang w:val="en-CA"/>
+        </w:rPr>
+      </w:pPr>
+      <w:r>
+        <w:rPr>
+          <w:rFonts w:ascii="Times New Roman" w:hAnsi="Times New Roman" w:cs="Times New Roman"/>
+          <w:sz w:val="24"/>
+          <w:szCs w:val="24"/>
+          <w:lang w:val="en-CA"/>
+        </w:rPr>
+        <w:t>3.1.1 INPUT DESIGN:</w:t>
+      </w:r>
+    </w:p>
+    <w:p>
+      <w:pPr>
+        <w:spacing w:line="480" w:lineRule="auto"/>
+        <w:rPr>
+          <w:rFonts w:ascii="Times New Roman" w:hAnsi="Times New Roman" w:cs="Times New Roman"/>
+          <w:sz w:val="24"/>
+          <w:szCs w:val="24"/>
+          <w:lang w:val="en-CA"/>
+        </w:rPr>
+      </w:pPr>
+      <w:r>
+        <w:rPr>
+          <w:rFonts w:ascii="Times New Roman" w:hAnsi="Times New Roman" w:cs="Times New Roman"/>
+          <w:sz w:val="24"/>
+          <w:szCs w:val="24"/>
+          <w:lang w:val="en-CA"/>
+        </w:rPr>
+        <w:t xml:space="preserve">Input design is the link that ties the information system into the world of its users. </w:t>
+      </w:r>
+      <w:r>
+        <w:rPr>
+          <w:rFonts w:ascii="Times New Roman" w:hAnsi="Times New Roman" w:cs="Times New Roman"/>
+          <w:sz w:val="24"/>
+          <w:szCs w:val="24"/>
+          <w:lang w:val="en-CA"/>
+        </w:rPr>
+        <w:t xml:space="preserve">The input design involves determining the inputs, validating the data, minimizing the data entry and provides a multi-user facility. Inaccurate inputs are the most common cause of errors in data </w:t>
+      </w:r>
+    </w:p>
+    <w:p>
+      <w:pPr>
+        <w:spacing w:line="480" w:lineRule="auto"/>
+        <w:rPr>
+          <w:rFonts w:ascii="Times New Roman" w:hAnsi="Times New Roman" w:cs="Times New Roman"/>
+          <w:sz w:val="24"/>
+          <w:szCs w:val="24"/>
+          <w:lang w:val="en-CA"/>
+        </w:rPr>
+      </w:pPr>
+      <w:proofErr w:type="gramStart"/>
+      <w:r>
+        <w:rPr>
+          <w:rFonts w:ascii="Times New Roman" w:hAnsi="Times New Roman" w:cs="Times New Roman"/>
+          <w:sz w:val="24"/>
+          <w:szCs w:val="24"/>
+          <w:lang w:val="en-CA"/>
+        </w:rPr>
+        <w:t>processing</w:t>
+      </w:r>
+      <w:proofErr w:type="gramEnd"/>
+      <w:r>
+        <w:rPr>
+          <w:rFonts w:ascii="Times New Roman" w:hAnsi="Times New Roman" w:cs="Times New Roman"/>
+          <w:sz w:val="24"/>
+          <w:szCs w:val="24"/>
+          <w:lang w:val="en-CA"/>
+        </w:rPr>
+        <w:t xml:space="preserve">. </w:t>
+      </w:r>
+      <w:r>
+        <w:rPr>
+          <w:rFonts w:ascii="Times New Roman" w:hAnsi="Times New Roman" w:cs="Times New Roman"/>
+          <w:sz w:val="24"/>
+          <w:szCs w:val="24"/>
+          <w:lang w:val="en-CA"/>
+        </w:rPr>
+        <w:t xml:space="preserve">Errors entered by the data entry operators </w:t>
+      </w:r>
+      <w:proofErr w:type="gramStart"/>
+      <w:r>
+        <w:rPr>
+          <w:rFonts w:ascii="Times New Roman" w:hAnsi="Times New Roman" w:cs="Times New Roman"/>
+          <w:sz w:val="24"/>
+          <w:szCs w:val="24"/>
+          <w:lang w:val="en-CA"/>
+        </w:rPr>
+        <w:t>can be controlled</w:t>
+      </w:r>
+      <w:proofErr w:type="gramEnd"/>
+      <w:r>
+        <w:rPr>
+          <w:rFonts w:ascii="Times New Roman" w:hAnsi="Times New Roman" w:cs="Times New Roman"/>
+          <w:sz w:val="24"/>
+          <w:szCs w:val="24"/>
+          <w:lang w:val="en-CA"/>
+        </w:rPr>
+        <w:t xml:space="preserve"> by input design. </w:t>
+      </w:r>
+      <w:r>
+        <w:rPr>
+          <w:rFonts w:ascii="Times New Roman" w:hAnsi="Times New Roman" w:cs="Times New Roman"/>
+          <w:sz w:val="24"/>
+          <w:szCs w:val="24"/>
+          <w:lang w:val="en-CA"/>
+        </w:rPr>
+        <w:t xml:space="preserve">The user-originated inputs are converted to a </w:t>
+      </w:r>
+      <w:proofErr w:type="gramStart"/>
+      <w:r>
+        <w:rPr>
+          <w:rFonts w:ascii="Times New Roman" w:hAnsi="Times New Roman" w:cs="Times New Roman"/>
+          <w:sz w:val="24"/>
+          <w:szCs w:val="24"/>
+          <w:lang w:val="en-CA"/>
+        </w:rPr>
+        <w:t>computer based</w:t>
+      </w:r>
+      <w:proofErr w:type="gramEnd"/>
+      <w:r>
+        <w:rPr>
+          <w:rFonts w:ascii="Times New Roman" w:hAnsi="Times New Roman" w:cs="Times New Roman"/>
+          <w:sz w:val="24"/>
+          <w:szCs w:val="24"/>
+          <w:lang w:val="en-CA"/>
+        </w:rPr>
+        <w:t xml:space="preserve"> format in the input design. Input data </w:t>
+      </w:r>
+      <w:proofErr w:type="gramStart"/>
+      <w:r>
+        <w:rPr>
+          <w:rFonts w:ascii="Times New Roman" w:hAnsi="Times New Roman" w:cs="Times New Roman"/>
+          <w:sz w:val="24"/>
+          <w:szCs w:val="24"/>
+          <w:lang w:val="en-CA"/>
+        </w:rPr>
+        <w:t>are collected and organized into groups of similar data</w:t>
+      </w:r>
+      <w:proofErr w:type="gramEnd"/>
+      <w:r>
+        <w:rPr>
+          <w:rFonts w:ascii="Times New Roman" w:hAnsi="Times New Roman" w:cs="Times New Roman"/>
+          <w:sz w:val="24"/>
+          <w:szCs w:val="24"/>
+          <w:lang w:val="en-CA"/>
+        </w:rPr>
+        <w:t xml:space="preserve">. Once identified, the appropriate input media </w:t>
+      </w:r>
+      <w:proofErr w:type="gramStart"/>
+      <w:r>
+        <w:rPr>
+          <w:rFonts w:ascii="Times New Roman" w:hAnsi="Times New Roman" w:cs="Times New Roman"/>
+          <w:sz w:val="24"/>
+          <w:szCs w:val="24"/>
+          <w:lang w:val="en-CA"/>
+        </w:rPr>
+        <w:t>are selected</w:t>
+      </w:r>
+      <w:proofErr w:type="gramEnd"/>
+      <w:r>
+        <w:rPr>
+          <w:rFonts w:ascii="Times New Roman" w:hAnsi="Times New Roman" w:cs="Times New Roman"/>
+          <w:sz w:val="24"/>
+          <w:szCs w:val="24"/>
+          <w:lang w:val="en-CA"/>
+        </w:rPr>
+        <w:t xml:space="preserve"> for processing. </w:t>
+      </w:r>
+      <w:r>
+        <w:rPr>
+          <w:rFonts w:ascii="Times New Roman" w:hAnsi="Times New Roman" w:cs="Times New Roman"/>
+          <w:sz w:val="24"/>
+          <w:szCs w:val="24"/>
+          <w:lang w:val="en-CA"/>
+        </w:rPr>
+        <w:t xml:space="preserve">All the input data </w:t>
+      </w:r>
+      <w:proofErr w:type="gramStart"/>
+      <w:r>
+        <w:rPr>
+          <w:rFonts w:ascii="Times New Roman" w:hAnsi="Times New Roman" w:cs="Times New Roman"/>
+          <w:sz w:val="24"/>
+          <w:szCs w:val="24"/>
+          <w:lang w:val="en-CA"/>
+        </w:rPr>
+        <w:t>are validated</w:t>
+      </w:r>
+      <w:proofErr w:type="gramEnd"/>
+      <w:r>
+        <w:rPr>
+          <w:rFonts w:ascii="Times New Roman" w:hAnsi="Times New Roman" w:cs="Times New Roman"/>
+          <w:sz w:val="24"/>
+          <w:szCs w:val="24"/>
+          <w:lang w:val="en-CA"/>
+        </w:rPr>
+        <w:t xml:space="preserve"> and if any data violates any conditions, the user is warned by a message. </w:t>
+      </w:r>
+      <w:r>
+        <w:rPr>
+          <w:rFonts w:ascii="Times New Roman" w:hAnsi="Times New Roman" w:cs="Times New Roman"/>
+          <w:sz w:val="24"/>
+          <w:szCs w:val="24"/>
+          <w:lang w:val="en-CA"/>
+        </w:rPr>
+        <w:t xml:space="preserve">If the data satisfies all the conditions, it </w:t>
+      </w:r>
+      <w:proofErr w:type="gramStart"/>
+      <w:r>
+        <w:rPr>
+          <w:rFonts w:ascii="Times New Roman" w:hAnsi="Times New Roman" w:cs="Times New Roman"/>
+          <w:sz w:val="24"/>
+          <w:szCs w:val="24"/>
+          <w:lang w:val="en-CA"/>
+        </w:rPr>
+        <w:t>is transferred</w:t>
+      </w:r>
+      <w:proofErr w:type="gramEnd"/>
+      <w:r>
+        <w:rPr>
+          <w:rFonts w:ascii="Times New Roman" w:hAnsi="Times New Roman" w:cs="Times New Roman"/>
+          <w:sz w:val="24"/>
+          <w:szCs w:val="24"/>
+          <w:lang w:val="en-CA"/>
+        </w:rPr>
+        <w:t xml:space="preserve"> to the appropriate tables in the database.</w:t>
+      </w:r>
+    </w:p>
+    <w:p>
+      <w:pPr>
+        <w:spacing w:line="480" w:lineRule="auto"/>
+        <w:rPr>
+          <w:rFonts w:ascii="Times New Roman" w:hAnsi="Times New Roman" w:cs="Times New Roman"/>
+          <w:sz w:val="24"/>
+          <w:szCs w:val="24"/>
+          <w:lang w:val="en-CA"/>
+        </w:rPr>
+      </w:pPr>
+      <w:bookmarkStart w:id="0" w:name="_GoBack"/>
+      <w:bookmarkEnd w:id="0"/>
+    </w:p>
     <w:p>
       <w:pPr>
         <w:spacing w:line="480" w:lineRule="auto"/>
@@ -4341,6 +5509,241 @@
 <file path=word/numbering.xml><?xml version="1.0" encoding="utf-8"?>
 <w:numbering xmlns:wpc="http://schemas.microsoft.com/office/word/2010/wordprocessingCanvas" xmlns:mc="http://schemas.openxmlformats.org/markup-compatibility/2006" xmlns:o="urn:schemas-microsoft-com:office:office" xmlns:r="http://schemas.openxmlformats.org/officeDocument/2006/relationships" xmlns:m="http://schemas.openxmlformats.org/officeDocument/2006/math" xmlns:v="urn:schemas-microsoft-com:vml" xmlns:wp14="http://schemas.microsoft.com/office/word/2010/wordprocessingDrawing" xmlns:wp="http://schemas.openxmlformats.org/drawingml/2006/wordprocessingDrawing" xmlns:w10="urn:schemas-microsoft-com:office:word" xmlns:w="http://schemas.openxmlformats.org/wordprocessingml/2006/main" xmlns:w14="http://schemas.microsoft.com/office/word/2010/wordml" xmlns:w15="http://schemas.microsoft.com/office/word/2012/wordml" xmlns:wpg="http://schemas.microsoft.com/office/word/2010/wordprocessingGroup" xmlns:wpi="http://schemas.microsoft.com/office/word/2010/wordprocessingInk" xmlns:wne="http://schemas.microsoft.com/office/word/2006/wordml" xmlns:wps="http://schemas.microsoft.com/office/word/2010/wordprocessingShape" mc:Ignorable="w14 w15 wp14">
   <w:abstractNum w:abstractNumId="0" w15:restartNumberingAfterBreak="0">
+    <w:nsid w:val="3A0D3411"/>
+    <w:multiLevelType w:val="hybridMultilevel"/>
+    <w:tmpl w:val="AFF4AA80"/>
+    <w:lvl w:ilvl="0" w:tplc="DEC4BAC8">
+      <w:start w:val="1"/>
+      <w:numFmt w:val="lowerLetter"/>
+      <w:lvlText w:val="%1."/>
+      <w:lvlJc w:val="left"/>
+      <w:pPr>
+        <w:tabs>
+          <w:tab w:val="num" w:pos="870"/>
+        </w:tabs>
+        <w:ind w:left="870" w:hanging="360"/>
+      </w:pPr>
+      <w:rPr>
+        <w:rFonts w:hint="default"/>
+      </w:rPr>
+    </w:lvl>
+    <w:lvl w:ilvl="1" w:tplc="EE002A14">
+      <w:start w:val="1"/>
+      <w:numFmt w:val="decimal"/>
+      <w:lvlText w:val="%2."/>
+      <w:lvlJc w:val="left"/>
+      <w:pPr>
+        <w:tabs>
+          <w:tab w:val="num" w:pos="1590"/>
+        </w:tabs>
+        <w:ind w:left="1590" w:hanging="360"/>
+      </w:pPr>
+      <w:rPr>
+        <w:rFonts w:hint="default"/>
+      </w:rPr>
+    </w:lvl>
+    <w:lvl w:ilvl="2" w:tplc="6F4E9876">
+      <w:start w:val="3"/>
+      <w:numFmt w:val="decimal"/>
+      <w:lvlText w:val="%3"/>
+      <w:lvlJc w:val="left"/>
+      <w:pPr>
+        <w:ind w:left="2490" w:hanging="360"/>
+      </w:pPr>
+      <w:rPr>
+        <w:rFonts w:hint="default"/>
+      </w:rPr>
+    </w:lvl>
+    <w:lvl w:ilvl="3" w:tplc="0409000F" w:tentative="1">
+      <w:start w:val="1"/>
+      <w:numFmt w:val="decimal"/>
+      <w:lvlText w:val="%4."/>
+      <w:lvlJc w:val="left"/>
+      <w:pPr>
+        <w:tabs>
+          <w:tab w:val="num" w:pos="3030"/>
+        </w:tabs>
+        <w:ind w:left="3030" w:hanging="360"/>
+      </w:pPr>
+    </w:lvl>
+    <w:lvl w:ilvl="4" w:tplc="04090019" w:tentative="1">
+      <w:start w:val="1"/>
+      <w:numFmt w:val="lowerLetter"/>
+      <w:lvlText w:val="%5."/>
+      <w:lvlJc w:val="left"/>
+      <w:pPr>
+        <w:tabs>
+          <w:tab w:val="num" w:pos="3750"/>
+        </w:tabs>
+        <w:ind w:left="3750" w:hanging="360"/>
+      </w:pPr>
+    </w:lvl>
+    <w:lvl w:ilvl="5" w:tplc="0409001B" w:tentative="1">
+      <w:start w:val="1"/>
+      <w:numFmt w:val="lowerRoman"/>
+      <w:lvlText w:val="%6."/>
+      <w:lvlJc w:val="right"/>
+      <w:pPr>
+        <w:tabs>
+          <w:tab w:val="num" w:pos="4470"/>
+        </w:tabs>
+        <w:ind w:left="4470" w:hanging="180"/>
+      </w:pPr>
+    </w:lvl>
+    <w:lvl w:ilvl="6" w:tplc="0409000F" w:tentative="1">
+      <w:start w:val="1"/>
+      <w:numFmt w:val="decimal"/>
+      <w:lvlText w:val="%7."/>
+      <w:lvlJc w:val="left"/>
+      <w:pPr>
+        <w:tabs>
+          <w:tab w:val="num" w:pos="5190"/>
+        </w:tabs>
+        <w:ind w:left="5190" w:hanging="360"/>
+      </w:pPr>
+    </w:lvl>
+    <w:lvl w:ilvl="7" w:tplc="04090019" w:tentative="1">
+      <w:start w:val="1"/>
+      <w:numFmt w:val="lowerLetter"/>
+      <w:lvlText w:val="%8."/>
+      <w:lvlJc w:val="left"/>
+      <w:pPr>
+        <w:tabs>
+          <w:tab w:val="num" w:pos="5910"/>
+        </w:tabs>
+        <w:ind w:left="5910" w:hanging="360"/>
+      </w:pPr>
+    </w:lvl>
+    <w:lvl w:ilvl="8" w:tplc="0409001B" w:tentative="1">
+      <w:start w:val="1"/>
+      <w:numFmt w:val="lowerRoman"/>
+      <w:lvlText w:val="%9."/>
+      <w:lvlJc w:val="right"/>
+      <w:pPr>
+        <w:tabs>
+          <w:tab w:val="num" w:pos="6630"/>
+        </w:tabs>
+        <w:ind w:left="6630" w:hanging="180"/>
+      </w:pPr>
+    </w:lvl>
+  </w:abstractNum>
+  <w:abstractNum w:abstractNumId="1" w15:restartNumberingAfterBreak="0">
+    <w:nsid w:val="42963602"/>
+    <w:multiLevelType w:val="hybridMultilevel"/>
+    <w:tmpl w:val="945AE186"/>
+    <w:lvl w:ilvl="0" w:tplc="0409000F">
+      <w:start w:val="1"/>
+      <w:numFmt w:val="decimal"/>
+      <w:lvlText w:val="%1."/>
+      <w:lvlJc w:val="left"/>
+      <w:pPr>
+        <w:tabs>
+          <w:tab w:val="num" w:pos="720"/>
+        </w:tabs>
+        <w:ind w:left="720" w:hanging="360"/>
+      </w:pPr>
+      <w:rPr>
+        <w:rFonts w:hint="default"/>
+      </w:rPr>
+    </w:lvl>
+    <w:lvl w:ilvl="1" w:tplc="04090019" w:tentative="1">
+      <w:start w:val="1"/>
+      <w:numFmt w:val="lowerLetter"/>
+      <w:lvlText w:val="%2."/>
+      <w:lvlJc w:val="left"/>
+      <w:pPr>
+        <w:tabs>
+          <w:tab w:val="num" w:pos="1440"/>
+        </w:tabs>
+        <w:ind w:left="1440" w:hanging="360"/>
+      </w:pPr>
+    </w:lvl>
+    <w:lvl w:ilvl="2" w:tplc="0409001B" w:tentative="1">
+      <w:start w:val="1"/>
+      <w:numFmt w:val="lowerRoman"/>
+      <w:lvlText w:val="%3."/>
+      <w:lvlJc w:val="right"/>
+      <w:pPr>
+        <w:tabs>
+          <w:tab w:val="num" w:pos="2160"/>
+        </w:tabs>
+        <w:ind w:left="2160" w:hanging="180"/>
+      </w:pPr>
+    </w:lvl>
+    <w:lvl w:ilvl="3" w:tplc="0409000F" w:tentative="1">
+      <w:start w:val="1"/>
+      <w:numFmt w:val="decimal"/>
+      <w:lvlText w:val="%4."/>
+      <w:lvlJc w:val="left"/>
+      <w:pPr>
+        <w:tabs>
+          <w:tab w:val="num" w:pos="2880"/>
+        </w:tabs>
+        <w:ind w:left="2880" w:hanging="360"/>
+      </w:pPr>
+    </w:lvl>
+    <w:lvl w:ilvl="4" w:tplc="04090019" w:tentative="1">
+      <w:start w:val="1"/>
+      <w:numFmt w:val="lowerLetter"/>
+      <w:lvlText w:val="%5."/>
+      <w:lvlJc w:val="left"/>
+      <w:pPr>
+        <w:tabs>
+          <w:tab w:val="num" w:pos="3600"/>
+        </w:tabs>
+        <w:ind w:left="3600" w:hanging="360"/>
+      </w:pPr>
+    </w:lvl>
+    <w:lvl w:ilvl="5" w:tplc="0409001B" w:tentative="1">
+      <w:start w:val="1"/>
+      <w:numFmt w:val="lowerRoman"/>
+      <w:lvlText w:val="%6."/>
+      <w:lvlJc w:val="right"/>
+      <w:pPr>
+        <w:tabs>
+          <w:tab w:val="num" w:pos="4320"/>
+        </w:tabs>
+        <w:ind w:left="4320" w:hanging="180"/>
+      </w:pPr>
+    </w:lvl>
+    <w:lvl w:ilvl="6" w:tplc="0409000F" w:tentative="1">
+      <w:start w:val="1"/>
+      <w:numFmt w:val="decimal"/>
+      <w:lvlText w:val="%7."/>
+      <w:lvlJc w:val="left"/>
+      <w:pPr>
+        <w:tabs>
+          <w:tab w:val="num" w:pos="5040"/>
+        </w:tabs>
+        <w:ind w:left="5040" w:hanging="360"/>
+      </w:pPr>
+    </w:lvl>
+    <w:lvl w:ilvl="7" w:tplc="04090019" w:tentative="1">
+      <w:start w:val="1"/>
+      <w:numFmt w:val="lowerLetter"/>
+      <w:lvlText w:val="%8."/>
+      <w:lvlJc w:val="left"/>
+      <w:pPr>
+        <w:tabs>
+          <w:tab w:val="num" w:pos="5760"/>
+        </w:tabs>
+        <w:ind w:left="5760" w:hanging="360"/>
+      </w:pPr>
+    </w:lvl>
+    <w:lvl w:ilvl="8" w:tplc="0409001B" w:tentative="1">
+      <w:start w:val="1"/>
+      <w:numFmt w:val="lowerRoman"/>
+      <w:lvlText w:val="%9."/>
+      <w:lvlJc w:val="right"/>
+      <w:pPr>
+        <w:tabs>
+          <w:tab w:val="num" w:pos="6480"/>
+        </w:tabs>
+        <w:ind w:left="6480" w:hanging="180"/>
+      </w:pPr>
+    </w:lvl>
+  </w:abstractNum>
+  <w:abstractNum w:abstractNumId="2" w15:restartNumberingAfterBreak="0">
     <w:nsid w:val="465271DC"/>
     <w:multiLevelType w:val="hybridMultilevel"/>
     <w:tmpl w:val="CD66469C"/>
@@ -4454,7 +5857,7 @@
     </w:lvl>
   </w:abstractNum>
   <w:num w:numId="1">
-    <w:abstractNumId w:val="0"/>
+    <w:abstractNumId w:val="2"/>
     <w:lvlOverride w:ilvl="0">
       <w:startOverride w:val="1"/>
     </w:lvlOverride>
@@ -4482,6 +5885,12 @@
     <w:lvlOverride w:ilvl="8">
       <w:startOverride w:val="1"/>
     </w:lvlOverride>
+  </w:num>
+  <w:num w:numId="2">
+    <w:abstractNumId w:val="0"/>
+  </w:num>
+  <w:num w:numId="3">
+    <w:abstractNumId w:val="1"/>
   </w:num>
 </w:numbering>
 </file>

--- a/Mobile App Project/Mobile App Project.docx
+++ b/Mobile App Project/Mobile App Project.docx
@@ -5309,6 +5309,100 @@
           <w:lang w:val="en-CA"/>
         </w:rPr>
         <w:t xml:space="preserve"> to the appropriate tables in the database.</w:t>
+      </w:r>
+    </w:p>
+    <w:p>
+      <w:pPr>
+        <w:spacing w:line="480" w:lineRule="auto"/>
+        <w:rPr>
+          <w:rFonts w:ascii="Times New Roman" w:hAnsi="Times New Roman" w:cs="Times New Roman"/>
+          <w:sz w:val="24"/>
+          <w:szCs w:val="24"/>
+          <w:lang w:val="en-CA"/>
+        </w:rPr>
+      </w:pPr>
+      <w:r>
+        <w:rPr>
+          <w:rFonts w:ascii="Times New Roman" w:hAnsi="Times New Roman" w:cs="Times New Roman"/>
+          <w:sz w:val="24"/>
+          <w:szCs w:val="24"/>
+          <w:lang w:val="en-CA"/>
+        </w:rPr>
+        <w:t>3.1.2 OUTPUT DESIGN:</w:t>
+      </w:r>
+    </w:p>
+    <w:p>
+      <w:pPr>
+        <w:spacing w:line="480" w:lineRule="auto"/>
+        <w:rPr>
+          <w:rFonts w:ascii="Times New Roman" w:hAnsi="Times New Roman" w:cs="Times New Roman"/>
+          <w:sz w:val="24"/>
+          <w:szCs w:val="24"/>
+          <w:lang w:val="en-CA"/>
+        </w:rPr>
+      </w:pPr>
+      <w:r>
+        <w:rPr>
+          <w:rFonts w:ascii="Times New Roman" w:hAnsi="Times New Roman" w:cs="Times New Roman"/>
+          <w:sz w:val="24"/>
+          <w:szCs w:val="24"/>
+          <w:lang w:val="en-CA"/>
+        </w:rPr>
+        <w:t xml:space="preserve">Computer output is the most important and direct source of information to </w:t>
+      </w:r>
+      <w:r>
+        <w:rPr>
+          <w:rFonts w:ascii="Times New Roman" w:hAnsi="Times New Roman" w:cs="Times New Roman"/>
+          <w:sz w:val="24"/>
+          <w:szCs w:val="24"/>
+          <w:lang w:val="en-CA"/>
+        </w:rPr>
+        <w:t xml:space="preserve"> </w:t>
+      </w:r>
+      <w:r>
+        <w:rPr>
+          <w:rFonts w:ascii="Times New Roman" w:hAnsi="Times New Roman" w:cs="Times New Roman"/>
+          <w:sz w:val="24"/>
+          <w:szCs w:val="24"/>
+          <w:lang w:val="en-CA"/>
+        </w:rPr>
+        <w:t xml:space="preserve">the user. Output design is a very important phase since the output needs to be in an efficient manner. Efficient and intelligible output design improves the system relationship with </w:t>
+      </w:r>
+      <w:r>
+        <w:rPr>
+          <w:rFonts w:ascii="Times New Roman" w:hAnsi="Times New Roman" w:cs="Times New Roman"/>
+          <w:sz w:val="24"/>
+          <w:szCs w:val="24"/>
+          <w:lang w:val="en-CA"/>
+        </w:rPr>
+        <w:t xml:space="preserve">the user and helps in decision </w:t>
+      </w:r>
+      <w:r>
+        <w:rPr>
+          <w:rFonts w:ascii="Times New Roman" w:hAnsi="Times New Roman" w:cs="Times New Roman"/>
+          <w:sz w:val="24"/>
+          <w:szCs w:val="24"/>
+          <w:lang w:val="en-CA"/>
+        </w:rPr>
+        <w:t>making. Allowing the user to view the sample screen is important because the user is the ultimate judge of the</w:t>
+      </w:r>
+      <w:r>
+        <w:rPr>
+          <w:rFonts w:ascii="Times New Roman" w:hAnsi="Times New Roman" w:cs="Times New Roman"/>
+          <w:sz w:val="24"/>
+          <w:szCs w:val="24"/>
+          <w:lang w:val="en-CA"/>
+        </w:rPr>
+        <w:t xml:space="preserve"> quality of output. The output </w:t>
+      </w:r>
+      <w:r>
+        <w:rPr>
+          <w:rFonts w:ascii="Times New Roman" w:hAnsi="Times New Roman" w:cs="Times New Roman"/>
+          <w:sz w:val="24"/>
+          <w:szCs w:val="24"/>
+          <w:lang w:val="en-CA"/>
+        </w:rPr>
+        <w:t>module of this system is the selected notifications.</w:t>
       </w:r>
     </w:p>
     <w:p>

--- a/Mobile App Project/Mobile App Project.docx
+++ b/Mobile App Project/Mobile App Project.docx
@@ -5403,6 +5403,553 @@
           <w:lang w:val="en-CA"/>
         </w:rPr>
         <w:t>module of this system is the selected notifications.</w:t>
+      </w:r>
+    </w:p>
+    <w:p>
+      <w:pPr>
+        <w:spacing w:line="480" w:lineRule="auto"/>
+        <w:rPr>
+          <w:rFonts w:ascii="Times New Roman" w:hAnsi="Times New Roman" w:cs="Times New Roman"/>
+          <w:sz w:val="24"/>
+          <w:szCs w:val="24"/>
+        </w:rPr>
+      </w:pPr>
+      <w:proofErr w:type="spellStart"/>
+      <w:r>
+        <w:rPr>
+          <w:rFonts w:ascii="Times New Roman" w:hAnsi="Times New Roman" w:cs="Times New Roman"/>
+          <w:sz w:val="24"/>
+          <w:szCs w:val="24"/>
+        </w:rPr>
+        <w:lastRenderedPageBreak/>
+        <w:t>User</w:t>
+      </w:r>
+      <w:proofErr w:type="spellEnd"/>
+      <w:r>
+        <w:rPr>
+          <w:rFonts w:ascii="Times New Roman" w:hAnsi="Times New Roman" w:cs="Times New Roman"/>
+          <w:sz w:val="24"/>
+          <w:szCs w:val="24"/>
+        </w:rPr>
+        <w:t xml:space="preserve"> </w:t>
+      </w:r>
+      <w:proofErr w:type="spellStart"/>
+      <w:r>
+        <w:rPr>
+          <w:rFonts w:ascii="Times New Roman" w:hAnsi="Times New Roman" w:cs="Times New Roman"/>
+          <w:sz w:val="24"/>
+          <w:szCs w:val="24"/>
+        </w:rPr>
+        <w:t>Stories</w:t>
+      </w:r>
+      <w:proofErr w:type="spellEnd"/>
+      <w:r>
+        <w:rPr>
+          <w:rFonts w:ascii="Times New Roman" w:hAnsi="Times New Roman" w:cs="Times New Roman"/>
+          <w:sz w:val="24"/>
+          <w:szCs w:val="24"/>
+        </w:rPr>
+        <w:t xml:space="preserve"> </w:t>
+      </w:r>
+    </w:p>
+    <w:p>
+      <w:pPr>
+        <w:spacing w:line="480" w:lineRule="auto"/>
+        <w:rPr>
+          <w:rFonts w:ascii="Times New Roman" w:hAnsi="Times New Roman" w:cs="Times New Roman"/>
+          <w:sz w:val="24"/>
+          <w:szCs w:val="24"/>
+          <w:lang w:val="en-CA"/>
+        </w:rPr>
+      </w:pPr>
+      <w:r>
+        <w:rPr>
+          <w:rFonts w:ascii="Times New Roman" w:hAnsi="Times New Roman" w:cs="Times New Roman"/>
+          <w:sz w:val="24"/>
+          <w:szCs w:val="24"/>
+          <w:lang w:val="en-CA"/>
+        </w:rPr>
+        <w:t xml:space="preserve"> </w:t>
+      </w:r>
+      <w:r>
+        <w:rPr>
+          <w:rFonts w:ascii="Times New Roman" w:hAnsi="Times New Roman" w:cs="Times New Roman"/>
+          <w:sz w:val="24"/>
+          <w:szCs w:val="24"/>
+          <w:lang w:val="en-CA"/>
+        </w:rPr>
+        <w:t>As a user, I want to register an account in order to be able to save my purchases.</w:t>
+      </w:r>
+    </w:p>
+    <w:p>
+      <w:pPr>
+        <w:spacing w:line="480" w:lineRule="auto"/>
+        <w:rPr>
+          <w:rFonts w:ascii="Times New Roman" w:hAnsi="Times New Roman" w:cs="Times New Roman"/>
+          <w:sz w:val="24"/>
+          <w:szCs w:val="24"/>
+          <w:lang w:val="en-CA"/>
+        </w:rPr>
+      </w:pPr>
+      <w:r>
+        <w:rPr>
+          <w:rFonts w:ascii="Times New Roman" w:hAnsi="Times New Roman" w:cs="Times New Roman"/>
+          <w:sz w:val="24"/>
+          <w:szCs w:val="24"/>
+          <w:lang w:val="en-CA"/>
+        </w:rPr>
+        <w:t xml:space="preserve"> </w:t>
+      </w:r>
+      <w:r>
+        <w:rPr>
+          <w:rFonts w:ascii="Times New Roman" w:hAnsi="Times New Roman" w:cs="Times New Roman"/>
+          <w:sz w:val="24"/>
+          <w:szCs w:val="24"/>
+          <w:lang w:val="en-CA"/>
+        </w:rPr>
+        <w:t xml:space="preserve"> As a user, I want to log in as a guest to try this app. As a user, I want to be able to delete my </w:t>
+      </w:r>
+      <w:r>
+        <w:rPr>
+          <w:rFonts w:ascii="Times New Roman" w:hAnsi="Times New Roman" w:cs="Times New Roman"/>
+          <w:sz w:val="24"/>
+          <w:szCs w:val="24"/>
+          <w:lang w:val="en-CA"/>
+        </w:rPr>
+        <w:t xml:space="preserve">   </w:t>
+      </w:r>
+      <w:r>
+        <w:rPr>
+          <w:rFonts w:ascii="Times New Roman" w:hAnsi="Times New Roman" w:cs="Times New Roman"/>
+          <w:sz w:val="24"/>
+          <w:szCs w:val="24"/>
+          <w:lang w:val="en-CA"/>
+        </w:rPr>
+        <w:t>entry.</w:t>
+      </w:r>
+    </w:p>
+    <w:p>
+      <w:pPr>
+        <w:spacing w:line="480" w:lineRule="auto"/>
+        <w:rPr>
+          <w:rFonts w:ascii="Times New Roman" w:hAnsi="Times New Roman" w:cs="Times New Roman"/>
+          <w:sz w:val="24"/>
+          <w:szCs w:val="24"/>
+          <w:lang w:val="en-CA"/>
+        </w:rPr>
+      </w:pPr>
+      <w:r>
+        <w:rPr>
+          <w:rFonts w:ascii="Times New Roman" w:hAnsi="Times New Roman" w:cs="Times New Roman"/>
+          <w:sz w:val="24"/>
+          <w:szCs w:val="24"/>
+          <w:lang w:val="en-CA"/>
+        </w:rPr>
+        <w:t xml:space="preserve"> </w:t>
+      </w:r>
+      <w:r>
+        <w:rPr>
+          <w:rFonts w:ascii="Times New Roman" w:hAnsi="Times New Roman" w:cs="Times New Roman"/>
+          <w:sz w:val="24"/>
+          <w:szCs w:val="24"/>
+          <w:lang w:val="en-CA"/>
+        </w:rPr>
+        <w:t xml:space="preserve"> As a user, I want to purchase a membership so that my account is fully functional. </w:t>
+      </w:r>
+    </w:p>
+    <w:p>
+      <w:pPr>
+        <w:spacing w:line="480" w:lineRule="auto"/>
+        <w:rPr>
+          <w:rFonts w:ascii="Times New Roman" w:hAnsi="Times New Roman" w:cs="Times New Roman"/>
+          <w:sz w:val="24"/>
+          <w:szCs w:val="24"/>
+          <w:lang w:val="en-CA"/>
+        </w:rPr>
+      </w:pPr>
+      <w:r>
+        <w:rPr>
+          <w:rFonts w:ascii="Times New Roman" w:hAnsi="Times New Roman" w:cs="Times New Roman"/>
+          <w:sz w:val="24"/>
+          <w:szCs w:val="24"/>
+          <w:lang w:val="en-CA"/>
+        </w:rPr>
+        <w:t xml:space="preserve"> </w:t>
+      </w:r>
+      <w:r>
+        <w:rPr>
+          <w:rFonts w:ascii="Times New Roman" w:hAnsi="Times New Roman" w:cs="Times New Roman"/>
+          <w:sz w:val="24"/>
+          <w:szCs w:val="24"/>
+          <w:lang w:val="en-CA"/>
+        </w:rPr>
+        <w:t>As a user, I want to change my personal information if I need to.</w:t>
+      </w:r>
+    </w:p>
+    <w:p>
+      <w:pPr>
+        <w:spacing w:line="480" w:lineRule="auto"/>
+        <w:rPr>
+          <w:rFonts w:ascii="Times New Roman" w:hAnsi="Times New Roman" w:cs="Times New Roman"/>
+          <w:sz w:val="24"/>
+          <w:szCs w:val="24"/>
+          <w:lang w:val="en-CA"/>
+        </w:rPr>
+      </w:pPr>
+      <w:r>
+        <w:rPr>
+          <w:rFonts w:ascii="Times New Roman" w:hAnsi="Times New Roman" w:cs="Times New Roman"/>
+          <w:sz w:val="24"/>
+          <w:szCs w:val="24"/>
+          <w:lang w:val="en-CA"/>
+        </w:rPr>
+        <w:t xml:space="preserve"> </w:t>
+      </w:r>
+      <w:r>
+        <w:rPr>
+          <w:rFonts w:ascii="Times New Roman" w:hAnsi="Times New Roman" w:cs="Times New Roman"/>
+          <w:sz w:val="24"/>
+          <w:szCs w:val="24"/>
+          <w:lang w:val="en-CA"/>
+        </w:rPr>
+        <w:t xml:space="preserve"> As a user, I want to be able to create list.</w:t>
+      </w:r>
+    </w:p>
+    <w:p>
+      <w:pPr>
+        <w:spacing w:line="480" w:lineRule="auto"/>
+        <w:rPr>
+          <w:rFonts w:ascii="Times New Roman" w:hAnsi="Times New Roman" w:cs="Times New Roman"/>
+          <w:sz w:val="24"/>
+          <w:szCs w:val="24"/>
+          <w:lang w:val="en-CA"/>
+        </w:rPr>
+      </w:pPr>
+      <w:r>
+        <w:rPr>
+          <w:rFonts w:ascii="Times New Roman" w:hAnsi="Times New Roman" w:cs="Times New Roman"/>
+          <w:sz w:val="24"/>
+          <w:szCs w:val="24"/>
+          <w:lang w:val="en-CA"/>
+        </w:rPr>
+        <w:t xml:space="preserve"> </w:t>
+      </w:r>
+      <w:r>
+        <w:rPr>
+          <w:rFonts w:ascii="Times New Roman" w:hAnsi="Times New Roman" w:cs="Times New Roman"/>
+          <w:sz w:val="24"/>
+          <w:szCs w:val="24"/>
+          <w:lang w:val="en-CA"/>
+        </w:rPr>
+        <w:t xml:space="preserve"> As a user, I want to set a different list priority type.</w:t>
+      </w:r>
+    </w:p>
+    <w:p>
+      <w:pPr>
+        <w:spacing w:line="480" w:lineRule="auto"/>
+        <w:rPr>
+          <w:rFonts w:ascii="Times New Roman" w:hAnsi="Times New Roman" w:cs="Times New Roman"/>
+          <w:sz w:val="24"/>
+          <w:szCs w:val="24"/>
+          <w:lang w:val="en-CA"/>
+        </w:rPr>
+      </w:pPr>
+      <w:r>
+        <w:rPr>
+          <w:rFonts w:ascii="Times New Roman" w:hAnsi="Times New Roman" w:cs="Times New Roman"/>
+          <w:sz w:val="24"/>
+          <w:szCs w:val="24"/>
+          <w:lang w:val="en-CA"/>
+        </w:rPr>
+        <w:t xml:space="preserve"> </w:t>
+      </w:r>
+      <w:r>
+        <w:rPr>
+          <w:rFonts w:ascii="Times New Roman" w:hAnsi="Times New Roman" w:cs="Times New Roman"/>
+          <w:sz w:val="24"/>
+          <w:szCs w:val="24"/>
+          <w:lang w:val="en-CA"/>
+        </w:rPr>
+        <w:t xml:space="preserve"> As a user, I want to be able to view a list of purchases that need to </w:t>
+      </w:r>
+      <w:proofErr w:type="gramStart"/>
+      <w:r>
+        <w:rPr>
+          <w:rFonts w:ascii="Times New Roman" w:hAnsi="Times New Roman" w:cs="Times New Roman"/>
+          <w:sz w:val="24"/>
+          <w:szCs w:val="24"/>
+          <w:lang w:val="en-CA"/>
+        </w:rPr>
+        <w:t>be made</w:t>
+      </w:r>
+      <w:proofErr w:type="gramEnd"/>
+      <w:r>
+        <w:rPr>
+          <w:rFonts w:ascii="Times New Roman" w:hAnsi="Times New Roman" w:cs="Times New Roman"/>
+          <w:sz w:val="24"/>
+          <w:szCs w:val="24"/>
+          <w:lang w:val="en-CA"/>
+        </w:rPr>
+        <w:t>.</w:t>
+      </w:r>
+    </w:p>
+    <w:p>
+      <w:pPr>
+        <w:spacing w:line="480" w:lineRule="auto"/>
+        <w:rPr>
+          <w:rFonts w:ascii="Times New Roman" w:hAnsi="Times New Roman" w:cs="Times New Roman"/>
+          <w:sz w:val="24"/>
+          <w:szCs w:val="24"/>
+          <w:lang w:val="en-CA"/>
+        </w:rPr>
+      </w:pPr>
+      <w:r>
+        <w:rPr>
+          <w:rFonts w:ascii="Times New Roman" w:hAnsi="Times New Roman" w:cs="Times New Roman"/>
+          <w:sz w:val="24"/>
+          <w:szCs w:val="24"/>
+          <w:lang w:val="en-CA"/>
+        </w:rPr>
+        <w:t xml:space="preserve"> </w:t>
+      </w:r>
+      <w:r>
+        <w:rPr>
+          <w:rFonts w:ascii="Times New Roman" w:hAnsi="Times New Roman" w:cs="Times New Roman"/>
+          <w:sz w:val="24"/>
+          <w:szCs w:val="24"/>
+          <w:lang w:val="en-CA"/>
+        </w:rPr>
+        <w:t xml:space="preserve"> </w:t>
+      </w:r>
+      <w:r>
+        <w:rPr>
+          <w:rFonts w:ascii="Times New Roman" w:hAnsi="Times New Roman" w:cs="Times New Roman"/>
+          <w:sz w:val="24"/>
+          <w:szCs w:val="24"/>
+          <w:lang w:val="en-CA"/>
+        </w:rPr>
+        <w:t>As a user, I want to be able to view the shopping list.</w:t>
+      </w:r>
+    </w:p>
+    <w:p>
+      <w:pPr>
+        <w:spacing w:line="480" w:lineRule="auto"/>
+        <w:rPr>
+          <w:rFonts w:ascii="Times New Roman" w:hAnsi="Times New Roman" w:cs="Times New Roman"/>
+          <w:sz w:val="24"/>
+          <w:szCs w:val="24"/>
+          <w:lang w:val="en-CA"/>
+        </w:rPr>
+      </w:pPr>
+      <w:r>
+        <w:rPr>
+          <w:rFonts w:ascii="Times New Roman" w:hAnsi="Times New Roman" w:cs="Times New Roman"/>
+          <w:sz w:val="24"/>
+          <w:szCs w:val="24"/>
+          <w:lang w:val="en-CA"/>
+        </w:rPr>
+        <w:t xml:space="preserve"> </w:t>
+      </w:r>
+      <w:r>
+        <w:rPr>
+          <w:rFonts w:ascii="Times New Roman" w:hAnsi="Times New Roman" w:cs="Times New Roman"/>
+          <w:sz w:val="24"/>
+          <w:szCs w:val="24"/>
+          <w:lang w:val="en-CA"/>
+        </w:rPr>
+        <w:t xml:space="preserve"> As a user, I want to be able to view the list of completed purchases.</w:t>
+      </w:r>
+    </w:p>
+    <w:p>
+      <w:pPr>
+        <w:spacing w:line="480" w:lineRule="auto"/>
+        <w:rPr>
+          <w:rFonts w:ascii="Times New Roman" w:hAnsi="Times New Roman" w:cs="Times New Roman"/>
+          <w:sz w:val="24"/>
+          <w:szCs w:val="24"/>
+          <w:lang w:val="en-CA"/>
+        </w:rPr>
+      </w:pPr>
+      <w:r>
+        <w:rPr>
+          <w:rFonts w:ascii="Times New Roman" w:hAnsi="Times New Roman" w:cs="Times New Roman"/>
+          <w:sz w:val="24"/>
+          <w:szCs w:val="24"/>
+          <w:lang w:val="en-CA"/>
+        </w:rPr>
+        <w:t xml:space="preserve"> </w:t>
+      </w:r>
+      <w:r>
+        <w:rPr>
+          <w:rFonts w:ascii="Times New Roman" w:hAnsi="Times New Roman" w:cs="Times New Roman"/>
+          <w:sz w:val="24"/>
+          <w:szCs w:val="24"/>
+          <w:lang w:val="en-CA"/>
+        </w:rPr>
+        <w:t xml:space="preserve"> As a user, I want to be able to drag a task to the next state.</w:t>
+      </w:r>
+    </w:p>
+    <w:p>
+      <w:pPr>
+        <w:spacing w:line="480" w:lineRule="auto"/>
+        <w:rPr>
+          <w:rFonts w:ascii="Times New Roman" w:hAnsi="Times New Roman" w:cs="Times New Roman"/>
+          <w:sz w:val="24"/>
+          <w:szCs w:val="24"/>
+          <w:lang w:val="en-CA"/>
+        </w:rPr>
+      </w:pPr>
+      <w:r>
+        <w:rPr>
+          <w:rFonts w:ascii="Times New Roman" w:hAnsi="Times New Roman" w:cs="Times New Roman"/>
+          <w:sz w:val="24"/>
+          <w:szCs w:val="24"/>
+          <w:lang w:val="en-CA"/>
+        </w:rPr>
+        <w:t xml:space="preserve"> </w:t>
+      </w:r>
+      <w:r>
+        <w:rPr>
+          <w:rFonts w:ascii="Times New Roman" w:hAnsi="Times New Roman" w:cs="Times New Roman"/>
+          <w:sz w:val="24"/>
+          <w:szCs w:val="24"/>
+          <w:lang w:val="en-CA"/>
+        </w:rPr>
+        <w:t xml:space="preserve"> As a user, I want to be able to view the purchases I made.</w:t>
+      </w:r>
+    </w:p>
+    <w:p>
+      <w:pPr>
+        <w:spacing w:line="480" w:lineRule="auto"/>
+        <w:rPr>
+          <w:rFonts w:ascii="Times New Roman" w:hAnsi="Times New Roman" w:cs="Times New Roman"/>
+          <w:sz w:val="24"/>
+          <w:szCs w:val="24"/>
+          <w:lang w:val="en-CA"/>
+        </w:rPr>
+      </w:pPr>
+      <w:r>
+        <w:rPr>
+          <w:rFonts w:ascii="Times New Roman" w:hAnsi="Times New Roman" w:cs="Times New Roman"/>
+          <w:sz w:val="24"/>
+          <w:szCs w:val="24"/>
+          <w:lang w:val="en-CA"/>
+        </w:rPr>
+        <w:t xml:space="preserve"> </w:t>
+      </w:r>
+      <w:r>
+        <w:rPr>
+          <w:rFonts w:ascii="Times New Roman" w:hAnsi="Times New Roman" w:cs="Times New Roman"/>
+          <w:sz w:val="24"/>
+          <w:szCs w:val="24"/>
+          <w:lang w:val="en-CA"/>
+        </w:rPr>
+        <w:t xml:space="preserve"> </w:t>
+      </w:r>
+      <w:r>
+        <w:rPr>
+          <w:rFonts w:ascii="Times New Roman" w:hAnsi="Times New Roman" w:cs="Times New Roman"/>
+          <w:sz w:val="24"/>
+          <w:szCs w:val="24"/>
+          <w:lang w:val="en-CA"/>
+        </w:rPr>
+        <w:t>As a user, I want to be able to view daily purchases.</w:t>
+      </w:r>
+    </w:p>
+    <w:p>
+      <w:pPr>
+        <w:spacing w:line="480" w:lineRule="auto"/>
+        <w:rPr>
+          <w:rFonts w:ascii="Times New Roman" w:hAnsi="Times New Roman" w:cs="Times New Roman"/>
+          <w:sz w:val="24"/>
+          <w:szCs w:val="24"/>
+          <w:lang w:val="en-CA"/>
+        </w:rPr>
+      </w:pPr>
+      <w:r>
+        <w:rPr>
+          <w:rFonts w:ascii="Times New Roman" w:hAnsi="Times New Roman" w:cs="Times New Roman"/>
+          <w:sz w:val="24"/>
+          <w:szCs w:val="24"/>
+          <w:lang w:val="en-CA"/>
+        </w:rPr>
+        <w:t xml:space="preserve"> </w:t>
+      </w:r>
+      <w:r>
+        <w:rPr>
+          <w:rFonts w:ascii="Times New Roman" w:hAnsi="Times New Roman" w:cs="Times New Roman"/>
+          <w:sz w:val="24"/>
+          <w:szCs w:val="24"/>
+          <w:lang w:val="en-CA"/>
+        </w:rPr>
+        <w:t xml:space="preserve"> As a user, I want to be able to view weekly purchases.</w:t>
+      </w:r>
+    </w:p>
+    <w:p>
+      <w:pPr>
+        <w:spacing w:line="480" w:lineRule="auto"/>
+        <w:rPr>
+          <w:rFonts w:ascii="Times New Roman" w:hAnsi="Times New Roman" w:cs="Times New Roman"/>
+          <w:sz w:val="24"/>
+          <w:szCs w:val="24"/>
+          <w:lang w:val="en-CA"/>
+        </w:rPr>
+      </w:pPr>
+      <w:r>
+        <w:rPr>
+          <w:rFonts w:ascii="Times New Roman" w:hAnsi="Times New Roman" w:cs="Times New Roman"/>
+          <w:sz w:val="24"/>
+          <w:szCs w:val="24"/>
+          <w:lang w:val="en-CA"/>
+        </w:rPr>
+        <w:t xml:space="preserve"> </w:t>
+      </w:r>
+      <w:r>
+        <w:rPr>
+          <w:rFonts w:ascii="Times New Roman" w:hAnsi="Times New Roman" w:cs="Times New Roman"/>
+          <w:sz w:val="24"/>
+          <w:szCs w:val="24"/>
+          <w:lang w:val="en-CA"/>
+        </w:rPr>
+        <w:t xml:space="preserve"> As a user, I want to be able to delete purchases.</w:t>
+      </w:r>
+    </w:p>
+    <w:p>
+      <w:pPr>
+        <w:spacing w:line="480" w:lineRule="auto"/>
+        <w:rPr>
+          <w:rFonts w:ascii="Times New Roman" w:hAnsi="Times New Roman" w:cs="Times New Roman"/>
+          <w:sz w:val="24"/>
+          <w:szCs w:val="24"/>
+          <w:lang w:val="en-CA"/>
+        </w:rPr>
+      </w:pPr>
+      <w:r>
+        <w:rPr>
+          <w:rFonts w:ascii="Times New Roman" w:hAnsi="Times New Roman" w:cs="Times New Roman"/>
+          <w:sz w:val="24"/>
+          <w:szCs w:val="24"/>
+          <w:lang w:val="en-CA"/>
+        </w:rPr>
+        <w:t xml:space="preserve"> </w:t>
+      </w:r>
+      <w:r>
+        <w:rPr>
+          <w:rFonts w:ascii="Times New Roman" w:hAnsi="Times New Roman" w:cs="Times New Roman"/>
+          <w:sz w:val="24"/>
+          <w:szCs w:val="24"/>
+          <w:lang w:val="en-CA"/>
+        </w:rPr>
+        <w:t xml:space="preserve"> As a user, I want to be able to search for purchases</w:t>
+      </w:r>
+      <w:r>
+        <w:rPr>
+          <w:rFonts w:ascii="Times New Roman" w:hAnsi="Times New Roman" w:cs="Times New Roman"/>
+          <w:sz w:val="24"/>
+          <w:szCs w:val="24"/>
+          <w:lang w:val="en-CA"/>
+        </w:rPr>
+        <w:t>.</w:t>
       </w:r>
     </w:p>
     <w:p>
@@ -6411,6 +6958,11 @@
     <w:semiHidden/>
     <w:unhideWhenUsed/>
   </w:style>
+  <w:style w:type="character" w:customStyle="1" w:styleId="rynqvb">
+    <w:name w:val="rynqvb"/>
+    <w:basedOn w:val="a0"/>
+    <w:rsid w:val="003D0DD0"/>
+  </w:style>
 </w:styles>
 </file>
 

--- a/Mobile App Project/Mobile App Project.docx
+++ b/Mobile App Project/Mobile App Project.docx
@@ -467,6 +467,19 @@
           <w:lang w:val="en-CA"/>
         </w:rPr>
       </w:pPr>
+      <w:bookmarkStart w:id="0" w:name="_GoBack"/>
+      <w:bookmarkEnd w:id="0"/>
+    </w:p>
+    <w:p>
+      <w:pPr>
+        <w:spacing w:line="480" w:lineRule="auto"/>
+        <w:rPr>
+          <w:rFonts w:ascii="Times New Roman" w:hAnsi="Times New Roman" w:cs="Times New Roman"/>
+          <w:sz w:val="24"/>
+          <w:szCs w:val="24"/>
+          <w:lang w:val="en-CA"/>
+        </w:rPr>
+      </w:pPr>
       <w:r>
         <w:rPr>
           <w:rFonts w:ascii="Times New Roman" w:hAnsi="Times New Roman" w:cs="Times New Roman"/>
@@ -492,7 +505,17 @@
           <w:szCs w:val="24"/>
           <w:lang w:val="en-CA"/>
         </w:rPr>
-        <w:t xml:space="preserve">The information pertaining to the products are stores on </w:t>
+        <w:t xml:space="preserve">The information </w:t>
+      </w:r>
+      <w:r>
+        <w:rPr>
+          <w:rFonts w:ascii="Times New Roman" w:hAnsi="Times New Roman" w:cs="Times New Roman"/>
+          <w:sz w:val="24"/>
+          <w:szCs w:val="24"/>
+          <w:lang w:val="en-CA"/>
+        </w:rPr>
+        <w:lastRenderedPageBreak/>
+        <w:t xml:space="preserve">pertaining to the products are stores on </w:t>
       </w:r>
       <w:proofErr w:type="gramStart"/>
       <w:r>
@@ -550,108 +573,281 @@
           <w:szCs w:val="24"/>
           <w:lang w:val="en-CA"/>
         </w:rPr>
+        <w:t>1.3 How Does This Application Work?</w:t>
+      </w:r>
+    </w:p>
+    <w:p>
+      <w:pPr>
+        <w:spacing w:line="480" w:lineRule="auto"/>
+        <w:rPr>
+          <w:rFonts w:ascii="Times New Roman" w:hAnsi="Times New Roman" w:cs="Times New Roman"/>
+          <w:sz w:val="24"/>
+          <w:szCs w:val="24"/>
+          <w:lang w:val="en-CA"/>
+        </w:rPr>
+      </w:pPr>
+      <w:r>
+        <w:rPr>
+          <w:rFonts w:ascii="Times New Roman" w:hAnsi="Times New Roman" w:cs="Times New Roman"/>
+          <w:sz w:val="24"/>
+          <w:szCs w:val="24"/>
+          <w:lang w:val="en-CA"/>
+        </w:rPr>
+        <w:t>Create custom shopping lists and track your last purchase date and quantity for every item you buy with Shopping List!</w:t>
+      </w:r>
+    </w:p>
+    <w:p>
+      <w:pPr>
+        <w:spacing w:line="480" w:lineRule="auto"/>
+        <w:rPr>
+          <w:rFonts w:ascii="Times New Roman" w:hAnsi="Times New Roman" w:cs="Times New Roman"/>
+          <w:sz w:val="24"/>
+          <w:szCs w:val="24"/>
+          <w:lang w:val="en-CA"/>
+        </w:rPr>
+      </w:pPr>
+      <w:r>
+        <w:rPr>
+          <w:rFonts w:ascii="Times New Roman" w:hAnsi="Times New Roman" w:cs="Times New Roman"/>
+          <w:sz w:val="24"/>
+          <w:szCs w:val="24"/>
+          <w:lang w:val="en-CA"/>
+        </w:rPr>
+        <w:t>Shopping List is easy to use, robust and offers the ability to track your shopping list without any fuss.</w:t>
+      </w:r>
+    </w:p>
+    <w:p>
+      <w:pPr>
+        <w:spacing w:line="480" w:lineRule="auto"/>
+        <w:rPr>
+          <w:rFonts w:ascii="Times New Roman" w:hAnsi="Times New Roman" w:cs="Times New Roman"/>
+          <w:sz w:val="24"/>
+          <w:szCs w:val="24"/>
+          <w:lang w:val="en-CA"/>
+        </w:rPr>
+      </w:pPr>
+      <w:r>
+        <w:rPr>
+          <w:rFonts w:ascii="Times New Roman" w:hAnsi="Times New Roman" w:cs="Times New Roman"/>
+          <w:sz w:val="24"/>
+          <w:szCs w:val="24"/>
+          <w:lang w:val="en-CA"/>
+        </w:rPr>
+        <w:t>Whether you want to save time, cut down on the amount of money you spend, or just get the best organization possible on your shopping trips, Shopping List is the app for you!</w:t>
+      </w:r>
+    </w:p>
+    <w:p>
+      <w:pPr>
+        <w:spacing w:line="480" w:lineRule="auto"/>
+        <w:rPr>
+          <w:rFonts w:ascii="Times New Roman" w:hAnsi="Times New Roman" w:cs="Times New Roman"/>
+          <w:sz w:val="24"/>
+          <w:szCs w:val="24"/>
+          <w:lang w:val="en-CA"/>
+        </w:rPr>
+      </w:pPr>
+      <w:r>
+        <w:rPr>
+          <w:rFonts w:ascii="Times New Roman" w:hAnsi="Times New Roman" w:cs="Times New Roman"/>
+          <w:sz w:val="24"/>
+          <w:szCs w:val="24"/>
+          <w:lang w:val="en-CA"/>
+        </w:rPr>
+        <w:t>1.4 Features of Ultimate Shopping List App:</w:t>
+      </w:r>
+    </w:p>
+    <w:p>
+      <w:pPr>
+        <w:spacing w:line="480" w:lineRule="auto"/>
+        <w:rPr>
+          <w:rFonts w:ascii="Times New Roman" w:hAnsi="Times New Roman" w:cs="Times New Roman"/>
+          <w:sz w:val="24"/>
+          <w:szCs w:val="24"/>
+          <w:lang w:val="en-CA"/>
+        </w:rPr>
+      </w:pPr>
+      <w:r>
+        <w:rPr>
+          <w:rFonts w:ascii="Times New Roman" w:hAnsi="Times New Roman" w:cs="Times New Roman"/>
+          <w:sz w:val="24"/>
+          <w:szCs w:val="24"/>
+          <w:lang w:val="en-CA"/>
+        </w:rPr>
+        <w:t xml:space="preserve">TRACK MULTIPLE LISTS – Never worry that </w:t>
+      </w:r>
+      <w:proofErr w:type="gramStart"/>
+      <w:r>
+        <w:rPr>
+          <w:rFonts w:ascii="Times New Roman" w:hAnsi="Times New Roman" w:cs="Times New Roman"/>
+          <w:sz w:val="24"/>
+          <w:szCs w:val="24"/>
+          <w:lang w:val="en-CA"/>
+        </w:rPr>
+        <w:t>you've only got</w:t>
+      </w:r>
+      <w:proofErr w:type="gramEnd"/>
+      <w:r>
+        <w:rPr>
+          <w:rFonts w:ascii="Times New Roman" w:hAnsi="Times New Roman" w:cs="Times New Roman"/>
+          <w:sz w:val="24"/>
+          <w:szCs w:val="24"/>
+          <w:lang w:val="en-CA"/>
+        </w:rPr>
+        <w:t xml:space="preserve"> one list or have to juggle multiple paper lists again!</w:t>
+      </w:r>
+    </w:p>
+    <w:p>
+      <w:pPr>
+        <w:spacing w:line="480" w:lineRule="auto"/>
+        <w:rPr>
+          <w:rFonts w:ascii="Times New Roman" w:hAnsi="Times New Roman" w:cs="Times New Roman"/>
+          <w:sz w:val="24"/>
+          <w:szCs w:val="24"/>
+          <w:lang w:val="en-CA"/>
+        </w:rPr>
+      </w:pPr>
+      <w:r>
+        <w:rPr>
+          <w:rFonts w:ascii="Times New Roman" w:hAnsi="Times New Roman" w:cs="Times New Roman"/>
+          <w:sz w:val="24"/>
+          <w:szCs w:val="24"/>
+          <w:lang w:val="en-CA"/>
+        </w:rPr>
+        <w:t xml:space="preserve">TRACK PURCHASE DATES – </w:t>
+      </w:r>
+      <w:proofErr w:type="gramStart"/>
+      <w:r>
+        <w:rPr>
+          <w:rFonts w:ascii="Times New Roman" w:hAnsi="Times New Roman" w:cs="Times New Roman"/>
+          <w:sz w:val="24"/>
+          <w:szCs w:val="24"/>
+          <w:lang w:val="en-CA"/>
+        </w:rPr>
+        <w:t>Don't</w:t>
+      </w:r>
+      <w:proofErr w:type="gramEnd"/>
+      <w:r>
+        <w:rPr>
+          <w:rFonts w:ascii="Times New Roman" w:hAnsi="Times New Roman" w:cs="Times New Roman"/>
+          <w:sz w:val="24"/>
+          <w:szCs w:val="24"/>
+          <w:lang w:val="en-CA"/>
+        </w:rPr>
+        <w:t xml:space="preserve"> remember when you bought that item? Not sure just how often you have to resupply? Ultimate Shopping List tracks all your purchase dates!</w:t>
+      </w:r>
+    </w:p>
+    <w:p>
+      <w:pPr>
+        <w:spacing w:line="480" w:lineRule="auto"/>
+        <w:rPr>
+          <w:rFonts w:ascii="Times New Roman" w:hAnsi="Times New Roman" w:cs="Times New Roman"/>
+          <w:sz w:val="24"/>
+          <w:szCs w:val="24"/>
+          <w:lang w:val="en-CA"/>
+        </w:rPr>
+      </w:pPr>
+      <w:proofErr w:type="gramStart"/>
+      <w:r>
+        <w:rPr>
+          <w:rFonts w:ascii="Times New Roman" w:hAnsi="Times New Roman" w:cs="Times New Roman"/>
+          <w:sz w:val="24"/>
+          <w:szCs w:val="24"/>
+          <w:lang w:val="en-CA"/>
+        </w:rPr>
+        <w:t>TRACK THE NUMBER OF ITEMS BOUGHT – Looking to slash wasted spending and ramp up your savings?</w:t>
+      </w:r>
+      <w:proofErr w:type="gramEnd"/>
+      <w:r>
+        <w:rPr>
+          <w:rFonts w:ascii="Times New Roman" w:hAnsi="Times New Roman" w:cs="Times New Roman"/>
+          <w:sz w:val="24"/>
+          <w:szCs w:val="24"/>
+          <w:lang w:val="en-CA"/>
+        </w:rPr>
+        <w:t xml:space="preserve"> Ultimate Shopping List does that!</w:t>
+      </w:r>
+    </w:p>
+    <w:p>
+      <w:pPr>
+        <w:spacing w:line="480" w:lineRule="auto"/>
+        <w:rPr>
+          <w:rFonts w:ascii="Times New Roman" w:hAnsi="Times New Roman" w:cs="Times New Roman"/>
+          <w:sz w:val="24"/>
+          <w:szCs w:val="24"/>
+          <w:lang w:val="en-CA"/>
+        </w:rPr>
+      </w:pPr>
+      <w:proofErr w:type="gramStart"/>
+      <w:r>
+        <w:rPr>
+          <w:rFonts w:ascii="Times New Roman" w:hAnsi="Times New Roman" w:cs="Times New Roman"/>
+          <w:sz w:val="24"/>
+          <w:szCs w:val="24"/>
+          <w:lang w:val="en-CA"/>
+        </w:rPr>
+        <w:t>AUTOMATIC LIST SAVING – Tired of forgetting your lists, or forgetting to save them?</w:t>
+      </w:r>
+      <w:proofErr w:type="gramEnd"/>
+      <w:r>
+        <w:rPr>
+          <w:rFonts w:ascii="Times New Roman" w:hAnsi="Times New Roman" w:cs="Times New Roman"/>
+          <w:sz w:val="24"/>
+          <w:szCs w:val="24"/>
+          <w:lang w:val="en-CA"/>
+        </w:rPr>
+        <w:t xml:space="preserve"> Never worry about it again with the automatic saving feature!</w:t>
+      </w:r>
+    </w:p>
+    <w:p>
+      <w:pPr>
+        <w:spacing w:line="480" w:lineRule="auto"/>
+        <w:rPr>
+          <w:rFonts w:ascii="Times New Roman" w:hAnsi="Times New Roman" w:cs="Times New Roman"/>
+          <w:sz w:val="24"/>
+          <w:szCs w:val="24"/>
+          <w:lang w:val="en-CA"/>
+        </w:rPr>
+      </w:pPr>
+      <w:r>
+        <w:rPr>
+          <w:rFonts w:ascii="Times New Roman" w:hAnsi="Times New Roman" w:cs="Times New Roman"/>
+          <w:sz w:val="24"/>
+          <w:szCs w:val="24"/>
+          <w:lang w:val="en-CA"/>
+        </w:rPr>
+        <w:t>SAVE TIME – Creating lists with Ultimate Shopping List is simple, easy and effective, saving you tons of time and headaches now and while shopping.</w:t>
+      </w:r>
+    </w:p>
+    <w:p>
+      <w:pPr>
+        <w:spacing w:line="480" w:lineRule="auto"/>
+        <w:rPr>
+          <w:rFonts w:ascii="Times New Roman" w:hAnsi="Times New Roman" w:cs="Times New Roman"/>
+          <w:sz w:val="24"/>
+          <w:szCs w:val="24"/>
+          <w:lang w:val="en-CA"/>
+        </w:rPr>
+      </w:pPr>
+    </w:p>
+    <w:p>
+      <w:pPr>
+        <w:spacing w:line="480" w:lineRule="auto"/>
+        <w:rPr>
+          <w:rFonts w:ascii="Times New Roman" w:hAnsi="Times New Roman" w:cs="Times New Roman"/>
+          <w:sz w:val="24"/>
+          <w:szCs w:val="24"/>
+          <w:lang w:val="en-CA"/>
+        </w:rPr>
+      </w:pPr>
+      <w:r>
+        <w:rPr>
+          <w:rFonts w:ascii="Times New Roman" w:hAnsi="Times New Roman" w:cs="Times New Roman"/>
+          <w:sz w:val="24"/>
+          <w:szCs w:val="24"/>
+          <w:lang w:val="en-CA"/>
+        </w:rPr>
         <w:lastRenderedPageBreak/>
-        <w:t>1.3 How Does This Application Work?</w:t>
-      </w:r>
-    </w:p>
-    <w:p>
-      <w:pPr>
-        <w:spacing w:line="480" w:lineRule="auto"/>
-        <w:rPr>
-          <w:rFonts w:ascii="Times New Roman" w:hAnsi="Times New Roman" w:cs="Times New Roman"/>
-          <w:sz w:val="24"/>
-          <w:szCs w:val="24"/>
-          <w:lang w:val="en-CA"/>
-        </w:rPr>
-      </w:pPr>
-      <w:r>
-        <w:rPr>
-          <w:rFonts w:ascii="Times New Roman" w:hAnsi="Times New Roman" w:cs="Times New Roman"/>
-          <w:sz w:val="24"/>
-          <w:szCs w:val="24"/>
-          <w:lang w:val="en-CA"/>
-        </w:rPr>
-        <w:t>Create custom shopping lists and track your last purchase date and quantity for every item you buy with Shopping List!</w:t>
-      </w:r>
-    </w:p>
-    <w:p>
-      <w:pPr>
-        <w:spacing w:line="480" w:lineRule="auto"/>
-        <w:rPr>
-          <w:rFonts w:ascii="Times New Roman" w:hAnsi="Times New Roman" w:cs="Times New Roman"/>
-          <w:sz w:val="24"/>
-          <w:szCs w:val="24"/>
-          <w:lang w:val="en-CA"/>
-        </w:rPr>
-      </w:pPr>
-      <w:r>
-        <w:rPr>
-          <w:rFonts w:ascii="Times New Roman" w:hAnsi="Times New Roman" w:cs="Times New Roman"/>
-          <w:sz w:val="24"/>
-          <w:szCs w:val="24"/>
-          <w:lang w:val="en-CA"/>
-        </w:rPr>
-        <w:t>Shopping List is easy to use, robust and offers the ability to track your shopping list without any fuss.</w:t>
-      </w:r>
-    </w:p>
-    <w:p>
-      <w:pPr>
-        <w:spacing w:line="480" w:lineRule="auto"/>
-        <w:rPr>
-          <w:rFonts w:ascii="Times New Roman" w:hAnsi="Times New Roman" w:cs="Times New Roman"/>
-          <w:sz w:val="24"/>
-          <w:szCs w:val="24"/>
-          <w:lang w:val="en-CA"/>
-        </w:rPr>
-      </w:pPr>
-      <w:r>
-        <w:rPr>
-          <w:rFonts w:ascii="Times New Roman" w:hAnsi="Times New Roman" w:cs="Times New Roman"/>
-          <w:sz w:val="24"/>
-          <w:szCs w:val="24"/>
-          <w:lang w:val="en-CA"/>
-        </w:rPr>
-        <w:t>Whether you want to save time, cut down on the amount of money you spend, or just get the best organization possible on your shopping trips, Shopping List is the app for you!</w:t>
-      </w:r>
-    </w:p>
-    <w:p>
-      <w:pPr>
-        <w:spacing w:line="480" w:lineRule="auto"/>
-        <w:rPr>
-          <w:rFonts w:ascii="Times New Roman" w:hAnsi="Times New Roman" w:cs="Times New Roman"/>
-          <w:sz w:val="24"/>
-          <w:szCs w:val="24"/>
-          <w:lang w:val="en-CA"/>
-        </w:rPr>
-      </w:pPr>
-      <w:r>
-        <w:rPr>
-          <w:rFonts w:ascii="Times New Roman" w:hAnsi="Times New Roman" w:cs="Times New Roman"/>
-          <w:sz w:val="24"/>
-          <w:szCs w:val="24"/>
-          <w:lang w:val="en-CA"/>
-        </w:rPr>
-        <w:t>1.4 Features of Ultimate Shopping List App:</w:t>
-      </w:r>
-    </w:p>
-    <w:p>
-      <w:pPr>
-        <w:spacing w:line="480" w:lineRule="auto"/>
-        <w:rPr>
-          <w:rFonts w:ascii="Times New Roman" w:hAnsi="Times New Roman" w:cs="Times New Roman"/>
-          <w:sz w:val="24"/>
-          <w:szCs w:val="24"/>
-          <w:lang w:val="en-CA"/>
-        </w:rPr>
-      </w:pPr>
-      <w:r>
-        <w:rPr>
-          <w:rFonts w:ascii="Times New Roman" w:hAnsi="Times New Roman" w:cs="Times New Roman"/>
-          <w:sz w:val="24"/>
-          <w:szCs w:val="24"/>
-          <w:lang w:val="en-CA"/>
-        </w:rPr>
-        <w:t xml:space="preserve">TRACK MULTIPLE LISTS – Never worry that </w:t>
+        <w:t xml:space="preserve">SETUP AS MANY LISTS AS YOU LIKE </w:t>
       </w:r>
       <w:proofErr w:type="gramStart"/>
       <w:r>
@@ -661,7 +857,7 @@
           <w:szCs w:val="24"/>
           <w:lang w:val="en-CA"/>
         </w:rPr>
-        <w:t>you've only got</w:t>
+        <w:t>–  Shopping</w:t>
       </w:r>
       <w:proofErr w:type="gramEnd"/>
       <w:r>
@@ -671,179 +867,6 @@
           <w:szCs w:val="24"/>
           <w:lang w:val="en-CA"/>
         </w:rPr>
-        <w:t xml:space="preserve"> one list or have to juggle multiple paper lists again!</w:t>
-      </w:r>
-    </w:p>
-    <w:p>
-      <w:pPr>
-        <w:spacing w:line="480" w:lineRule="auto"/>
-        <w:rPr>
-          <w:rFonts w:ascii="Times New Roman" w:hAnsi="Times New Roman" w:cs="Times New Roman"/>
-          <w:sz w:val="24"/>
-          <w:szCs w:val="24"/>
-          <w:lang w:val="en-CA"/>
-        </w:rPr>
-      </w:pPr>
-      <w:r>
-        <w:rPr>
-          <w:rFonts w:ascii="Times New Roman" w:hAnsi="Times New Roman" w:cs="Times New Roman"/>
-          <w:sz w:val="24"/>
-          <w:szCs w:val="24"/>
-          <w:lang w:val="en-CA"/>
-        </w:rPr>
-        <w:t xml:space="preserve">TRACK PURCHASE DATES – </w:t>
-      </w:r>
-      <w:proofErr w:type="gramStart"/>
-      <w:r>
-        <w:rPr>
-          <w:rFonts w:ascii="Times New Roman" w:hAnsi="Times New Roman" w:cs="Times New Roman"/>
-          <w:sz w:val="24"/>
-          <w:szCs w:val="24"/>
-          <w:lang w:val="en-CA"/>
-        </w:rPr>
-        <w:t>Don't</w:t>
-      </w:r>
-      <w:proofErr w:type="gramEnd"/>
-      <w:r>
-        <w:rPr>
-          <w:rFonts w:ascii="Times New Roman" w:hAnsi="Times New Roman" w:cs="Times New Roman"/>
-          <w:sz w:val="24"/>
-          <w:szCs w:val="24"/>
-          <w:lang w:val="en-CA"/>
-        </w:rPr>
-        <w:t xml:space="preserve"> remember when you bought that item? Not sure just how often you have to resupply? Ultimate Shopping List tracks all your purchase dates!</w:t>
-      </w:r>
-    </w:p>
-    <w:p>
-      <w:pPr>
-        <w:spacing w:line="480" w:lineRule="auto"/>
-        <w:rPr>
-          <w:rFonts w:ascii="Times New Roman" w:hAnsi="Times New Roman" w:cs="Times New Roman"/>
-          <w:sz w:val="24"/>
-          <w:szCs w:val="24"/>
-          <w:lang w:val="en-CA"/>
-        </w:rPr>
-      </w:pPr>
-      <w:proofErr w:type="gramStart"/>
-      <w:r>
-        <w:rPr>
-          <w:rFonts w:ascii="Times New Roman" w:hAnsi="Times New Roman" w:cs="Times New Roman"/>
-          <w:sz w:val="24"/>
-          <w:szCs w:val="24"/>
-          <w:lang w:val="en-CA"/>
-        </w:rPr>
-        <w:t>TRACK THE NUMBER OF ITEMS BOUGHT – Looking to slash wasted spending and ramp up your savings?</w:t>
-      </w:r>
-      <w:proofErr w:type="gramEnd"/>
-      <w:r>
-        <w:rPr>
-          <w:rFonts w:ascii="Times New Roman" w:hAnsi="Times New Roman" w:cs="Times New Roman"/>
-          <w:sz w:val="24"/>
-          <w:szCs w:val="24"/>
-          <w:lang w:val="en-CA"/>
-        </w:rPr>
-        <w:t xml:space="preserve"> Ultimate Shopping List does that!</w:t>
-      </w:r>
-    </w:p>
-    <w:p>
-      <w:pPr>
-        <w:spacing w:line="480" w:lineRule="auto"/>
-        <w:rPr>
-          <w:rFonts w:ascii="Times New Roman" w:hAnsi="Times New Roman" w:cs="Times New Roman"/>
-          <w:sz w:val="24"/>
-          <w:szCs w:val="24"/>
-          <w:lang w:val="en-CA"/>
-        </w:rPr>
-      </w:pPr>
-      <w:proofErr w:type="gramStart"/>
-      <w:r>
-        <w:rPr>
-          <w:rFonts w:ascii="Times New Roman" w:hAnsi="Times New Roman" w:cs="Times New Roman"/>
-          <w:sz w:val="24"/>
-          <w:szCs w:val="24"/>
-          <w:lang w:val="en-CA"/>
-        </w:rPr>
-        <w:t>AUTOMATIC LIST SAVING – Tired of forgetting your lists, or forgetting to save them?</w:t>
-      </w:r>
-      <w:proofErr w:type="gramEnd"/>
-      <w:r>
-        <w:rPr>
-          <w:rFonts w:ascii="Times New Roman" w:hAnsi="Times New Roman" w:cs="Times New Roman"/>
-          <w:sz w:val="24"/>
-          <w:szCs w:val="24"/>
-          <w:lang w:val="en-CA"/>
-        </w:rPr>
-        <w:t xml:space="preserve"> Never worry about it again with the automatic saving feature!</w:t>
-      </w:r>
-    </w:p>
-    <w:p>
-      <w:pPr>
-        <w:spacing w:line="480" w:lineRule="auto"/>
-        <w:rPr>
-          <w:rFonts w:ascii="Times New Roman" w:hAnsi="Times New Roman" w:cs="Times New Roman"/>
-          <w:sz w:val="24"/>
-          <w:szCs w:val="24"/>
-          <w:lang w:val="en-CA"/>
-        </w:rPr>
-      </w:pPr>
-      <w:r>
-        <w:rPr>
-          <w:rFonts w:ascii="Times New Roman" w:hAnsi="Times New Roman" w:cs="Times New Roman"/>
-          <w:sz w:val="24"/>
-          <w:szCs w:val="24"/>
-          <w:lang w:val="en-CA"/>
-        </w:rPr>
-        <w:t>SAVE TIME – Creating lists with Ultimate Shopping List is simple, easy and effective, saving you tons of time and headaches now and while shopping.</w:t>
-      </w:r>
-    </w:p>
-    <w:p>
-      <w:pPr>
-        <w:spacing w:line="480" w:lineRule="auto"/>
-        <w:rPr>
-          <w:rFonts w:ascii="Times New Roman" w:hAnsi="Times New Roman" w:cs="Times New Roman"/>
-          <w:sz w:val="24"/>
-          <w:szCs w:val="24"/>
-          <w:lang w:val="en-CA"/>
-        </w:rPr>
-      </w:pPr>
-    </w:p>
-    <w:p>
-      <w:pPr>
-        <w:spacing w:line="480" w:lineRule="auto"/>
-        <w:rPr>
-          <w:rFonts w:ascii="Times New Roman" w:hAnsi="Times New Roman" w:cs="Times New Roman"/>
-          <w:sz w:val="24"/>
-          <w:szCs w:val="24"/>
-          <w:lang w:val="en-CA"/>
-        </w:rPr>
-      </w:pPr>
-      <w:r>
-        <w:rPr>
-          <w:rFonts w:ascii="Times New Roman" w:hAnsi="Times New Roman" w:cs="Times New Roman"/>
-          <w:sz w:val="24"/>
-          <w:szCs w:val="24"/>
-          <w:lang w:val="en-CA"/>
-        </w:rPr>
-        <w:t xml:space="preserve">SETUP AS MANY LISTS AS YOU LIKE </w:t>
-      </w:r>
-      <w:proofErr w:type="gramStart"/>
-      <w:r>
-        <w:rPr>
-          <w:rFonts w:ascii="Times New Roman" w:hAnsi="Times New Roman" w:cs="Times New Roman"/>
-          <w:sz w:val="24"/>
-          <w:szCs w:val="24"/>
-          <w:lang w:val="en-CA"/>
-        </w:rPr>
-        <w:t>–  Shopping</w:t>
-      </w:r>
-      <w:proofErr w:type="gramEnd"/>
-      <w:r>
-        <w:rPr>
-          <w:rFonts w:ascii="Times New Roman" w:hAnsi="Times New Roman" w:cs="Times New Roman"/>
-          <w:sz w:val="24"/>
-          <w:szCs w:val="24"/>
-          <w:lang w:val="en-CA"/>
-        </w:rPr>
         <w:t xml:space="preserve"> Lists supports as many different lists as you'd like to make, giving you the ability to create lists for:</w:t>
       </w:r>
     </w:p>
@@ -884,7 +907,6 @@
           <w:szCs w:val="24"/>
           <w:lang w:val="en-CA"/>
         </w:rPr>
-        <w:lastRenderedPageBreak/>
         <w:t>Regular items</w:t>
       </w:r>
     </w:p>
@@ -5412,45 +5434,95 @@
           <w:rFonts w:ascii="Times New Roman" w:hAnsi="Times New Roman" w:cs="Times New Roman"/>
           <w:sz w:val="24"/>
           <w:szCs w:val="24"/>
-        </w:rPr>
-      </w:pPr>
-      <w:proofErr w:type="spellStart"/>
-      <w:r>
-        <w:rPr>
-          <w:rFonts w:ascii="Times New Roman" w:hAnsi="Times New Roman" w:cs="Times New Roman"/>
-          <w:sz w:val="24"/>
-          <w:szCs w:val="24"/>
+          <w:lang w:val="en-CA"/>
+        </w:rPr>
+      </w:pPr>
+      <w:r>
+        <w:rPr>
+          <w:rFonts w:ascii="Times New Roman" w:hAnsi="Times New Roman" w:cs="Times New Roman"/>
+          <w:sz w:val="24"/>
+          <w:szCs w:val="24"/>
+          <w:lang w:val="en-CA"/>
         </w:rPr>
         <w:lastRenderedPageBreak/>
-        <w:t>User</w:t>
-      </w:r>
-      <w:proofErr w:type="spellEnd"/>
-      <w:r>
-        <w:rPr>
-          <w:rFonts w:ascii="Times New Roman" w:hAnsi="Times New Roman" w:cs="Times New Roman"/>
-          <w:sz w:val="24"/>
-          <w:szCs w:val="24"/>
+        <w:t xml:space="preserve">User Stories </w:t>
+      </w:r>
+    </w:p>
+    <w:p>
+      <w:pPr>
+        <w:spacing w:line="480" w:lineRule="auto"/>
+        <w:rPr>
+          <w:rFonts w:ascii="Times New Roman" w:hAnsi="Times New Roman" w:cs="Times New Roman"/>
+          <w:sz w:val="24"/>
+          <w:szCs w:val="24"/>
+          <w:lang w:val="en-CA"/>
+        </w:rPr>
+      </w:pPr>
+      <w:r>
+        <w:rPr>
+          <w:rFonts w:ascii="Times New Roman" w:hAnsi="Times New Roman" w:cs="Times New Roman"/>
+          <w:sz w:val="24"/>
+          <w:szCs w:val="24"/>
+          <w:lang w:val="en-CA"/>
         </w:rPr>
         <w:t xml:space="preserve"> </w:t>
       </w:r>
-      <w:proofErr w:type="spellStart"/>
-      <w:r>
-        <w:rPr>
-          <w:rFonts w:ascii="Times New Roman" w:hAnsi="Times New Roman" w:cs="Times New Roman"/>
-          <w:sz w:val="24"/>
-          <w:szCs w:val="24"/>
-        </w:rPr>
-        <w:t>Stories</w:t>
-      </w:r>
-      <w:proofErr w:type="spellEnd"/>
-      <w:r>
-        <w:rPr>
-          <w:rFonts w:ascii="Times New Roman" w:hAnsi="Times New Roman" w:cs="Times New Roman"/>
-          <w:sz w:val="24"/>
-          <w:szCs w:val="24"/>
+      <w:r>
+        <w:rPr>
+          <w:rFonts w:ascii="Times New Roman" w:hAnsi="Times New Roman" w:cs="Times New Roman"/>
+          <w:sz w:val="24"/>
+          <w:szCs w:val="24"/>
+          <w:lang w:val="en-CA"/>
+        </w:rPr>
+        <w:t>As a user, I want to register an account in order to be able to save my purchases.</w:t>
+      </w:r>
+    </w:p>
+    <w:p>
+      <w:pPr>
+        <w:spacing w:line="480" w:lineRule="auto"/>
+        <w:rPr>
+          <w:rFonts w:ascii="Times New Roman" w:hAnsi="Times New Roman" w:cs="Times New Roman"/>
+          <w:sz w:val="24"/>
+          <w:szCs w:val="24"/>
+          <w:lang w:val="en-CA"/>
+        </w:rPr>
+      </w:pPr>
+      <w:r>
+        <w:rPr>
+          <w:rFonts w:ascii="Times New Roman" w:hAnsi="Times New Roman" w:cs="Times New Roman"/>
+          <w:sz w:val="24"/>
+          <w:szCs w:val="24"/>
+          <w:lang w:val="en-CA"/>
         </w:rPr>
         <w:t xml:space="preserve"> </w:t>
       </w:r>
+      <w:r>
+        <w:rPr>
+          <w:rFonts w:ascii="Times New Roman" w:hAnsi="Times New Roman" w:cs="Times New Roman"/>
+          <w:sz w:val="24"/>
+          <w:szCs w:val="24"/>
+          <w:lang w:val="en-CA"/>
+        </w:rPr>
+        <w:t xml:space="preserve"> As a user, I want to log in as a guest to try this app. As a user, I want to be able to delete my </w:t>
+      </w:r>
+      <w:r>
+        <w:rPr>
+          <w:rFonts w:ascii="Times New Roman" w:hAnsi="Times New Roman" w:cs="Times New Roman"/>
+          <w:sz w:val="24"/>
+          <w:szCs w:val="24"/>
+          <w:lang w:val="en-CA"/>
+        </w:rPr>
+        <w:t xml:space="preserve">   </w:t>
+      </w:r>
+      <w:r>
+        <w:rPr>
+          <w:rFonts w:ascii="Times New Roman" w:hAnsi="Times New Roman" w:cs="Times New Roman"/>
+          <w:sz w:val="24"/>
+          <w:szCs w:val="24"/>
+          <w:lang w:val="en-CA"/>
+        </w:rPr>
+        <w:t>entry.</w:t>
+      </w:r>
     </w:p>
     <w:p>
       <w:pPr>
@@ -5478,7 +5550,7 @@
           <w:szCs w:val="24"/>
           <w:lang w:val="en-CA"/>
         </w:rPr>
-        <w:t>As a user, I want to register an account in order to be able to save my purchases.</w:t>
+        <w:t xml:space="preserve"> As a user, I want to purchase a membership so that my account is fully functional. </w:t>
       </w:r>
     </w:p>
     <w:p>
@@ -5507,25 +5579,7 @@
           <w:szCs w:val="24"/>
           <w:lang w:val="en-CA"/>
         </w:rPr>
-        <w:t xml:space="preserve"> As a user, I want to log in as a guest to try this app. As a user, I want to be able to delete my </w:t>
-      </w:r>
-      <w:r>
-        <w:rPr>
-          <w:rFonts w:ascii="Times New Roman" w:hAnsi="Times New Roman" w:cs="Times New Roman"/>
-          <w:sz w:val="24"/>
-          <w:szCs w:val="24"/>
-          <w:lang w:val="en-CA"/>
-        </w:rPr>
-        <w:t xml:space="preserve">   </w:t>
-      </w:r>
-      <w:r>
-        <w:rPr>
-          <w:rFonts w:ascii="Times New Roman" w:hAnsi="Times New Roman" w:cs="Times New Roman"/>
-          <w:sz w:val="24"/>
-          <w:szCs w:val="24"/>
-          <w:lang w:val="en-CA"/>
-        </w:rPr>
-        <w:t>entry.</w:t>
+        <w:t>As a user, I want to change my personal information if I need to.</w:t>
       </w:r>
     </w:p>
     <w:p>
@@ -5554,7 +5608,7 @@
           <w:szCs w:val="24"/>
           <w:lang w:val="en-CA"/>
         </w:rPr>
-        <w:t xml:space="preserve"> As a user, I want to purchase a membership so that my account is fully functional. </w:t>
+        <w:t xml:space="preserve"> As a user, I want to be able to create list.</w:t>
       </w:r>
     </w:p>
     <w:p>
@@ -5583,7 +5637,7 @@
           <w:szCs w:val="24"/>
           <w:lang w:val="en-CA"/>
         </w:rPr>
-        <w:t>As a user, I want to change my personal information if I need to.</w:t>
+        <w:t xml:space="preserve"> As a user, I want to set a different list priority type.</w:t>
       </w:r>
     </w:p>
     <w:p>
@@ -5612,7 +5666,27 @@
           <w:szCs w:val="24"/>
           <w:lang w:val="en-CA"/>
         </w:rPr>
-        <w:t xml:space="preserve"> As a user, I want to be able to create list.</w:t>
+        <w:t xml:space="preserve"> As a user, I want to be able to view a list of purchases that need to </w:t>
+      </w:r>
+      <w:proofErr w:type="gramStart"/>
+      <w:r>
+        <w:rPr>
+          <w:rFonts w:ascii="Times New Roman" w:hAnsi="Times New Roman" w:cs="Times New Roman"/>
+          <w:sz w:val="24"/>
+          <w:szCs w:val="24"/>
+          <w:lang w:val="en-CA"/>
+        </w:rPr>
+        <w:t>be made</w:t>
+      </w:r>
+      <w:proofErr w:type="gramEnd"/>
+      <w:r>
+        <w:rPr>
+          <w:rFonts w:ascii="Times New Roman" w:hAnsi="Times New Roman" w:cs="Times New Roman"/>
+          <w:sz w:val="24"/>
+          <w:szCs w:val="24"/>
+          <w:lang w:val="en-CA"/>
+        </w:rPr>
+        <w:t>.</w:t>
       </w:r>
     </w:p>
     <w:p>
@@ -5641,26 +5715,6 @@
           <w:szCs w:val="24"/>
           <w:lang w:val="en-CA"/>
         </w:rPr>
-        <w:t xml:space="preserve"> As a user, I want to set a different list priority type.</w:t>
-      </w:r>
-    </w:p>
-    <w:p>
-      <w:pPr>
-        <w:spacing w:line="480" w:lineRule="auto"/>
-        <w:rPr>
-          <w:rFonts w:ascii="Times New Roman" w:hAnsi="Times New Roman" w:cs="Times New Roman"/>
-          <w:sz w:val="24"/>
-          <w:szCs w:val="24"/>
-          <w:lang w:val="en-CA"/>
-        </w:rPr>
-      </w:pPr>
-      <w:r>
-        <w:rPr>
-          <w:rFonts w:ascii="Times New Roman" w:hAnsi="Times New Roman" w:cs="Times New Roman"/>
-          <w:sz w:val="24"/>
-          <w:szCs w:val="24"/>
-          <w:lang w:val="en-CA"/>
-        </w:rPr>
         <w:t xml:space="preserve"> </w:t>
       </w:r>
       <w:r>
@@ -5670,19 +5724,220 @@
           <w:szCs w:val="24"/>
           <w:lang w:val="en-CA"/>
         </w:rPr>
-        <w:t xml:space="preserve"> As a user, I want to be able to view a list of purchases that need to </w:t>
-      </w:r>
-      <w:proofErr w:type="gramStart"/>
-      <w:r>
-        <w:rPr>
-          <w:rFonts w:ascii="Times New Roman" w:hAnsi="Times New Roman" w:cs="Times New Roman"/>
-          <w:sz w:val="24"/>
-          <w:szCs w:val="24"/>
-          <w:lang w:val="en-CA"/>
-        </w:rPr>
-        <w:t>be made</w:t>
-      </w:r>
-      <w:proofErr w:type="gramEnd"/>
+        <w:t>As a user, I want to be able to view the shopping list.</w:t>
+      </w:r>
+    </w:p>
+    <w:p>
+      <w:pPr>
+        <w:spacing w:line="480" w:lineRule="auto"/>
+        <w:rPr>
+          <w:rFonts w:ascii="Times New Roman" w:hAnsi="Times New Roman" w:cs="Times New Roman"/>
+          <w:sz w:val="24"/>
+          <w:szCs w:val="24"/>
+          <w:lang w:val="en-CA"/>
+        </w:rPr>
+      </w:pPr>
+      <w:r>
+        <w:rPr>
+          <w:rFonts w:ascii="Times New Roman" w:hAnsi="Times New Roman" w:cs="Times New Roman"/>
+          <w:sz w:val="24"/>
+          <w:szCs w:val="24"/>
+          <w:lang w:val="en-CA"/>
+        </w:rPr>
+        <w:t xml:space="preserve"> </w:t>
+      </w:r>
+      <w:r>
+        <w:rPr>
+          <w:rFonts w:ascii="Times New Roman" w:hAnsi="Times New Roman" w:cs="Times New Roman"/>
+          <w:sz w:val="24"/>
+          <w:szCs w:val="24"/>
+          <w:lang w:val="en-CA"/>
+        </w:rPr>
+        <w:t xml:space="preserve"> As a user, I want to be able to view the list of completed purchases.</w:t>
+      </w:r>
+    </w:p>
+    <w:p>
+      <w:pPr>
+        <w:spacing w:line="480" w:lineRule="auto"/>
+        <w:rPr>
+          <w:rFonts w:ascii="Times New Roman" w:hAnsi="Times New Roman" w:cs="Times New Roman"/>
+          <w:sz w:val="24"/>
+          <w:szCs w:val="24"/>
+          <w:lang w:val="en-CA"/>
+        </w:rPr>
+      </w:pPr>
+      <w:r>
+        <w:rPr>
+          <w:rFonts w:ascii="Times New Roman" w:hAnsi="Times New Roman" w:cs="Times New Roman"/>
+          <w:sz w:val="24"/>
+          <w:szCs w:val="24"/>
+          <w:lang w:val="en-CA"/>
+        </w:rPr>
+        <w:t xml:space="preserve"> </w:t>
+      </w:r>
+      <w:r>
+        <w:rPr>
+          <w:rFonts w:ascii="Times New Roman" w:hAnsi="Times New Roman" w:cs="Times New Roman"/>
+          <w:sz w:val="24"/>
+          <w:szCs w:val="24"/>
+          <w:lang w:val="en-CA"/>
+        </w:rPr>
+        <w:t xml:space="preserve"> As a user, I want to be able to drag a task to the next state.</w:t>
+      </w:r>
+    </w:p>
+    <w:p>
+      <w:pPr>
+        <w:spacing w:line="480" w:lineRule="auto"/>
+        <w:rPr>
+          <w:rFonts w:ascii="Times New Roman" w:hAnsi="Times New Roman" w:cs="Times New Roman"/>
+          <w:sz w:val="24"/>
+          <w:szCs w:val="24"/>
+          <w:lang w:val="en-CA"/>
+        </w:rPr>
+      </w:pPr>
+      <w:r>
+        <w:rPr>
+          <w:rFonts w:ascii="Times New Roman" w:hAnsi="Times New Roman" w:cs="Times New Roman"/>
+          <w:sz w:val="24"/>
+          <w:szCs w:val="24"/>
+          <w:lang w:val="en-CA"/>
+        </w:rPr>
+        <w:t xml:space="preserve"> </w:t>
+      </w:r>
+      <w:r>
+        <w:rPr>
+          <w:rFonts w:ascii="Times New Roman" w:hAnsi="Times New Roman" w:cs="Times New Roman"/>
+          <w:sz w:val="24"/>
+          <w:szCs w:val="24"/>
+          <w:lang w:val="en-CA"/>
+        </w:rPr>
+        <w:t xml:space="preserve"> As a user, I want to be able to view the purchases I made.</w:t>
+      </w:r>
+    </w:p>
+    <w:p>
+      <w:pPr>
+        <w:spacing w:line="480" w:lineRule="auto"/>
+        <w:rPr>
+          <w:rFonts w:ascii="Times New Roman" w:hAnsi="Times New Roman" w:cs="Times New Roman"/>
+          <w:sz w:val="24"/>
+          <w:szCs w:val="24"/>
+          <w:lang w:val="en-CA"/>
+        </w:rPr>
+      </w:pPr>
+      <w:r>
+        <w:rPr>
+          <w:rFonts w:ascii="Times New Roman" w:hAnsi="Times New Roman" w:cs="Times New Roman"/>
+          <w:sz w:val="24"/>
+          <w:szCs w:val="24"/>
+          <w:lang w:val="en-CA"/>
+        </w:rPr>
+        <w:t xml:space="preserve"> </w:t>
+      </w:r>
+      <w:r>
+        <w:rPr>
+          <w:rFonts w:ascii="Times New Roman" w:hAnsi="Times New Roman" w:cs="Times New Roman"/>
+          <w:sz w:val="24"/>
+          <w:szCs w:val="24"/>
+          <w:lang w:val="en-CA"/>
+        </w:rPr>
+        <w:t xml:space="preserve"> </w:t>
+      </w:r>
+      <w:r>
+        <w:rPr>
+          <w:rFonts w:ascii="Times New Roman" w:hAnsi="Times New Roman" w:cs="Times New Roman"/>
+          <w:sz w:val="24"/>
+          <w:szCs w:val="24"/>
+          <w:lang w:val="en-CA"/>
+        </w:rPr>
+        <w:t>As a user, I want to be able to view daily purchases.</w:t>
+      </w:r>
+    </w:p>
+    <w:p>
+      <w:pPr>
+        <w:spacing w:line="480" w:lineRule="auto"/>
+        <w:rPr>
+          <w:rFonts w:ascii="Times New Roman" w:hAnsi="Times New Roman" w:cs="Times New Roman"/>
+          <w:sz w:val="24"/>
+          <w:szCs w:val="24"/>
+          <w:lang w:val="en-CA"/>
+        </w:rPr>
+      </w:pPr>
+      <w:r>
+        <w:rPr>
+          <w:rFonts w:ascii="Times New Roman" w:hAnsi="Times New Roman" w:cs="Times New Roman"/>
+          <w:sz w:val="24"/>
+          <w:szCs w:val="24"/>
+          <w:lang w:val="en-CA"/>
+        </w:rPr>
+        <w:t xml:space="preserve"> </w:t>
+      </w:r>
+      <w:r>
+        <w:rPr>
+          <w:rFonts w:ascii="Times New Roman" w:hAnsi="Times New Roman" w:cs="Times New Roman"/>
+          <w:sz w:val="24"/>
+          <w:szCs w:val="24"/>
+          <w:lang w:val="en-CA"/>
+        </w:rPr>
+        <w:t xml:space="preserve"> As a user, I want to be able to view weekly purchases.</w:t>
+      </w:r>
+    </w:p>
+    <w:p>
+      <w:pPr>
+        <w:spacing w:line="480" w:lineRule="auto"/>
+        <w:rPr>
+          <w:rFonts w:ascii="Times New Roman" w:hAnsi="Times New Roman" w:cs="Times New Roman"/>
+          <w:sz w:val="24"/>
+          <w:szCs w:val="24"/>
+          <w:lang w:val="en-CA"/>
+        </w:rPr>
+      </w:pPr>
+      <w:r>
+        <w:rPr>
+          <w:rFonts w:ascii="Times New Roman" w:hAnsi="Times New Roman" w:cs="Times New Roman"/>
+          <w:sz w:val="24"/>
+          <w:szCs w:val="24"/>
+          <w:lang w:val="en-CA"/>
+        </w:rPr>
+        <w:t xml:space="preserve"> </w:t>
+      </w:r>
+      <w:r>
+        <w:rPr>
+          <w:rFonts w:ascii="Times New Roman" w:hAnsi="Times New Roman" w:cs="Times New Roman"/>
+          <w:sz w:val="24"/>
+          <w:szCs w:val="24"/>
+          <w:lang w:val="en-CA"/>
+        </w:rPr>
+        <w:t xml:space="preserve"> As a user, I want to be able to delete purchases.</w:t>
+      </w:r>
+    </w:p>
+    <w:p>
+      <w:pPr>
+        <w:spacing w:line="480" w:lineRule="auto"/>
+        <w:rPr>
+          <w:rFonts w:ascii="Times New Roman" w:hAnsi="Times New Roman" w:cs="Times New Roman"/>
+          <w:sz w:val="24"/>
+          <w:szCs w:val="24"/>
+          <w:lang w:val="en-CA"/>
+        </w:rPr>
+      </w:pPr>
+      <w:r>
+        <w:rPr>
+          <w:rFonts w:ascii="Times New Roman" w:hAnsi="Times New Roman" w:cs="Times New Roman"/>
+          <w:sz w:val="24"/>
+          <w:szCs w:val="24"/>
+          <w:lang w:val="en-CA"/>
+        </w:rPr>
+        <w:t xml:space="preserve"> </w:t>
+      </w:r>
+      <w:r>
+        <w:rPr>
+          <w:rFonts w:ascii="Times New Roman" w:hAnsi="Times New Roman" w:cs="Times New Roman"/>
+          <w:sz w:val="24"/>
+          <w:szCs w:val="24"/>
+          <w:lang w:val="en-CA"/>
+        </w:rPr>
+        <w:t xml:space="preserve"> As a user, I want to be able to search for purchases</w:t>
+      </w:r>
       <w:r>
         <w:rPr>
           <w:rFonts w:ascii="Times New Roman" w:hAnsi="Times New Roman" w:cs="Times New Roman"/>
@@ -5703,267 +5958,6 @@
           <w:lang w:val="en-CA"/>
         </w:rPr>
       </w:pPr>
-      <w:r>
-        <w:rPr>
-          <w:rFonts w:ascii="Times New Roman" w:hAnsi="Times New Roman" w:cs="Times New Roman"/>
-          <w:sz w:val="24"/>
-          <w:szCs w:val="24"/>
-          <w:lang w:val="en-CA"/>
-        </w:rPr>
-        <w:t xml:space="preserve"> </w:t>
-      </w:r>
-      <w:r>
-        <w:rPr>
-          <w:rFonts w:ascii="Times New Roman" w:hAnsi="Times New Roman" w:cs="Times New Roman"/>
-          <w:sz w:val="24"/>
-          <w:szCs w:val="24"/>
-          <w:lang w:val="en-CA"/>
-        </w:rPr>
-        <w:t xml:space="preserve"> </w:t>
-      </w:r>
-      <w:r>
-        <w:rPr>
-          <w:rFonts w:ascii="Times New Roman" w:hAnsi="Times New Roman" w:cs="Times New Roman"/>
-          <w:sz w:val="24"/>
-          <w:szCs w:val="24"/>
-          <w:lang w:val="en-CA"/>
-        </w:rPr>
-        <w:t>As a user, I want to be able to view the shopping list.</w:t>
-      </w:r>
-    </w:p>
-    <w:p>
-      <w:pPr>
-        <w:spacing w:line="480" w:lineRule="auto"/>
-        <w:rPr>
-          <w:rFonts w:ascii="Times New Roman" w:hAnsi="Times New Roman" w:cs="Times New Roman"/>
-          <w:sz w:val="24"/>
-          <w:szCs w:val="24"/>
-          <w:lang w:val="en-CA"/>
-        </w:rPr>
-      </w:pPr>
-      <w:r>
-        <w:rPr>
-          <w:rFonts w:ascii="Times New Roman" w:hAnsi="Times New Roman" w:cs="Times New Roman"/>
-          <w:sz w:val="24"/>
-          <w:szCs w:val="24"/>
-          <w:lang w:val="en-CA"/>
-        </w:rPr>
-        <w:t xml:space="preserve"> </w:t>
-      </w:r>
-      <w:r>
-        <w:rPr>
-          <w:rFonts w:ascii="Times New Roman" w:hAnsi="Times New Roman" w:cs="Times New Roman"/>
-          <w:sz w:val="24"/>
-          <w:szCs w:val="24"/>
-          <w:lang w:val="en-CA"/>
-        </w:rPr>
-        <w:t xml:space="preserve"> As a user, I want to be able to view the list of completed purchases.</w:t>
-      </w:r>
-    </w:p>
-    <w:p>
-      <w:pPr>
-        <w:spacing w:line="480" w:lineRule="auto"/>
-        <w:rPr>
-          <w:rFonts w:ascii="Times New Roman" w:hAnsi="Times New Roman" w:cs="Times New Roman"/>
-          <w:sz w:val="24"/>
-          <w:szCs w:val="24"/>
-          <w:lang w:val="en-CA"/>
-        </w:rPr>
-      </w:pPr>
-      <w:r>
-        <w:rPr>
-          <w:rFonts w:ascii="Times New Roman" w:hAnsi="Times New Roman" w:cs="Times New Roman"/>
-          <w:sz w:val="24"/>
-          <w:szCs w:val="24"/>
-          <w:lang w:val="en-CA"/>
-        </w:rPr>
-        <w:t xml:space="preserve"> </w:t>
-      </w:r>
-      <w:r>
-        <w:rPr>
-          <w:rFonts w:ascii="Times New Roman" w:hAnsi="Times New Roman" w:cs="Times New Roman"/>
-          <w:sz w:val="24"/>
-          <w:szCs w:val="24"/>
-          <w:lang w:val="en-CA"/>
-        </w:rPr>
-        <w:t xml:space="preserve"> As a user, I want to be able to drag a task to the next state.</w:t>
-      </w:r>
-    </w:p>
-    <w:p>
-      <w:pPr>
-        <w:spacing w:line="480" w:lineRule="auto"/>
-        <w:rPr>
-          <w:rFonts w:ascii="Times New Roman" w:hAnsi="Times New Roman" w:cs="Times New Roman"/>
-          <w:sz w:val="24"/>
-          <w:szCs w:val="24"/>
-          <w:lang w:val="en-CA"/>
-        </w:rPr>
-      </w:pPr>
-      <w:r>
-        <w:rPr>
-          <w:rFonts w:ascii="Times New Roman" w:hAnsi="Times New Roman" w:cs="Times New Roman"/>
-          <w:sz w:val="24"/>
-          <w:szCs w:val="24"/>
-          <w:lang w:val="en-CA"/>
-        </w:rPr>
-        <w:t xml:space="preserve"> </w:t>
-      </w:r>
-      <w:r>
-        <w:rPr>
-          <w:rFonts w:ascii="Times New Roman" w:hAnsi="Times New Roman" w:cs="Times New Roman"/>
-          <w:sz w:val="24"/>
-          <w:szCs w:val="24"/>
-          <w:lang w:val="en-CA"/>
-        </w:rPr>
-        <w:t xml:space="preserve"> As a user, I want to be able to view the purchases I made.</w:t>
-      </w:r>
-    </w:p>
-    <w:p>
-      <w:pPr>
-        <w:spacing w:line="480" w:lineRule="auto"/>
-        <w:rPr>
-          <w:rFonts w:ascii="Times New Roman" w:hAnsi="Times New Roman" w:cs="Times New Roman"/>
-          <w:sz w:val="24"/>
-          <w:szCs w:val="24"/>
-          <w:lang w:val="en-CA"/>
-        </w:rPr>
-      </w:pPr>
-      <w:r>
-        <w:rPr>
-          <w:rFonts w:ascii="Times New Roman" w:hAnsi="Times New Roman" w:cs="Times New Roman"/>
-          <w:sz w:val="24"/>
-          <w:szCs w:val="24"/>
-          <w:lang w:val="en-CA"/>
-        </w:rPr>
-        <w:t xml:space="preserve"> </w:t>
-      </w:r>
-      <w:r>
-        <w:rPr>
-          <w:rFonts w:ascii="Times New Roman" w:hAnsi="Times New Roman" w:cs="Times New Roman"/>
-          <w:sz w:val="24"/>
-          <w:szCs w:val="24"/>
-          <w:lang w:val="en-CA"/>
-        </w:rPr>
-        <w:t xml:space="preserve"> </w:t>
-      </w:r>
-      <w:r>
-        <w:rPr>
-          <w:rFonts w:ascii="Times New Roman" w:hAnsi="Times New Roman" w:cs="Times New Roman"/>
-          <w:sz w:val="24"/>
-          <w:szCs w:val="24"/>
-          <w:lang w:val="en-CA"/>
-        </w:rPr>
-        <w:t>As a user, I want to be able to view daily purchases.</w:t>
-      </w:r>
-    </w:p>
-    <w:p>
-      <w:pPr>
-        <w:spacing w:line="480" w:lineRule="auto"/>
-        <w:rPr>
-          <w:rFonts w:ascii="Times New Roman" w:hAnsi="Times New Roman" w:cs="Times New Roman"/>
-          <w:sz w:val="24"/>
-          <w:szCs w:val="24"/>
-          <w:lang w:val="en-CA"/>
-        </w:rPr>
-      </w:pPr>
-      <w:r>
-        <w:rPr>
-          <w:rFonts w:ascii="Times New Roman" w:hAnsi="Times New Roman" w:cs="Times New Roman"/>
-          <w:sz w:val="24"/>
-          <w:szCs w:val="24"/>
-          <w:lang w:val="en-CA"/>
-        </w:rPr>
-        <w:t xml:space="preserve"> </w:t>
-      </w:r>
-      <w:r>
-        <w:rPr>
-          <w:rFonts w:ascii="Times New Roman" w:hAnsi="Times New Roman" w:cs="Times New Roman"/>
-          <w:sz w:val="24"/>
-          <w:szCs w:val="24"/>
-          <w:lang w:val="en-CA"/>
-        </w:rPr>
-        <w:t xml:space="preserve"> As a user, I want to be able to view weekly purchases.</w:t>
-      </w:r>
-    </w:p>
-    <w:p>
-      <w:pPr>
-        <w:spacing w:line="480" w:lineRule="auto"/>
-        <w:rPr>
-          <w:rFonts w:ascii="Times New Roman" w:hAnsi="Times New Roman" w:cs="Times New Roman"/>
-          <w:sz w:val="24"/>
-          <w:szCs w:val="24"/>
-          <w:lang w:val="en-CA"/>
-        </w:rPr>
-      </w:pPr>
-      <w:r>
-        <w:rPr>
-          <w:rFonts w:ascii="Times New Roman" w:hAnsi="Times New Roman" w:cs="Times New Roman"/>
-          <w:sz w:val="24"/>
-          <w:szCs w:val="24"/>
-          <w:lang w:val="en-CA"/>
-        </w:rPr>
-        <w:t xml:space="preserve"> </w:t>
-      </w:r>
-      <w:r>
-        <w:rPr>
-          <w:rFonts w:ascii="Times New Roman" w:hAnsi="Times New Roman" w:cs="Times New Roman"/>
-          <w:sz w:val="24"/>
-          <w:szCs w:val="24"/>
-          <w:lang w:val="en-CA"/>
-        </w:rPr>
-        <w:t xml:space="preserve"> As a user, I want to be able to delete purchases.</w:t>
-      </w:r>
-    </w:p>
-    <w:p>
-      <w:pPr>
-        <w:spacing w:line="480" w:lineRule="auto"/>
-        <w:rPr>
-          <w:rFonts w:ascii="Times New Roman" w:hAnsi="Times New Roman" w:cs="Times New Roman"/>
-          <w:sz w:val="24"/>
-          <w:szCs w:val="24"/>
-          <w:lang w:val="en-CA"/>
-        </w:rPr>
-      </w:pPr>
-      <w:r>
-        <w:rPr>
-          <w:rFonts w:ascii="Times New Roman" w:hAnsi="Times New Roman" w:cs="Times New Roman"/>
-          <w:sz w:val="24"/>
-          <w:szCs w:val="24"/>
-          <w:lang w:val="en-CA"/>
-        </w:rPr>
-        <w:t xml:space="preserve"> </w:t>
-      </w:r>
-      <w:r>
-        <w:rPr>
-          <w:rFonts w:ascii="Times New Roman" w:hAnsi="Times New Roman" w:cs="Times New Roman"/>
-          <w:sz w:val="24"/>
-          <w:szCs w:val="24"/>
-          <w:lang w:val="en-CA"/>
-        </w:rPr>
-        <w:t xml:space="preserve"> As a user, I want to be able to search for purchases</w:t>
-      </w:r>
-      <w:r>
-        <w:rPr>
-          <w:rFonts w:ascii="Times New Roman" w:hAnsi="Times New Roman" w:cs="Times New Roman"/>
-          <w:sz w:val="24"/>
-          <w:szCs w:val="24"/>
-          <w:lang w:val="en-CA"/>
-        </w:rPr>
-        <w:t>.</w:t>
-      </w:r>
-    </w:p>
-    <w:p>
-      <w:pPr>
-        <w:spacing w:line="480" w:lineRule="auto"/>
-        <w:rPr>
-          <w:rFonts w:ascii="Times New Roman" w:hAnsi="Times New Roman" w:cs="Times New Roman"/>
-          <w:sz w:val="24"/>
-          <w:szCs w:val="24"/>
-          <w:lang w:val="en-CA"/>
-        </w:rPr>
-      </w:pPr>
-      <w:bookmarkStart w:id="0" w:name="_GoBack"/>
-      <w:bookmarkEnd w:id="0"/>
     </w:p>
     <w:p>
       <w:pPr>

--- a/Mobile App Project/Mobile App Project.docx
+++ b/Mobile App Project/Mobile App Project.docx
@@ -467,8 +467,6 @@
           <w:lang w:val="en-CA"/>
         </w:rPr>
       </w:pPr>
-      <w:bookmarkStart w:id="0" w:name="_GoBack"/>
-      <w:bookmarkEnd w:id="0"/>
     </w:p>
     <w:p>
       <w:pPr>
@@ -5445,6 +5443,68 @@
           <w:lang w:val="en-CA"/>
         </w:rPr>
         <w:lastRenderedPageBreak/>
+        <w:t xml:space="preserve">3.2 DATABASE </w:t>
+      </w:r>
+      <w:proofErr w:type="spellStart"/>
+      <w:r>
+        <w:rPr>
+          <w:rFonts w:ascii="Times New Roman" w:hAnsi="Times New Roman" w:cs="Times New Roman"/>
+          <w:sz w:val="24"/>
+          <w:szCs w:val="24"/>
+          <w:lang w:val="en-CA"/>
+        </w:rPr>
+        <w:t>DATABASE</w:t>
+      </w:r>
+      <w:proofErr w:type="spellEnd"/>
+      <w:r>
+        <w:rPr>
+          <w:rFonts w:ascii="Times New Roman" w:hAnsi="Times New Roman" w:cs="Times New Roman"/>
+          <w:sz w:val="24"/>
+          <w:szCs w:val="24"/>
+          <w:lang w:val="en-CA"/>
+        </w:rPr>
+        <w:t xml:space="preserve"> DESIGN:</w:t>
+      </w:r>
+    </w:p>
+    <w:p>
+      <w:pPr>
+        <w:spacing w:line="480" w:lineRule="auto"/>
+        <w:rPr>
+          <w:rFonts w:ascii="Times New Roman" w:hAnsi="Times New Roman" w:cs="Times New Roman"/>
+          <w:sz w:val="24"/>
+          <w:szCs w:val="24"/>
+          <w:lang w:val="en-CA"/>
+        </w:rPr>
+      </w:pPr>
+      <w:r>
+        <w:rPr>
+          <w:rFonts w:ascii="Times New Roman" w:hAnsi="Times New Roman" w:cs="Times New Roman"/>
+          <w:sz w:val="24"/>
+          <w:szCs w:val="24"/>
+          <w:lang w:val="en-CA"/>
+        </w:rPr>
+        <w:t xml:space="preserve"> Databases are the storehouses of data used in the software systems. The data is stored in tables inside the database. Several tables are created for the manipulation of the data for the system. Two essential settings for a database are - the field that is unique for all the record occurrences. -the field used to set relation between tables. Normalization is a technique to avoid redundancy in the tables</w:t>
+      </w:r>
+      <w:bookmarkStart w:id="0" w:name="_GoBack"/>
+      <w:bookmarkEnd w:id="0"/>
+    </w:p>
+    <w:p>
+      <w:pPr>
+        <w:spacing w:line="480" w:lineRule="auto"/>
+        <w:rPr>
+          <w:rFonts w:ascii="Times New Roman" w:hAnsi="Times New Roman" w:cs="Times New Roman"/>
+          <w:sz w:val="24"/>
+          <w:szCs w:val="24"/>
+          <w:lang w:val="en-CA"/>
+        </w:rPr>
+      </w:pPr>
+      <w:r>
+        <w:rPr>
+          <w:rFonts w:ascii="Times New Roman" w:hAnsi="Times New Roman" w:cs="Times New Roman"/>
+          <w:sz w:val="24"/>
+          <w:szCs w:val="24"/>
+          <w:lang w:val="en-CA"/>
+        </w:rPr>
         <w:t xml:space="preserve">User Stories </w:t>
       </w:r>
     </w:p>
@@ -5898,6 +5958,7 @@
           <w:szCs w:val="24"/>
           <w:lang w:val="en-CA"/>
         </w:rPr>
+        <w:lastRenderedPageBreak/>
         <w:t xml:space="preserve"> </w:t>
       </w:r>
       <w:r>

--- a/Mobile App Project/Mobile App Project.docx
+++ b/Mobile App Project/Mobile App Project.docx
@@ -5483,8 +5483,93 @@
           <w:szCs w:val="24"/>
           <w:lang w:val="en-CA"/>
         </w:rPr>
-        <w:t xml:space="preserve"> Databases are the storehouses of data used in the software systems. The data is stored in tables inside the database. Several tables are created for the manipulation of the data for the system. Two essential settings for a database are - the field that is unique for all the record occurrences. -the field used to set relation between tables. Normalization is a technique to avoid redundancy in the tables</w:t>
-      </w:r>
+        <w:t xml:space="preserve"> Databases are the storehouses of data used in the software systems. The data is stored in tables inside the database. Several tables </w:t>
+      </w:r>
+      <w:proofErr w:type="gramStart"/>
+      <w:r>
+        <w:rPr>
+          <w:rFonts w:ascii="Times New Roman" w:hAnsi="Times New Roman" w:cs="Times New Roman"/>
+          <w:sz w:val="24"/>
+          <w:szCs w:val="24"/>
+          <w:lang w:val="en-CA"/>
+        </w:rPr>
+        <w:t>are created</w:t>
+      </w:r>
+      <w:proofErr w:type="gramEnd"/>
+      <w:r>
+        <w:rPr>
+          <w:rFonts w:ascii="Times New Roman" w:hAnsi="Times New Roman" w:cs="Times New Roman"/>
+          <w:sz w:val="24"/>
+          <w:szCs w:val="24"/>
+          <w:lang w:val="en-CA"/>
+        </w:rPr>
+        <w:t xml:space="preserve"> for the manipulation of the data for the system. Two essential settings for a database are - the field that is unique for all the record occurrences. -the field used to set relation between tables. Normalization is a technique to avoid redundancy in the tables</w:t>
+      </w:r>
+    </w:p>
+    <w:p>
+      <w:pPr>
+        <w:ind w:left="720"/>
+        <w:rPr>
+          <w:rFonts w:ascii="Arial" w:hAnsi="Arial" w:cs="Arial"/>
+          <w:b/>
+          <w:sz w:val="28"/>
+          <w:szCs w:val="28"/>
+          <w:u w:val="single"/>
+          <w:lang w:val="en-CA"/>
+        </w:rPr>
+      </w:pPr>
+      <w:r>
+        <w:rPr>
+          <w:rFonts w:ascii="Arial" w:hAnsi="Arial" w:cs="Arial"/>
+          <w:b/>
+          <w:sz w:val="28"/>
+          <w:szCs w:val="28"/>
+          <w:u w:val="single"/>
+          <w:lang w:val="en-CA"/>
+        </w:rPr>
+        <w:t>TABLE STRUCTURE</w:t>
+      </w:r>
+    </w:p>
+    <w:p>
+      <w:pPr>
+        <w:ind w:left="720"/>
+        <w:rPr>
+          <w:rFonts w:ascii="Arial" w:hAnsi="Arial" w:cs="Arial"/>
+          <w:b/>
+          <w:sz w:val="28"/>
+          <w:szCs w:val="28"/>
+          <w:u w:val="single"/>
+          <w:lang w:val="en-CA"/>
+        </w:rPr>
+      </w:pPr>
+    </w:p>
+    <w:p>
+      <w:pPr>
+        <w:rPr>
+          <w:b/>
+          <w:u w:val="single"/>
+          <w:lang w:val="en-CA"/>
+        </w:rPr>
+      </w:pPr>
+      <w:r>
+        <w:rPr>
+          <w:b/>
+          <w:u w:val="single"/>
+          <w:lang w:val="en-CA"/>
+        </w:rPr>
+        <w:t>USERS TABLE</w:t>
+      </w:r>
+    </w:p>
+    <w:p>
+      <w:pPr>
+        <w:spacing w:line="480" w:lineRule="auto"/>
+        <w:rPr>
+          <w:rFonts w:ascii="Times New Roman" w:hAnsi="Times New Roman" w:cs="Times New Roman"/>
+          <w:sz w:val="24"/>
+          <w:szCs w:val="24"/>
+          <w:lang w:val="en-CA"/>
+        </w:rPr>
+      </w:pPr>
       <w:bookmarkStart w:id="0" w:name="_GoBack"/>
       <w:bookmarkEnd w:id="0"/>
     </w:p>
@@ -5862,6 +5947,7 @@
           <w:szCs w:val="24"/>
           <w:lang w:val="en-CA"/>
         </w:rPr>
+        <w:lastRenderedPageBreak/>
         <w:t xml:space="preserve"> </w:t>
       </w:r>
       <w:r>
@@ -5958,7 +6044,6 @@
           <w:szCs w:val="24"/>
           <w:lang w:val="en-CA"/>
         </w:rPr>
-        <w:lastRenderedPageBreak/>
         <w:t xml:space="preserve"> </w:t>
       </w:r>
       <w:r>

--- a/Mobile App Project/Mobile App Project.docx
+++ b/Mobile App Project/Mobile App Project.docx
@@ -5560,6 +5560,956 @@
         <w:t>USERS TABLE</w:t>
       </w:r>
     </w:p>
+    <w:tbl>
+      <w:tblPr>
+        <w:tblW w:w="0" w:type="auto"/>
+        <w:tblBorders>
+          <w:top w:val="single" w:sz="4" w:space="0" w:color="auto"/>
+          <w:left w:val="single" w:sz="4" w:space="0" w:color="auto"/>
+          <w:bottom w:val="single" w:sz="4" w:space="0" w:color="auto"/>
+          <w:right w:val="single" w:sz="4" w:space="0" w:color="auto"/>
+          <w:insideH w:val="single" w:sz="4" w:space="0" w:color="auto"/>
+          <w:insideV w:val="single" w:sz="4" w:space="0" w:color="auto"/>
+        </w:tblBorders>
+        <w:tblLayout w:type="fixed"/>
+        <w:tblLook w:val="01E0" w:firstRow="1" w:lastRow="1" w:firstColumn="1" w:lastColumn="1" w:noHBand="0" w:noVBand="0"/>
+      </w:tblPr>
+      <w:tblGrid>
+        <w:gridCol w:w="1726"/>
+        <w:gridCol w:w="1262"/>
+        <w:gridCol w:w="671"/>
+        <w:gridCol w:w="1489"/>
+        <w:gridCol w:w="1440"/>
+        <w:gridCol w:w="1260"/>
+      </w:tblGrid>
+      <w:tr>
+        <w:tc>
+          <w:tcPr>
+            <w:tcW w:w="1726" w:type="dxa"/>
+            <w:tcBorders>
+              <w:top w:val="single" w:sz="4" w:space="0" w:color="auto"/>
+              <w:left w:val="single" w:sz="4" w:space="0" w:color="auto"/>
+              <w:bottom w:val="single" w:sz="4" w:space="0" w:color="auto"/>
+              <w:right w:val="single" w:sz="4" w:space="0" w:color="auto"/>
+            </w:tcBorders>
+            <w:shd w:val="clear" w:color="auto" w:fill="3366FF"/>
+            <w:hideMark/>
+          </w:tcPr>
+          <w:p>
+            <w:pPr>
+              <w:rPr>
+                <w:rFonts w:ascii="Arial" w:hAnsi="Arial" w:cs="Arial"/>
+                <w:b/>
+                <w:color w:val="FFFFFF"/>
+                <w:sz w:val="20"/>
+                <w:szCs w:val="20"/>
+              </w:rPr>
+            </w:pPr>
+            <w:proofErr w:type="spellStart"/>
+            <w:r>
+              <w:rPr>
+                <w:rFonts w:ascii="Arial" w:hAnsi="Arial" w:cs="Arial"/>
+                <w:b/>
+                <w:color w:val="FFFFFF"/>
+                <w:sz w:val="20"/>
+                <w:szCs w:val="20"/>
+              </w:rPr>
+              <w:t>Column</w:t>
+            </w:r>
+            <w:proofErr w:type="spellEnd"/>
+            <w:r>
+              <w:rPr>
+                <w:rFonts w:ascii="Arial" w:hAnsi="Arial" w:cs="Arial"/>
+                <w:b/>
+                <w:color w:val="FFFFFF"/>
+                <w:sz w:val="20"/>
+                <w:szCs w:val="20"/>
+              </w:rPr>
+              <w:t xml:space="preserve"> </w:t>
+            </w:r>
+            <w:proofErr w:type="spellStart"/>
+            <w:r>
+              <w:rPr>
+                <w:rFonts w:ascii="Arial" w:hAnsi="Arial" w:cs="Arial"/>
+                <w:b/>
+                <w:color w:val="FFFFFF"/>
+                <w:sz w:val="20"/>
+                <w:szCs w:val="20"/>
+              </w:rPr>
+              <w:t>name</w:t>
+            </w:r>
+            <w:proofErr w:type="spellEnd"/>
+          </w:p>
+        </w:tc>
+        <w:tc>
+          <w:tcPr>
+            <w:tcW w:w="1262" w:type="dxa"/>
+            <w:tcBorders>
+              <w:top w:val="single" w:sz="4" w:space="0" w:color="auto"/>
+              <w:left w:val="single" w:sz="4" w:space="0" w:color="auto"/>
+              <w:bottom w:val="single" w:sz="4" w:space="0" w:color="auto"/>
+              <w:right w:val="single" w:sz="4" w:space="0" w:color="auto"/>
+            </w:tcBorders>
+            <w:shd w:val="clear" w:color="auto" w:fill="3366FF"/>
+            <w:hideMark/>
+          </w:tcPr>
+          <w:p>
+            <w:pPr>
+              <w:rPr>
+                <w:rFonts w:ascii="Arial" w:hAnsi="Arial" w:cs="Arial"/>
+                <w:b/>
+                <w:color w:val="FFFFFF"/>
+                <w:sz w:val="20"/>
+                <w:szCs w:val="20"/>
+              </w:rPr>
+            </w:pPr>
+            <w:r>
+              <w:rPr>
+                <w:rFonts w:ascii="Arial" w:hAnsi="Arial" w:cs="Arial"/>
+                <w:b/>
+                <w:color w:val="FFFFFF"/>
+                <w:sz w:val="20"/>
+                <w:szCs w:val="20"/>
+              </w:rPr>
+              <w:t xml:space="preserve"> </w:t>
+            </w:r>
+            <w:proofErr w:type="spellStart"/>
+            <w:r>
+              <w:rPr>
+                <w:rFonts w:ascii="Arial" w:hAnsi="Arial" w:cs="Arial"/>
+                <w:b/>
+                <w:color w:val="FFFFFF"/>
+                <w:sz w:val="20"/>
+                <w:szCs w:val="20"/>
+              </w:rPr>
+              <w:t>Data</w:t>
+            </w:r>
+            <w:proofErr w:type="spellEnd"/>
+            <w:r>
+              <w:rPr>
+                <w:rFonts w:ascii="Arial" w:hAnsi="Arial" w:cs="Arial"/>
+                <w:b/>
+                <w:color w:val="FFFFFF"/>
+                <w:sz w:val="20"/>
+                <w:szCs w:val="20"/>
+              </w:rPr>
+              <w:t xml:space="preserve"> </w:t>
+            </w:r>
+            <w:proofErr w:type="spellStart"/>
+            <w:r>
+              <w:rPr>
+                <w:rFonts w:ascii="Arial" w:hAnsi="Arial" w:cs="Arial"/>
+                <w:b/>
+                <w:color w:val="FFFFFF"/>
+                <w:sz w:val="20"/>
+                <w:szCs w:val="20"/>
+              </w:rPr>
+              <w:t>type</w:t>
+            </w:r>
+            <w:proofErr w:type="spellEnd"/>
+          </w:p>
+        </w:tc>
+        <w:tc>
+          <w:tcPr>
+            <w:tcW w:w="671" w:type="dxa"/>
+            <w:tcBorders>
+              <w:top w:val="single" w:sz="4" w:space="0" w:color="auto"/>
+              <w:left w:val="single" w:sz="4" w:space="0" w:color="auto"/>
+              <w:bottom w:val="single" w:sz="4" w:space="0" w:color="auto"/>
+              <w:right w:val="single" w:sz="4" w:space="0" w:color="auto"/>
+            </w:tcBorders>
+            <w:shd w:val="clear" w:color="auto" w:fill="3366FF"/>
+            <w:hideMark/>
+          </w:tcPr>
+          <w:p>
+            <w:pPr>
+              <w:rPr>
+                <w:rFonts w:ascii="Arial" w:hAnsi="Arial" w:cs="Arial"/>
+                <w:b/>
+                <w:color w:val="FFFFFF"/>
+                <w:sz w:val="20"/>
+                <w:szCs w:val="20"/>
+              </w:rPr>
+            </w:pPr>
+            <w:proofErr w:type="spellStart"/>
+            <w:r>
+              <w:rPr>
+                <w:rFonts w:ascii="Arial" w:hAnsi="Arial" w:cs="Arial"/>
+                <w:b/>
+                <w:color w:val="FFFFFF"/>
+                <w:sz w:val="20"/>
+                <w:szCs w:val="20"/>
+              </w:rPr>
+              <w:t>size</w:t>
+            </w:r>
+            <w:proofErr w:type="spellEnd"/>
+          </w:p>
+        </w:tc>
+        <w:tc>
+          <w:tcPr>
+            <w:tcW w:w="1489" w:type="dxa"/>
+            <w:tcBorders>
+              <w:top w:val="single" w:sz="4" w:space="0" w:color="auto"/>
+              <w:left w:val="single" w:sz="4" w:space="0" w:color="auto"/>
+              <w:bottom w:val="single" w:sz="4" w:space="0" w:color="auto"/>
+              <w:right w:val="single" w:sz="4" w:space="0" w:color="auto"/>
+            </w:tcBorders>
+            <w:shd w:val="clear" w:color="auto" w:fill="3366FF"/>
+            <w:hideMark/>
+          </w:tcPr>
+          <w:p>
+            <w:pPr>
+              <w:rPr>
+                <w:rFonts w:ascii="Arial" w:hAnsi="Arial" w:cs="Arial"/>
+                <w:b/>
+                <w:color w:val="FFFFFF"/>
+                <w:sz w:val="20"/>
+                <w:szCs w:val="20"/>
+              </w:rPr>
+            </w:pPr>
+            <w:proofErr w:type="spellStart"/>
+            <w:r>
+              <w:rPr>
+                <w:rFonts w:ascii="Arial" w:hAnsi="Arial" w:cs="Arial"/>
+                <w:b/>
+                <w:color w:val="FFFFFF"/>
+                <w:sz w:val="20"/>
+                <w:szCs w:val="20"/>
+              </w:rPr>
+              <w:t>Allow</w:t>
+            </w:r>
+            <w:proofErr w:type="spellEnd"/>
+            <w:r>
+              <w:rPr>
+                <w:rFonts w:ascii="Arial" w:hAnsi="Arial" w:cs="Arial"/>
+                <w:b/>
+                <w:color w:val="FFFFFF"/>
+                <w:sz w:val="20"/>
+                <w:szCs w:val="20"/>
+              </w:rPr>
+              <w:t xml:space="preserve"> </w:t>
+            </w:r>
+            <w:proofErr w:type="spellStart"/>
+            <w:r>
+              <w:rPr>
+                <w:rFonts w:ascii="Arial" w:hAnsi="Arial" w:cs="Arial"/>
+                <w:b/>
+                <w:color w:val="FFFFFF"/>
+                <w:sz w:val="20"/>
+                <w:szCs w:val="20"/>
+              </w:rPr>
+              <w:t>nulls</w:t>
+            </w:r>
+            <w:proofErr w:type="spellEnd"/>
+          </w:p>
+        </w:tc>
+        <w:tc>
+          <w:tcPr>
+            <w:tcW w:w="1440" w:type="dxa"/>
+            <w:tcBorders>
+              <w:top w:val="single" w:sz="4" w:space="0" w:color="auto"/>
+              <w:left w:val="single" w:sz="4" w:space="0" w:color="auto"/>
+              <w:bottom w:val="single" w:sz="4" w:space="0" w:color="auto"/>
+              <w:right w:val="single" w:sz="4" w:space="0" w:color="auto"/>
+            </w:tcBorders>
+            <w:shd w:val="clear" w:color="auto" w:fill="3366FF"/>
+            <w:hideMark/>
+          </w:tcPr>
+          <w:p>
+            <w:pPr>
+              <w:rPr>
+                <w:rFonts w:ascii="Arial" w:hAnsi="Arial" w:cs="Arial"/>
+                <w:b/>
+                <w:color w:val="FFFFFF"/>
+                <w:sz w:val="20"/>
+                <w:szCs w:val="20"/>
+              </w:rPr>
+            </w:pPr>
+            <w:proofErr w:type="spellStart"/>
+            <w:r>
+              <w:rPr>
+                <w:rFonts w:ascii="Arial" w:hAnsi="Arial" w:cs="Arial"/>
+                <w:b/>
+                <w:color w:val="FFFFFF"/>
+                <w:sz w:val="20"/>
+                <w:szCs w:val="20"/>
+              </w:rPr>
+              <w:t>Constraints</w:t>
+            </w:r>
+            <w:proofErr w:type="spellEnd"/>
+          </w:p>
+        </w:tc>
+        <w:tc>
+          <w:tcPr>
+            <w:tcW w:w="1260" w:type="dxa"/>
+            <w:tcBorders>
+              <w:top w:val="single" w:sz="4" w:space="0" w:color="auto"/>
+              <w:left w:val="single" w:sz="4" w:space="0" w:color="auto"/>
+              <w:bottom w:val="single" w:sz="4" w:space="0" w:color="auto"/>
+              <w:right w:val="single" w:sz="4" w:space="0" w:color="auto"/>
+            </w:tcBorders>
+            <w:shd w:val="clear" w:color="auto" w:fill="3366FF"/>
+            <w:hideMark/>
+          </w:tcPr>
+          <w:p>
+            <w:pPr>
+              <w:rPr>
+                <w:rFonts w:ascii="Arial" w:hAnsi="Arial" w:cs="Arial"/>
+                <w:b/>
+                <w:color w:val="FFFFFF"/>
+                <w:sz w:val="20"/>
+                <w:szCs w:val="20"/>
+              </w:rPr>
+            </w:pPr>
+            <w:proofErr w:type="spellStart"/>
+            <w:r>
+              <w:rPr>
+                <w:rFonts w:ascii="Arial" w:hAnsi="Arial" w:cs="Arial"/>
+                <w:b/>
+                <w:color w:val="FFFFFF"/>
+                <w:sz w:val="20"/>
+                <w:szCs w:val="20"/>
+              </w:rPr>
+              <w:t>Remarks</w:t>
+            </w:r>
+            <w:proofErr w:type="spellEnd"/>
+          </w:p>
+        </w:tc>
+      </w:tr>
+      <w:tr>
+        <w:tc>
+          <w:tcPr>
+            <w:tcW w:w="1726" w:type="dxa"/>
+            <w:tcBorders>
+              <w:top w:val="single" w:sz="4" w:space="0" w:color="auto"/>
+              <w:left w:val="single" w:sz="4" w:space="0" w:color="auto"/>
+              <w:bottom w:val="single" w:sz="4" w:space="0" w:color="auto"/>
+              <w:right w:val="single" w:sz="4" w:space="0" w:color="auto"/>
+            </w:tcBorders>
+            <w:hideMark/>
+          </w:tcPr>
+          <w:p>
+            <w:pPr>
+              <w:jc w:val="center"/>
+            </w:pPr>
+            <w:proofErr w:type="spellStart"/>
+            <w:r>
+              <w:t>Username</w:t>
+            </w:r>
+            <w:proofErr w:type="spellEnd"/>
+          </w:p>
+        </w:tc>
+        <w:tc>
+          <w:tcPr>
+            <w:tcW w:w="1262" w:type="dxa"/>
+            <w:tcBorders>
+              <w:top w:val="single" w:sz="4" w:space="0" w:color="auto"/>
+              <w:left w:val="single" w:sz="4" w:space="0" w:color="auto"/>
+              <w:bottom w:val="single" w:sz="4" w:space="0" w:color="auto"/>
+              <w:right w:val="single" w:sz="4" w:space="0" w:color="auto"/>
+            </w:tcBorders>
+            <w:hideMark/>
+          </w:tcPr>
+          <w:p>
+            <w:pPr>
+              <w:jc w:val="center"/>
+            </w:pPr>
+            <w:proofErr w:type="spellStart"/>
+            <w:r>
+              <w:t>varchar</w:t>
+            </w:r>
+            <w:proofErr w:type="spellEnd"/>
+          </w:p>
+        </w:tc>
+        <w:tc>
+          <w:tcPr>
+            <w:tcW w:w="671" w:type="dxa"/>
+            <w:tcBorders>
+              <w:top w:val="single" w:sz="4" w:space="0" w:color="auto"/>
+              <w:left w:val="single" w:sz="4" w:space="0" w:color="auto"/>
+              <w:bottom w:val="single" w:sz="4" w:space="0" w:color="auto"/>
+              <w:right w:val="single" w:sz="4" w:space="0" w:color="auto"/>
+            </w:tcBorders>
+            <w:hideMark/>
+          </w:tcPr>
+          <w:p>
+            <w:pPr>
+              <w:jc w:val="center"/>
+            </w:pPr>
+            <w:r>
+              <w:t>50</w:t>
+            </w:r>
+          </w:p>
+        </w:tc>
+        <w:tc>
+          <w:tcPr>
+            <w:tcW w:w="1489" w:type="dxa"/>
+            <w:tcBorders>
+              <w:top w:val="single" w:sz="4" w:space="0" w:color="auto"/>
+              <w:left w:val="single" w:sz="4" w:space="0" w:color="auto"/>
+              <w:bottom w:val="single" w:sz="4" w:space="0" w:color="auto"/>
+              <w:right w:val="single" w:sz="4" w:space="0" w:color="auto"/>
+            </w:tcBorders>
+            <w:hideMark/>
+          </w:tcPr>
+          <w:p>
+            <w:pPr>
+              <w:jc w:val="center"/>
+            </w:pPr>
+            <w:proofErr w:type="spellStart"/>
+            <w:r>
+              <w:t>true</w:t>
+            </w:r>
+            <w:proofErr w:type="spellEnd"/>
+          </w:p>
+        </w:tc>
+        <w:tc>
+          <w:tcPr>
+            <w:tcW w:w="1440" w:type="dxa"/>
+            <w:tcBorders>
+              <w:top w:val="single" w:sz="4" w:space="0" w:color="auto"/>
+              <w:left w:val="single" w:sz="4" w:space="0" w:color="auto"/>
+              <w:bottom w:val="single" w:sz="4" w:space="0" w:color="auto"/>
+              <w:right w:val="single" w:sz="4" w:space="0" w:color="auto"/>
+            </w:tcBorders>
+          </w:tcPr>
+          <w:p>
+            <w:pPr>
+              <w:tabs>
+                <w:tab w:val="left" w:pos="195"/>
+                <w:tab w:val="center" w:pos="612"/>
+              </w:tabs>
+            </w:pPr>
+          </w:p>
+        </w:tc>
+        <w:tc>
+          <w:tcPr>
+            <w:tcW w:w="1260" w:type="dxa"/>
+            <w:tcBorders>
+              <w:top w:val="single" w:sz="4" w:space="0" w:color="auto"/>
+              <w:left w:val="single" w:sz="4" w:space="0" w:color="auto"/>
+              <w:bottom w:val="single" w:sz="4" w:space="0" w:color="auto"/>
+              <w:right w:val="single" w:sz="4" w:space="0" w:color="auto"/>
+            </w:tcBorders>
+          </w:tcPr>
+          <w:p>
+            <w:pPr>
+              <w:jc w:val="center"/>
+            </w:pPr>
+          </w:p>
+        </w:tc>
+      </w:tr>
+      <w:tr>
+        <w:tc>
+          <w:tcPr>
+            <w:tcW w:w="1726" w:type="dxa"/>
+            <w:tcBorders>
+              <w:top w:val="single" w:sz="4" w:space="0" w:color="auto"/>
+              <w:left w:val="single" w:sz="4" w:space="0" w:color="auto"/>
+              <w:bottom w:val="single" w:sz="4" w:space="0" w:color="auto"/>
+              <w:right w:val="single" w:sz="4" w:space="0" w:color="auto"/>
+            </w:tcBorders>
+            <w:hideMark/>
+          </w:tcPr>
+          <w:p>
+            <w:pPr>
+              <w:jc w:val="center"/>
+              <w:rPr>
+                <w:lang w:val="en-CA"/>
+              </w:rPr>
+            </w:pPr>
+            <w:proofErr w:type="spellStart"/>
+            <w:r>
+              <w:rPr>
+                <w:lang w:val="en-CA"/>
+              </w:rPr>
+              <w:t>Uid</w:t>
+            </w:r>
+            <w:proofErr w:type="spellEnd"/>
+          </w:p>
+        </w:tc>
+        <w:tc>
+          <w:tcPr>
+            <w:tcW w:w="1262" w:type="dxa"/>
+            <w:tcBorders>
+              <w:top w:val="single" w:sz="4" w:space="0" w:color="auto"/>
+              <w:left w:val="single" w:sz="4" w:space="0" w:color="auto"/>
+              <w:bottom w:val="single" w:sz="4" w:space="0" w:color="auto"/>
+              <w:right w:val="single" w:sz="4" w:space="0" w:color="auto"/>
+            </w:tcBorders>
+            <w:hideMark/>
+          </w:tcPr>
+          <w:p>
+            <w:pPr>
+              <w:jc w:val="center"/>
+            </w:pPr>
+            <w:proofErr w:type="spellStart"/>
+            <w:r>
+              <w:t>varchar</w:t>
+            </w:r>
+            <w:proofErr w:type="spellEnd"/>
+          </w:p>
+        </w:tc>
+        <w:tc>
+          <w:tcPr>
+            <w:tcW w:w="671" w:type="dxa"/>
+            <w:tcBorders>
+              <w:top w:val="single" w:sz="4" w:space="0" w:color="auto"/>
+              <w:left w:val="single" w:sz="4" w:space="0" w:color="auto"/>
+              <w:bottom w:val="single" w:sz="4" w:space="0" w:color="auto"/>
+              <w:right w:val="single" w:sz="4" w:space="0" w:color="auto"/>
+            </w:tcBorders>
+            <w:hideMark/>
+          </w:tcPr>
+          <w:p>
+            <w:pPr>
+              <w:jc w:val="center"/>
+            </w:pPr>
+            <w:r>
+              <w:t>50</w:t>
+            </w:r>
+          </w:p>
+        </w:tc>
+        <w:tc>
+          <w:tcPr>
+            <w:tcW w:w="1489" w:type="dxa"/>
+            <w:tcBorders>
+              <w:top w:val="single" w:sz="4" w:space="0" w:color="auto"/>
+              <w:left w:val="single" w:sz="4" w:space="0" w:color="auto"/>
+              <w:bottom w:val="single" w:sz="4" w:space="0" w:color="auto"/>
+              <w:right w:val="single" w:sz="4" w:space="0" w:color="auto"/>
+            </w:tcBorders>
+            <w:hideMark/>
+          </w:tcPr>
+          <w:p>
+            <w:pPr>
+              <w:jc w:val="center"/>
+            </w:pPr>
+            <w:proofErr w:type="spellStart"/>
+            <w:r>
+              <w:t>true</w:t>
+            </w:r>
+            <w:proofErr w:type="spellEnd"/>
+          </w:p>
+        </w:tc>
+        <w:tc>
+          <w:tcPr>
+            <w:tcW w:w="1440" w:type="dxa"/>
+            <w:tcBorders>
+              <w:top w:val="single" w:sz="4" w:space="0" w:color="auto"/>
+              <w:left w:val="single" w:sz="4" w:space="0" w:color="auto"/>
+              <w:bottom w:val="single" w:sz="4" w:space="0" w:color="auto"/>
+              <w:right w:val="single" w:sz="4" w:space="0" w:color="auto"/>
+            </w:tcBorders>
+            <w:hideMark/>
+          </w:tcPr>
+          <w:p>
+            <w:pPr>
+              <w:tabs>
+                <w:tab w:val="left" w:pos="195"/>
+                <w:tab w:val="center" w:pos="612"/>
+              </w:tabs>
+            </w:pPr>
+            <w:proofErr w:type="spellStart"/>
+            <w:r>
+              <w:t>Foreign</w:t>
+            </w:r>
+            <w:proofErr w:type="spellEnd"/>
+            <w:r>
+              <w:t xml:space="preserve"> </w:t>
+            </w:r>
+            <w:proofErr w:type="spellStart"/>
+            <w:r>
+              <w:t>key</w:t>
+            </w:r>
+            <w:proofErr w:type="spellEnd"/>
+          </w:p>
+        </w:tc>
+        <w:tc>
+          <w:tcPr>
+            <w:tcW w:w="1260" w:type="dxa"/>
+            <w:tcBorders>
+              <w:top w:val="single" w:sz="4" w:space="0" w:color="auto"/>
+              <w:left w:val="single" w:sz="4" w:space="0" w:color="auto"/>
+              <w:bottom w:val="single" w:sz="4" w:space="0" w:color="auto"/>
+              <w:right w:val="single" w:sz="4" w:space="0" w:color="auto"/>
+            </w:tcBorders>
+          </w:tcPr>
+          <w:p>
+            <w:pPr>
+              <w:jc w:val="center"/>
+            </w:pPr>
+          </w:p>
+        </w:tc>
+      </w:tr>
+      <w:tr>
+        <w:tc>
+          <w:tcPr>
+            <w:tcW w:w="1726" w:type="dxa"/>
+            <w:tcBorders>
+              <w:top w:val="single" w:sz="4" w:space="0" w:color="auto"/>
+              <w:left w:val="single" w:sz="4" w:space="0" w:color="auto"/>
+              <w:bottom w:val="single" w:sz="4" w:space="0" w:color="auto"/>
+              <w:right w:val="single" w:sz="4" w:space="0" w:color="auto"/>
+            </w:tcBorders>
+            <w:hideMark/>
+          </w:tcPr>
+          <w:p>
+            <w:pPr>
+              <w:jc w:val="center"/>
+              <w:rPr>
+                <w:lang w:val="en-CA"/>
+              </w:rPr>
+            </w:pPr>
+            <w:r>
+              <w:rPr>
+                <w:lang w:val="en-CA"/>
+              </w:rPr>
+              <w:t>Email</w:t>
+            </w:r>
+          </w:p>
+        </w:tc>
+        <w:tc>
+          <w:tcPr>
+            <w:tcW w:w="1262" w:type="dxa"/>
+            <w:tcBorders>
+              <w:top w:val="single" w:sz="4" w:space="0" w:color="auto"/>
+              <w:left w:val="single" w:sz="4" w:space="0" w:color="auto"/>
+              <w:bottom w:val="single" w:sz="4" w:space="0" w:color="auto"/>
+              <w:right w:val="single" w:sz="4" w:space="0" w:color="auto"/>
+            </w:tcBorders>
+            <w:hideMark/>
+          </w:tcPr>
+          <w:p>
+            <w:pPr>
+              <w:jc w:val="center"/>
+            </w:pPr>
+            <w:proofErr w:type="spellStart"/>
+            <w:r>
+              <w:t>varchar</w:t>
+            </w:r>
+            <w:proofErr w:type="spellEnd"/>
+          </w:p>
+        </w:tc>
+        <w:tc>
+          <w:tcPr>
+            <w:tcW w:w="671" w:type="dxa"/>
+            <w:tcBorders>
+              <w:top w:val="single" w:sz="4" w:space="0" w:color="auto"/>
+              <w:left w:val="single" w:sz="4" w:space="0" w:color="auto"/>
+              <w:bottom w:val="single" w:sz="4" w:space="0" w:color="auto"/>
+              <w:right w:val="single" w:sz="4" w:space="0" w:color="auto"/>
+            </w:tcBorders>
+            <w:hideMark/>
+          </w:tcPr>
+          <w:p>
+            <w:pPr>
+              <w:jc w:val="center"/>
+            </w:pPr>
+            <w:r>
+              <w:t>50</w:t>
+            </w:r>
+          </w:p>
+        </w:tc>
+        <w:tc>
+          <w:tcPr>
+            <w:tcW w:w="1489" w:type="dxa"/>
+            <w:tcBorders>
+              <w:top w:val="single" w:sz="4" w:space="0" w:color="auto"/>
+              <w:left w:val="single" w:sz="4" w:space="0" w:color="auto"/>
+              <w:bottom w:val="single" w:sz="4" w:space="0" w:color="auto"/>
+              <w:right w:val="single" w:sz="4" w:space="0" w:color="auto"/>
+            </w:tcBorders>
+            <w:hideMark/>
+          </w:tcPr>
+          <w:p>
+            <w:pPr>
+              <w:jc w:val="center"/>
+            </w:pPr>
+            <w:proofErr w:type="spellStart"/>
+            <w:r>
+              <w:t>true</w:t>
+            </w:r>
+            <w:proofErr w:type="spellEnd"/>
+          </w:p>
+        </w:tc>
+        <w:tc>
+          <w:tcPr>
+            <w:tcW w:w="1440" w:type="dxa"/>
+            <w:tcBorders>
+              <w:top w:val="single" w:sz="4" w:space="0" w:color="auto"/>
+              <w:left w:val="single" w:sz="4" w:space="0" w:color="auto"/>
+              <w:bottom w:val="single" w:sz="4" w:space="0" w:color="auto"/>
+              <w:right w:val="single" w:sz="4" w:space="0" w:color="auto"/>
+            </w:tcBorders>
+          </w:tcPr>
+          <w:p>
+            <w:pPr>
+              <w:tabs>
+                <w:tab w:val="left" w:pos="195"/>
+                <w:tab w:val="center" w:pos="612"/>
+              </w:tabs>
+            </w:pPr>
+          </w:p>
+        </w:tc>
+        <w:tc>
+          <w:tcPr>
+            <w:tcW w:w="1260" w:type="dxa"/>
+            <w:tcBorders>
+              <w:top w:val="single" w:sz="4" w:space="0" w:color="auto"/>
+              <w:left w:val="single" w:sz="4" w:space="0" w:color="auto"/>
+              <w:bottom w:val="single" w:sz="4" w:space="0" w:color="auto"/>
+              <w:right w:val="single" w:sz="4" w:space="0" w:color="auto"/>
+            </w:tcBorders>
+          </w:tcPr>
+          <w:p>
+            <w:pPr>
+              <w:jc w:val="center"/>
+            </w:pPr>
+          </w:p>
+        </w:tc>
+      </w:tr>
+      <w:tr>
+        <w:tc>
+          <w:tcPr>
+            <w:tcW w:w="1726" w:type="dxa"/>
+            <w:tcBorders>
+              <w:top w:val="single" w:sz="4" w:space="0" w:color="auto"/>
+              <w:left w:val="single" w:sz="4" w:space="0" w:color="auto"/>
+              <w:bottom w:val="single" w:sz="4" w:space="0" w:color="auto"/>
+              <w:right w:val="single" w:sz="4" w:space="0" w:color="auto"/>
+            </w:tcBorders>
+            <w:hideMark/>
+          </w:tcPr>
+          <w:p>
+            <w:pPr>
+              <w:jc w:val="center"/>
+            </w:pPr>
+            <w:proofErr w:type="spellStart"/>
+            <w:r>
+              <w:t>Password</w:t>
+            </w:r>
+            <w:proofErr w:type="spellEnd"/>
+          </w:p>
+        </w:tc>
+        <w:tc>
+          <w:tcPr>
+            <w:tcW w:w="1262" w:type="dxa"/>
+            <w:tcBorders>
+              <w:top w:val="single" w:sz="4" w:space="0" w:color="auto"/>
+              <w:left w:val="single" w:sz="4" w:space="0" w:color="auto"/>
+              <w:bottom w:val="single" w:sz="4" w:space="0" w:color="auto"/>
+              <w:right w:val="single" w:sz="4" w:space="0" w:color="auto"/>
+            </w:tcBorders>
+            <w:hideMark/>
+          </w:tcPr>
+          <w:p>
+            <w:pPr>
+              <w:jc w:val="center"/>
+            </w:pPr>
+            <w:proofErr w:type="spellStart"/>
+            <w:r>
+              <w:t>varchar</w:t>
+            </w:r>
+            <w:proofErr w:type="spellEnd"/>
+          </w:p>
+        </w:tc>
+        <w:tc>
+          <w:tcPr>
+            <w:tcW w:w="671" w:type="dxa"/>
+            <w:tcBorders>
+              <w:top w:val="single" w:sz="4" w:space="0" w:color="auto"/>
+              <w:left w:val="single" w:sz="4" w:space="0" w:color="auto"/>
+              <w:bottom w:val="single" w:sz="4" w:space="0" w:color="auto"/>
+              <w:right w:val="single" w:sz="4" w:space="0" w:color="auto"/>
+            </w:tcBorders>
+            <w:hideMark/>
+          </w:tcPr>
+          <w:p>
+            <w:pPr>
+              <w:jc w:val="center"/>
+            </w:pPr>
+            <w:r>
+              <w:t>50</w:t>
+            </w:r>
+          </w:p>
+        </w:tc>
+        <w:tc>
+          <w:tcPr>
+            <w:tcW w:w="1489" w:type="dxa"/>
+            <w:tcBorders>
+              <w:top w:val="single" w:sz="4" w:space="0" w:color="auto"/>
+              <w:left w:val="single" w:sz="4" w:space="0" w:color="auto"/>
+              <w:bottom w:val="single" w:sz="4" w:space="0" w:color="auto"/>
+              <w:right w:val="single" w:sz="4" w:space="0" w:color="auto"/>
+            </w:tcBorders>
+            <w:hideMark/>
+          </w:tcPr>
+          <w:p>
+            <w:pPr>
+              <w:jc w:val="center"/>
+            </w:pPr>
+            <w:proofErr w:type="spellStart"/>
+            <w:r>
+              <w:t>true</w:t>
+            </w:r>
+            <w:proofErr w:type="spellEnd"/>
+          </w:p>
+        </w:tc>
+        <w:tc>
+          <w:tcPr>
+            <w:tcW w:w="1440" w:type="dxa"/>
+            <w:tcBorders>
+              <w:top w:val="single" w:sz="4" w:space="0" w:color="auto"/>
+              <w:left w:val="single" w:sz="4" w:space="0" w:color="auto"/>
+              <w:bottom w:val="single" w:sz="4" w:space="0" w:color="auto"/>
+              <w:right w:val="single" w:sz="4" w:space="0" w:color="auto"/>
+            </w:tcBorders>
+          </w:tcPr>
+          <w:p>
+            <w:pPr>
+              <w:jc w:val="center"/>
+            </w:pPr>
+          </w:p>
+        </w:tc>
+        <w:tc>
+          <w:tcPr>
+            <w:tcW w:w="1260" w:type="dxa"/>
+            <w:tcBorders>
+              <w:top w:val="single" w:sz="4" w:space="0" w:color="auto"/>
+              <w:left w:val="single" w:sz="4" w:space="0" w:color="auto"/>
+              <w:bottom w:val="single" w:sz="4" w:space="0" w:color="auto"/>
+              <w:right w:val="single" w:sz="4" w:space="0" w:color="auto"/>
+            </w:tcBorders>
+          </w:tcPr>
+          <w:p>
+            <w:pPr>
+              <w:jc w:val="center"/>
+            </w:pPr>
+          </w:p>
+        </w:tc>
+      </w:tr>
+      <w:tr>
+        <w:tc>
+          <w:tcPr>
+            <w:tcW w:w="1726" w:type="dxa"/>
+            <w:tcBorders>
+              <w:top w:val="single" w:sz="4" w:space="0" w:color="auto"/>
+              <w:left w:val="single" w:sz="4" w:space="0" w:color="auto"/>
+              <w:bottom w:val="single" w:sz="4" w:space="0" w:color="auto"/>
+              <w:right w:val="single" w:sz="4" w:space="0" w:color="auto"/>
+            </w:tcBorders>
+            <w:hideMark/>
+          </w:tcPr>
+          <w:p>
+            <w:pPr>
+              <w:jc w:val="center"/>
+            </w:pPr>
+            <w:proofErr w:type="spellStart"/>
+            <w:r>
+              <w:t>Role</w:t>
+            </w:r>
+            <w:proofErr w:type="spellEnd"/>
+          </w:p>
+        </w:tc>
+        <w:tc>
+          <w:tcPr>
+            <w:tcW w:w="1262" w:type="dxa"/>
+            <w:tcBorders>
+              <w:top w:val="single" w:sz="4" w:space="0" w:color="auto"/>
+              <w:left w:val="single" w:sz="4" w:space="0" w:color="auto"/>
+              <w:bottom w:val="single" w:sz="4" w:space="0" w:color="auto"/>
+              <w:right w:val="single" w:sz="4" w:space="0" w:color="auto"/>
+            </w:tcBorders>
+            <w:hideMark/>
+          </w:tcPr>
+          <w:p>
+            <w:pPr>
+              <w:jc w:val="center"/>
+            </w:pPr>
+            <w:proofErr w:type="spellStart"/>
+            <w:r>
+              <w:t>varchar</w:t>
+            </w:r>
+            <w:proofErr w:type="spellEnd"/>
+          </w:p>
+        </w:tc>
+        <w:tc>
+          <w:tcPr>
+            <w:tcW w:w="671" w:type="dxa"/>
+            <w:tcBorders>
+              <w:top w:val="single" w:sz="4" w:space="0" w:color="auto"/>
+              <w:left w:val="single" w:sz="4" w:space="0" w:color="auto"/>
+              <w:bottom w:val="single" w:sz="4" w:space="0" w:color="auto"/>
+              <w:right w:val="single" w:sz="4" w:space="0" w:color="auto"/>
+            </w:tcBorders>
+            <w:hideMark/>
+          </w:tcPr>
+          <w:p>
+            <w:pPr>
+              <w:jc w:val="center"/>
+            </w:pPr>
+            <w:r>
+              <w:t>50</w:t>
+            </w:r>
+          </w:p>
+        </w:tc>
+        <w:tc>
+          <w:tcPr>
+            <w:tcW w:w="1489" w:type="dxa"/>
+            <w:tcBorders>
+              <w:top w:val="single" w:sz="4" w:space="0" w:color="auto"/>
+              <w:left w:val="single" w:sz="4" w:space="0" w:color="auto"/>
+              <w:bottom w:val="single" w:sz="4" w:space="0" w:color="auto"/>
+              <w:right w:val="single" w:sz="4" w:space="0" w:color="auto"/>
+            </w:tcBorders>
+            <w:hideMark/>
+          </w:tcPr>
+          <w:p>
+            <w:pPr>
+              <w:jc w:val="center"/>
+            </w:pPr>
+            <w:proofErr w:type="spellStart"/>
+            <w:r>
+              <w:t>true</w:t>
+            </w:r>
+            <w:proofErr w:type="spellEnd"/>
+          </w:p>
+        </w:tc>
+        <w:tc>
+          <w:tcPr>
+            <w:tcW w:w="1440" w:type="dxa"/>
+            <w:tcBorders>
+              <w:top w:val="single" w:sz="4" w:space="0" w:color="auto"/>
+              <w:left w:val="single" w:sz="4" w:space="0" w:color="auto"/>
+              <w:bottom w:val="single" w:sz="4" w:space="0" w:color="auto"/>
+              <w:right w:val="single" w:sz="4" w:space="0" w:color="auto"/>
+            </w:tcBorders>
+          </w:tcPr>
+          <w:p>
+            <w:pPr>
+              <w:jc w:val="center"/>
+            </w:pPr>
+          </w:p>
+        </w:tc>
+        <w:tc>
+          <w:tcPr>
+            <w:tcW w:w="1260" w:type="dxa"/>
+            <w:tcBorders>
+              <w:top w:val="single" w:sz="4" w:space="0" w:color="auto"/>
+              <w:left w:val="single" w:sz="4" w:space="0" w:color="auto"/>
+              <w:bottom w:val="single" w:sz="4" w:space="0" w:color="auto"/>
+              <w:right w:val="single" w:sz="4" w:space="0" w:color="auto"/>
+            </w:tcBorders>
+          </w:tcPr>
+          <w:p>
+            <w:pPr>
+              <w:jc w:val="center"/>
+            </w:pPr>
+          </w:p>
+        </w:tc>
+      </w:tr>
+    </w:tbl>
     <w:p>
       <w:pPr>
         <w:spacing w:line="480" w:lineRule="auto"/>
@@ -5802,6 +6752,7 @@
           <w:szCs w:val="24"/>
           <w:lang w:val="en-CA"/>
         </w:rPr>
+        <w:lastRenderedPageBreak/>
         <w:t xml:space="preserve"> </w:t>
       </w:r>
       <w:r>
@@ -5947,7 +6898,6 @@
           <w:szCs w:val="24"/>
           <w:lang w:val="en-CA"/>
         </w:rPr>
-        <w:lastRenderedPageBreak/>
         <w:t xml:space="preserve"> </w:t>
       </w:r>
       <w:r>

--- a/Mobile App Project/Mobile App Project.docx
+++ b/Mobile App Project/Mobile App Project.docx
@@ -6520,6 +6520,28 @@
           <w:lang w:val="en-CA"/>
         </w:rPr>
       </w:pPr>
+    </w:p>
+    <w:p>
+      <w:pPr>
+        <w:spacing w:line="480" w:lineRule="auto"/>
+        <w:rPr>
+          <w:rFonts w:ascii="Times New Roman" w:hAnsi="Times New Roman" w:cs="Times New Roman"/>
+          <w:sz w:val="24"/>
+          <w:szCs w:val="24"/>
+          <w:lang w:val="en-CA"/>
+        </w:rPr>
+      </w:pPr>
+    </w:p>
+    <w:p>
+      <w:pPr>
+        <w:spacing w:line="480" w:lineRule="auto"/>
+        <w:rPr>
+          <w:rFonts w:ascii="Times New Roman" w:hAnsi="Times New Roman" w:cs="Times New Roman"/>
+          <w:sz w:val="24"/>
+          <w:szCs w:val="24"/>
+          <w:lang w:val="en-CA"/>
+        </w:rPr>
+      </w:pPr>
       <w:bookmarkStart w:id="0" w:name="_GoBack"/>
       <w:bookmarkEnd w:id="0"/>
     </w:p>
@@ -6694,6 +6716,7 @@
           <w:szCs w:val="24"/>
           <w:lang w:val="en-CA"/>
         </w:rPr>
+        <w:lastRenderedPageBreak/>
         <w:t xml:space="preserve"> </w:t>
       </w:r>
       <w:r>
@@ -6752,7 +6775,6 @@
           <w:szCs w:val="24"/>
           <w:lang w:val="en-CA"/>
         </w:rPr>
-        <w:lastRenderedPageBreak/>
         <w:t xml:space="preserve"> </w:t>
       </w:r>
       <w:r>

--- a/Mobile App Project/Mobile App Project.docx
+++ b/Mobile App Project/Mobile App Project.docx
@@ -3663,6 +3663,3230 @@
           <w:rFonts w:ascii="Times New Roman" w:hAnsi="Times New Roman" w:cs="Times New Roman"/>
           <w:sz w:val="24"/>
           <w:szCs w:val="24"/>
+          <w:lang w:val="en-CA"/>
+        </w:rPr>
+      </w:pPr>
+    </w:p>
+    <w:p>
+      <w:pPr>
+        <w:spacing w:line="480" w:lineRule="auto"/>
+        <w:rPr>
+          <w:rFonts w:ascii="Times New Roman" w:hAnsi="Times New Roman" w:cs="Times New Roman"/>
+          <w:sz w:val="28"/>
+          <w:szCs w:val="28"/>
+          <w:lang w:val="en-CA"/>
+        </w:rPr>
+      </w:pPr>
+      <w:r>
+        <w:rPr>
+          <w:rFonts w:ascii="Times New Roman" w:hAnsi="Times New Roman" w:cs="Times New Roman"/>
+          <w:sz w:val="24"/>
+          <w:szCs w:val="24"/>
+          <w:lang w:val="en-CA"/>
+        </w:rPr>
+        <w:lastRenderedPageBreak/>
+        <w:t xml:space="preserve">                                   </w:t>
+      </w:r>
+      <w:r>
+        <w:rPr>
+          <w:rFonts w:ascii="Times New Roman" w:hAnsi="Times New Roman" w:cs="Times New Roman"/>
+          <w:sz w:val="28"/>
+          <w:szCs w:val="28"/>
+          <w:lang w:val="en-CA"/>
+        </w:rPr>
+        <w:t xml:space="preserve">User Stories </w:t>
+      </w:r>
+    </w:p>
+    <w:p>
+      <w:pPr>
+        <w:spacing w:line="480" w:lineRule="auto"/>
+        <w:rPr>
+          <w:rFonts w:ascii="Times New Roman" w:hAnsi="Times New Roman" w:cs="Times New Roman"/>
+          <w:sz w:val="24"/>
+          <w:szCs w:val="24"/>
+          <w:lang w:val="en-CA"/>
+        </w:rPr>
+      </w:pPr>
+      <w:r>
+        <w:rPr>
+          <w:rFonts w:ascii="Times New Roman" w:hAnsi="Times New Roman" w:cs="Times New Roman"/>
+          <w:sz w:val="24"/>
+          <w:szCs w:val="24"/>
+          <w:lang w:val="en-CA"/>
+        </w:rPr>
+        <w:t xml:space="preserve"> As a user, I want to register an account in order to be able to save my purchases.</w:t>
+      </w:r>
+    </w:p>
+    <w:p>
+      <w:pPr>
+        <w:spacing w:line="480" w:lineRule="auto"/>
+        <w:rPr>
+          <w:rFonts w:ascii="Times New Roman" w:hAnsi="Times New Roman" w:cs="Times New Roman"/>
+          <w:sz w:val="24"/>
+          <w:szCs w:val="24"/>
+          <w:lang w:val="en-CA"/>
+        </w:rPr>
+      </w:pPr>
+      <w:r>
+        <w:rPr>
+          <w:rFonts w:ascii="Times New Roman" w:hAnsi="Times New Roman" w:cs="Times New Roman"/>
+          <w:sz w:val="24"/>
+          <w:szCs w:val="24"/>
+          <w:lang w:val="en-CA"/>
+        </w:rPr>
+        <w:t xml:space="preserve">  As a user, I want to log in as a guest to try this app. As a user, I want to be able to delete my    entry.</w:t>
+      </w:r>
+    </w:p>
+    <w:p>
+      <w:pPr>
+        <w:spacing w:line="480" w:lineRule="auto"/>
+        <w:rPr>
+          <w:rFonts w:ascii="Times New Roman" w:hAnsi="Times New Roman" w:cs="Times New Roman"/>
+          <w:sz w:val="24"/>
+          <w:szCs w:val="24"/>
+          <w:lang w:val="en-CA"/>
+        </w:rPr>
+      </w:pPr>
+      <w:r>
+        <w:rPr>
+          <w:rFonts w:ascii="Times New Roman" w:hAnsi="Times New Roman" w:cs="Times New Roman"/>
+          <w:sz w:val="24"/>
+          <w:szCs w:val="24"/>
+          <w:lang w:val="en-CA"/>
+        </w:rPr>
+        <w:t xml:space="preserve">  As a user, I want to purchase a membership so that my account is fully functional. </w:t>
+      </w:r>
+    </w:p>
+    <w:p>
+      <w:pPr>
+        <w:spacing w:line="480" w:lineRule="auto"/>
+        <w:rPr>
+          <w:rFonts w:ascii="Times New Roman" w:hAnsi="Times New Roman" w:cs="Times New Roman"/>
+          <w:sz w:val="24"/>
+          <w:szCs w:val="24"/>
+          <w:lang w:val="en-CA"/>
+        </w:rPr>
+      </w:pPr>
+      <w:r>
+        <w:rPr>
+          <w:rFonts w:ascii="Times New Roman" w:hAnsi="Times New Roman" w:cs="Times New Roman"/>
+          <w:sz w:val="24"/>
+          <w:szCs w:val="24"/>
+          <w:lang w:val="en-CA"/>
+        </w:rPr>
+        <w:t xml:space="preserve"> As a user, I want to change my personal information if I need to.</w:t>
+      </w:r>
+    </w:p>
+    <w:p>
+      <w:pPr>
+        <w:spacing w:line="480" w:lineRule="auto"/>
+        <w:rPr>
+          <w:rFonts w:ascii="Times New Roman" w:hAnsi="Times New Roman" w:cs="Times New Roman"/>
+          <w:sz w:val="24"/>
+          <w:szCs w:val="24"/>
+          <w:lang w:val="en-CA"/>
+        </w:rPr>
+      </w:pPr>
+      <w:r>
+        <w:rPr>
+          <w:rFonts w:ascii="Times New Roman" w:hAnsi="Times New Roman" w:cs="Times New Roman"/>
+          <w:sz w:val="24"/>
+          <w:szCs w:val="24"/>
+          <w:lang w:val="en-CA"/>
+        </w:rPr>
+        <w:t xml:space="preserve">  As a user, I want to be able to create list.</w:t>
+      </w:r>
+    </w:p>
+    <w:p>
+      <w:pPr>
+        <w:spacing w:line="480" w:lineRule="auto"/>
+        <w:rPr>
+          <w:rFonts w:ascii="Times New Roman" w:hAnsi="Times New Roman" w:cs="Times New Roman"/>
+          <w:sz w:val="24"/>
+          <w:szCs w:val="24"/>
+          <w:lang w:val="en-CA"/>
+        </w:rPr>
+      </w:pPr>
+      <w:r>
+        <w:rPr>
+          <w:rFonts w:ascii="Times New Roman" w:hAnsi="Times New Roman" w:cs="Times New Roman"/>
+          <w:sz w:val="24"/>
+          <w:szCs w:val="24"/>
+          <w:lang w:val="en-CA"/>
+        </w:rPr>
+        <w:t xml:space="preserve">  As a user, I want to set a different list priority type.</w:t>
+      </w:r>
+    </w:p>
+    <w:p>
+      <w:pPr>
+        <w:spacing w:line="480" w:lineRule="auto"/>
+        <w:rPr>
+          <w:rFonts w:ascii="Times New Roman" w:hAnsi="Times New Roman" w:cs="Times New Roman"/>
+          <w:sz w:val="24"/>
+          <w:szCs w:val="24"/>
+          <w:lang w:val="en-CA"/>
+        </w:rPr>
+      </w:pPr>
+      <w:r>
+        <w:rPr>
+          <w:rFonts w:ascii="Times New Roman" w:hAnsi="Times New Roman" w:cs="Times New Roman"/>
+          <w:sz w:val="24"/>
+          <w:szCs w:val="24"/>
+          <w:lang w:val="en-CA"/>
+        </w:rPr>
+        <w:t xml:space="preserve">  As a user, I want to be able to view a list of purchases that need to </w:t>
+      </w:r>
+      <w:proofErr w:type="gramStart"/>
+      <w:r>
+        <w:rPr>
+          <w:rFonts w:ascii="Times New Roman" w:hAnsi="Times New Roman" w:cs="Times New Roman"/>
+          <w:sz w:val="24"/>
+          <w:szCs w:val="24"/>
+          <w:lang w:val="en-CA"/>
+        </w:rPr>
+        <w:t>be made</w:t>
+      </w:r>
+      <w:proofErr w:type="gramEnd"/>
+      <w:r>
+        <w:rPr>
+          <w:rFonts w:ascii="Times New Roman" w:hAnsi="Times New Roman" w:cs="Times New Roman"/>
+          <w:sz w:val="24"/>
+          <w:szCs w:val="24"/>
+          <w:lang w:val="en-CA"/>
+        </w:rPr>
+        <w:t>.</w:t>
+      </w:r>
+    </w:p>
+    <w:p>
+      <w:pPr>
+        <w:spacing w:line="480" w:lineRule="auto"/>
+        <w:rPr>
+          <w:rFonts w:ascii="Times New Roman" w:hAnsi="Times New Roman" w:cs="Times New Roman"/>
+          <w:sz w:val="24"/>
+          <w:szCs w:val="24"/>
+          <w:lang w:val="en-CA"/>
+        </w:rPr>
+      </w:pPr>
+      <w:r>
+        <w:rPr>
+          <w:rFonts w:ascii="Times New Roman" w:hAnsi="Times New Roman" w:cs="Times New Roman"/>
+          <w:sz w:val="24"/>
+          <w:szCs w:val="24"/>
+          <w:lang w:val="en-CA"/>
+        </w:rPr>
+        <w:t xml:space="preserve">  As a user, I want to be able to view the shopping list.</w:t>
+      </w:r>
+    </w:p>
+    <w:p>
+      <w:pPr>
+        <w:spacing w:line="480" w:lineRule="auto"/>
+        <w:rPr>
+          <w:rFonts w:ascii="Times New Roman" w:hAnsi="Times New Roman" w:cs="Times New Roman"/>
+          <w:sz w:val="24"/>
+          <w:szCs w:val="24"/>
+          <w:lang w:val="en-CA"/>
+        </w:rPr>
+      </w:pPr>
+      <w:r>
+        <w:rPr>
+          <w:rFonts w:ascii="Times New Roman" w:hAnsi="Times New Roman" w:cs="Times New Roman"/>
+          <w:sz w:val="24"/>
+          <w:szCs w:val="24"/>
+          <w:lang w:val="en-CA"/>
+        </w:rPr>
+        <w:t xml:space="preserve">  As a user, I want to be able to view the list of completed purchases.</w:t>
+      </w:r>
+    </w:p>
+    <w:p>
+      <w:pPr>
+        <w:spacing w:line="480" w:lineRule="auto"/>
+        <w:rPr>
+          <w:rFonts w:ascii="Times New Roman" w:hAnsi="Times New Roman" w:cs="Times New Roman"/>
+          <w:sz w:val="24"/>
+          <w:szCs w:val="24"/>
+          <w:lang w:val="en-CA"/>
+        </w:rPr>
+      </w:pPr>
+      <w:r>
+        <w:rPr>
+          <w:rFonts w:ascii="Times New Roman" w:hAnsi="Times New Roman" w:cs="Times New Roman"/>
+          <w:sz w:val="24"/>
+          <w:szCs w:val="24"/>
+          <w:lang w:val="en-CA"/>
+        </w:rPr>
+        <w:t xml:space="preserve">  As a user, I want to be able to drag a task to the next state.</w:t>
+      </w:r>
+    </w:p>
+    <w:p>
+      <w:pPr>
+        <w:spacing w:line="480" w:lineRule="auto"/>
+        <w:rPr>
+          <w:rFonts w:ascii="Times New Roman" w:hAnsi="Times New Roman" w:cs="Times New Roman"/>
+          <w:sz w:val="24"/>
+          <w:szCs w:val="24"/>
+          <w:lang w:val="en-CA"/>
+        </w:rPr>
+      </w:pPr>
+      <w:r>
+        <w:rPr>
+          <w:rFonts w:ascii="Times New Roman" w:hAnsi="Times New Roman" w:cs="Times New Roman"/>
+          <w:sz w:val="24"/>
+          <w:szCs w:val="24"/>
+          <w:lang w:val="en-CA"/>
+        </w:rPr>
+        <w:t xml:space="preserve">  As a user, I want to be able to view the purchases I made.</w:t>
+      </w:r>
+    </w:p>
+    <w:p>
+      <w:pPr>
+        <w:spacing w:line="480" w:lineRule="auto"/>
+        <w:rPr>
+          <w:rFonts w:ascii="Times New Roman" w:hAnsi="Times New Roman" w:cs="Times New Roman"/>
+          <w:sz w:val="24"/>
+          <w:szCs w:val="24"/>
+          <w:lang w:val="en-CA"/>
+        </w:rPr>
+      </w:pPr>
+      <w:r>
+        <w:rPr>
+          <w:rFonts w:ascii="Times New Roman" w:hAnsi="Times New Roman" w:cs="Times New Roman"/>
+          <w:sz w:val="24"/>
+          <w:szCs w:val="24"/>
+          <w:lang w:val="en-CA"/>
+        </w:rPr>
+        <w:t xml:space="preserve">  As a user, I want to be able to view daily purchases.</w:t>
+      </w:r>
+    </w:p>
+    <w:p>
+      <w:pPr>
+        <w:spacing w:line="480" w:lineRule="auto"/>
+        <w:rPr>
+          <w:rFonts w:ascii="Times New Roman" w:hAnsi="Times New Roman" w:cs="Times New Roman"/>
+          <w:sz w:val="24"/>
+          <w:szCs w:val="24"/>
+          <w:lang w:val="en-CA"/>
+        </w:rPr>
+      </w:pPr>
+      <w:r>
+        <w:rPr>
+          <w:rFonts w:ascii="Times New Roman" w:hAnsi="Times New Roman" w:cs="Times New Roman"/>
+          <w:sz w:val="24"/>
+          <w:szCs w:val="24"/>
+          <w:lang w:val="en-CA"/>
+        </w:rPr>
+        <w:t xml:space="preserve">  As a user, I want to be able to view weekly purchases.</w:t>
+      </w:r>
+    </w:p>
+    <w:p>
+      <w:pPr>
+        <w:spacing w:line="480" w:lineRule="auto"/>
+        <w:rPr>
+          <w:rFonts w:ascii="Times New Roman" w:hAnsi="Times New Roman" w:cs="Times New Roman"/>
+          <w:sz w:val="24"/>
+          <w:szCs w:val="24"/>
+          <w:lang w:val="en-CA"/>
+        </w:rPr>
+      </w:pPr>
+      <w:r>
+        <w:rPr>
+          <w:rFonts w:ascii="Times New Roman" w:hAnsi="Times New Roman" w:cs="Times New Roman"/>
+          <w:sz w:val="24"/>
+          <w:szCs w:val="24"/>
+          <w:lang w:val="en-CA"/>
+        </w:rPr>
+        <w:t xml:space="preserve">  As a user, I want to be able to delete purchases.</w:t>
+      </w:r>
+    </w:p>
+    <w:p>
+      <w:pPr>
+        <w:spacing w:line="480" w:lineRule="auto"/>
+        <w:rPr>
+          <w:rFonts w:ascii="Times New Roman" w:hAnsi="Times New Roman" w:cs="Times New Roman"/>
+          <w:sz w:val="24"/>
+          <w:szCs w:val="24"/>
+          <w:lang w:val="en-CA"/>
+        </w:rPr>
+      </w:pPr>
+      <w:r>
+        <w:rPr>
+          <w:rFonts w:ascii="Times New Roman" w:hAnsi="Times New Roman" w:cs="Times New Roman"/>
+          <w:sz w:val="24"/>
+          <w:szCs w:val="24"/>
+          <w:lang w:val="en-CA"/>
+        </w:rPr>
+        <w:t xml:space="preserve">  As a user, I want to be able to search for purchases.</w:t>
+      </w:r>
+    </w:p>
+    <w:p>
+      <w:pPr>
+        <w:spacing w:line="480" w:lineRule="auto"/>
+        <w:rPr>
+          <w:rFonts w:ascii="Times New Roman" w:hAnsi="Times New Roman" w:cs="Times New Roman"/>
+          <w:sz w:val="24"/>
+          <w:szCs w:val="24"/>
+          <w:lang w:val="en-CA"/>
+        </w:rPr>
+      </w:pPr>
+    </w:p>
+    <w:p>
+      <w:pPr>
+        <w:spacing w:line="480" w:lineRule="auto"/>
+        <w:rPr>
+          <w:rFonts w:ascii="Times New Roman" w:hAnsi="Times New Roman" w:cs="Times New Roman"/>
+          <w:sz w:val="24"/>
+          <w:szCs w:val="24"/>
+          <w:lang w:val="en-CA"/>
+        </w:rPr>
+      </w:pPr>
+    </w:p>
+    <w:p>
+      <w:pPr>
+        <w:spacing w:line="480" w:lineRule="auto"/>
+        <w:rPr>
+          <w:rFonts w:ascii="Times New Roman" w:hAnsi="Times New Roman" w:cs="Times New Roman"/>
+          <w:sz w:val="24"/>
+          <w:szCs w:val="24"/>
+          <w:lang w:val="en-CA"/>
+        </w:rPr>
+      </w:pPr>
+    </w:p>
+    <w:p>
+      <w:pPr>
+        <w:spacing w:line="480" w:lineRule="auto"/>
+        <w:rPr>
+          <w:rFonts w:ascii="Times New Roman" w:hAnsi="Times New Roman" w:cs="Times New Roman"/>
+          <w:sz w:val="24"/>
+          <w:szCs w:val="24"/>
+          <w:lang w:val="en-CA"/>
+        </w:rPr>
+      </w:pPr>
+      <w:r>
+        <w:rPr>
+          <w:rFonts w:ascii="Times New Roman" w:hAnsi="Times New Roman" w:cs="Times New Roman"/>
+          <w:sz w:val="24"/>
+          <w:szCs w:val="24"/>
+          <w:lang w:val="en-CA"/>
+        </w:rPr>
+        <w:lastRenderedPageBreak/>
+        <w:t xml:space="preserve">                      </w:t>
+      </w:r>
+      <w:r>
+        <w:rPr>
+          <w:rFonts w:ascii="Times New Roman" w:hAnsi="Times New Roman" w:cs="Times New Roman"/>
+          <w:sz w:val="24"/>
+          <w:szCs w:val="24"/>
+          <w:lang w:val="en-CA"/>
+        </w:rPr>
+        <w:t xml:space="preserve">DATABASE </w:t>
+      </w:r>
+      <w:proofErr w:type="spellStart"/>
+      <w:r>
+        <w:rPr>
+          <w:rFonts w:ascii="Times New Roman" w:hAnsi="Times New Roman" w:cs="Times New Roman"/>
+          <w:sz w:val="24"/>
+          <w:szCs w:val="24"/>
+          <w:lang w:val="en-CA"/>
+        </w:rPr>
+        <w:t>DATABASE</w:t>
+      </w:r>
+      <w:proofErr w:type="spellEnd"/>
+      <w:r>
+        <w:rPr>
+          <w:rFonts w:ascii="Times New Roman" w:hAnsi="Times New Roman" w:cs="Times New Roman"/>
+          <w:sz w:val="24"/>
+          <w:szCs w:val="24"/>
+          <w:lang w:val="en-CA"/>
+        </w:rPr>
+        <w:t xml:space="preserve"> DESIGN:</w:t>
+      </w:r>
+    </w:p>
+    <w:p>
+      <w:pPr>
+        <w:spacing w:line="480" w:lineRule="auto"/>
+        <w:rPr>
+          <w:rFonts w:ascii="Times New Roman" w:hAnsi="Times New Roman" w:cs="Times New Roman"/>
+          <w:sz w:val="24"/>
+          <w:szCs w:val="24"/>
+          <w:lang w:val="en-CA"/>
+        </w:rPr>
+      </w:pPr>
+      <w:r>
+        <w:rPr>
+          <w:rFonts w:ascii="Times New Roman" w:hAnsi="Times New Roman" w:cs="Times New Roman"/>
+          <w:sz w:val="24"/>
+          <w:szCs w:val="24"/>
+          <w:lang w:val="en-CA"/>
+        </w:rPr>
+        <w:t xml:space="preserve"> Databases are the storehouses of data used in the software systems. The data is stored in tables inside the database. Several tables </w:t>
+      </w:r>
+      <w:proofErr w:type="gramStart"/>
+      <w:r>
+        <w:rPr>
+          <w:rFonts w:ascii="Times New Roman" w:hAnsi="Times New Roman" w:cs="Times New Roman"/>
+          <w:sz w:val="24"/>
+          <w:szCs w:val="24"/>
+          <w:lang w:val="en-CA"/>
+        </w:rPr>
+        <w:t>are created</w:t>
+      </w:r>
+      <w:proofErr w:type="gramEnd"/>
+      <w:r>
+        <w:rPr>
+          <w:rFonts w:ascii="Times New Roman" w:hAnsi="Times New Roman" w:cs="Times New Roman"/>
+          <w:sz w:val="24"/>
+          <w:szCs w:val="24"/>
+          <w:lang w:val="en-CA"/>
+        </w:rPr>
+        <w:t xml:space="preserve"> for the manipulation of the data for the system. Two essential settings for a database are - the field that is unique for all the record occurrences. -the field used to set relation between tables. Normalization is a technique to avoid redundancy in the tables.</w:t>
+      </w:r>
+    </w:p>
+    <w:p>
+      <w:pPr>
+        <w:spacing w:line="480" w:lineRule="auto"/>
+        <w:rPr>
+          <w:rFonts w:ascii="Times New Roman" w:hAnsi="Times New Roman" w:cs="Times New Roman"/>
+          <w:sz w:val="24"/>
+          <w:szCs w:val="24"/>
+          <w:lang w:val="en-CA"/>
+        </w:rPr>
+      </w:pPr>
+    </w:p>
+    <w:p>
+      <w:pPr>
+        <w:spacing w:line="480" w:lineRule="auto"/>
+        <w:rPr>
+          <w:rFonts w:ascii="Times New Roman" w:hAnsi="Times New Roman" w:cs="Times New Roman"/>
+          <w:sz w:val="24"/>
+          <w:szCs w:val="24"/>
+          <w:lang w:val="en-CA"/>
+        </w:rPr>
+      </w:pPr>
+    </w:p>
+    <w:p>
+      <w:pPr>
+        <w:spacing w:line="480" w:lineRule="auto"/>
+        <w:rPr>
+          <w:rFonts w:ascii="Times New Roman" w:hAnsi="Times New Roman" w:cs="Times New Roman"/>
+          <w:sz w:val="24"/>
+          <w:szCs w:val="24"/>
+          <w:lang w:val="en-CA"/>
+        </w:rPr>
+      </w:pPr>
+    </w:p>
+    <w:p>
+      <w:pPr>
+        <w:ind w:left="720"/>
+        <w:rPr>
+          <w:rFonts w:ascii="Arial" w:hAnsi="Arial" w:cs="Arial"/>
+          <w:b/>
+          <w:sz w:val="28"/>
+          <w:szCs w:val="28"/>
+          <w:u w:val="single"/>
+        </w:rPr>
+      </w:pPr>
+      <w:r>
+        <w:rPr>
+          <w:rFonts w:ascii="Arial" w:hAnsi="Arial" w:cs="Arial"/>
+          <w:b/>
+          <w:sz w:val="28"/>
+          <w:szCs w:val="28"/>
+          <w:u w:val="single"/>
+        </w:rPr>
+        <w:t>TABLE STRUCTURE</w:t>
+      </w:r>
+    </w:p>
+    <w:p>
+      <w:pPr>
+        <w:ind w:left="720"/>
+        <w:rPr>
+          <w:rFonts w:ascii="Arial" w:hAnsi="Arial" w:cs="Arial"/>
+          <w:b/>
+          <w:sz w:val="28"/>
+          <w:szCs w:val="28"/>
+          <w:u w:val="single"/>
+        </w:rPr>
+      </w:pPr>
+    </w:p>
+    <w:p>
+      <w:pPr>
+        <w:rPr>
+          <w:b/>
+          <w:u w:val="single"/>
+        </w:rPr>
+      </w:pPr>
+      <w:r>
+        <w:rPr>
+          <w:b/>
+          <w:u w:val="single"/>
+        </w:rPr>
+        <w:t>USERS TABLE</w:t>
+      </w:r>
+    </w:p>
+    <w:p>
+      <w:pPr>
+        <w:ind w:left="720"/>
+        <w:rPr>
+          <w:lang w:val="en-CA"/>
+        </w:rPr>
+      </w:pPr>
+    </w:p>
+    <w:tbl>
+      <w:tblPr>
+        <w:tblW w:w="0" w:type="auto"/>
+        <w:tblBorders>
+          <w:top w:val="single" w:sz="4" w:space="0" w:color="auto"/>
+          <w:left w:val="single" w:sz="4" w:space="0" w:color="auto"/>
+          <w:bottom w:val="single" w:sz="4" w:space="0" w:color="auto"/>
+          <w:right w:val="single" w:sz="4" w:space="0" w:color="auto"/>
+          <w:insideH w:val="single" w:sz="4" w:space="0" w:color="auto"/>
+          <w:insideV w:val="single" w:sz="4" w:space="0" w:color="auto"/>
+        </w:tblBorders>
+        <w:tblLayout w:type="fixed"/>
+        <w:tblLook w:val="01E0" w:firstRow="1" w:lastRow="1" w:firstColumn="1" w:lastColumn="1" w:noHBand="0" w:noVBand="0"/>
+      </w:tblPr>
+      <w:tblGrid>
+        <w:gridCol w:w="1726"/>
+        <w:gridCol w:w="1262"/>
+        <w:gridCol w:w="671"/>
+        <w:gridCol w:w="1489"/>
+        <w:gridCol w:w="1440"/>
+        <w:gridCol w:w="1260"/>
+      </w:tblGrid>
+      <w:tr>
+        <w:tc>
+          <w:tcPr>
+            <w:tcW w:w="1726" w:type="dxa"/>
+            <w:shd w:val="clear" w:color="auto" w:fill="3366FF"/>
+          </w:tcPr>
+          <w:p>
+            <w:pPr>
+              <w:rPr>
+                <w:rFonts w:ascii="Arial" w:hAnsi="Arial" w:cs="Arial"/>
+                <w:b/>
+                <w:color w:val="FFFFFF"/>
+                <w:sz w:val="20"/>
+                <w:szCs w:val="20"/>
+              </w:rPr>
+            </w:pPr>
+            <w:proofErr w:type="spellStart"/>
+            <w:r>
+              <w:rPr>
+                <w:rFonts w:ascii="Arial" w:hAnsi="Arial" w:cs="Arial"/>
+                <w:b/>
+                <w:color w:val="FFFFFF"/>
+                <w:sz w:val="20"/>
+                <w:szCs w:val="20"/>
+              </w:rPr>
+              <w:t>Column</w:t>
+            </w:r>
+            <w:proofErr w:type="spellEnd"/>
+            <w:r>
+              <w:rPr>
+                <w:rFonts w:ascii="Arial" w:hAnsi="Arial" w:cs="Arial"/>
+                <w:b/>
+                <w:color w:val="FFFFFF"/>
+                <w:sz w:val="20"/>
+                <w:szCs w:val="20"/>
+              </w:rPr>
+              <w:t xml:space="preserve"> </w:t>
+            </w:r>
+            <w:proofErr w:type="spellStart"/>
+            <w:r>
+              <w:rPr>
+                <w:rFonts w:ascii="Arial" w:hAnsi="Arial" w:cs="Arial"/>
+                <w:b/>
+                <w:color w:val="FFFFFF"/>
+                <w:sz w:val="20"/>
+                <w:szCs w:val="20"/>
+              </w:rPr>
+              <w:t>name</w:t>
+            </w:r>
+            <w:proofErr w:type="spellEnd"/>
+          </w:p>
+        </w:tc>
+        <w:tc>
+          <w:tcPr>
+            <w:tcW w:w="1262" w:type="dxa"/>
+            <w:shd w:val="clear" w:color="auto" w:fill="3366FF"/>
+          </w:tcPr>
+          <w:p>
+            <w:pPr>
+              <w:rPr>
+                <w:rFonts w:ascii="Arial" w:hAnsi="Arial" w:cs="Arial"/>
+                <w:b/>
+                <w:color w:val="FFFFFF"/>
+                <w:sz w:val="20"/>
+                <w:szCs w:val="20"/>
+              </w:rPr>
+            </w:pPr>
+            <w:r>
+              <w:rPr>
+                <w:rFonts w:ascii="Arial" w:hAnsi="Arial" w:cs="Arial"/>
+                <w:b/>
+                <w:color w:val="FFFFFF"/>
+                <w:sz w:val="20"/>
+                <w:szCs w:val="20"/>
+              </w:rPr>
+              <w:t xml:space="preserve"> </w:t>
+            </w:r>
+            <w:proofErr w:type="spellStart"/>
+            <w:r>
+              <w:rPr>
+                <w:rFonts w:ascii="Arial" w:hAnsi="Arial" w:cs="Arial"/>
+                <w:b/>
+                <w:color w:val="FFFFFF"/>
+                <w:sz w:val="20"/>
+                <w:szCs w:val="20"/>
+              </w:rPr>
+              <w:t>Data</w:t>
+            </w:r>
+            <w:proofErr w:type="spellEnd"/>
+            <w:r>
+              <w:rPr>
+                <w:rFonts w:ascii="Arial" w:hAnsi="Arial" w:cs="Arial"/>
+                <w:b/>
+                <w:color w:val="FFFFFF"/>
+                <w:sz w:val="20"/>
+                <w:szCs w:val="20"/>
+              </w:rPr>
+              <w:t xml:space="preserve"> </w:t>
+            </w:r>
+            <w:proofErr w:type="spellStart"/>
+            <w:r>
+              <w:rPr>
+                <w:rFonts w:ascii="Arial" w:hAnsi="Arial" w:cs="Arial"/>
+                <w:b/>
+                <w:color w:val="FFFFFF"/>
+                <w:sz w:val="20"/>
+                <w:szCs w:val="20"/>
+              </w:rPr>
+              <w:t>type</w:t>
+            </w:r>
+            <w:proofErr w:type="spellEnd"/>
+          </w:p>
+        </w:tc>
+        <w:tc>
+          <w:tcPr>
+            <w:tcW w:w="671" w:type="dxa"/>
+            <w:shd w:val="clear" w:color="auto" w:fill="3366FF"/>
+          </w:tcPr>
+          <w:p>
+            <w:pPr>
+              <w:rPr>
+                <w:rFonts w:ascii="Arial" w:hAnsi="Arial" w:cs="Arial"/>
+                <w:b/>
+                <w:color w:val="FFFFFF"/>
+                <w:sz w:val="20"/>
+                <w:szCs w:val="20"/>
+              </w:rPr>
+            </w:pPr>
+            <w:proofErr w:type="spellStart"/>
+            <w:r>
+              <w:rPr>
+                <w:rFonts w:ascii="Arial" w:hAnsi="Arial" w:cs="Arial"/>
+                <w:b/>
+                <w:color w:val="FFFFFF"/>
+                <w:sz w:val="20"/>
+                <w:szCs w:val="20"/>
+              </w:rPr>
+              <w:t>size</w:t>
+            </w:r>
+            <w:proofErr w:type="spellEnd"/>
+          </w:p>
+        </w:tc>
+        <w:tc>
+          <w:tcPr>
+            <w:tcW w:w="1489" w:type="dxa"/>
+            <w:shd w:val="clear" w:color="auto" w:fill="3366FF"/>
+          </w:tcPr>
+          <w:p>
+            <w:pPr>
+              <w:rPr>
+                <w:rFonts w:ascii="Arial" w:hAnsi="Arial" w:cs="Arial"/>
+                <w:b/>
+                <w:color w:val="FFFFFF"/>
+                <w:sz w:val="20"/>
+                <w:szCs w:val="20"/>
+              </w:rPr>
+            </w:pPr>
+            <w:proofErr w:type="spellStart"/>
+            <w:r>
+              <w:rPr>
+                <w:rFonts w:ascii="Arial" w:hAnsi="Arial" w:cs="Arial"/>
+                <w:b/>
+                <w:color w:val="FFFFFF"/>
+                <w:sz w:val="20"/>
+                <w:szCs w:val="20"/>
+              </w:rPr>
+              <w:t>Allow</w:t>
+            </w:r>
+            <w:proofErr w:type="spellEnd"/>
+            <w:r>
+              <w:rPr>
+                <w:rFonts w:ascii="Arial" w:hAnsi="Arial" w:cs="Arial"/>
+                <w:b/>
+                <w:color w:val="FFFFFF"/>
+                <w:sz w:val="20"/>
+                <w:szCs w:val="20"/>
+              </w:rPr>
+              <w:t xml:space="preserve"> </w:t>
+            </w:r>
+            <w:proofErr w:type="spellStart"/>
+            <w:r>
+              <w:rPr>
+                <w:rFonts w:ascii="Arial" w:hAnsi="Arial" w:cs="Arial"/>
+                <w:b/>
+                <w:color w:val="FFFFFF"/>
+                <w:sz w:val="20"/>
+                <w:szCs w:val="20"/>
+              </w:rPr>
+              <w:t>nulls</w:t>
+            </w:r>
+            <w:proofErr w:type="spellEnd"/>
+          </w:p>
+        </w:tc>
+        <w:tc>
+          <w:tcPr>
+            <w:tcW w:w="1440" w:type="dxa"/>
+            <w:shd w:val="clear" w:color="auto" w:fill="3366FF"/>
+          </w:tcPr>
+          <w:p>
+            <w:pPr>
+              <w:rPr>
+                <w:rFonts w:ascii="Arial" w:hAnsi="Arial" w:cs="Arial"/>
+                <w:b/>
+                <w:color w:val="FFFFFF"/>
+                <w:sz w:val="20"/>
+                <w:szCs w:val="20"/>
+              </w:rPr>
+            </w:pPr>
+            <w:proofErr w:type="spellStart"/>
+            <w:r>
+              <w:rPr>
+                <w:rFonts w:ascii="Arial" w:hAnsi="Arial" w:cs="Arial"/>
+                <w:b/>
+                <w:color w:val="FFFFFF"/>
+                <w:sz w:val="20"/>
+                <w:szCs w:val="20"/>
+              </w:rPr>
+              <w:t>Constraints</w:t>
+            </w:r>
+            <w:proofErr w:type="spellEnd"/>
+          </w:p>
+        </w:tc>
+        <w:tc>
+          <w:tcPr>
+            <w:tcW w:w="1260" w:type="dxa"/>
+            <w:shd w:val="clear" w:color="auto" w:fill="3366FF"/>
+          </w:tcPr>
+          <w:p>
+            <w:pPr>
+              <w:rPr>
+                <w:rFonts w:ascii="Arial" w:hAnsi="Arial" w:cs="Arial"/>
+                <w:b/>
+                <w:color w:val="FFFFFF"/>
+                <w:sz w:val="20"/>
+                <w:szCs w:val="20"/>
+              </w:rPr>
+            </w:pPr>
+            <w:proofErr w:type="spellStart"/>
+            <w:r>
+              <w:rPr>
+                <w:rFonts w:ascii="Arial" w:hAnsi="Arial" w:cs="Arial"/>
+                <w:b/>
+                <w:color w:val="FFFFFF"/>
+                <w:sz w:val="20"/>
+                <w:szCs w:val="20"/>
+              </w:rPr>
+              <w:t>Remarks</w:t>
+            </w:r>
+            <w:proofErr w:type="spellEnd"/>
+          </w:p>
+        </w:tc>
+      </w:tr>
+      <w:tr>
+        <w:tc>
+          <w:tcPr>
+            <w:tcW w:w="1726" w:type="dxa"/>
+          </w:tcPr>
+          <w:p>
+            <w:pPr>
+              <w:jc w:val="center"/>
+            </w:pPr>
+            <w:proofErr w:type="spellStart"/>
+            <w:r>
+              <w:t>Username</w:t>
+            </w:r>
+            <w:proofErr w:type="spellEnd"/>
+          </w:p>
+        </w:tc>
+        <w:tc>
+          <w:tcPr>
+            <w:tcW w:w="1262" w:type="dxa"/>
+          </w:tcPr>
+          <w:p>
+            <w:pPr>
+              <w:jc w:val="center"/>
+            </w:pPr>
+            <w:proofErr w:type="spellStart"/>
+            <w:r>
+              <w:t>varchar</w:t>
+            </w:r>
+            <w:proofErr w:type="spellEnd"/>
+          </w:p>
+        </w:tc>
+        <w:tc>
+          <w:tcPr>
+            <w:tcW w:w="671" w:type="dxa"/>
+          </w:tcPr>
+          <w:p>
+            <w:pPr>
+              <w:jc w:val="center"/>
+            </w:pPr>
+            <w:r>
+              <w:t>50</w:t>
+            </w:r>
+          </w:p>
+        </w:tc>
+        <w:tc>
+          <w:tcPr>
+            <w:tcW w:w="1489" w:type="dxa"/>
+          </w:tcPr>
+          <w:p>
+            <w:pPr>
+              <w:jc w:val="center"/>
+            </w:pPr>
+            <w:proofErr w:type="spellStart"/>
+            <w:r>
+              <w:t>true</w:t>
+            </w:r>
+            <w:proofErr w:type="spellEnd"/>
+          </w:p>
+        </w:tc>
+        <w:tc>
+          <w:tcPr>
+            <w:tcW w:w="1440" w:type="dxa"/>
+          </w:tcPr>
+          <w:p>
+            <w:pPr>
+              <w:tabs>
+                <w:tab w:val="left" w:pos="195"/>
+                <w:tab w:val="center" w:pos="612"/>
+              </w:tabs>
+            </w:pPr>
+          </w:p>
+        </w:tc>
+        <w:tc>
+          <w:tcPr>
+            <w:tcW w:w="1260" w:type="dxa"/>
+          </w:tcPr>
+          <w:p>
+            <w:pPr>
+              <w:jc w:val="center"/>
+            </w:pPr>
+          </w:p>
+        </w:tc>
+      </w:tr>
+      <w:tr>
+        <w:tc>
+          <w:tcPr>
+            <w:tcW w:w="1726" w:type="dxa"/>
+          </w:tcPr>
+          <w:p>
+            <w:pPr>
+              <w:jc w:val="center"/>
+              <w:rPr>
+                <w:lang w:val="en-CA"/>
+              </w:rPr>
+            </w:pPr>
+            <w:proofErr w:type="spellStart"/>
+            <w:r>
+              <w:rPr>
+                <w:lang w:val="en-CA"/>
+              </w:rPr>
+              <w:t>Uid</w:t>
+            </w:r>
+            <w:proofErr w:type="spellEnd"/>
+          </w:p>
+        </w:tc>
+        <w:tc>
+          <w:tcPr>
+            <w:tcW w:w="1262" w:type="dxa"/>
+          </w:tcPr>
+          <w:p>
+            <w:pPr>
+              <w:jc w:val="center"/>
+            </w:pPr>
+            <w:proofErr w:type="spellStart"/>
+            <w:r>
+              <w:t>varchar</w:t>
+            </w:r>
+            <w:proofErr w:type="spellEnd"/>
+          </w:p>
+        </w:tc>
+        <w:tc>
+          <w:tcPr>
+            <w:tcW w:w="671" w:type="dxa"/>
+          </w:tcPr>
+          <w:p>
+            <w:pPr>
+              <w:jc w:val="center"/>
+            </w:pPr>
+            <w:r>
+              <w:t>50</w:t>
+            </w:r>
+          </w:p>
+        </w:tc>
+        <w:tc>
+          <w:tcPr>
+            <w:tcW w:w="1489" w:type="dxa"/>
+          </w:tcPr>
+          <w:p>
+            <w:pPr>
+              <w:jc w:val="center"/>
+            </w:pPr>
+            <w:proofErr w:type="spellStart"/>
+            <w:r>
+              <w:t>true</w:t>
+            </w:r>
+            <w:proofErr w:type="spellEnd"/>
+          </w:p>
+        </w:tc>
+        <w:tc>
+          <w:tcPr>
+            <w:tcW w:w="1440" w:type="dxa"/>
+          </w:tcPr>
+          <w:p>
+            <w:pPr>
+              <w:tabs>
+                <w:tab w:val="left" w:pos="195"/>
+                <w:tab w:val="center" w:pos="612"/>
+              </w:tabs>
+            </w:pPr>
+            <w:proofErr w:type="spellStart"/>
+            <w:r>
+              <w:t>Foreign</w:t>
+            </w:r>
+            <w:proofErr w:type="spellEnd"/>
+            <w:r>
+              <w:t xml:space="preserve"> </w:t>
+            </w:r>
+            <w:proofErr w:type="spellStart"/>
+            <w:r>
+              <w:t>key</w:t>
+            </w:r>
+            <w:proofErr w:type="spellEnd"/>
+          </w:p>
+        </w:tc>
+        <w:tc>
+          <w:tcPr>
+            <w:tcW w:w="1260" w:type="dxa"/>
+          </w:tcPr>
+          <w:p>
+            <w:pPr>
+              <w:jc w:val="center"/>
+            </w:pPr>
+          </w:p>
+        </w:tc>
+      </w:tr>
+      <w:tr>
+        <w:tc>
+          <w:tcPr>
+            <w:tcW w:w="1726" w:type="dxa"/>
+          </w:tcPr>
+          <w:p>
+            <w:pPr>
+              <w:jc w:val="center"/>
+              <w:rPr>
+                <w:lang w:val="en-CA"/>
+              </w:rPr>
+            </w:pPr>
+            <w:r>
+              <w:rPr>
+                <w:lang w:val="en-CA"/>
+              </w:rPr>
+              <w:t>Email</w:t>
+            </w:r>
+          </w:p>
+        </w:tc>
+        <w:tc>
+          <w:tcPr>
+            <w:tcW w:w="1262" w:type="dxa"/>
+          </w:tcPr>
+          <w:p>
+            <w:pPr>
+              <w:jc w:val="center"/>
+            </w:pPr>
+            <w:proofErr w:type="spellStart"/>
+            <w:r>
+              <w:t>varchar</w:t>
+            </w:r>
+            <w:proofErr w:type="spellEnd"/>
+          </w:p>
+        </w:tc>
+        <w:tc>
+          <w:tcPr>
+            <w:tcW w:w="671" w:type="dxa"/>
+          </w:tcPr>
+          <w:p>
+            <w:pPr>
+              <w:jc w:val="center"/>
+            </w:pPr>
+            <w:r>
+              <w:t>50</w:t>
+            </w:r>
+          </w:p>
+        </w:tc>
+        <w:tc>
+          <w:tcPr>
+            <w:tcW w:w="1489" w:type="dxa"/>
+          </w:tcPr>
+          <w:p>
+            <w:pPr>
+              <w:jc w:val="center"/>
+            </w:pPr>
+            <w:proofErr w:type="spellStart"/>
+            <w:r>
+              <w:t>true</w:t>
+            </w:r>
+            <w:proofErr w:type="spellEnd"/>
+          </w:p>
+        </w:tc>
+        <w:tc>
+          <w:tcPr>
+            <w:tcW w:w="1440" w:type="dxa"/>
+          </w:tcPr>
+          <w:p>
+            <w:pPr>
+              <w:tabs>
+                <w:tab w:val="left" w:pos="195"/>
+                <w:tab w:val="center" w:pos="612"/>
+              </w:tabs>
+            </w:pPr>
+          </w:p>
+        </w:tc>
+        <w:tc>
+          <w:tcPr>
+            <w:tcW w:w="1260" w:type="dxa"/>
+          </w:tcPr>
+          <w:p>
+            <w:pPr>
+              <w:jc w:val="center"/>
+            </w:pPr>
+          </w:p>
+        </w:tc>
+      </w:tr>
+      <w:tr>
+        <w:tc>
+          <w:tcPr>
+            <w:tcW w:w="1726" w:type="dxa"/>
+          </w:tcPr>
+          <w:p>
+            <w:pPr>
+              <w:jc w:val="center"/>
+            </w:pPr>
+            <w:proofErr w:type="spellStart"/>
+            <w:r>
+              <w:t>Password</w:t>
+            </w:r>
+            <w:proofErr w:type="spellEnd"/>
+          </w:p>
+        </w:tc>
+        <w:tc>
+          <w:tcPr>
+            <w:tcW w:w="1262" w:type="dxa"/>
+          </w:tcPr>
+          <w:p>
+            <w:pPr>
+              <w:jc w:val="center"/>
+            </w:pPr>
+            <w:proofErr w:type="spellStart"/>
+            <w:r>
+              <w:t>varchar</w:t>
+            </w:r>
+            <w:proofErr w:type="spellEnd"/>
+          </w:p>
+        </w:tc>
+        <w:tc>
+          <w:tcPr>
+            <w:tcW w:w="671" w:type="dxa"/>
+          </w:tcPr>
+          <w:p>
+            <w:pPr>
+              <w:jc w:val="center"/>
+            </w:pPr>
+            <w:r>
+              <w:t>50</w:t>
+            </w:r>
+          </w:p>
+        </w:tc>
+        <w:tc>
+          <w:tcPr>
+            <w:tcW w:w="1489" w:type="dxa"/>
+          </w:tcPr>
+          <w:p>
+            <w:pPr>
+              <w:jc w:val="center"/>
+            </w:pPr>
+            <w:proofErr w:type="spellStart"/>
+            <w:r>
+              <w:t>true</w:t>
+            </w:r>
+            <w:proofErr w:type="spellEnd"/>
+          </w:p>
+        </w:tc>
+        <w:tc>
+          <w:tcPr>
+            <w:tcW w:w="1440" w:type="dxa"/>
+          </w:tcPr>
+          <w:p>
+            <w:pPr>
+              <w:jc w:val="center"/>
+            </w:pPr>
+          </w:p>
+        </w:tc>
+        <w:tc>
+          <w:tcPr>
+            <w:tcW w:w="1260" w:type="dxa"/>
+          </w:tcPr>
+          <w:p>
+            <w:pPr>
+              <w:jc w:val="center"/>
+            </w:pPr>
+          </w:p>
+        </w:tc>
+      </w:tr>
+      <w:tr>
+        <w:tc>
+          <w:tcPr>
+            <w:tcW w:w="1726" w:type="dxa"/>
+          </w:tcPr>
+          <w:p>
+            <w:pPr>
+              <w:jc w:val="center"/>
+            </w:pPr>
+          </w:p>
+        </w:tc>
+        <w:tc>
+          <w:tcPr>
+            <w:tcW w:w="1262" w:type="dxa"/>
+          </w:tcPr>
+          <w:p>
+            <w:pPr>
+              <w:jc w:val="center"/>
+            </w:pPr>
+          </w:p>
+        </w:tc>
+        <w:tc>
+          <w:tcPr>
+            <w:tcW w:w="671" w:type="dxa"/>
+          </w:tcPr>
+          <w:p>
+            <w:pPr>
+              <w:jc w:val="center"/>
+            </w:pPr>
+          </w:p>
+        </w:tc>
+        <w:tc>
+          <w:tcPr>
+            <w:tcW w:w="1489" w:type="dxa"/>
+          </w:tcPr>
+          <w:p>
+            <w:pPr>
+              <w:jc w:val="center"/>
+            </w:pPr>
+          </w:p>
+        </w:tc>
+        <w:tc>
+          <w:tcPr>
+            <w:tcW w:w="1440" w:type="dxa"/>
+          </w:tcPr>
+          <w:p>
+            <w:pPr>
+              <w:jc w:val="center"/>
+            </w:pPr>
+          </w:p>
+        </w:tc>
+        <w:tc>
+          <w:tcPr>
+            <w:tcW w:w="1260" w:type="dxa"/>
+          </w:tcPr>
+          <w:p>
+            <w:pPr>
+              <w:jc w:val="center"/>
+            </w:pPr>
+          </w:p>
+        </w:tc>
+      </w:tr>
+    </w:tbl>
+    <w:p>
+      <w:pPr>
+        <w:ind w:left="720"/>
+        <w:rPr>
+          <w:lang w:val="en-CA"/>
+        </w:rPr>
+      </w:pPr>
+    </w:p>
+    <w:p>
+      <w:pPr>
+        <w:rPr>
+          <w:b/>
+          <w:sz w:val="28"/>
+          <w:szCs w:val="28"/>
+          <w:u w:val="single"/>
+        </w:rPr>
+      </w:pPr>
+      <w:r>
+        <w:rPr>
+          <w:b/>
+          <w:sz w:val="28"/>
+          <w:szCs w:val="28"/>
+          <w:u w:val="single"/>
+          <w:lang w:val="en-CA"/>
+        </w:rPr>
+        <w:t>List</w:t>
+      </w:r>
+      <w:r>
+        <w:rPr>
+          <w:b/>
+          <w:sz w:val="28"/>
+          <w:szCs w:val="28"/>
+          <w:u w:val="single"/>
+        </w:rPr>
+        <w:t xml:space="preserve"> TABLE</w:t>
+      </w:r>
+    </w:p>
+    <w:tbl>
+      <w:tblPr>
+        <w:tblW w:w="0" w:type="auto"/>
+        <w:tblBorders>
+          <w:top w:val="single" w:sz="4" w:space="0" w:color="auto"/>
+          <w:left w:val="single" w:sz="4" w:space="0" w:color="auto"/>
+          <w:bottom w:val="single" w:sz="4" w:space="0" w:color="auto"/>
+          <w:right w:val="single" w:sz="4" w:space="0" w:color="auto"/>
+          <w:insideH w:val="single" w:sz="4" w:space="0" w:color="auto"/>
+          <w:insideV w:val="single" w:sz="4" w:space="0" w:color="auto"/>
+        </w:tblBorders>
+        <w:tblLook w:val="01E0" w:firstRow="1" w:lastRow="1" w:firstColumn="1" w:lastColumn="1" w:noHBand="0" w:noVBand="0"/>
+      </w:tblPr>
+      <w:tblGrid>
+        <w:gridCol w:w="1686"/>
+        <w:gridCol w:w="1301"/>
+        <w:gridCol w:w="739"/>
+        <w:gridCol w:w="1422"/>
+        <w:gridCol w:w="1440"/>
+        <w:gridCol w:w="1260"/>
+      </w:tblGrid>
+      <w:tr>
+        <w:tc>
+          <w:tcPr>
+            <w:tcW w:w="1686" w:type="dxa"/>
+            <w:shd w:val="clear" w:color="auto" w:fill="3366FF"/>
+          </w:tcPr>
+          <w:p>
+            <w:pPr>
+              <w:rPr>
+                <w:rFonts w:ascii="Arial" w:hAnsi="Arial" w:cs="Arial"/>
+                <w:b/>
+                <w:color w:val="FFFFFF"/>
+                <w:sz w:val="20"/>
+                <w:szCs w:val="20"/>
+              </w:rPr>
+            </w:pPr>
+            <w:proofErr w:type="spellStart"/>
+            <w:r>
+              <w:rPr>
+                <w:rFonts w:ascii="Arial" w:hAnsi="Arial" w:cs="Arial"/>
+                <w:b/>
+                <w:color w:val="FFFFFF"/>
+                <w:sz w:val="20"/>
+                <w:szCs w:val="20"/>
+              </w:rPr>
+              <w:t>Column</w:t>
+            </w:r>
+            <w:proofErr w:type="spellEnd"/>
+            <w:r>
+              <w:rPr>
+                <w:rFonts w:ascii="Arial" w:hAnsi="Arial" w:cs="Arial"/>
+                <w:b/>
+                <w:color w:val="FFFFFF"/>
+                <w:sz w:val="20"/>
+                <w:szCs w:val="20"/>
+              </w:rPr>
+              <w:t xml:space="preserve"> </w:t>
+            </w:r>
+            <w:proofErr w:type="spellStart"/>
+            <w:r>
+              <w:rPr>
+                <w:rFonts w:ascii="Arial" w:hAnsi="Arial" w:cs="Arial"/>
+                <w:b/>
+                <w:color w:val="FFFFFF"/>
+                <w:sz w:val="20"/>
+                <w:szCs w:val="20"/>
+              </w:rPr>
+              <w:t>name</w:t>
+            </w:r>
+            <w:proofErr w:type="spellEnd"/>
+          </w:p>
+        </w:tc>
+        <w:tc>
+          <w:tcPr>
+            <w:tcW w:w="1301" w:type="dxa"/>
+            <w:shd w:val="clear" w:color="auto" w:fill="3366FF"/>
+          </w:tcPr>
+          <w:p>
+            <w:pPr>
+              <w:rPr>
+                <w:rFonts w:ascii="Arial" w:hAnsi="Arial" w:cs="Arial"/>
+                <w:b/>
+                <w:color w:val="FFFFFF"/>
+                <w:sz w:val="20"/>
+                <w:szCs w:val="20"/>
+              </w:rPr>
+            </w:pPr>
+            <w:proofErr w:type="spellStart"/>
+            <w:r>
+              <w:rPr>
+                <w:rFonts w:ascii="Arial" w:hAnsi="Arial" w:cs="Arial"/>
+                <w:b/>
+                <w:color w:val="FFFFFF"/>
+                <w:sz w:val="20"/>
+                <w:szCs w:val="20"/>
+              </w:rPr>
+              <w:t>Data</w:t>
+            </w:r>
+            <w:proofErr w:type="spellEnd"/>
+            <w:r>
+              <w:rPr>
+                <w:rFonts w:ascii="Arial" w:hAnsi="Arial" w:cs="Arial"/>
+                <w:b/>
+                <w:color w:val="FFFFFF"/>
+                <w:sz w:val="20"/>
+                <w:szCs w:val="20"/>
+              </w:rPr>
+              <w:t xml:space="preserve"> </w:t>
+            </w:r>
+            <w:proofErr w:type="spellStart"/>
+            <w:r>
+              <w:rPr>
+                <w:rFonts w:ascii="Arial" w:hAnsi="Arial" w:cs="Arial"/>
+                <w:b/>
+                <w:color w:val="FFFFFF"/>
+                <w:sz w:val="20"/>
+                <w:szCs w:val="20"/>
+              </w:rPr>
+              <w:t>type</w:t>
+            </w:r>
+            <w:proofErr w:type="spellEnd"/>
+          </w:p>
+        </w:tc>
+        <w:tc>
+          <w:tcPr>
+            <w:tcW w:w="739" w:type="dxa"/>
+            <w:shd w:val="clear" w:color="auto" w:fill="3366FF"/>
+          </w:tcPr>
+          <w:p>
+            <w:pPr>
+              <w:rPr>
+                <w:rFonts w:ascii="Arial" w:hAnsi="Arial" w:cs="Arial"/>
+                <w:b/>
+                <w:color w:val="FFFFFF"/>
+                <w:sz w:val="20"/>
+                <w:szCs w:val="20"/>
+              </w:rPr>
+            </w:pPr>
+            <w:proofErr w:type="spellStart"/>
+            <w:r>
+              <w:rPr>
+                <w:rFonts w:ascii="Arial" w:hAnsi="Arial" w:cs="Arial"/>
+                <w:b/>
+                <w:color w:val="FFFFFF"/>
+                <w:sz w:val="20"/>
+                <w:szCs w:val="20"/>
+              </w:rPr>
+              <w:t>size</w:t>
+            </w:r>
+            <w:proofErr w:type="spellEnd"/>
+          </w:p>
+        </w:tc>
+        <w:tc>
+          <w:tcPr>
+            <w:tcW w:w="1422" w:type="dxa"/>
+            <w:shd w:val="clear" w:color="auto" w:fill="3366FF"/>
+          </w:tcPr>
+          <w:p>
+            <w:pPr>
+              <w:rPr>
+                <w:rFonts w:ascii="Arial" w:hAnsi="Arial" w:cs="Arial"/>
+                <w:b/>
+                <w:color w:val="FFFFFF"/>
+                <w:sz w:val="20"/>
+                <w:szCs w:val="20"/>
+              </w:rPr>
+            </w:pPr>
+            <w:proofErr w:type="spellStart"/>
+            <w:r>
+              <w:rPr>
+                <w:rFonts w:ascii="Arial" w:hAnsi="Arial" w:cs="Arial"/>
+                <w:b/>
+                <w:color w:val="FFFFFF"/>
+                <w:sz w:val="20"/>
+                <w:szCs w:val="20"/>
+              </w:rPr>
+              <w:t>Allow</w:t>
+            </w:r>
+            <w:proofErr w:type="spellEnd"/>
+            <w:r>
+              <w:rPr>
+                <w:rFonts w:ascii="Arial" w:hAnsi="Arial" w:cs="Arial"/>
+                <w:b/>
+                <w:color w:val="FFFFFF"/>
+                <w:sz w:val="20"/>
+                <w:szCs w:val="20"/>
+              </w:rPr>
+              <w:t xml:space="preserve"> </w:t>
+            </w:r>
+            <w:proofErr w:type="spellStart"/>
+            <w:r>
+              <w:rPr>
+                <w:rFonts w:ascii="Arial" w:hAnsi="Arial" w:cs="Arial"/>
+                <w:b/>
+                <w:color w:val="FFFFFF"/>
+                <w:sz w:val="20"/>
+                <w:szCs w:val="20"/>
+              </w:rPr>
+              <w:t>nulls</w:t>
+            </w:r>
+            <w:proofErr w:type="spellEnd"/>
+          </w:p>
+        </w:tc>
+        <w:tc>
+          <w:tcPr>
+            <w:tcW w:w="1440" w:type="dxa"/>
+            <w:shd w:val="clear" w:color="auto" w:fill="3366FF"/>
+          </w:tcPr>
+          <w:p>
+            <w:pPr>
+              <w:rPr>
+                <w:rFonts w:ascii="Arial" w:hAnsi="Arial" w:cs="Arial"/>
+                <w:b/>
+                <w:color w:val="FFFFFF"/>
+                <w:sz w:val="20"/>
+                <w:szCs w:val="20"/>
+              </w:rPr>
+            </w:pPr>
+            <w:proofErr w:type="spellStart"/>
+            <w:r>
+              <w:rPr>
+                <w:rFonts w:ascii="Arial" w:hAnsi="Arial" w:cs="Arial"/>
+                <w:b/>
+                <w:color w:val="FFFFFF"/>
+                <w:sz w:val="20"/>
+                <w:szCs w:val="20"/>
+              </w:rPr>
+              <w:t>Constraints</w:t>
+            </w:r>
+            <w:proofErr w:type="spellEnd"/>
+          </w:p>
+        </w:tc>
+        <w:tc>
+          <w:tcPr>
+            <w:tcW w:w="1260" w:type="dxa"/>
+            <w:shd w:val="clear" w:color="auto" w:fill="3366FF"/>
+          </w:tcPr>
+          <w:p>
+            <w:pPr>
+              <w:rPr>
+                <w:rFonts w:ascii="Arial" w:hAnsi="Arial" w:cs="Arial"/>
+                <w:b/>
+                <w:color w:val="FFFFFF"/>
+                <w:sz w:val="20"/>
+                <w:szCs w:val="20"/>
+              </w:rPr>
+            </w:pPr>
+            <w:proofErr w:type="spellStart"/>
+            <w:r>
+              <w:rPr>
+                <w:rFonts w:ascii="Arial" w:hAnsi="Arial" w:cs="Arial"/>
+                <w:b/>
+                <w:color w:val="FFFFFF"/>
+                <w:sz w:val="20"/>
+                <w:szCs w:val="20"/>
+              </w:rPr>
+              <w:t>Remarks</w:t>
+            </w:r>
+            <w:proofErr w:type="spellEnd"/>
+          </w:p>
+        </w:tc>
+      </w:tr>
+      <w:tr>
+        <w:tc>
+          <w:tcPr>
+            <w:tcW w:w="1686" w:type="dxa"/>
+          </w:tcPr>
+          <w:p>
+            <w:pPr>
+              <w:jc w:val="center"/>
+              <w:rPr>
+                <w:rFonts w:ascii="Arial" w:hAnsi="Arial" w:cs="Arial"/>
+                <w:sz w:val="20"/>
+                <w:szCs w:val="20"/>
+              </w:rPr>
+            </w:pPr>
+            <w:r>
+              <w:rPr>
+                <w:rFonts w:ascii="Arial" w:hAnsi="Arial" w:cs="Arial"/>
+                <w:sz w:val="20"/>
+                <w:szCs w:val="20"/>
+                <w:lang w:val="en-CA"/>
+              </w:rPr>
+              <w:t>L</w:t>
+            </w:r>
+            <w:r>
+              <w:rPr>
+                <w:rFonts w:ascii="Arial" w:hAnsi="Arial" w:cs="Arial"/>
+                <w:sz w:val="20"/>
+                <w:szCs w:val="20"/>
+              </w:rPr>
+              <w:t>_ID</w:t>
+            </w:r>
+          </w:p>
+        </w:tc>
+        <w:tc>
+          <w:tcPr>
+            <w:tcW w:w="1301" w:type="dxa"/>
+          </w:tcPr>
+          <w:p>
+            <w:pPr>
+              <w:jc w:val="center"/>
+              <w:rPr>
+                <w:rFonts w:ascii="Arial" w:hAnsi="Arial" w:cs="Arial"/>
+                <w:sz w:val="20"/>
+                <w:szCs w:val="20"/>
+              </w:rPr>
+            </w:pPr>
+            <w:proofErr w:type="spellStart"/>
+            <w:r>
+              <w:rPr>
+                <w:rFonts w:ascii="Arial" w:hAnsi="Arial" w:cs="Arial"/>
+                <w:sz w:val="20"/>
+                <w:szCs w:val="20"/>
+              </w:rPr>
+              <w:t>varchar</w:t>
+            </w:r>
+            <w:proofErr w:type="spellEnd"/>
+          </w:p>
+        </w:tc>
+        <w:tc>
+          <w:tcPr>
+            <w:tcW w:w="739" w:type="dxa"/>
+          </w:tcPr>
+          <w:p>
+            <w:pPr>
+              <w:jc w:val="center"/>
+              <w:rPr>
+                <w:rFonts w:ascii="Arial" w:hAnsi="Arial" w:cs="Arial"/>
+                <w:sz w:val="20"/>
+                <w:szCs w:val="20"/>
+              </w:rPr>
+            </w:pPr>
+            <w:r>
+              <w:rPr>
+                <w:rFonts w:ascii="Arial" w:hAnsi="Arial" w:cs="Arial"/>
+                <w:sz w:val="20"/>
+                <w:szCs w:val="20"/>
+              </w:rPr>
+              <w:t>50</w:t>
+            </w:r>
+          </w:p>
+        </w:tc>
+        <w:tc>
+          <w:tcPr>
+            <w:tcW w:w="1422" w:type="dxa"/>
+          </w:tcPr>
+          <w:p>
+            <w:pPr>
+              <w:jc w:val="center"/>
+              <w:rPr>
+                <w:rFonts w:ascii="Arial" w:hAnsi="Arial" w:cs="Arial"/>
+                <w:sz w:val="20"/>
+                <w:szCs w:val="20"/>
+              </w:rPr>
+            </w:pPr>
+            <w:proofErr w:type="spellStart"/>
+            <w:r>
+              <w:rPr>
+                <w:rFonts w:ascii="Arial" w:hAnsi="Arial" w:cs="Arial"/>
+                <w:sz w:val="20"/>
+                <w:szCs w:val="20"/>
+              </w:rPr>
+              <w:t>False</w:t>
+            </w:r>
+            <w:proofErr w:type="spellEnd"/>
+          </w:p>
+        </w:tc>
+        <w:tc>
+          <w:tcPr>
+            <w:tcW w:w="1440" w:type="dxa"/>
+          </w:tcPr>
+          <w:p>
+            <w:pPr>
+              <w:jc w:val="center"/>
+              <w:rPr>
+                <w:rFonts w:ascii="Arial" w:hAnsi="Arial" w:cs="Arial"/>
+                <w:sz w:val="20"/>
+                <w:szCs w:val="20"/>
+              </w:rPr>
+            </w:pPr>
+            <w:proofErr w:type="spellStart"/>
+            <w:r>
+              <w:rPr>
+                <w:rFonts w:ascii="Arial" w:hAnsi="Arial" w:cs="Arial"/>
+                <w:sz w:val="20"/>
+                <w:szCs w:val="20"/>
+              </w:rPr>
+              <w:t>Primary</w:t>
+            </w:r>
+            <w:proofErr w:type="spellEnd"/>
+            <w:r>
+              <w:rPr>
+                <w:rFonts w:ascii="Arial" w:hAnsi="Arial" w:cs="Arial"/>
+                <w:sz w:val="20"/>
+                <w:szCs w:val="20"/>
+              </w:rPr>
+              <w:t xml:space="preserve"> </w:t>
+            </w:r>
+            <w:proofErr w:type="spellStart"/>
+            <w:r>
+              <w:rPr>
+                <w:rFonts w:ascii="Arial" w:hAnsi="Arial" w:cs="Arial"/>
+                <w:sz w:val="20"/>
+                <w:szCs w:val="20"/>
+              </w:rPr>
+              <w:t>key</w:t>
+            </w:r>
+            <w:proofErr w:type="spellEnd"/>
+          </w:p>
+        </w:tc>
+        <w:tc>
+          <w:tcPr>
+            <w:tcW w:w="1260" w:type="dxa"/>
+          </w:tcPr>
+          <w:p>
+            <w:pPr>
+              <w:jc w:val="center"/>
+              <w:rPr>
+                <w:rFonts w:ascii="Arial" w:hAnsi="Arial" w:cs="Arial"/>
+                <w:sz w:val="20"/>
+                <w:szCs w:val="20"/>
+              </w:rPr>
+            </w:pPr>
+          </w:p>
+        </w:tc>
+      </w:tr>
+      <w:tr>
+        <w:tc>
+          <w:tcPr>
+            <w:tcW w:w="1686" w:type="dxa"/>
+          </w:tcPr>
+          <w:p>
+            <w:pPr>
+              <w:jc w:val="center"/>
+              <w:rPr>
+                <w:rFonts w:ascii="Arial" w:hAnsi="Arial" w:cs="Arial"/>
+                <w:sz w:val="20"/>
+                <w:szCs w:val="20"/>
+              </w:rPr>
+            </w:pPr>
+            <w:r>
+              <w:rPr>
+                <w:rFonts w:ascii="Arial" w:hAnsi="Arial" w:cs="Arial"/>
+                <w:sz w:val="20"/>
+                <w:szCs w:val="20"/>
+                <w:lang w:val="en-CA"/>
+              </w:rPr>
+              <w:t>L</w:t>
+            </w:r>
+            <w:r>
+              <w:rPr>
+                <w:rFonts w:ascii="Arial" w:hAnsi="Arial" w:cs="Arial"/>
+                <w:sz w:val="20"/>
+                <w:szCs w:val="20"/>
+              </w:rPr>
+              <w:t>_</w:t>
+            </w:r>
+            <w:proofErr w:type="spellStart"/>
+            <w:r>
+              <w:rPr>
+                <w:rFonts w:ascii="Arial" w:hAnsi="Arial" w:cs="Arial"/>
+                <w:sz w:val="20"/>
+                <w:szCs w:val="20"/>
+              </w:rPr>
+              <w:t>Name</w:t>
+            </w:r>
+            <w:proofErr w:type="spellEnd"/>
+          </w:p>
+        </w:tc>
+        <w:tc>
+          <w:tcPr>
+            <w:tcW w:w="1301" w:type="dxa"/>
+          </w:tcPr>
+          <w:p>
+            <w:pPr>
+              <w:jc w:val="center"/>
+              <w:rPr>
+                <w:rFonts w:ascii="Arial" w:hAnsi="Arial" w:cs="Arial"/>
+                <w:sz w:val="20"/>
+                <w:szCs w:val="20"/>
+              </w:rPr>
+            </w:pPr>
+            <w:proofErr w:type="spellStart"/>
+            <w:r>
+              <w:rPr>
+                <w:rFonts w:ascii="Arial" w:hAnsi="Arial" w:cs="Arial"/>
+                <w:sz w:val="20"/>
+                <w:szCs w:val="20"/>
+              </w:rPr>
+              <w:t>varchar</w:t>
+            </w:r>
+            <w:proofErr w:type="spellEnd"/>
+          </w:p>
+        </w:tc>
+        <w:tc>
+          <w:tcPr>
+            <w:tcW w:w="739" w:type="dxa"/>
+          </w:tcPr>
+          <w:p>
+            <w:pPr>
+              <w:jc w:val="center"/>
+              <w:rPr>
+                <w:rFonts w:ascii="Arial" w:hAnsi="Arial" w:cs="Arial"/>
+                <w:sz w:val="20"/>
+                <w:szCs w:val="20"/>
+              </w:rPr>
+            </w:pPr>
+            <w:r>
+              <w:rPr>
+                <w:rFonts w:ascii="Arial" w:hAnsi="Arial" w:cs="Arial"/>
+                <w:sz w:val="20"/>
+                <w:szCs w:val="20"/>
+              </w:rPr>
+              <w:t>50</w:t>
+            </w:r>
+          </w:p>
+        </w:tc>
+        <w:tc>
+          <w:tcPr>
+            <w:tcW w:w="1422" w:type="dxa"/>
+          </w:tcPr>
+          <w:p>
+            <w:pPr>
+              <w:jc w:val="center"/>
+              <w:rPr>
+                <w:rFonts w:ascii="Arial" w:hAnsi="Arial" w:cs="Arial"/>
+                <w:sz w:val="20"/>
+                <w:szCs w:val="20"/>
+              </w:rPr>
+            </w:pPr>
+            <w:proofErr w:type="spellStart"/>
+            <w:r>
+              <w:rPr>
+                <w:rFonts w:ascii="Arial" w:hAnsi="Arial" w:cs="Arial"/>
+                <w:sz w:val="20"/>
+                <w:szCs w:val="20"/>
+              </w:rPr>
+              <w:t>True</w:t>
+            </w:r>
+            <w:proofErr w:type="spellEnd"/>
+          </w:p>
+        </w:tc>
+        <w:tc>
+          <w:tcPr>
+            <w:tcW w:w="1440" w:type="dxa"/>
+          </w:tcPr>
+          <w:p>
+            <w:pPr>
+              <w:jc w:val="center"/>
+              <w:rPr>
+                <w:rFonts w:ascii="Arial" w:hAnsi="Arial" w:cs="Arial"/>
+                <w:sz w:val="20"/>
+                <w:szCs w:val="20"/>
+              </w:rPr>
+            </w:pPr>
+          </w:p>
+        </w:tc>
+        <w:tc>
+          <w:tcPr>
+            <w:tcW w:w="1260" w:type="dxa"/>
+          </w:tcPr>
+          <w:p>
+            <w:pPr>
+              <w:jc w:val="center"/>
+              <w:rPr>
+                <w:rFonts w:ascii="Arial" w:hAnsi="Arial" w:cs="Arial"/>
+                <w:sz w:val="20"/>
+                <w:szCs w:val="20"/>
+              </w:rPr>
+            </w:pPr>
+          </w:p>
+        </w:tc>
+      </w:tr>
+      <w:tr>
+        <w:tc>
+          <w:tcPr>
+            <w:tcW w:w="1686" w:type="dxa"/>
+          </w:tcPr>
+          <w:p>
+            <w:pPr>
+              <w:jc w:val="center"/>
+              <w:rPr>
+                <w:rFonts w:ascii="Arial" w:hAnsi="Arial" w:cs="Arial"/>
+                <w:sz w:val="20"/>
+                <w:szCs w:val="20"/>
+              </w:rPr>
+            </w:pPr>
+            <w:proofErr w:type="spellStart"/>
+            <w:r>
+              <w:rPr>
+                <w:rFonts w:ascii="Arial" w:hAnsi="Arial" w:cs="Arial"/>
+                <w:sz w:val="20"/>
+                <w:szCs w:val="20"/>
+              </w:rPr>
+              <w:t>price</w:t>
+            </w:r>
+            <w:proofErr w:type="spellEnd"/>
+          </w:p>
+        </w:tc>
+        <w:tc>
+          <w:tcPr>
+            <w:tcW w:w="1301" w:type="dxa"/>
+          </w:tcPr>
+          <w:p>
+            <w:pPr>
+              <w:jc w:val="center"/>
+              <w:rPr>
+                <w:rFonts w:ascii="Arial" w:hAnsi="Arial" w:cs="Arial"/>
+                <w:sz w:val="20"/>
+                <w:szCs w:val="20"/>
+              </w:rPr>
+            </w:pPr>
+            <w:proofErr w:type="spellStart"/>
+            <w:r>
+              <w:rPr>
+                <w:rFonts w:ascii="Arial" w:hAnsi="Arial" w:cs="Arial"/>
+                <w:sz w:val="20"/>
+                <w:szCs w:val="20"/>
+              </w:rPr>
+              <w:t>decimal</w:t>
+            </w:r>
+            <w:proofErr w:type="spellEnd"/>
+          </w:p>
+        </w:tc>
+        <w:tc>
+          <w:tcPr>
+            <w:tcW w:w="739" w:type="dxa"/>
+          </w:tcPr>
+          <w:p>
+            <w:pPr>
+              <w:jc w:val="center"/>
+              <w:rPr>
+                <w:rFonts w:ascii="Arial" w:hAnsi="Arial" w:cs="Arial"/>
+                <w:sz w:val="20"/>
+                <w:szCs w:val="20"/>
+              </w:rPr>
+            </w:pPr>
+            <w:r>
+              <w:rPr>
+                <w:rFonts w:ascii="Arial" w:hAnsi="Arial" w:cs="Arial"/>
+                <w:sz w:val="20"/>
+                <w:szCs w:val="20"/>
+              </w:rPr>
+              <w:t>(18,0)</w:t>
+            </w:r>
+          </w:p>
+        </w:tc>
+        <w:tc>
+          <w:tcPr>
+            <w:tcW w:w="1422" w:type="dxa"/>
+          </w:tcPr>
+          <w:p>
+            <w:pPr>
+              <w:jc w:val="center"/>
+              <w:rPr>
+                <w:rFonts w:ascii="Arial" w:hAnsi="Arial" w:cs="Arial"/>
+                <w:sz w:val="20"/>
+                <w:szCs w:val="20"/>
+              </w:rPr>
+            </w:pPr>
+            <w:proofErr w:type="spellStart"/>
+            <w:r>
+              <w:rPr>
+                <w:rFonts w:ascii="Arial" w:hAnsi="Arial" w:cs="Arial"/>
+                <w:sz w:val="20"/>
+                <w:szCs w:val="20"/>
+              </w:rPr>
+              <w:t>True</w:t>
+            </w:r>
+            <w:proofErr w:type="spellEnd"/>
+          </w:p>
+        </w:tc>
+        <w:tc>
+          <w:tcPr>
+            <w:tcW w:w="1440" w:type="dxa"/>
+          </w:tcPr>
+          <w:p>
+            <w:pPr>
+              <w:jc w:val="center"/>
+              <w:rPr>
+                <w:rFonts w:ascii="Arial" w:hAnsi="Arial" w:cs="Arial"/>
+                <w:sz w:val="20"/>
+                <w:szCs w:val="20"/>
+              </w:rPr>
+            </w:pPr>
+          </w:p>
+        </w:tc>
+        <w:tc>
+          <w:tcPr>
+            <w:tcW w:w="1260" w:type="dxa"/>
+          </w:tcPr>
+          <w:p>
+            <w:pPr>
+              <w:jc w:val="center"/>
+              <w:rPr>
+                <w:rFonts w:ascii="Arial" w:hAnsi="Arial" w:cs="Arial"/>
+                <w:sz w:val="20"/>
+                <w:szCs w:val="20"/>
+              </w:rPr>
+            </w:pPr>
+          </w:p>
+        </w:tc>
+      </w:tr>
+      <w:tr>
+        <w:tc>
+          <w:tcPr>
+            <w:tcW w:w="1686" w:type="dxa"/>
+          </w:tcPr>
+          <w:p>
+            <w:pPr>
+              <w:jc w:val="center"/>
+              <w:rPr>
+                <w:rFonts w:ascii="Arial" w:hAnsi="Arial" w:cs="Arial"/>
+                <w:sz w:val="20"/>
+                <w:szCs w:val="20"/>
+              </w:rPr>
+            </w:pPr>
+          </w:p>
+        </w:tc>
+        <w:tc>
+          <w:tcPr>
+            <w:tcW w:w="1301" w:type="dxa"/>
+          </w:tcPr>
+          <w:p>
+            <w:pPr>
+              <w:jc w:val="center"/>
+              <w:rPr>
+                <w:rFonts w:ascii="Arial" w:hAnsi="Arial" w:cs="Arial"/>
+                <w:sz w:val="20"/>
+                <w:szCs w:val="20"/>
+              </w:rPr>
+            </w:pPr>
+          </w:p>
+        </w:tc>
+        <w:tc>
+          <w:tcPr>
+            <w:tcW w:w="739" w:type="dxa"/>
+          </w:tcPr>
+          <w:p>
+            <w:pPr>
+              <w:jc w:val="center"/>
+              <w:rPr>
+                <w:rFonts w:ascii="Arial" w:hAnsi="Arial" w:cs="Arial"/>
+                <w:sz w:val="20"/>
+                <w:szCs w:val="20"/>
+              </w:rPr>
+            </w:pPr>
+          </w:p>
+        </w:tc>
+        <w:tc>
+          <w:tcPr>
+            <w:tcW w:w="1422" w:type="dxa"/>
+          </w:tcPr>
+          <w:p>
+            <w:pPr>
+              <w:jc w:val="center"/>
+              <w:rPr>
+                <w:rFonts w:ascii="Arial" w:hAnsi="Arial" w:cs="Arial"/>
+                <w:sz w:val="20"/>
+                <w:szCs w:val="20"/>
+              </w:rPr>
+            </w:pPr>
+          </w:p>
+        </w:tc>
+        <w:tc>
+          <w:tcPr>
+            <w:tcW w:w="1440" w:type="dxa"/>
+          </w:tcPr>
+          <w:p>
+            <w:pPr>
+              <w:jc w:val="center"/>
+              <w:rPr>
+                <w:rFonts w:ascii="Arial" w:hAnsi="Arial" w:cs="Arial"/>
+                <w:sz w:val="20"/>
+                <w:szCs w:val="20"/>
+              </w:rPr>
+            </w:pPr>
+          </w:p>
+        </w:tc>
+        <w:tc>
+          <w:tcPr>
+            <w:tcW w:w="1260" w:type="dxa"/>
+          </w:tcPr>
+          <w:p>
+            <w:pPr>
+              <w:jc w:val="center"/>
+              <w:rPr>
+                <w:rFonts w:ascii="Arial" w:hAnsi="Arial" w:cs="Arial"/>
+                <w:sz w:val="20"/>
+                <w:szCs w:val="20"/>
+              </w:rPr>
+            </w:pPr>
+          </w:p>
+        </w:tc>
+      </w:tr>
+    </w:tbl>
+    <w:p>
+      <w:pPr>
+        <w:rPr>
+          <w:b/>
+          <w:sz w:val="28"/>
+          <w:szCs w:val="28"/>
+          <w:u w:val="single"/>
+          <w:lang w:val="en-CA"/>
+        </w:rPr>
+      </w:pPr>
+      <w:r>
+        <w:rPr>
+          <w:b/>
+          <w:sz w:val="28"/>
+          <w:szCs w:val="28"/>
+          <w:u w:val="single"/>
+        </w:rPr>
+        <w:t>LOGIN</w:t>
+      </w:r>
+      <w:r>
+        <w:rPr>
+          <w:b/>
+          <w:sz w:val="28"/>
+          <w:szCs w:val="28"/>
+          <w:u w:val="single"/>
+          <w:lang w:val="en-CA"/>
+        </w:rPr>
+        <w:t xml:space="preserve"> </w:t>
+      </w:r>
+    </w:p>
+    <w:tbl>
+      <w:tblPr>
+        <w:tblW w:w="0" w:type="auto"/>
+        <w:tblBorders>
+          <w:top w:val="single" w:sz="4" w:space="0" w:color="auto"/>
+          <w:left w:val="single" w:sz="4" w:space="0" w:color="auto"/>
+          <w:bottom w:val="single" w:sz="4" w:space="0" w:color="auto"/>
+          <w:right w:val="single" w:sz="4" w:space="0" w:color="auto"/>
+          <w:insideH w:val="single" w:sz="4" w:space="0" w:color="auto"/>
+          <w:insideV w:val="single" w:sz="4" w:space="0" w:color="auto"/>
+        </w:tblBorders>
+        <w:tblLook w:val="01E0" w:firstRow="1" w:lastRow="1" w:firstColumn="1" w:lastColumn="1" w:noHBand="0" w:noVBand="0"/>
+      </w:tblPr>
+      <w:tblGrid>
+        <w:gridCol w:w="1686"/>
+        <w:gridCol w:w="1301"/>
+        <w:gridCol w:w="739"/>
+        <w:gridCol w:w="1422"/>
+        <w:gridCol w:w="1440"/>
+        <w:gridCol w:w="1260"/>
+      </w:tblGrid>
+      <w:tr>
+        <w:tc>
+          <w:tcPr>
+            <w:tcW w:w="1686" w:type="dxa"/>
+            <w:shd w:val="clear" w:color="auto" w:fill="3366FF"/>
+          </w:tcPr>
+          <w:p>
+            <w:pPr>
+              <w:rPr>
+                <w:rFonts w:ascii="Arial" w:hAnsi="Arial" w:cs="Arial"/>
+                <w:b/>
+                <w:color w:val="FFFFFF"/>
+                <w:sz w:val="20"/>
+                <w:szCs w:val="20"/>
+              </w:rPr>
+            </w:pPr>
+            <w:proofErr w:type="spellStart"/>
+            <w:r>
+              <w:rPr>
+                <w:rFonts w:ascii="Arial" w:hAnsi="Arial" w:cs="Arial"/>
+                <w:b/>
+                <w:color w:val="FFFFFF"/>
+                <w:sz w:val="20"/>
+                <w:szCs w:val="20"/>
+              </w:rPr>
+              <w:lastRenderedPageBreak/>
+              <w:t>Column</w:t>
+            </w:r>
+            <w:proofErr w:type="spellEnd"/>
+            <w:r>
+              <w:rPr>
+                <w:rFonts w:ascii="Arial" w:hAnsi="Arial" w:cs="Arial"/>
+                <w:b/>
+                <w:color w:val="FFFFFF"/>
+                <w:sz w:val="20"/>
+                <w:szCs w:val="20"/>
+              </w:rPr>
+              <w:t xml:space="preserve"> </w:t>
+            </w:r>
+            <w:proofErr w:type="spellStart"/>
+            <w:r>
+              <w:rPr>
+                <w:rFonts w:ascii="Arial" w:hAnsi="Arial" w:cs="Arial"/>
+                <w:b/>
+                <w:color w:val="FFFFFF"/>
+                <w:sz w:val="20"/>
+                <w:szCs w:val="20"/>
+              </w:rPr>
+              <w:t>name</w:t>
+            </w:r>
+            <w:proofErr w:type="spellEnd"/>
+          </w:p>
+        </w:tc>
+        <w:tc>
+          <w:tcPr>
+            <w:tcW w:w="1301" w:type="dxa"/>
+            <w:shd w:val="clear" w:color="auto" w:fill="3366FF"/>
+          </w:tcPr>
+          <w:p>
+            <w:pPr>
+              <w:rPr>
+                <w:rFonts w:ascii="Arial" w:hAnsi="Arial" w:cs="Arial"/>
+                <w:b/>
+                <w:color w:val="FFFFFF"/>
+                <w:sz w:val="20"/>
+                <w:szCs w:val="20"/>
+              </w:rPr>
+            </w:pPr>
+            <w:proofErr w:type="spellStart"/>
+            <w:r>
+              <w:rPr>
+                <w:rFonts w:ascii="Arial" w:hAnsi="Arial" w:cs="Arial"/>
+                <w:b/>
+                <w:color w:val="FFFFFF"/>
+                <w:sz w:val="20"/>
+                <w:szCs w:val="20"/>
+              </w:rPr>
+              <w:t>Data</w:t>
+            </w:r>
+            <w:proofErr w:type="spellEnd"/>
+            <w:r>
+              <w:rPr>
+                <w:rFonts w:ascii="Arial" w:hAnsi="Arial" w:cs="Arial"/>
+                <w:b/>
+                <w:color w:val="FFFFFF"/>
+                <w:sz w:val="20"/>
+                <w:szCs w:val="20"/>
+              </w:rPr>
+              <w:t xml:space="preserve"> </w:t>
+            </w:r>
+            <w:proofErr w:type="spellStart"/>
+            <w:r>
+              <w:rPr>
+                <w:rFonts w:ascii="Arial" w:hAnsi="Arial" w:cs="Arial"/>
+                <w:b/>
+                <w:color w:val="FFFFFF"/>
+                <w:sz w:val="20"/>
+                <w:szCs w:val="20"/>
+              </w:rPr>
+              <w:t>type</w:t>
+            </w:r>
+            <w:proofErr w:type="spellEnd"/>
+          </w:p>
+        </w:tc>
+        <w:tc>
+          <w:tcPr>
+            <w:tcW w:w="739" w:type="dxa"/>
+            <w:shd w:val="clear" w:color="auto" w:fill="3366FF"/>
+          </w:tcPr>
+          <w:p>
+            <w:pPr>
+              <w:rPr>
+                <w:rFonts w:ascii="Arial" w:hAnsi="Arial" w:cs="Arial"/>
+                <w:b/>
+                <w:color w:val="FFFFFF"/>
+                <w:sz w:val="20"/>
+                <w:szCs w:val="20"/>
+              </w:rPr>
+            </w:pPr>
+            <w:proofErr w:type="spellStart"/>
+            <w:r>
+              <w:rPr>
+                <w:rFonts w:ascii="Arial" w:hAnsi="Arial" w:cs="Arial"/>
+                <w:b/>
+                <w:color w:val="FFFFFF"/>
+                <w:sz w:val="20"/>
+                <w:szCs w:val="20"/>
+              </w:rPr>
+              <w:t>size</w:t>
+            </w:r>
+            <w:proofErr w:type="spellEnd"/>
+          </w:p>
+        </w:tc>
+        <w:tc>
+          <w:tcPr>
+            <w:tcW w:w="1422" w:type="dxa"/>
+            <w:shd w:val="clear" w:color="auto" w:fill="3366FF"/>
+          </w:tcPr>
+          <w:p>
+            <w:pPr>
+              <w:rPr>
+                <w:rFonts w:ascii="Arial" w:hAnsi="Arial" w:cs="Arial"/>
+                <w:b/>
+                <w:color w:val="FFFFFF"/>
+                <w:sz w:val="20"/>
+                <w:szCs w:val="20"/>
+              </w:rPr>
+            </w:pPr>
+            <w:proofErr w:type="spellStart"/>
+            <w:r>
+              <w:rPr>
+                <w:rFonts w:ascii="Arial" w:hAnsi="Arial" w:cs="Arial"/>
+                <w:b/>
+                <w:color w:val="FFFFFF"/>
+                <w:sz w:val="20"/>
+                <w:szCs w:val="20"/>
+              </w:rPr>
+              <w:t>Allow</w:t>
+            </w:r>
+            <w:proofErr w:type="spellEnd"/>
+            <w:r>
+              <w:rPr>
+                <w:rFonts w:ascii="Arial" w:hAnsi="Arial" w:cs="Arial"/>
+                <w:b/>
+                <w:color w:val="FFFFFF"/>
+                <w:sz w:val="20"/>
+                <w:szCs w:val="20"/>
+              </w:rPr>
+              <w:t xml:space="preserve"> </w:t>
+            </w:r>
+            <w:proofErr w:type="spellStart"/>
+            <w:r>
+              <w:rPr>
+                <w:rFonts w:ascii="Arial" w:hAnsi="Arial" w:cs="Arial"/>
+                <w:b/>
+                <w:color w:val="FFFFFF"/>
+                <w:sz w:val="20"/>
+                <w:szCs w:val="20"/>
+              </w:rPr>
+              <w:t>nulls</w:t>
+            </w:r>
+            <w:proofErr w:type="spellEnd"/>
+          </w:p>
+        </w:tc>
+        <w:tc>
+          <w:tcPr>
+            <w:tcW w:w="1440" w:type="dxa"/>
+            <w:shd w:val="clear" w:color="auto" w:fill="3366FF"/>
+          </w:tcPr>
+          <w:p>
+            <w:pPr>
+              <w:rPr>
+                <w:rFonts w:ascii="Arial" w:hAnsi="Arial" w:cs="Arial"/>
+                <w:b/>
+                <w:color w:val="FFFFFF"/>
+                <w:sz w:val="20"/>
+                <w:szCs w:val="20"/>
+              </w:rPr>
+            </w:pPr>
+            <w:proofErr w:type="spellStart"/>
+            <w:r>
+              <w:rPr>
+                <w:rFonts w:ascii="Arial" w:hAnsi="Arial" w:cs="Arial"/>
+                <w:b/>
+                <w:color w:val="FFFFFF"/>
+                <w:sz w:val="20"/>
+                <w:szCs w:val="20"/>
+              </w:rPr>
+              <w:t>Constraints</w:t>
+            </w:r>
+            <w:proofErr w:type="spellEnd"/>
+          </w:p>
+        </w:tc>
+        <w:tc>
+          <w:tcPr>
+            <w:tcW w:w="1260" w:type="dxa"/>
+            <w:shd w:val="clear" w:color="auto" w:fill="3366FF"/>
+          </w:tcPr>
+          <w:p>
+            <w:pPr>
+              <w:rPr>
+                <w:rFonts w:ascii="Arial" w:hAnsi="Arial" w:cs="Arial"/>
+                <w:b/>
+                <w:color w:val="FFFFFF"/>
+                <w:sz w:val="20"/>
+                <w:szCs w:val="20"/>
+              </w:rPr>
+            </w:pPr>
+            <w:proofErr w:type="spellStart"/>
+            <w:r>
+              <w:rPr>
+                <w:rFonts w:ascii="Arial" w:hAnsi="Arial" w:cs="Arial"/>
+                <w:b/>
+                <w:color w:val="FFFFFF"/>
+                <w:sz w:val="20"/>
+                <w:szCs w:val="20"/>
+              </w:rPr>
+              <w:t>Remarks</w:t>
+            </w:r>
+            <w:proofErr w:type="spellEnd"/>
+          </w:p>
+        </w:tc>
+      </w:tr>
+      <w:tr>
+        <w:tc>
+          <w:tcPr>
+            <w:tcW w:w="1686" w:type="dxa"/>
+          </w:tcPr>
+          <w:p>
+            <w:pPr>
+              <w:jc w:val="center"/>
+              <w:rPr>
+                <w:rFonts w:ascii="Arial" w:hAnsi="Arial" w:cs="Arial"/>
+                <w:sz w:val="20"/>
+                <w:szCs w:val="20"/>
+              </w:rPr>
+            </w:pPr>
+            <w:r>
+              <w:rPr>
+                <w:rFonts w:ascii="Arial" w:hAnsi="Arial" w:cs="Arial"/>
+                <w:sz w:val="20"/>
+                <w:szCs w:val="20"/>
+                <w:lang w:val="en-CA"/>
+              </w:rPr>
+              <w:t>U</w:t>
+            </w:r>
+            <w:r>
+              <w:rPr>
+                <w:rFonts w:ascii="Arial" w:hAnsi="Arial" w:cs="Arial"/>
+                <w:sz w:val="20"/>
+                <w:szCs w:val="20"/>
+              </w:rPr>
+              <w:t>_ID</w:t>
+            </w:r>
+          </w:p>
+        </w:tc>
+        <w:tc>
+          <w:tcPr>
+            <w:tcW w:w="1301" w:type="dxa"/>
+          </w:tcPr>
+          <w:p>
+            <w:pPr>
+              <w:jc w:val="center"/>
+              <w:rPr>
+                <w:rFonts w:ascii="Arial" w:hAnsi="Arial" w:cs="Arial"/>
+                <w:sz w:val="20"/>
+                <w:szCs w:val="20"/>
+              </w:rPr>
+            </w:pPr>
+            <w:proofErr w:type="spellStart"/>
+            <w:r>
+              <w:rPr>
+                <w:rFonts w:ascii="Arial" w:hAnsi="Arial" w:cs="Arial"/>
+                <w:sz w:val="20"/>
+                <w:szCs w:val="20"/>
+              </w:rPr>
+              <w:t>varchar</w:t>
+            </w:r>
+            <w:proofErr w:type="spellEnd"/>
+          </w:p>
+        </w:tc>
+        <w:tc>
+          <w:tcPr>
+            <w:tcW w:w="739" w:type="dxa"/>
+          </w:tcPr>
+          <w:p>
+            <w:pPr>
+              <w:jc w:val="center"/>
+              <w:rPr>
+                <w:rFonts w:ascii="Arial" w:hAnsi="Arial" w:cs="Arial"/>
+                <w:sz w:val="20"/>
+                <w:szCs w:val="20"/>
+              </w:rPr>
+            </w:pPr>
+            <w:r>
+              <w:rPr>
+                <w:rFonts w:ascii="Arial" w:hAnsi="Arial" w:cs="Arial"/>
+                <w:sz w:val="20"/>
+                <w:szCs w:val="20"/>
+              </w:rPr>
+              <w:t>50</w:t>
+            </w:r>
+          </w:p>
+        </w:tc>
+        <w:tc>
+          <w:tcPr>
+            <w:tcW w:w="1422" w:type="dxa"/>
+          </w:tcPr>
+          <w:p>
+            <w:pPr>
+              <w:jc w:val="center"/>
+              <w:rPr>
+                <w:rFonts w:ascii="Arial" w:hAnsi="Arial" w:cs="Arial"/>
+                <w:sz w:val="20"/>
+                <w:szCs w:val="20"/>
+              </w:rPr>
+            </w:pPr>
+            <w:proofErr w:type="spellStart"/>
+            <w:r>
+              <w:rPr>
+                <w:rFonts w:ascii="Arial" w:hAnsi="Arial" w:cs="Arial"/>
+                <w:sz w:val="20"/>
+                <w:szCs w:val="20"/>
+              </w:rPr>
+              <w:t>False</w:t>
+            </w:r>
+            <w:proofErr w:type="spellEnd"/>
+          </w:p>
+        </w:tc>
+        <w:tc>
+          <w:tcPr>
+            <w:tcW w:w="1440" w:type="dxa"/>
+          </w:tcPr>
+          <w:p>
+            <w:pPr>
+              <w:jc w:val="center"/>
+              <w:rPr>
+                <w:rFonts w:ascii="Arial" w:hAnsi="Arial" w:cs="Arial"/>
+                <w:sz w:val="20"/>
+                <w:szCs w:val="20"/>
+              </w:rPr>
+            </w:pPr>
+            <w:proofErr w:type="spellStart"/>
+            <w:r>
+              <w:rPr>
+                <w:rFonts w:ascii="Arial" w:hAnsi="Arial" w:cs="Arial"/>
+                <w:sz w:val="20"/>
+                <w:szCs w:val="20"/>
+              </w:rPr>
+              <w:t>Primary</w:t>
+            </w:r>
+            <w:proofErr w:type="spellEnd"/>
+            <w:r>
+              <w:rPr>
+                <w:rFonts w:ascii="Arial" w:hAnsi="Arial" w:cs="Arial"/>
+                <w:sz w:val="20"/>
+                <w:szCs w:val="20"/>
+              </w:rPr>
+              <w:t xml:space="preserve"> </w:t>
+            </w:r>
+            <w:proofErr w:type="spellStart"/>
+            <w:r>
+              <w:rPr>
+                <w:rFonts w:ascii="Arial" w:hAnsi="Arial" w:cs="Arial"/>
+                <w:sz w:val="20"/>
+                <w:szCs w:val="20"/>
+              </w:rPr>
+              <w:t>key</w:t>
+            </w:r>
+            <w:proofErr w:type="spellEnd"/>
+          </w:p>
+        </w:tc>
+        <w:tc>
+          <w:tcPr>
+            <w:tcW w:w="1260" w:type="dxa"/>
+          </w:tcPr>
+          <w:p>
+            <w:pPr>
+              <w:jc w:val="center"/>
+              <w:rPr>
+                <w:rFonts w:ascii="Arial" w:hAnsi="Arial" w:cs="Arial"/>
+                <w:sz w:val="20"/>
+                <w:szCs w:val="20"/>
+              </w:rPr>
+            </w:pPr>
+          </w:p>
+        </w:tc>
+      </w:tr>
+      <w:tr>
+        <w:tc>
+          <w:tcPr>
+            <w:tcW w:w="1686" w:type="dxa"/>
+          </w:tcPr>
+          <w:p>
+            <w:pPr>
+              <w:jc w:val="center"/>
+              <w:rPr>
+                <w:rFonts w:ascii="Arial" w:hAnsi="Arial" w:cs="Arial"/>
+                <w:sz w:val="20"/>
+                <w:szCs w:val="20"/>
+              </w:rPr>
+            </w:pPr>
+            <w:proofErr w:type="spellStart"/>
+            <w:r>
+              <w:t>Username</w:t>
+            </w:r>
+            <w:proofErr w:type="spellEnd"/>
+          </w:p>
+        </w:tc>
+        <w:tc>
+          <w:tcPr>
+            <w:tcW w:w="1301" w:type="dxa"/>
+          </w:tcPr>
+          <w:p>
+            <w:pPr>
+              <w:jc w:val="center"/>
+              <w:rPr>
+                <w:rFonts w:ascii="Arial" w:hAnsi="Arial" w:cs="Arial"/>
+                <w:sz w:val="20"/>
+                <w:szCs w:val="20"/>
+              </w:rPr>
+            </w:pPr>
+            <w:proofErr w:type="spellStart"/>
+            <w:r>
+              <w:rPr>
+                <w:rFonts w:ascii="Arial" w:hAnsi="Arial" w:cs="Arial"/>
+                <w:sz w:val="20"/>
+                <w:szCs w:val="20"/>
+              </w:rPr>
+              <w:t>varchar</w:t>
+            </w:r>
+            <w:proofErr w:type="spellEnd"/>
+          </w:p>
+        </w:tc>
+        <w:tc>
+          <w:tcPr>
+            <w:tcW w:w="739" w:type="dxa"/>
+          </w:tcPr>
+          <w:p>
+            <w:pPr>
+              <w:jc w:val="center"/>
+              <w:rPr>
+                <w:rFonts w:ascii="Arial" w:hAnsi="Arial" w:cs="Arial"/>
+                <w:sz w:val="20"/>
+                <w:szCs w:val="20"/>
+              </w:rPr>
+            </w:pPr>
+            <w:r>
+              <w:rPr>
+                <w:rFonts w:ascii="Arial" w:hAnsi="Arial" w:cs="Arial"/>
+                <w:sz w:val="20"/>
+                <w:szCs w:val="20"/>
+              </w:rPr>
+              <w:t>50</w:t>
+            </w:r>
+          </w:p>
+        </w:tc>
+        <w:tc>
+          <w:tcPr>
+            <w:tcW w:w="1422" w:type="dxa"/>
+          </w:tcPr>
+          <w:p>
+            <w:pPr>
+              <w:jc w:val="center"/>
+              <w:rPr>
+                <w:rFonts w:ascii="Arial" w:hAnsi="Arial" w:cs="Arial"/>
+                <w:sz w:val="20"/>
+                <w:szCs w:val="20"/>
+              </w:rPr>
+            </w:pPr>
+            <w:proofErr w:type="spellStart"/>
+            <w:r>
+              <w:rPr>
+                <w:rFonts w:ascii="Arial" w:hAnsi="Arial" w:cs="Arial"/>
+                <w:sz w:val="20"/>
+                <w:szCs w:val="20"/>
+              </w:rPr>
+              <w:t>True</w:t>
+            </w:r>
+            <w:proofErr w:type="spellEnd"/>
+          </w:p>
+        </w:tc>
+        <w:tc>
+          <w:tcPr>
+            <w:tcW w:w="1440" w:type="dxa"/>
+          </w:tcPr>
+          <w:p>
+            <w:pPr>
+              <w:jc w:val="center"/>
+              <w:rPr>
+                <w:rFonts w:ascii="Arial" w:hAnsi="Arial" w:cs="Arial"/>
+                <w:sz w:val="20"/>
+                <w:szCs w:val="20"/>
+              </w:rPr>
+            </w:pPr>
+          </w:p>
+        </w:tc>
+        <w:tc>
+          <w:tcPr>
+            <w:tcW w:w="1260" w:type="dxa"/>
+          </w:tcPr>
+          <w:p>
+            <w:pPr>
+              <w:jc w:val="center"/>
+              <w:rPr>
+                <w:rFonts w:ascii="Arial" w:hAnsi="Arial" w:cs="Arial"/>
+                <w:sz w:val="20"/>
+                <w:szCs w:val="20"/>
+              </w:rPr>
+            </w:pPr>
+          </w:p>
+        </w:tc>
+      </w:tr>
+      <w:tr>
+        <w:tc>
+          <w:tcPr>
+            <w:tcW w:w="1686" w:type="dxa"/>
+          </w:tcPr>
+          <w:p>
+            <w:pPr>
+              <w:jc w:val="center"/>
+              <w:rPr>
+                <w:rFonts w:ascii="Arial" w:hAnsi="Arial" w:cs="Arial"/>
+                <w:sz w:val="20"/>
+                <w:szCs w:val="20"/>
+                <w:lang w:val="en-CA"/>
+              </w:rPr>
+            </w:pPr>
+            <w:proofErr w:type="spellStart"/>
+            <w:r>
+              <w:t>Password</w:t>
+            </w:r>
+            <w:proofErr w:type="spellEnd"/>
+          </w:p>
+        </w:tc>
+        <w:tc>
+          <w:tcPr>
+            <w:tcW w:w="1301" w:type="dxa"/>
+          </w:tcPr>
+          <w:p>
+            <w:pPr>
+              <w:jc w:val="center"/>
+              <w:rPr>
+                <w:rFonts w:ascii="Arial" w:hAnsi="Arial" w:cs="Arial"/>
+                <w:sz w:val="20"/>
+                <w:szCs w:val="20"/>
+              </w:rPr>
+            </w:pPr>
+            <w:proofErr w:type="spellStart"/>
+            <w:r>
+              <w:rPr>
+                <w:rFonts w:ascii="Arial" w:hAnsi="Arial" w:cs="Arial"/>
+                <w:sz w:val="20"/>
+                <w:szCs w:val="20"/>
+              </w:rPr>
+              <w:t>Varchar</w:t>
+            </w:r>
+            <w:proofErr w:type="spellEnd"/>
+          </w:p>
+        </w:tc>
+        <w:tc>
+          <w:tcPr>
+            <w:tcW w:w="739" w:type="dxa"/>
+          </w:tcPr>
+          <w:p>
+            <w:pPr>
+              <w:jc w:val="center"/>
+              <w:rPr>
+                <w:rFonts w:ascii="Arial" w:hAnsi="Arial" w:cs="Arial"/>
+                <w:sz w:val="20"/>
+                <w:szCs w:val="20"/>
+              </w:rPr>
+            </w:pPr>
+            <w:r>
+              <w:rPr>
+                <w:rFonts w:ascii="Arial" w:hAnsi="Arial" w:cs="Arial"/>
+                <w:sz w:val="20"/>
+                <w:szCs w:val="20"/>
+              </w:rPr>
+              <w:t>50</w:t>
+            </w:r>
+          </w:p>
+        </w:tc>
+        <w:tc>
+          <w:tcPr>
+            <w:tcW w:w="1422" w:type="dxa"/>
+          </w:tcPr>
+          <w:p>
+            <w:pPr>
+              <w:jc w:val="center"/>
+              <w:rPr>
+                <w:rFonts w:ascii="Arial" w:hAnsi="Arial" w:cs="Arial"/>
+                <w:sz w:val="20"/>
+                <w:szCs w:val="20"/>
+              </w:rPr>
+            </w:pPr>
+            <w:proofErr w:type="spellStart"/>
+            <w:r>
+              <w:rPr>
+                <w:rFonts w:ascii="Arial" w:hAnsi="Arial" w:cs="Arial"/>
+                <w:sz w:val="20"/>
+                <w:szCs w:val="20"/>
+              </w:rPr>
+              <w:t>True</w:t>
+            </w:r>
+            <w:proofErr w:type="spellEnd"/>
+          </w:p>
+        </w:tc>
+        <w:tc>
+          <w:tcPr>
+            <w:tcW w:w="1440" w:type="dxa"/>
+          </w:tcPr>
+          <w:p>
+            <w:pPr>
+              <w:jc w:val="center"/>
+              <w:rPr>
+                <w:rFonts w:ascii="Arial" w:hAnsi="Arial" w:cs="Arial"/>
+                <w:sz w:val="20"/>
+                <w:szCs w:val="20"/>
+              </w:rPr>
+            </w:pPr>
+          </w:p>
+        </w:tc>
+        <w:tc>
+          <w:tcPr>
+            <w:tcW w:w="1260" w:type="dxa"/>
+          </w:tcPr>
+          <w:p>
+            <w:pPr>
+              <w:jc w:val="center"/>
+              <w:rPr>
+                <w:rFonts w:ascii="Arial" w:hAnsi="Arial" w:cs="Arial"/>
+                <w:sz w:val="20"/>
+                <w:szCs w:val="20"/>
+              </w:rPr>
+            </w:pPr>
+          </w:p>
+        </w:tc>
+      </w:tr>
+      <w:tr>
+        <w:tc>
+          <w:tcPr>
+            <w:tcW w:w="1686" w:type="dxa"/>
+          </w:tcPr>
+          <w:p>
+            <w:pPr>
+              <w:jc w:val="center"/>
+              <w:rPr>
+                <w:rFonts w:ascii="Arial" w:hAnsi="Arial" w:cs="Arial"/>
+                <w:sz w:val="20"/>
+                <w:szCs w:val="20"/>
+                <w:lang w:val="en-CA"/>
+              </w:rPr>
+            </w:pPr>
+          </w:p>
+        </w:tc>
+        <w:tc>
+          <w:tcPr>
+            <w:tcW w:w="1301" w:type="dxa"/>
+          </w:tcPr>
+          <w:p>
+            <w:pPr>
+              <w:jc w:val="center"/>
+              <w:rPr>
+                <w:rFonts w:ascii="Arial" w:hAnsi="Arial" w:cs="Arial"/>
+                <w:sz w:val="20"/>
+                <w:szCs w:val="20"/>
+              </w:rPr>
+            </w:pPr>
+          </w:p>
+        </w:tc>
+        <w:tc>
+          <w:tcPr>
+            <w:tcW w:w="739" w:type="dxa"/>
+          </w:tcPr>
+          <w:p>
+            <w:pPr>
+              <w:jc w:val="center"/>
+              <w:rPr>
+                <w:rFonts w:ascii="Arial" w:hAnsi="Arial" w:cs="Arial"/>
+                <w:sz w:val="20"/>
+                <w:szCs w:val="20"/>
+              </w:rPr>
+            </w:pPr>
+          </w:p>
+        </w:tc>
+        <w:tc>
+          <w:tcPr>
+            <w:tcW w:w="1422" w:type="dxa"/>
+          </w:tcPr>
+          <w:p>
+            <w:pPr>
+              <w:jc w:val="center"/>
+              <w:rPr>
+                <w:rFonts w:ascii="Arial" w:hAnsi="Arial" w:cs="Arial"/>
+                <w:sz w:val="20"/>
+                <w:szCs w:val="20"/>
+              </w:rPr>
+            </w:pPr>
+          </w:p>
+        </w:tc>
+        <w:tc>
+          <w:tcPr>
+            <w:tcW w:w="1440" w:type="dxa"/>
+          </w:tcPr>
+          <w:p>
+            <w:pPr>
+              <w:jc w:val="center"/>
+              <w:rPr>
+                <w:rFonts w:ascii="Arial" w:hAnsi="Arial" w:cs="Arial"/>
+                <w:sz w:val="20"/>
+                <w:szCs w:val="20"/>
+              </w:rPr>
+            </w:pPr>
+          </w:p>
+        </w:tc>
+        <w:tc>
+          <w:tcPr>
+            <w:tcW w:w="1260" w:type="dxa"/>
+          </w:tcPr>
+          <w:p>
+            <w:pPr>
+              <w:jc w:val="center"/>
+              <w:rPr>
+                <w:rFonts w:ascii="Arial" w:hAnsi="Arial" w:cs="Arial"/>
+                <w:sz w:val="20"/>
+                <w:szCs w:val="20"/>
+              </w:rPr>
+            </w:pPr>
+          </w:p>
+        </w:tc>
+      </w:tr>
+    </w:tbl>
+    <w:p>
+      <w:pPr>
+        <w:ind w:left="720"/>
+        <w:rPr>
+          <w:lang w:val="en-CA"/>
+        </w:rPr>
+      </w:pPr>
+    </w:p>
+    <w:p>
+      <w:pPr>
+        <w:ind w:left="720"/>
+        <w:rPr>
+          <w:lang w:val="en-CA"/>
+        </w:rPr>
+      </w:pPr>
+    </w:p>
+    <w:p>
+      <w:pPr>
+        <w:ind w:left="720"/>
+        <w:rPr>
+          <w:b/>
+          <w:sz w:val="28"/>
+          <w:szCs w:val="28"/>
+        </w:rPr>
+      </w:pPr>
+      <w:r>
+        <w:rPr>
+          <w:b/>
+          <w:sz w:val="28"/>
+          <w:szCs w:val="28"/>
+        </w:rPr>
+        <w:t>3.5 E-R DIAGRAMS</w:t>
+      </w:r>
+    </w:p>
+    <w:p>
+      <w:pPr>
+        <w:ind w:left="720"/>
+        <w:rPr>
+          <w:b/>
+          <w:sz w:val="28"/>
+          <w:szCs w:val="28"/>
+        </w:rPr>
+      </w:pPr>
+      <w:r>
+        <w:rPr>
+          <w:b/>
+          <w:sz w:val="28"/>
+          <w:szCs w:val="28"/>
+        </w:rPr>
+        <w:t>LOGIN</w:t>
+      </w:r>
+    </w:p>
+    <w:p>
+      <w:pPr>
+        <w:ind w:left="720"/>
+        <w:rPr>
+          <w:lang w:val="en-CA"/>
+        </w:rPr>
+      </w:pPr>
+      <w:r>
+        <w:rPr>
+          <w:noProof/>
+          <w:lang w:eastAsia="ru-RU"/>
+        </w:rPr>
+        <w:drawing>
+          <wp:inline distT="0" distB="0" distL="0" distR="0" wp14:anchorId="46832174" wp14:editId="2FA7481E">
+            <wp:extent cx="5731510" cy="2134870"/>
+            <wp:effectExtent l="0" t="0" r="2540" b="0"/>
+            <wp:docPr id="4" name="Рисунок 4"/>
+            <wp:cNvGraphicFramePr>
+              <a:graphicFrameLocks xmlns:a="http://schemas.openxmlformats.org/drawingml/2006/main" noChangeAspect="1"/>
+            </wp:cNvGraphicFramePr>
+            <a:graphic xmlns:a="http://schemas.openxmlformats.org/drawingml/2006/main">
+              <a:graphicData uri="http://schemas.openxmlformats.org/drawingml/2006/picture">
+                <pic:pic xmlns:pic="http://schemas.openxmlformats.org/drawingml/2006/picture">
+                  <pic:nvPicPr>
+                    <pic:cNvPr id="1" name=""/>
+                    <pic:cNvPicPr/>
+                  </pic:nvPicPr>
+                  <pic:blipFill>
+                    <a:blip r:embed="rId7"/>
+                    <a:stretch>
+                      <a:fillRect/>
+                    </a:stretch>
+                  </pic:blipFill>
+                  <pic:spPr>
+                    <a:xfrm>
+                      <a:off x="0" y="0"/>
+                      <a:ext cx="5731510" cy="2134870"/>
+                    </a:xfrm>
+                    <a:prstGeom prst="rect">
+                      <a:avLst/>
+                    </a:prstGeom>
+                  </pic:spPr>
+                </pic:pic>
+              </a:graphicData>
+            </a:graphic>
+          </wp:inline>
+        </w:drawing>
+      </w:r>
+    </w:p>
+    <w:p>
+      <w:pPr>
+        <w:ind w:left="720"/>
+        <w:rPr>
+          <w:b/>
+          <w:sz w:val="28"/>
+          <w:szCs w:val="28"/>
+          <w:u w:val="single"/>
+          <w:lang w:val="en-CA"/>
+        </w:rPr>
+      </w:pPr>
+      <w:r>
+        <w:rPr>
+          <w:b/>
+          <w:sz w:val="28"/>
+          <w:szCs w:val="28"/>
+          <w:u w:val="single"/>
+        </w:rPr>
+        <w:t>USER DETAILS</w:t>
+      </w:r>
+    </w:p>
+    <w:p>
+      <w:pPr>
+        <w:ind w:left="720"/>
+        <w:rPr>
+          <w:lang w:val="en-CA"/>
+        </w:rPr>
+      </w:pPr>
+      <w:r>
+        <w:rPr>
+          <w:noProof/>
+          <w:lang w:eastAsia="ru-RU"/>
+        </w:rPr>
+        <w:drawing>
+          <wp:inline distT="0" distB="0" distL="0" distR="0" wp14:anchorId="3F866CBB" wp14:editId="230626DD">
+            <wp:extent cx="5731510" cy="1654175"/>
+            <wp:effectExtent l="0" t="0" r="2540" b="3175"/>
+            <wp:docPr id="5" name="Рисунок 5"/>
+            <wp:cNvGraphicFramePr>
+              <a:graphicFrameLocks xmlns:a="http://schemas.openxmlformats.org/drawingml/2006/main" noChangeAspect="1"/>
+            </wp:cNvGraphicFramePr>
+            <a:graphic xmlns:a="http://schemas.openxmlformats.org/drawingml/2006/main">
+              <a:graphicData uri="http://schemas.openxmlformats.org/drawingml/2006/picture">
+                <pic:pic xmlns:pic="http://schemas.openxmlformats.org/drawingml/2006/picture">
+                  <pic:nvPicPr>
+                    <pic:cNvPr id="1" name=""/>
+                    <pic:cNvPicPr/>
+                  </pic:nvPicPr>
+                  <pic:blipFill>
+                    <a:blip r:embed="rId8"/>
+                    <a:stretch>
+                      <a:fillRect/>
+                    </a:stretch>
+                  </pic:blipFill>
+                  <pic:spPr>
+                    <a:xfrm>
+                      <a:off x="0" y="0"/>
+                      <a:ext cx="5731510" cy="1654175"/>
+                    </a:xfrm>
+                    <a:prstGeom prst="rect">
+                      <a:avLst/>
+                    </a:prstGeom>
+                  </pic:spPr>
+                </pic:pic>
+              </a:graphicData>
+            </a:graphic>
+          </wp:inline>
+        </w:drawing>
+      </w:r>
+    </w:p>
+    <w:p>
+      <w:pPr>
+        <w:ind w:left="720"/>
+        <w:rPr>
+          <w:b/>
+          <w:sz w:val="28"/>
+          <w:szCs w:val="28"/>
+          <w:u w:val="single"/>
+          <w:lang w:val="en-CA"/>
+        </w:rPr>
+      </w:pPr>
+      <w:r>
+        <w:rPr>
+          <w:b/>
+          <w:sz w:val="28"/>
+          <w:szCs w:val="28"/>
+          <w:u w:val="single"/>
+        </w:rPr>
+        <w:t>PRODUCT DETAILS</w:t>
+      </w:r>
+    </w:p>
+    <w:p>
+      <w:pPr>
+        <w:ind w:left="720"/>
+        <w:rPr>
+          <w:lang w:val="en-CA"/>
+        </w:rPr>
+      </w:pPr>
+      <w:r>
+        <w:rPr>
+          <w:noProof/>
+          <w:lang w:eastAsia="ru-RU"/>
+        </w:rPr>
+        <w:lastRenderedPageBreak/>
+        <w:drawing>
+          <wp:inline distT="0" distB="0" distL="0" distR="0" wp14:anchorId="3E0DB976" wp14:editId="2F90C127">
+            <wp:extent cx="5731510" cy="2102485"/>
+            <wp:effectExtent l="0" t="0" r="2540" b="0"/>
+            <wp:docPr id="6" name="Рисунок 6"/>
+            <wp:cNvGraphicFramePr>
+              <a:graphicFrameLocks xmlns:a="http://schemas.openxmlformats.org/drawingml/2006/main" noChangeAspect="1"/>
+            </wp:cNvGraphicFramePr>
+            <a:graphic xmlns:a="http://schemas.openxmlformats.org/drawingml/2006/main">
+              <a:graphicData uri="http://schemas.openxmlformats.org/drawingml/2006/picture">
+                <pic:pic xmlns:pic="http://schemas.openxmlformats.org/drawingml/2006/picture">
+                  <pic:nvPicPr>
+                    <pic:cNvPr id="1" name=""/>
+                    <pic:cNvPicPr/>
+                  </pic:nvPicPr>
+                  <pic:blipFill>
+                    <a:blip r:embed="rId9"/>
+                    <a:stretch>
+                      <a:fillRect/>
+                    </a:stretch>
+                  </pic:blipFill>
+                  <pic:spPr>
+                    <a:xfrm>
+                      <a:off x="0" y="0"/>
+                      <a:ext cx="5731510" cy="2102485"/>
+                    </a:xfrm>
+                    <a:prstGeom prst="rect">
+                      <a:avLst/>
+                    </a:prstGeom>
+                  </pic:spPr>
+                </pic:pic>
+              </a:graphicData>
+            </a:graphic>
+          </wp:inline>
+        </w:drawing>
+      </w:r>
+    </w:p>
+    <w:p>
+      <w:pPr>
+        <w:ind w:left="720"/>
+        <w:rPr>
+          <w:lang w:val="en-CA"/>
+        </w:rPr>
+      </w:pPr>
+    </w:p>
+    <w:p>
+      <w:pPr>
+        <w:ind w:left="720"/>
+        <w:rPr>
+          <w:b/>
+          <w:sz w:val="28"/>
+          <w:szCs w:val="28"/>
+          <w:u w:val="single"/>
+        </w:rPr>
+      </w:pPr>
+      <w:r>
+        <w:rPr>
+          <w:b/>
+          <w:sz w:val="28"/>
+          <w:szCs w:val="28"/>
+          <w:u w:val="single"/>
+        </w:rPr>
+        <w:t>COMPLETE DIAGRAM</w:t>
+      </w:r>
+    </w:p>
+    <w:p>
+      <w:pPr>
+        <w:ind w:left="720"/>
+        <w:rPr>
+          <w:lang w:val="en-CA"/>
+        </w:rPr>
+      </w:pPr>
+      <w:r>
+        <w:rPr>
+          <w:noProof/>
+          <w:lang w:eastAsia="ru-RU"/>
+        </w:rPr>
+        <w:drawing>
+          <wp:inline distT="0" distB="0" distL="0" distR="0" wp14:anchorId="5F4ED47A" wp14:editId="6E3A27F5">
+            <wp:extent cx="5731510" cy="3190875"/>
+            <wp:effectExtent l="0" t="0" r="2540" b="9525"/>
+            <wp:docPr id="7" name="Рисунок 7"/>
+            <wp:cNvGraphicFramePr>
+              <a:graphicFrameLocks xmlns:a="http://schemas.openxmlformats.org/drawingml/2006/main" noChangeAspect="1"/>
+            </wp:cNvGraphicFramePr>
+            <a:graphic xmlns:a="http://schemas.openxmlformats.org/drawingml/2006/main">
+              <a:graphicData uri="http://schemas.openxmlformats.org/drawingml/2006/picture">
+                <pic:pic xmlns:pic="http://schemas.openxmlformats.org/drawingml/2006/picture">
+                  <pic:nvPicPr>
+                    <pic:cNvPr id="7" name="Capture.PNG"/>
+                    <pic:cNvPicPr/>
+                  </pic:nvPicPr>
+                  <pic:blipFill>
+                    <a:blip r:embed="rId10">
+                      <a:extLst>
+                        <a:ext uri="{28A0092B-C50C-407E-A947-70E740481C1C}">
+                          <a14:useLocalDpi xmlns:a14="http://schemas.microsoft.com/office/drawing/2010/main" val="0"/>
+                        </a:ext>
+                      </a:extLst>
+                    </a:blip>
+                    <a:stretch>
+                      <a:fillRect/>
+                    </a:stretch>
+                  </pic:blipFill>
+                  <pic:spPr>
+                    <a:xfrm>
+                      <a:off x="0" y="0"/>
+                      <a:ext cx="5731510" cy="3190875"/>
+                    </a:xfrm>
+                    <a:prstGeom prst="rect">
+                      <a:avLst/>
+                    </a:prstGeom>
+                  </pic:spPr>
+                </pic:pic>
+              </a:graphicData>
+            </a:graphic>
+          </wp:inline>
+        </w:drawing>
+      </w:r>
+    </w:p>
+    <w:p>
+      <w:pPr>
+        <w:ind w:left="720"/>
+        <w:rPr>
           <w:lang w:val="en-CA"/>
         </w:rPr>
       </w:pPr>

--- a/Mobile App Project/Mobile App Project.docx
+++ b/Mobile App Project/Mobile App Project.docx
@@ -6886,6 +6886,13 @@
     <w:p>
       <w:pPr>
         <w:ind w:left="720"/>
+        <w:rPr>
+          <w:lang w:val="en-CA"/>
+        </w:rPr>
+      </w:pPr>
+    </w:p>
+    <w:p>
+      <w:pPr>
         <w:rPr>
           <w:lang w:val="en-CA"/>
         </w:rPr>
